--- a/4.docx
+++ b/4.docx
@@ -1480,8 +1480,6 @@
         </w:rPr>
         <w:t>ทำให้การใช้ปริมาณของพลังงานค่อนข้างสูง ดังนั้นจึงควรมีการจัดการกับพลังงานให้มีประสิทธิภาพที่ดีขึ้น</w:t>
       </w:r>
-      <w:bookmarkStart w:id="0" w:name="_GoBack"/>
-      <w:bookmarkEnd w:id="0"/>
     </w:p>
     <w:p>
       <w:pPr>
@@ -1594,41 +1592,60 @@
           <w:numId w:val="10"/>
         </w:numPr>
         <w:rPr>
+          <w:rFonts w:cs="Cordia New" w:hint="cs"/>
+        </w:rPr>
+      </w:pPr>
+      <w:r>
+        <w:rPr>
+          <w:rFonts w:cs="Cordia New" w:hint="cs"/>
+          <w:cs/>
+        </w:rPr>
+        <w:t xml:space="preserve">มีการแจ้งเตือนให้กับผู้ดูแลระบบหากมีการออกนอกเส้นทางไปที่ </w:t>
+      </w:r>
+      <w:r>
+        <w:rPr>
           <w:rFonts w:cs="Cordia New"/>
         </w:rPr>
-      </w:pPr>
+        <w:t xml:space="preserve">LINE </w:t>
+      </w:r>
       <w:r>
         <w:rPr>
           <w:rFonts w:cs="Cordia New" w:hint="cs"/>
           <w:cs/>
         </w:rPr>
-        <w:t xml:space="preserve">มีการแจ้งเตือนให้กับผู้ดูแลระบบหากมีการออกนอกเส้นทางไปที่ </w:t>
+        <w:t xml:space="preserve"> </w:t>
       </w:r>
       <w:r>
         <w:rPr>
           <w:rFonts w:cs="Cordia New"/>
         </w:rPr>
-        <w:t xml:space="preserve">LINE </w:t>
+        <w:t>e-mail</w:t>
       </w:r>
       <w:r>
         <w:rPr>
           <w:rFonts w:cs="Cordia New" w:hint="cs"/>
           <w:cs/>
         </w:rPr>
-        <w:t xml:space="preserve"> </w:t>
-      </w:r>
-      <w:r>
+        <w:t xml:space="preserve"> หรือข้อความเพื่อเพิ่มความรวดเร็วในการติดตามของระบบ</w:t>
+      </w:r>
+    </w:p>
+    <w:p>
+      <w:pPr>
+        <w:pStyle w:val="a3"/>
+        <w:numPr>
+          <w:ilvl w:val="0"/>
+          <w:numId w:val="10"/>
+        </w:numPr>
         <w:rPr>
           <w:rFonts w:cs="Cordia New"/>
         </w:rPr>
-        <w:t>e-mail</w:t>
-      </w:r>
+      </w:pPr>
       <w:r>
         <w:rPr>
           <w:rFonts w:cs="Cordia New" w:hint="cs"/>
           <w:cs/>
         </w:rPr>
-        <w:t xml:space="preserve"> หรือข้อความเพื่อเพิ่มความรวดเร็วในการติดตามของระบบ</w:t>
+        <w:t>มีระบบการชำระเงินแบบออนไลน์ที่มีหลายช่องทางให้ผู้ใช้บริการสามารถเลือกชำระได้</w:t>
       </w:r>
     </w:p>
     <w:p>
@@ -1648,6 +1665,702 @@
       </w:r>
     </w:p>
     <w:p/>
+    <w:p/>
+    <w:p/>
+    <w:p/>
+    <w:p/>
+    <w:p>
+      <w:pPr>
+        <w:pStyle w:val="1"/>
+        <w:spacing w:before="0"/>
+      </w:pPr>
+      <w:bookmarkStart w:id="0" w:name="_Toc512218650"/>
+      <w:r>
+        <w:rPr>
+          <w:rFonts w:hint="cs"/>
+          <w:cs/>
+        </w:rPr>
+        <w:lastRenderedPageBreak/>
+        <w:t>ก</w:t>
+      </w:r>
+      <w:r>
+        <w:t>1</w:t>
+      </w:r>
+      <w:bookmarkEnd w:id="0"/>
+    </w:p>
+    <w:p>
+      <w:pPr>
+        <w:pStyle w:val="1"/>
+        <w:spacing w:before="0"/>
+      </w:pPr>
+      <w:bookmarkStart w:id="1" w:name="_Toc512217269"/>
+      <w:bookmarkStart w:id="2" w:name="_Toc512218651"/>
+      <w:r>
+        <w:rPr>
+          <w:rFonts w:hint="cs"/>
+          <w:cs/>
+        </w:rPr>
+        <w:t>คู่มือการติดตั้งระบบ</w:t>
+      </w:r>
+      <w:bookmarkEnd w:id="1"/>
+      <w:bookmarkEnd w:id="2"/>
+    </w:p>
+    <w:p>
+      <w:r>
+        <w:rPr>
+          <w:rFonts w:hint="cs"/>
+          <w:cs/>
+        </w:rPr>
+        <w:t>การติดตั้งระบบ</w:t>
+      </w:r>
+    </w:p>
+    <w:p>
+      <w:pPr>
+        <w:rPr>
+          <w:rFonts w:hint="cs"/>
+          <w:cs/>
+        </w:rPr>
+      </w:pPr>
+      <w:r>
+        <w:rPr>
+          <w:rFonts w:hint="cs"/>
+          <w:cs/>
+        </w:rPr>
+        <w:t>ส่วนของอุปกรณ์</w:t>
+      </w:r>
+    </w:p>
+    <w:p>
+      <w:pPr>
+        <w:pStyle w:val="a3"/>
+        <w:rPr>
+          <w:rFonts w:hint="cs"/>
+        </w:rPr>
+      </w:pPr>
+      <w:r>
+        <w:rPr>
+          <w:rFonts w:hint="cs"/>
+          <w:cs/>
+        </w:rPr>
+        <w:t>นำชุดอุปกรณ์ไปไว้บริเวณที่ต้องการติดตั้ง จากนั้นทำการเดินสาย</w:t>
+      </w:r>
+      <w:r>
+        <w:rPr>
+          <w:rFonts w:hint="cs"/>
+          <w:cs/>
+        </w:rPr>
+        <w:t>จากขั้วต่างๆมาเพื่อทำการต่อเข้ากับชุดอุปกรณ์</w:t>
+      </w:r>
+    </w:p>
+    <w:p>
+      <w:pPr>
+        <w:pStyle w:val="a3"/>
+        <w:numPr>
+          <w:ilvl w:val="0"/>
+          <w:numId w:val="13"/>
+        </w:numPr>
+        <w:rPr>
+          <w:rFonts w:hint="cs"/>
+        </w:rPr>
+      </w:pPr>
+      <w:r>
+        <w:rPr>
+          <w:rFonts w:hint="cs"/>
+          <w:cs/>
+        </w:rPr>
+        <w:t xml:space="preserve">สายขั้วกุญแจต่อกับช่องเสียบ </w:t>
+      </w:r>
+      <w:r>
+        <w:t xml:space="preserve">Relay </w:t>
+      </w:r>
+      <w:r>
+        <w:rPr>
+          <w:rFonts w:hint="cs"/>
+          <w:cs/>
+        </w:rPr>
+        <w:t xml:space="preserve">ตัวที่ </w:t>
+      </w:r>
+      <w:r>
+        <w:t>1</w:t>
+      </w:r>
+    </w:p>
+    <w:p>
+      <w:pPr>
+        <w:pStyle w:val="a3"/>
+        <w:numPr>
+          <w:ilvl w:val="0"/>
+          <w:numId w:val="13"/>
+        </w:numPr>
+        <w:rPr>
+          <w:rFonts w:hint="cs"/>
+        </w:rPr>
+      </w:pPr>
+      <w:r>
+        <w:rPr>
+          <w:rFonts w:hint="cs"/>
+          <w:cs/>
+        </w:rPr>
+        <w:t xml:space="preserve">สายขั้วตรวจสอบ </w:t>
+      </w:r>
+      <w:r>
+        <w:t xml:space="preserve">DLC </w:t>
+      </w:r>
+      <w:r>
+        <w:rPr>
+          <w:rFonts w:hint="cs"/>
+          <w:cs/>
+        </w:rPr>
+        <w:t xml:space="preserve">ต่อกับช่องเสียบ </w:t>
+      </w:r>
+      <w:r>
+        <w:t xml:space="preserve">Relay </w:t>
+      </w:r>
+      <w:r>
+        <w:rPr>
+          <w:rFonts w:hint="cs"/>
+          <w:cs/>
+        </w:rPr>
+        <w:t xml:space="preserve">ตัวที่ </w:t>
+      </w:r>
+      <w:r>
+        <w:t>2</w:t>
+      </w:r>
+    </w:p>
+    <w:p>
+      <w:pPr>
+        <w:pStyle w:val="a3"/>
+        <w:numPr>
+          <w:ilvl w:val="0"/>
+          <w:numId w:val="13"/>
+        </w:numPr>
+        <w:rPr>
+          <w:rFonts w:hint="cs"/>
+        </w:rPr>
+      </w:pPr>
+      <w:r>
+        <w:rPr>
+          <w:rFonts w:hint="cs"/>
+          <w:cs/>
+        </w:rPr>
+        <w:t xml:space="preserve">สายขั้วเบรกต่อเข้ากับ </w:t>
+      </w:r>
+      <w:r>
+        <w:t xml:space="preserve">Relay </w:t>
+      </w:r>
+      <w:r>
+        <w:rPr>
+          <w:rFonts w:hint="cs"/>
+          <w:cs/>
+        </w:rPr>
+        <w:t xml:space="preserve">ตัวที่ </w:t>
+      </w:r>
+      <w:r>
+        <w:t>3</w:t>
+      </w:r>
+    </w:p>
+    <w:p>
+      <w:pPr>
+        <w:pStyle w:val="a3"/>
+        <w:numPr>
+          <w:ilvl w:val="0"/>
+          <w:numId w:val="13"/>
+        </w:numPr>
+        <w:rPr>
+          <w:rFonts w:hint="cs"/>
+        </w:rPr>
+      </w:pPr>
+      <w:r>
+        <w:rPr>
+          <w:rFonts w:hint="cs"/>
+          <w:cs/>
+        </w:rPr>
+        <w:t xml:space="preserve">สายขั้วแตร ต่อกับช่องเสียบ </w:t>
+      </w:r>
+      <w:r>
+        <w:t xml:space="preserve">Relay </w:t>
+      </w:r>
+      <w:r>
+        <w:rPr>
+          <w:rFonts w:hint="cs"/>
+          <w:cs/>
+        </w:rPr>
+        <w:t xml:space="preserve">ตัวที่ </w:t>
+      </w:r>
+      <w:r>
+        <w:t>4</w:t>
+      </w:r>
+    </w:p>
+    <w:p>
+      <w:pPr>
+        <w:pStyle w:val="a3"/>
+        <w:numPr>
+          <w:ilvl w:val="0"/>
+          <w:numId w:val="13"/>
+        </w:numPr>
+        <w:rPr>
+          <w:rFonts w:hint="cs"/>
+        </w:rPr>
+      </w:pPr>
+      <w:r>
+        <w:rPr>
+          <w:rFonts w:hint="cs"/>
+          <w:cs/>
+        </w:rPr>
+        <w:t xml:space="preserve">สายขั้ว </w:t>
+      </w:r>
+      <w:r>
+        <w:t xml:space="preserve">MIL </w:t>
+      </w:r>
+      <w:r>
+        <w:rPr>
+          <w:rFonts w:hint="cs"/>
+          <w:cs/>
+        </w:rPr>
+        <w:t>ต่อขั้ว</w:t>
+      </w:r>
+      <w:r>
+        <w:rPr>
+          <w:rFonts w:hint="cs"/>
+          <w:cs/>
+        </w:rPr>
+        <w:t>บวกเข้ากับขั้วบวกของ</w:t>
+      </w:r>
+      <w:r>
+        <w:rPr>
+          <w:rFonts w:hint="cs"/>
+          <w:cs/>
+        </w:rPr>
+        <w:t>ช่องเสียบ</w:t>
+      </w:r>
+      <w:r>
+        <w:t xml:space="preserve"> MIL </w:t>
+      </w:r>
+      <w:r>
+        <w:rPr>
+          <w:rFonts w:hint="cs"/>
+          <w:cs/>
+        </w:rPr>
+        <w:t>ขั้วลบต่อเข้ากับช่องเสียบขั้วลบของ</w:t>
+      </w:r>
+      <w:r>
+        <w:t xml:space="preserve"> MIL </w:t>
+      </w:r>
+    </w:p>
+    <w:p>
+      <w:pPr>
+        <w:pStyle w:val="a3"/>
+        <w:numPr>
+          <w:ilvl w:val="0"/>
+          <w:numId w:val="13"/>
+        </w:numPr>
+        <w:rPr>
+          <w:rFonts w:hint="cs"/>
+        </w:rPr>
+      </w:pPr>
+      <w:r>
+        <w:rPr>
+          <w:rFonts w:hint="cs"/>
+          <w:cs/>
+        </w:rPr>
+        <w:t>สายขั้วบวกของแบตเตอรี่รถ ต่อเข้ากับช่องบวกของวงจรแปลงแรงดัน ขั้วลบของแบ</w:t>
+      </w:r>
+      <w:proofErr w:type="spellStart"/>
+      <w:r>
+        <w:rPr>
+          <w:rFonts w:hint="cs"/>
+          <w:cs/>
+        </w:rPr>
+        <w:t>ตต่อ</w:t>
+      </w:r>
+      <w:proofErr w:type="spellEnd"/>
+      <w:r>
+        <w:rPr>
+          <w:rFonts w:hint="cs"/>
+          <w:cs/>
+        </w:rPr>
+        <w:t>เข้ากับขั้วลบของวงจรแปลงแรงดัน</w:t>
+      </w:r>
+    </w:p>
+    <w:p>
+      <w:pPr>
+        <w:pStyle w:val="a3"/>
+        <w:numPr>
+          <w:ilvl w:val="0"/>
+          <w:numId w:val="13"/>
+        </w:numPr>
+        <w:rPr>
+          <w:rFonts w:hint="cs"/>
+        </w:rPr>
+      </w:pPr>
+      <w:r>
+        <w:rPr>
+          <w:rFonts w:hint="cs"/>
+          <w:cs/>
+        </w:rPr>
+        <w:t xml:space="preserve">สายขั้วบวกของ </w:t>
+      </w:r>
+      <w:r>
+        <w:t xml:space="preserve">USB type-A </w:t>
+      </w:r>
+      <w:r>
+        <w:rPr>
+          <w:rFonts w:hint="cs"/>
+          <w:cs/>
+        </w:rPr>
+        <w:t xml:space="preserve">ต่อเข้ากับช่องเสียบขั้วบวกขาออกของวงจรแปลงแรง ขั้วลบของสาย </w:t>
+      </w:r>
+      <w:r>
+        <w:t xml:space="preserve">USB </w:t>
+      </w:r>
+      <w:r>
+        <w:rPr>
+          <w:rFonts w:hint="cs"/>
+          <w:cs/>
+        </w:rPr>
+        <w:t>ต่อเข้ากับช่องเสียบขั้วบวกขาออกของวงจรแปลงแรงดัน</w:t>
+      </w:r>
+    </w:p>
+    <w:p>
+      <w:pPr>
+        <w:pStyle w:val="a3"/>
+        <w:numPr>
+          <w:ilvl w:val="0"/>
+          <w:numId w:val="13"/>
+        </w:numPr>
+      </w:pPr>
+      <w:r>
+        <w:rPr>
+          <w:rFonts w:hint="cs"/>
+          <w:cs/>
+        </w:rPr>
+        <w:t xml:space="preserve">เสียบสาย </w:t>
+      </w:r>
+      <w:r>
+        <w:t xml:space="preserve">USB </w:t>
+      </w:r>
+      <w:r>
+        <w:rPr>
+          <w:rFonts w:hint="cs"/>
+          <w:cs/>
+        </w:rPr>
+        <w:t>เข้ากับบอร์ดควบคุม</w:t>
+      </w:r>
+    </w:p>
+    <w:p>
+      <w:r>
+        <w:rPr>
+          <w:rFonts w:hint="cs"/>
+          <w:cs/>
+        </w:rPr>
+        <w:t xml:space="preserve">ส่วนของการสื่อสารระหว่างซอฟแวร์และฮาร์ดแวร์โดย </w:t>
+      </w:r>
+      <w:r>
+        <w:t>NETPIE</w:t>
+      </w:r>
+    </w:p>
+    <w:p>
+      <w:pPr>
+        <w:pStyle w:val="a3"/>
+        <w:numPr>
+          <w:ilvl w:val="0"/>
+          <w:numId w:val="19"/>
+        </w:numPr>
+      </w:pPr>
+      <w:r>
+        <w:rPr>
+          <w:rFonts w:hint="cs"/>
+          <w:cs/>
+        </w:rPr>
+        <w:t xml:space="preserve">สมัครสมาชิกเริ่มต้นใช้งาน </w:t>
+      </w:r>
+      <w:r>
+        <w:t>NETPIE</w:t>
+      </w:r>
+    </w:p>
+    <w:p>
+      <w:pPr>
+        <w:pStyle w:val="a3"/>
+        <w:numPr>
+          <w:ilvl w:val="0"/>
+          <w:numId w:val="19"/>
+        </w:numPr>
+        <w:rPr>
+          <w:rFonts w:hint="cs"/>
+        </w:rPr>
+      </w:pPr>
+      <w:r>
+        <w:rPr>
+          <w:rFonts w:hint="cs"/>
+          <w:cs/>
+        </w:rPr>
+        <w:t xml:space="preserve">ทำการสร้าง </w:t>
+      </w:r>
+      <w:r>
+        <w:t xml:space="preserve">Application </w:t>
+      </w:r>
+      <w:r>
+        <w:rPr>
+          <w:rFonts w:hint="cs"/>
+          <w:cs/>
+        </w:rPr>
+        <w:t>เพื่อใช้ในการสื่อสารระหว่างซอฟแวร์และฮาร์ดแวร์</w:t>
+      </w:r>
+    </w:p>
+    <w:p>
+      <w:pPr>
+        <w:pStyle w:val="a3"/>
+        <w:numPr>
+          <w:ilvl w:val="0"/>
+          <w:numId w:val="19"/>
+        </w:numPr>
+        <w:rPr>
+          <w:rFonts w:hint="cs"/>
+        </w:rPr>
+      </w:pPr>
+      <w:r>
+        <w:rPr>
+          <w:rFonts w:hint="cs"/>
+          <w:cs/>
+        </w:rPr>
+        <w:t xml:space="preserve">ทำการสร้าง </w:t>
+      </w:r>
+      <w:r>
+        <w:t xml:space="preserve">Application key </w:t>
+      </w:r>
+      <w:r>
+        <w:rPr>
+          <w:rFonts w:hint="cs"/>
+          <w:cs/>
+        </w:rPr>
+        <w:t>ขึ้นมา สำหรับอุปกรณ์และเว็บ</w:t>
+      </w:r>
+    </w:p>
+    <w:p>
+      <w:pPr>
+        <w:pStyle w:val="a3"/>
+        <w:numPr>
+          <w:ilvl w:val="1"/>
+          <w:numId w:val="19"/>
+        </w:numPr>
+      </w:pPr>
+      <w:r>
+        <w:rPr>
+          <w:rFonts w:hint="cs"/>
+          <w:cs/>
+        </w:rPr>
+        <w:t xml:space="preserve">ส่วนของอุปกรณ์ ให้ตั้งชื่อและเลือกประเภท เป็น </w:t>
+      </w:r>
+      <w:r>
+        <w:t>Device Key</w:t>
+      </w:r>
+    </w:p>
+    <w:p>
+      <w:pPr>
+        <w:pStyle w:val="a3"/>
+        <w:numPr>
+          <w:ilvl w:val="1"/>
+          <w:numId w:val="19"/>
+        </w:numPr>
+      </w:pPr>
+      <w:r>
+        <w:rPr>
+          <w:rFonts w:hint="cs"/>
+          <w:cs/>
+        </w:rPr>
+        <w:t xml:space="preserve">ส่วนของเว็บให้ตั้งชื่อและเลือกประเภทเป็น </w:t>
+      </w:r>
+      <w:r>
+        <w:t xml:space="preserve"> Session Key</w:t>
+      </w:r>
+    </w:p>
+    <w:p>
+      <w:pPr>
+        <w:rPr>
+          <w:rFonts w:hint="cs"/>
+        </w:rPr>
+      </w:pPr>
+      <w:r>
+        <w:rPr>
+          <w:rFonts w:hint="cs"/>
+          <w:cs/>
+        </w:rPr>
+        <w:t>ส่วนของซอฟแวร์</w:t>
+      </w:r>
+    </w:p>
+    <w:p>
+      <w:pPr>
+        <w:rPr>
+          <w:rFonts w:hint="cs"/>
+        </w:rPr>
+      </w:pPr>
+      <w:r>
+        <w:rPr>
+          <w:rFonts w:hint="cs"/>
+          <w:cs/>
+        </w:rPr>
+        <w:tab/>
+        <w:t>ส่วนของการกำหนดค่าในโค้ดที่อยู่ในเว็บ</w:t>
+      </w:r>
+    </w:p>
+    <w:p>
+      <w:pPr>
+        <w:pStyle w:val="a3"/>
+        <w:numPr>
+          <w:ilvl w:val="0"/>
+          <w:numId w:val="18"/>
+        </w:numPr>
+        <w:rPr>
+          <w:rFonts w:hint="cs"/>
+        </w:rPr>
+      </w:pPr>
+      <w:r>
+        <w:rPr>
+          <w:rFonts w:hint="cs"/>
+          <w:cs/>
+        </w:rPr>
+        <w:t>ทำการเพิ่มรถเข้าไปในระบบเพื่อให้ได้หมายเลขของรถตามรูปที่</w:t>
+      </w:r>
+      <w:r>
+        <w:t>…</w:t>
+      </w:r>
+    </w:p>
+    <w:p>
+      <w:pPr>
+        <w:pStyle w:val="a3"/>
+        <w:numPr>
+          <w:ilvl w:val="0"/>
+          <w:numId w:val="18"/>
+        </w:numPr>
+        <w:rPr>
+          <w:rFonts w:hint="cs"/>
+        </w:rPr>
+      </w:pPr>
+      <w:r>
+        <w:rPr>
+          <w:rFonts w:hint="cs"/>
+          <w:cs/>
+        </w:rPr>
+        <w:lastRenderedPageBreak/>
+        <w:t>กำหนด</w:t>
+      </w:r>
+      <w:r>
+        <w:t xml:space="preserve"> </w:t>
+      </w:r>
+      <w:r>
+        <w:t>APPID ,KEY ,SECRET</w:t>
+      </w:r>
+      <w:r>
+        <w:rPr>
+          <w:rFonts w:hint="cs"/>
+          <w:cs/>
+        </w:rPr>
+        <w:t xml:space="preserve"> ให้ตรงตามรูปที่ </w:t>
+      </w:r>
+      <w:r>
+        <w:t>…</w:t>
+      </w:r>
+    </w:p>
+    <w:p>
+      <w:r>
+        <w:rPr>
+          <w:rFonts w:hint="cs"/>
+          <w:cs/>
+        </w:rPr>
+        <w:tab/>
+        <w:t>ส่วนการกำหนดค่าในโค้ดของ</w:t>
+      </w:r>
+      <w:r>
+        <w:t xml:space="preserve"> particle electron</w:t>
+      </w:r>
+    </w:p>
+    <w:p>
+      <w:pPr>
+        <w:pStyle w:val="a3"/>
+        <w:numPr>
+          <w:ilvl w:val="0"/>
+          <w:numId w:val="16"/>
+        </w:numPr>
+        <w:rPr>
+          <w:rFonts w:hint="cs"/>
+        </w:rPr>
+      </w:pPr>
+      <w:r>
+        <w:rPr>
+          <w:rFonts w:hint="cs"/>
+          <w:cs/>
+        </w:rPr>
+        <w:t xml:space="preserve">ทำการกำหนด </w:t>
+      </w:r>
+      <w:r>
+        <w:t xml:space="preserve">APPID ,KEY ,SECRET </w:t>
+      </w:r>
+      <w:r>
+        <w:rPr>
+          <w:rFonts w:hint="cs"/>
+          <w:cs/>
+        </w:rPr>
+        <w:t>ให้ตรงกับรูปที่</w:t>
+      </w:r>
+      <w:r>
+        <w:t>…</w:t>
+      </w:r>
+    </w:p>
+    <w:p>
+      <w:pPr>
+        <w:pStyle w:val="a3"/>
+        <w:numPr>
+          <w:ilvl w:val="0"/>
+          <w:numId w:val="16"/>
+        </w:numPr>
+        <w:rPr>
+          <w:rFonts w:hint="cs"/>
+        </w:rPr>
+      </w:pPr>
+      <w:r>
+        <w:rPr>
+          <w:rFonts w:hint="cs"/>
+          <w:cs/>
+        </w:rPr>
+        <w:t xml:space="preserve">กำหนดชื่อของอุปกรณ์ให้เราทราบว่าอุปกรณ์ตัวนี้ชื่ออะไร ตามรูปที่ </w:t>
+      </w:r>
+      <w:r>
+        <w:t>…</w:t>
+      </w:r>
+    </w:p>
+    <w:p>
+      <w:pPr>
+        <w:pStyle w:val="a3"/>
+        <w:numPr>
+          <w:ilvl w:val="0"/>
+          <w:numId w:val="16"/>
+        </w:numPr>
+        <w:rPr>
+          <w:rFonts w:hint="cs"/>
+        </w:rPr>
+      </w:pPr>
+      <w:r>
+        <w:rPr>
+          <w:rFonts w:hint="cs"/>
+          <w:cs/>
+        </w:rPr>
+        <w:t>กำหนดหมาย</w:t>
+      </w:r>
+      <w:bookmarkStart w:id="3" w:name="_GoBack"/>
+      <w:bookmarkEnd w:id="3"/>
+      <w:r>
+        <w:rPr>
+          <w:rFonts w:hint="cs"/>
+          <w:cs/>
+        </w:rPr>
+        <w:t>เลขของตัวรถ</w:t>
+      </w:r>
+      <w:r>
+        <w:rPr>
+          <w:rFonts w:hint="cs"/>
+          <w:cs/>
+        </w:rPr>
+        <w:t>ให้ตรงกับที่ระบบได้สร้างมาให้ ตามรูปที่</w:t>
+      </w:r>
+    </w:p>
     <w:sectPr>
       <w:pgSz w:w="12240" w:h="15840"/>
       <w:pgMar w:top="1440" w:right="1440" w:bottom="1440" w:left="1440" w:header="720" w:footer="720" w:gutter="0"/>
@@ -1661,6 +2374,208 @@
 <file path=word/numbering.xml><?xml version="1.0" encoding="utf-8"?>
 <w:numbering xmlns:wpc="http://schemas.microsoft.com/office/word/2010/wordprocessingCanvas" xmlns:mc="http://schemas.openxmlformats.org/markup-compatibility/2006" xmlns:o="urn:schemas-microsoft-com:office:office" xmlns:r="http://schemas.openxmlformats.org/officeDocument/2006/relationships" xmlns:m="http://schemas.openxmlformats.org/officeDocument/2006/math" xmlns:v="urn:schemas-microsoft-com:vml" xmlns:wp14="http://schemas.microsoft.com/office/word/2010/wordprocessingDrawing" xmlns:wp="http://schemas.openxmlformats.org/drawingml/2006/wordprocessingDrawing" xmlns:w10="urn:schemas-microsoft-com:office:word" xmlns:w="http://schemas.openxmlformats.org/wordprocessingml/2006/main" xmlns:w14="http://schemas.microsoft.com/office/word/2010/wordml" xmlns:wpg="http://schemas.microsoft.com/office/word/2010/wordprocessingGroup" xmlns:wpi="http://schemas.microsoft.com/office/word/2010/wordprocessingInk" xmlns:wne="http://schemas.microsoft.com/office/word/2006/wordml" xmlns:wps="http://schemas.microsoft.com/office/word/2010/wordprocessingShape" mc:Ignorable="w14 wp14">
   <w:abstractNum w:abstractNumId="0">
+    <w:nsid w:val="080E21D6"/>
+    <w:multiLevelType w:val="hybridMultilevel"/>
+    <w:tmpl w:val="39CE0040"/>
+    <w:lvl w:ilvl="0" w:tplc="04090001">
+      <w:start w:val="1"/>
+      <w:numFmt w:val="bullet"/>
+      <w:lvlText w:val=""/>
+      <w:lvlJc w:val="left"/>
+      <w:pPr>
+        <w:ind w:left="1080" w:hanging="360"/>
+      </w:pPr>
+      <w:rPr>
+        <w:rFonts w:ascii="Symbol" w:hAnsi="Symbol" w:hint="default"/>
+      </w:rPr>
+    </w:lvl>
+    <w:lvl w:ilvl="1" w:tplc="04090003">
+      <w:start w:val="1"/>
+      <w:numFmt w:val="bullet"/>
+      <w:lvlText w:val="o"/>
+      <w:lvlJc w:val="left"/>
+      <w:pPr>
+        <w:ind w:left="1800" w:hanging="360"/>
+      </w:pPr>
+      <w:rPr>
+        <w:rFonts w:ascii="Courier New" w:hAnsi="Courier New" w:cs="Courier New" w:hint="default"/>
+      </w:rPr>
+    </w:lvl>
+    <w:lvl w:ilvl="2" w:tplc="04090005" w:tentative="1">
+      <w:start w:val="1"/>
+      <w:numFmt w:val="bullet"/>
+      <w:lvlText w:val=""/>
+      <w:lvlJc w:val="left"/>
+      <w:pPr>
+        <w:ind w:left="2520" w:hanging="360"/>
+      </w:pPr>
+      <w:rPr>
+        <w:rFonts w:ascii="Wingdings" w:hAnsi="Wingdings" w:hint="default"/>
+      </w:rPr>
+    </w:lvl>
+    <w:lvl w:ilvl="3" w:tplc="04090001" w:tentative="1">
+      <w:start w:val="1"/>
+      <w:numFmt w:val="bullet"/>
+      <w:lvlText w:val=""/>
+      <w:lvlJc w:val="left"/>
+      <w:pPr>
+        <w:ind w:left="3240" w:hanging="360"/>
+      </w:pPr>
+      <w:rPr>
+        <w:rFonts w:ascii="Symbol" w:hAnsi="Symbol" w:hint="default"/>
+      </w:rPr>
+    </w:lvl>
+    <w:lvl w:ilvl="4" w:tplc="04090003" w:tentative="1">
+      <w:start w:val="1"/>
+      <w:numFmt w:val="bullet"/>
+      <w:lvlText w:val="o"/>
+      <w:lvlJc w:val="left"/>
+      <w:pPr>
+        <w:ind w:left="3960" w:hanging="360"/>
+      </w:pPr>
+      <w:rPr>
+        <w:rFonts w:ascii="Courier New" w:hAnsi="Courier New" w:cs="Courier New" w:hint="default"/>
+      </w:rPr>
+    </w:lvl>
+    <w:lvl w:ilvl="5" w:tplc="04090005" w:tentative="1">
+      <w:start w:val="1"/>
+      <w:numFmt w:val="bullet"/>
+      <w:lvlText w:val=""/>
+      <w:lvlJc w:val="left"/>
+      <w:pPr>
+        <w:ind w:left="4680" w:hanging="360"/>
+      </w:pPr>
+      <w:rPr>
+        <w:rFonts w:ascii="Wingdings" w:hAnsi="Wingdings" w:hint="default"/>
+      </w:rPr>
+    </w:lvl>
+    <w:lvl w:ilvl="6" w:tplc="04090001" w:tentative="1">
+      <w:start w:val="1"/>
+      <w:numFmt w:val="bullet"/>
+      <w:lvlText w:val=""/>
+      <w:lvlJc w:val="left"/>
+      <w:pPr>
+        <w:ind w:left="5400" w:hanging="360"/>
+      </w:pPr>
+      <w:rPr>
+        <w:rFonts w:ascii="Symbol" w:hAnsi="Symbol" w:hint="default"/>
+      </w:rPr>
+    </w:lvl>
+    <w:lvl w:ilvl="7" w:tplc="04090003" w:tentative="1">
+      <w:start w:val="1"/>
+      <w:numFmt w:val="bullet"/>
+      <w:lvlText w:val="o"/>
+      <w:lvlJc w:val="left"/>
+      <w:pPr>
+        <w:ind w:left="6120" w:hanging="360"/>
+      </w:pPr>
+      <w:rPr>
+        <w:rFonts w:ascii="Courier New" w:hAnsi="Courier New" w:cs="Courier New" w:hint="default"/>
+      </w:rPr>
+    </w:lvl>
+    <w:lvl w:ilvl="8" w:tplc="04090005" w:tentative="1">
+      <w:start w:val="1"/>
+      <w:numFmt w:val="bullet"/>
+      <w:lvlText w:val=""/>
+      <w:lvlJc w:val="left"/>
+      <w:pPr>
+        <w:ind w:left="6840" w:hanging="360"/>
+      </w:pPr>
+      <w:rPr>
+        <w:rFonts w:ascii="Wingdings" w:hAnsi="Wingdings" w:hint="default"/>
+      </w:rPr>
+    </w:lvl>
+  </w:abstractNum>
+  <w:abstractNum w:abstractNumId="1">
+    <w:nsid w:val="0A75635C"/>
+    <w:multiLevelType w:val="hybridMultilevel"/>
+    <w:tmpl w:val="8618BB54"/>
+    <w:lvl w:ilvl="0" w:tplc="0409000F">
+      <w:start w:val="1"/>
+      <w:numFmt w:val="decimal"/>
+      <w:lvlText w:val="%1."/>
+      <w:lvlJc w:val="left"/>
+      <w:pPr>
+        <w:ind w:left="720" w:hanging="360"/>
+      </w:pPr>
+      <w:rPr>
+        <w:rFonts w:hint="default"/>
+      </w:rPr>
+    </w:lvl>
+    <w:lvl w:ilvl="1" w:tplc="04090019" w:tentative="1">
+      <w:start w:val="1"/>
+      <w:numFmt w:val="lowerLetter"/>
+      <w:lvlText w:val="%2."/>
+      <w:lvlJc w:val="left"/>
+      <w:pPr>
+        <w:ind w:left="1440" w:hanging="360"/>
+      </w:pPr>
+    </w:lvl>
+    <w:lvl w:ilvl="2" w:tplc="0409001B" w:tentative="1">
+      <w:start w:val="1"/>
+      <w:numFmt w:val="lowerRoman"/>
+      <w:lvlText w:val="%3."/>
+      <w:lvlJc w:val="right"/>
+      <w:pPr>
+        <w:ind w:left="2160" w:hanging="180"/>
+      </w:pPr>
+    </w:lvl>
+    <w:lvl w:ilvl="3" w:tplc="0409000F" w:tentative="1">
+      <w:start w:val="1"/>
+      <w:numFmt w:val="decimal"/>
+      <w:lvlText w:val="%4."/>
+      <w:lvlJc w:val="left"/>
+      <w:pPr>
+        <w:ind w:left="2880" w:hanging="360"/>
+      </w:pPr>
+    </w:lvl>
+    <w:lvl w:ilvl="4" w:tplc="04090019" w:tentative="1">
+      <w:start w:val="1"/>
+      <w:numFmt w:val="lowerLetter"/>
+      <w:lvlText w:val="%5."/>
+      <w:lvlJc w:val="left"/>
+      <w:pPr>
+        <w:ind w:left="3600" w:hanging="360"/>
+      </w:pPr>
+    </w:lvl>
+    <w:lvl w:ilvl="5" w:tplc="0409001B" w:tentative="1">
+      <w:start w:val="1"/>
+      <w:numFmt w:val="lowerRoman"/>
+      <w:lvlText w:val="%6."/>
+      <w:lvlJc w:val="right"/>
+      <w:pPr>
+        <w:ind w:left="4320" w:hanging="180"/>
+      </w:pPr>
+    </w:lvl>
+    <w:lvl w:ilvl="6" w:tplc="0409000F" w:tentative="1">
+      <w:start w:val="1"/>
+      <w:numFmt w:val="decimal"/>
+      <w:lvlText w:val="%7."/>
+      <w:lvlJc w:val="left"/>
+      <w:pPr>
+        <w:ind w:left="5040" w:hanging="360"/>
+      </w:pPr>
+    </w:lvl>
+    <w:lvl w:ilvl="7" w:tplc="04090019" w:tentative="1">
+      <w:start w:val="1"/>
+      <w:numFmt w:val="lowerLetter"/>
+      <w:lvlText w:val="%8."/>
+      <w:lvlJc w:val="left"/>
+      <w:pPr>
+        <w:ind w:left="5760" w:hanging="360"/>
+      </w:pPr>
+    </w:lvl>
+    <w:lvl w:ilvl="8" w:tplc="0409001B" w:tentative="1">
+      <w:start w:val="1"/>
+      <w:numFmt w:val="lowerRoman"/>
+      <w:lvlText w:val="%9."/>
+      <w:lvlJc w:val="right"/>
+      <w:pPr>
+        <w:ind w:left="6480" w:hanging="180"/>
+      </w:pPr>
+    </w:lvl>
+  </w:abstractNum>
+  <w:abstractNum w:abstractNumId="2">
     <w:nsid w:val="0C6E791C"/>
     <w:multiLevelType w:val="hybridMultilevel"/>
     <w:tmpl w:val="17DCBA58"/>
@@ -1773,7 +2688,120 @@
       </w:rPr>
     </w:lvl>
   </w:abstractNum>
-  <w:abstractNum w:abstractNumId="1">
+  <w:abstractNum w:abstractNumId="3">
+    <w:nsid w:val="1345028A"/>
+    <w:multiLevelType w:val="hybridMultilevel"/>
+    <w:tmpl w:val="0D1891F4"/>
+    <w:lvl w:ilvl="0" w:tplc="04090001">
+      <w:start w:val="1"/>
+      <w:numFmt w:val="bullet"/>
+      <w:lvlText w:val=""/>
+      <w:lvlJc w:val="left"/>
+      <w:pPr>
+        <w:ind w:left="1080" w:hanging="360"/>
+      </w:pPr>
+      <w:rPr>
+        <w:rFonts w:ascii="Symbol" w:hAnsi="Symbol" w:hint="default"/>
+      </w:rPr>
+    </w:lvl>
+    <w:lvl w:ilvl="1" w:tplc="04090003" w:tentative="1">
+      <w:start w:val="1"/>
+      <w:numFmt w:val="bullet"/>
+      <w:lvlText w:val="o"/>
+      <w:lvlJc w:val="left"/>
+      <w:pPr>
+        <w:ind w:left="1800" w:hanging="360"/>
+      </w:pPr>
+      <w:rPr>
+        <w:rFonts w:ascii="Courier New" w:hAnsi="Courier New" w:cs="Courier New" w:hint="default"/>
+      </w:rPr>
+    </w:lvl>
+    <w:lvl w:ilvl="2" w:tplc="04090005" w:tentative="1">
+      <w:start w:val="1"/>
+      <w:numFmt w:val="bullet"/>
+      <w:lvlText w:val=""/>
+      <w:lvlJc w:val="left"/>
+      <w:pPr>
+        <w:ind w:left="2520" w:hanging="360"/>
+      </w:pPr>
+      <w:rPr>
+        <w:rFonts w:ascii="Wingdings" w:hAnsi="Wingdings" w:hint="default"/>
+      </w:rPr>
+    </w:lvl>
+    <w:lvl w:ilvl="3" w:tplc="04090001" w:tentative="1">
+      <w:start w:val="1"/>
+      <w:numFmt w:val="bullet"/>
+      <w:lvlText w:val=""/>
+      <w:lvlJc w:val="left"/>
+      <w:pPr>
+        <w:ind w:left="3240" w:hanging="360"/>
+      </w:pPr>
+      <w:rPr>
+        <w:rFonts w:ascii="Symbol" w:hAnsi="Symbol" w:hint="default"/>
+      </w:rPr>
+    </w:lvl>
+    <w:lvl w:ilvl="4" w:tplc="04090003" w:tentative="1">
+      <w:start w:val="1"/>
+      <w:numFmt w:val="bullet"/>
+      <w:lvlText w:val="o"/>
+      <w:lvlJc w:val="left"/>
+      <w:pPr>
+        <w:ind w:left="3960" w:hanging="360"/>
+      </w:pPr>
+      <w:rPr>
+        <w:rFonts w:ascii="Courier New" w:hAnsi="Courier New" w:cs="Courier New" w:hint="default"/>
+      </w:rPr>
+    </w:lvl>
+    <w:lvl w:ilvl="5" w:tplc="04090005" w:tentative="1">
+      <w:start w:val="1"/>
+      <w:numFmt w:val="bullet"/>
+      <w:lvlText w:val=""/>
+      <w:lvlJc w:val="left"/>
+      <w:pPr>
+        <w:ind w:left="4680" w:hanging="360"/>
+      </w:pPr>
+      <w:rPr>
+        <w:rFonts w:ascii="Wingdings" w:hAnsi="Wingdings" w:hint="default"/>
+      </w:rPr>
+    </w:lvl>
+    <w:lvl w:ilvl="6" w:tplc="04090001" w:tentative="1">
+      <w:start w:val="1"/>
+      <w:numFmt w:val="bullet"/>
+      <w:lvlText w:val=""/>
+      <w:lvlJc w:val="left"/>
+      <w:pPr>
+        <w:ind w:left="5400" w:hanging="360"/>
+      </w:pPr>
+      <w:rPr>
+        <w:rFonts w:ascii="Symbol" w:hAnsi="Symbol" w:hint="default"/>
+      </w:rPr>
+    </w:lvl>
+    <w:lvl w:ilvl="7" w:tplc="04090003" w:tentative="1">
+      <w:start w:val="1"/>
+      <w:numFmt w:val="bullet"/>
+      <w:lvlText w:val="o"/>
+      <w:lvlJc w:val="left"/>
+      <w:pPr>
+        <w:ind w:left="6120" w:hanging="360"/>
+      </w:pPr>
+      <w:rPr>
+        <w:rFonts w:ascii="Courier New" w:hAnsi="Courier New" w:cs="Courier New" w:hint="default"/>
+      </w:rPr>
+    </w:lvl>
+    <w:lvl w:ilvl="8" w:tplc="04090005" w:tentative="1">
+      <w:start w:val="1"/>
+      <w:numFmt w:val="bullet"/>
+      <w:lvlText w:val=""/>
+      <w:lvlJc w:val="left"/>
+      <w:pPr>
+        <w:ind w:left="6840" w:hanging="360"/>
+      </w:pPr>
+      <w:rPr>
+        <w:rFonts w:ascii="Wingdings" w:hAnsi="Wingdings" w:hint="default"/>
+      </w:rPr>
+    </w:lvl>
+  </w:abstractNum>
+  <w:abstractNum w:abstractNumId="4">
     <w:nsid w:val="269A2183"/>
     <w:multiLevelType w:val="hybridMultilevel"/>
     <w:tmpl w:val="220ED292"/>
@@ -1886,7 +2914,7 @@
       </w:rPr>
     </w:lvl>
   </w:abstractNum>
-  <w:abstractNum w:abstractNumId="2">
+  <w:abstractNum w:abstractNumId="5">
     <w:nsid w:val="32C6153F"/>
     <w:multiLevelType w:val="multilevel"/>
     <w:tmpl w:val="A79CBC68"/>
@@ -1999,7 +3027,7 @@
       </w:rPr>
     </w:lvl>
   </w:abstractNum>
-  <w:abstractNum w:abstractNumId="3">
+  <w:abstractNum w:abstractNumId="6">
     <w:nsid w:val="358149C6"/>
     <w:multiLevelType w:val="hybridMultilevel"/>
     <w:tmpl w:val="D27A19EA"/>
@@ -2112,7 +3140,346 @@
       </w:rPr>
     </w:lvl>
   </w:abstractNum>
-  <w:abstractNum w:abstractNumId="4">
+  <w:abstractNum w:abstractNumId="7">
+    <w:nsid w:val="37AD2880"/>
+    <w:multiLevelType w:val="hybridMultilevel"/>
+    <w:tmpl w:val="FB9657C2"/>
+    <w:lvl w:ilvl="0" w:tplc="04090001">
+      <w:start w:val="1"/>
+      <w:numFmt w:val="bullet"/>
+      <w:lvlText w:val=""/>
+      <w:lvlJc w:val="left"/>
+      <w:pPr>
+        <w:ind w:left="1440" w:hanging="360"/>
+      </w:pPr>
+      <w:rPr>
+        <w:rFonts w:ascii="Symbol" w:hAnsi="Symbol" w:hint="default"/>
+      </w:rPr>
+    </w:lvl>
+    <w:lvl w:ilvl="1" w:tplc="04090003" w:tentative="1">
+      <w:start w:val="1"/>
+      <w:numFmt w:val="bullet"/>
+      <w:lvlText w:val="o"/>
+      <w:lvlJc w:val="left"/>
+      <w:pPr>
+        <w:ind w:left="2160" w:hanging="360"/>
+      </w:pPr>
+      <w:rPr>
+        <w:rFonts w:ascii="Courier New" w:hAnsi="Courier New" w:cs="Courier New" w:hint="default"/>
+      </w:rPr>
+    </w:lvl>
+    <w:lvl w:ilvl="2" w:tplc="04090005" w:tentative="1">
+      <w:start w:val="1"/>
+      <w:numFmt w:val="bullet"/>
+      <w:lvlText w:val=""/>
+      <w:lvlJc w:val="left"/>
+      <w:pPr>
+        <w:ind w:left="2880" w:hanging="360"/>
+      </w:pPr>
+      <w:rPr>
+        <w:rFonts w:ascii="Wingdings" w:hAnsi="Wingdings" w:hint="default"/>
+      </w:rPr>
+    </w:lvl>
+    <w:lvl w:ilvl="3" w:tplc="04090001" w:tentative="1">
+      <w:start w:val="1"/>
+      <w:numFmt w:val="bullet"/>
+      <w:lvlText w:val=""/>
+      <w:lvlJc w:val="left"/>
+      <w:pPr>
+        <w:ind w:left="3600" w:hanging="360"/>
+      </w:pPr>
+      <w:rPr>
+        <w:rFonts w:ascii="Symbol" w:hAnsi="Symbol" w:hint="default"/>
+      </w:rPr>
+    </w:lvl>
+    <w:lvl w:ilvl="4" w:tplc="04090003" w:tentative="1">
+      <w:start w:val="1"/>
+      <w:numFmt w:val="bullet"/>
+      <w:lvlText w:val="o"/>
+      <w:lvlJc w:val="left"/>
+      <w:pPr>
+        <w:ind w:left="4320" w:hanging="360"/>
+      </w:pPr>
+      <w:rPr>
+        <w:rFonts w:ascii="Courier New" w:hAnsi="Courier New" w:cs="Courier New" w:hint="default"/>
+      </w:rPr>
+    </w:lvl>
+    <w:lvl w:ilvl="5" w:tplc="04090005" w:tentative="1">
+      <w:start w:val="1"/>
+      <w:numFmt w:val="bullet"/>
+      <w:lvlText w:val=""/>
+      <w:lvlJc w:val="left"/>
+      <w:pPr>
+        <w:ind w:left="5040" w:hanging="360"/>
+      </w:pPr>
+      <w:rPr>
+        <w:rFonts w:ascii="Wingdings" w:hAnsi="Wingdings" w:hint="default"/>
+      </w:rPr>
+    </w:lvl>
+    <w:lvl w:ilvl="6" w:tplc="04090001" w:tentative="1">
+      <w:start w:val="1"/>
+      <w:numFmt w:val="bullet"/>
+      <w:lvlText w:val=""/>
+      <w:lvlJc w:val="left"/>
+      <w:pPr>
+        <w:ind w:left="5760" w:hanging="360"/>
+      </w:pPr>
+      <w:rPr>
+        <w:rFonts w:ascii="Symbol" w:hAnsi="Symbol" w:hint="default"/>
+      </w:rPr>
+    </w:lvl>
+    <w:lvl w:ilvl="7" w:tplc="04090003" w:tentative="1">
+      <w:start w:val="1"/>
+      <w:numFmt w:val="bullet"/>
+      <w:lvlText w:val="o"/>
+      <w:lvlJc w:val="left"/>
+      <w:pPr>
+        <w:ind w:left="6480" w:hanging="360"/>
+      </w:pPr>
+      <w:rPr>
+        <w:rFonts w:ascii="Courier New" w:hAnsi="Courier New" w:cs="Courier New" w:hint="default"/>
+      </w:rPr>
+    </w:lvl>
+    <w:lvl w:ilvl="8" w:tplc="04090005" w:tentative="1">
+      <w:start w:val="1"/>
+      <w:numFmt w:val="bullet"/>
+      <w:lvlText w:val=""/>
+      <w:lvlJc w:val="left"/>
+      <w:pPr>
+        <w:ind w:left="7200" w:hanging="360"/>
+      </w:pPr>
+      <w:rPr>
+        <w:rFonts w:ascii="Wingdings" w:hAnsi="Wingdings" w:hint="default"/>
+      </w:rPr>
+    </w:lvl>
+  </w:abstractNum>
+  <w:abstractNum w:abstractNumId="8">
+    <w:nsid w:val="37B90123"/>
+    <w:multiLevelType w:val="hybridMultilevel"/>
+    <w:tmpl w:val="7D2C85DA"/>
+    <w:lvl w:ilvl="0" w:tplc="04090001">
+      <w:start w:val="1"/>
+      <w:numFmt w:val="bullet"/>
+      <w:lvlText w:val=""/>
+      <w:lvlJc w:val="left"/>
+      <w:pPr>
+        <w:ind w:left="1440" w:hanging="360"/>
+      </w:pPr>
+      <w:rPr>
+        <w:rFonts w:ascii="Symbol" w:hAnsi="Symbol" w:hint="default"/>
+      </w:rPr>
+    </w:lvl>
+    <w:lvl w:ilvl="1" w:tplc="04090003" w:tentative="1">
+      <w:start w:val="1"/>
+      <w:numFmt w:val="bullet"/>
+      <w:lvlText w:val="o"/>
+      <w:lvlJc w:val="left"/>
+      <w:pPr>
+        <w:ind w:left="2160" w:hanging="360"/>
+      </w:pPr>
+      <w:rPr>
+        <w:rFonts w:ascii="Courier New" w:hAnsi="Courier New" w:cs="Courier New" w:hint="default"/>
+      </w:rPr>
+    </w:lvl>
+    <w:lvl w:ilvl="2" w:tplc="04090005" w:tentative="1">
+      <w:start w:val="1"/>
+      <w:numFmt w:val="bullet"/>
+      <w:lvlText w:val=""/>
+      <w:lvlJc w:val="left"/>
+      <w:pPr>
+        <w:ind w:left="2880" w:hanging="360"/>
+      </w:pPr>
+      <w:rPr>
+        <w:rFonts w:ascii="Wingdings" w:hAnsi="Wingdings" w:hint="default"/>
+      </w:rPr>
+    </w:lvl>
+    <w:lvl w:ilvl="3" w:tplc="04090001" w:tentative="1">
+      <w:start w:val="1"/>
+      <w:numFmt w:val="bullet"/>
+      <w:lvlText w:val=""/>
+      <w:lvlJc w:val="left"/>
+      <w:pPr>
+        <w:ind w:left="3600" w:hanging="360"/>
+      </w:pPr>
+      <w:rPr>
+        <w:rFonts w:ascii="Symbol" w:hAnsi="Symbol" w:hint="default"/>
+      </w:rPr>
+    </w:lvl>
+    <w:lvl w:ilvl="4" w:tplc="04090003" w:tentative="1">
+      <w:start w:val="1"/>
+      <w:numFmt w:val="bullet"/>
+      <w:lvlText w:val="o"/>
+      <w:lvlJc w:val="left"/>
+      <w:pPr>
+        <w:ind w:left="4320" w:hanging="360"/>
+      </w:pPr>
+      <w:rPr>
+        <w:rFonts w:ascii="Courier New" w:hAnsi="Courier New" w:cs="Courier New" w:hint="default"/>
+      </w:rPr>
+    </w:lvl>
+    <w:lvl w:ilvl="5" w:tplc="04090005" w:tentative="1">
+      <w:start w:val="1"/>
+      <w:numFmt w:val="bullet"/>
+      <w:lvlText w:val=""/>
+      <w:lvlJc w:val="left"/>
+      <w:pPr>
+        <w:ind w:left="5040" w:hanging="360"/>
+      </w:pPr>
+      <w:rPr>
+        <w:rFonts w:ascii="Wingdings" w:hAnsi="Wingdings" w:hint="default"/>
+      </w:rPr>
+    </w:lvl>
+    <w:lvl w:ilvl="6" w:tplc="04090001" w:tentative="1">
+      <w:start w:val="1"/>
+      <w:numFmt w:val="bullet"/>
+      <w:lvlText w:val=""/>
+      <w:lvlJc w:val="left"/>
+      <w:pPr>
+        <w:ind w:left="5760" w:hanging="360"/>
+      </w:pPr>
+      <w:rPr>
+        <w:rFonts w:ascii="Symbol" w:hAnsi="Symbol" w:hint="default"/>
+      </w:rPr>
+    </w:lvl>
+    <w:lvl w:ilvl="7" w:tplc="04090003" w:tentative="1">
+      <w:start w:val="1"/>
+      <w:numFmt w:val="bullet"/>
+      <w:lvlText w:val="o"/>
+      <w:lvlJc w:val="left"/>
+      <w:pPr>
+        <w:ind w:left="6480" w:hanging="360"/>
+      </w:pPr>
+      <w:rPr>
+        <w:rFonts w:ascii="Courier New" w:hAnsi="Courier New" w:cs="Courier New" w:hint="default"/>
+      </w:rPr>
+    </w:lvl>
+    <w:lvl w:ilvl="8" w:tplc="04090005" w:tentative="1">
+      <w:start w:val="1"/>
+      <w:numFmt w:val="bullet"/>
+      <w:lvlText w:val=""/>
+      <w:lvlJc w:val="left"/>
+      <w:pPr>
+        <w:ind w:left="7200" w:hanging="360"/>
+      </w:pPr>
+      <w:rPr>
+        <w:rFonts w:ascii="Wingdings" w:hAnsi="Wingdings" w:hint="default"/>
+      </w:rPr>
+    </w:lvl>
+  </w:abstractNum>
+  <w:abstractNum w:abstractNumId="9">
+    <w:nsid w:val="396A4F44"/>
+    <w:multiLevelType w:val="hybridMultilevel"/>
+    <w:tmpl w:val="7206CB7C"/>
+    <w:lvl w:ilvl="0" w:tplc="04090001">
+      <w:start w:val="1"/>
+      <w:numFmt w:val="bullet"/>
+      <w:lvlText w:val=""/>
+      <w:lvlJc w:val="left"/>
+      <w:pPr>
+        <w:ind w:left="1080" w:hanging="360"/>
+      </w:pPr>
+      <w:rPr>
+        <w:rFonts w:ascii="Symbol" w:hAnsi="Symbol" w:hint="default"/>
+      </w:rPr>
+    </w:lvl>
+    <w:lvl w:ilvl="1" w:tplc="04090003" w:tentative="1">
+      <w:start w:val="1"/>
+      <w:numFmt w:val="bullet"/>
+      <w:lvlText w:val="o"/>
+      <w:lvlJc w:val="left"/>
+      <w:pPr>
+        <w:ind w:left="1800" w:hanging="360"/>
+      </w:pPr>
+      <w:rPr>
+        <w:rFonts w:ascii="Courier New" w:hAnsi="Courier New" w:cs="Courier New" w:hint="default"/>
+      </w:rPr>
+    </w:lvl>
+    <w:lvl w:ilvl="2" w:tplc="04090005" w:tentative="1">
+      <w:start w:val="1"/>
+      <w:numFmt w:val="bullet"/>
+      <w:lvlText w:val=""/>
+      <w:lvlJc w:val="left"/>
+      <w:pPr>
+        <w:ind w:left="2520" w:hanging="360"/>
+      </w:pPr>
+      <w:rPr>
+        <w:rFonts w:ascii="Wingdings" w:hAnsi="Wingdings" w:hint="default"/>
+      </w:rPr>
+    </w:lvl>
+    <w:lvl w:ilvl="3" w:tplc="04090001" w:tentative="1">
+      <w:start w:val="1"/>
+      <w:numFmt w:val="bullet"/>
+      <w:lvlText w:val=""/>
+      <w:lvlJc w:val="left"/>
+      <w:pPr>
+        <w:ind w:left="3240" w:hanging="360"/>
+      </w:pPr>
+      <w:rPr>
+        <w:rFonts w:ascii="Symbol" w:hAnsi="Symbol" w:hint="default"/>
+      </w:rPr>
+    </w:lvl>
+    <w:lvl w:ilvl="4" w:tplc="04090003" w:tentative="1">
+      <w:start w:val="1"/>
+      <w:numFmt w:val="bullet"/>
+      <w:lvlText w:val="o"/>
+      <w:lvlJc w:val="left"/>
+      <w:pPr>
+        <w:ind w:left="3960" w:hanging="360"/>
+      </w:pPr>
+      <w:rPr>
+        <w:rFonts w:ascii="Courier New" w:hAnsi="Courier New" w:cs="Courier New" w:hint="default"/>
+      </w:rPr>
+    </w:lvl>
+    <w:lvl w:ilvl="5" w:tplc="04090005" w:tentative="1">
+      <w:start w:val="1"/>
+      <w:numFmt w:val="bullet"/>
+      <w:lvlText w:val=""/>
+      <w:lvlJc w:val="left"/>
+      <w:pPr>
+        <w:ind w:left="4680" w:hanging="360"/>
+      </w:pPr>
+      <w:rPr>
+        <w:rFonts w:ascii="Wingdings" w:hAnsi="Wingdings" w:hint="default"/>
+      </w:rPr>
+    </w:lvl>
+    <w:lvl w:ilvl="6" w:tplc="04090001" w:tentative="1">
+      <w:start w:val="1"/>
+      <w:numFmt w:val="bullet"/>
+      <w:lvlText w:val=""/>
+      <w:lvlJc w:val="left"/>
+      <w:pPr>
+        <w:ind w:left="5400" w:hanging="360"/>
+      </w:pPr>
+      <w:rPr>
+        <w:rFonts w:ascii="Symbol" w:hAnsi="Symbol" w:hint="default"/>
+      </w:rPr>
+    </w:lvl>
+    <w:lvl w:ilvl="7" w:tplc="04090003" w:tentative="1">
+      <w:start w:val="1"/>
+      <w:numFmt w:val="bullet"/>
+      <w:lvlText w:val="o"/>
+      <w:lvlJc w:val="left"/>
+      <w:pPr>
+        <w:ind w:left="6120" w:hanging="360"/>
+      </w:pPr>
+      <w:rPr>
+        <w:rFonts w:ascii="Courier New" w:hAnsi="Courier New" w:cs="Courier New" w:hint="default"/>
+      </w:rPr>
+    </w:lvl>
+    <w:lvl w:ilvl="8" w:tplc="04090005" w:tentative="1">
+      <w:start w:val="1"/>
+      <w:numFmt w:val="bullet"/>
+      <w:lvlText w:val=""/>
+      <w:lvlJc w:val="left"/>
+      <w:pPr>
+        <w:ind w:left="6840" w:hanging="360"/>
+      </w:pPr>
+      <w:rPr>
+        <w:rFonts w:ascii="Wingdings" w:hAnsi="Wingdings" w:hint="default"/>
+      </w:rPr>
+    </w:lvl>
+  </w:abstractNum>
+  <w:abstractNum w:abstractNumId="10">
     <w:nsid w:val="3E771C5E"/>
     <w:multiLevelType w:val="hybridMultilevel"/>
     <w:tmpl w:val="D26C21E0"/>
@@ -2225,7 +3592,7 @@
       </w:rPr>
     </w:lvl>
   </w:abstractNum>
-  <w:abstractNum w:abstractNumId="5">
+  <w:abstractNum w:abstractNumId="11">
     <w:nsid w:val="42F85ADA"/>
     <w:multiLevelType w:val="hybridMultilevel"/>
     <w:tmpl w:val="4A6A290A"/>
@@ -2338,7 +3705,120 @@
       </w:rPr>
     </w:lvl>
   </w:abstractNum>
-  <w:abstractNum w:abstractNumId="6">
+  <w:abstractNum w:abstractNumId="12">
+    <w:nsid w:val="434B528F"/>
+    <w:multiLevelType w:val="hybridMultilevel"/>
+    <w:tmpl w:val="E4BEE44A"/>
+    <w:lvl w:ilvl="0" w:tplc="04090001">
+      <w:start w:val="1"/>
+      <w:numFmt w:val="bullet"/>
+      <w:lvlText w:val=""/>
+      <w:lvlJc w:val="left"/>
+      <w:pPr>
+        <w:ind w:left="1440" w:hanging="360"/>
+      </w:pPr>
+      <w:rPr>
+        <w:rFonts w:ascii="Symbol" w:hAnsi="Symbol" w:hint="default"/>
+      </w:rPr>
+    </w:lvl>
+    <w:lvl w:ilvl="1" w:tplc="04090003" w:tentative="1">
+      <w:start w:val="1"/>
+      <w:numFmt w:val="bullet"/>
+      <w:lvlText w:val="o"/>
+      <w:lvlJc w:val="left"/>
+      <w:pPr>
+        <w:ind w:left="2160" w:hanging="360"/>
+      </w:pPr>
+      <w:rPr>
+        <w:rFonts w:ascii="Courier New" w:hAnsi="Courier New" w:cs="Courier New" w:hint="default"/>
+      </w:rPr>
+    </w:lvl>
+    <w:lvl w:ilvl="2" w:tplc="04090005" w:tentative="1">
+      <w:start w:val="1"/>
+      <w:numFmt w:val="bullet"/>
+      <w:lvlText w:val=""/>
+      <w:lvlJc w:val="left"/>
+      <w:pPr>
+        <w:ind w:left="2880" w:hanging="360"/>
+      </w:pPr>
+      <w:rPr>
+        <w:rFonts w:ascii="Wingdings" w:hAnsi="Wingdings" w:hint="default"/>
+      </w:rPr>
+    </w:lvl>
+    <w:lvl w:ilvl="3" w:tplc="04090001" w:tentative="1">
+      <w:start w:val="1"/>
+      <w:numFmt w:val="bullet"/>
+      <w:lvlText w:val=""/>
+      <w:lvlJc w:val="left"/>
+      <w:pPr>
+        <w:ind w:left="3600" w:hanging="360"/>
+      </w:pPr>
+      <w:rPr>
+        <w:rFonts w:ascii="Symbol" w:hAnsi="Symbol" w:hint="default"/>
+      </w:rPr>
+    </w:lvl>
+    <w:lvl w:ilvl="4" w:tplc="04090003" w:tentative="1">
+      <w:start w:val="1"/>
+      <w:numFmt w:val="bullet"/>
+      <w:lvlText w:val="o"/>
+      <w:lvlJc w:val="left"/>
+      <w:pPr>
+        <w:ind w:left="4320" w:hanging="360"/>
+      </w:pPr>
+      <w:rPr>
+        <w:rFonts w:ascii="Courier New" w:hAnsi="Courier New" w:cs="Courier New" w:hint="default"/>
+      </w:rPr>
+    </w:lvl>
+    <w:lvl w:ilvl="5" w:tplc="04090005" w:tentative="1">
+      <w:start w:val="1"/>
+      <w:numFmt w:val="bullet"/>
+      <w:lvlText w:val=""/>
+      <w:lvlJc w:val="left"/>
+      <w:pPr>
+        <w:ind w:left="5040" w:hanging="360"/>
+      </w:pPr>
+      <w:rPr>
+        <w:rFonts w:ascii="Wingdings" w:hAnsi="Wingdings" w:hint="default"/>
+      </w:rPr>
+    </w:lvl>
+    <w:lvl w:ilvl="6" w:tplc="04090001" w:tentative="1">
+      <w:start w:val="1"/>
+      <w:numFmt w:val="bullet"/>
+      <w:lvlText w:val=""/>
+      <w:lvlJc w:val="left"/>
+      <w:pPr>
+        <w:ind w:left="5760" w:hanging="360"/>
+      </w:pPr>
+      <w:rPr>
+        <w:rFonts w:ascii="Symbol" w:hAnsi="Symbol" w:hint="default"/>
+      </w:rPr>
+    </w:lvl>
+    <w:lvl w:ilvl="7" w:tplc="04090003" w:tentative="1">
+      <w:start w:val="1"/>
+      <w:numFmt w:val="bullet"/>
+      <w:lvlText w:val="o"/>
+      <w:lvlJc w:val="left"/>
+      <w:pPr>
+        <w:ind w:left="6480" w:hanging="360"/>
+      </w:pPr>
+      <w:rPr>
+        <w:rFonts w:ascii="Courier New" w:hAnsi="Courier New" w:cs="Courier New" w:hint="default"/>
+      </w:rPr>
+    </w:lvl>
+    <w:lvl w:ilvl="8" w:tplc="04090005" w:tentative="1">
+      <w:start w:val="1"/>
+      <w:numFmt w:val="bullet"/>
+      <w:lvlText w:val=""/>
+      <w:lvlJc w:val="left"/>
+      <w:pPr>
+        <w:ind w:left="7200" w:hanging="360"/>
+      </w:pPr>
+      <w:rPr>
+        <w:rFonts w:ascii="Wingdings" w:hAnsi="Wingdings" w:hint="default"/>
+      </w:rPr>
+    </w:lvl>
+  </w:abstractNum>
+  <w:abstractNum w:abstractNumId="13">
     <w:nsid w:val="45AA534A"/>
     <w:multiLevelType w:val="hybridMultilevel"/>
     <w:tmpl w:val="F1B8CBEC"/>
@@ -2451,7 +3931,120 @@
       </w:rPr>
     </w:lvl>
   </w:abstractNum>
-  <w:abstractNum w:abstractNumId="7">
+  <w:abstractNum w:abstractNumId="14">
+    <w:nsid w:val="4BC75CD0"/>
+    <w:multiLevelType w:val="hybridMultilevel"/>
+    <w:tmpl w:val="E19E0D08"/>
+    <w:lvl w:ilvl="0" w:tplc="04090001">
+      <w:start w:val="1"/>
+      <w:numFmt w:val="bullet"/>
+      <w:lvlText w:val=""/>
+      <w:lvlJc w:val="left"/>
+      <w:pPr>
+        <w:ind w:left="1440" w:hanging="360"/>
+      </w:pPr>
+      <w:rPr>
+        <w:rFonts w:ascii="Symbol" w:hAnsi="Symbol" w:hint="default"/>
+      </w:rPr>
+    </w:lvl>
+    <w:lvl w:ilvl="1" w:tplc="04090003" w:tentative="1">
+      <w:start w:val="1"/>
+      <w:numFmt w:val="bullet"/>
+      <w:lvlText w:val="o"/>
+      <w:lvlJc w:val="left"/>
+      <w:pPr>
+        <w:ind w:left="2160" w:hanging="360"/>
+      </w:pPr>
+      <w:rPr>
+        <w:rFonts w:ascii="Courier New" w:hAnsi="Courier New" w:cs="Courier New" w:hint="default"/>
+      </w:rPr>
+    </w:lvl>
+    <w:lvl w:ilvl="2" w:tplc="04090005" w:tentative="1">
+      <w:start w:val="1"/>
+      <w:numFmt w:val="bullet"/>
+      <w:lvlText w:val=""/>
+      <w:lvlJc w:val="left"/>
+      <w:pPr>
+        <w:ind w:left="2880" w:hanging="360"/>
+      </w:pPr>
+      <w:rPr>
+        <w:rFonts w:ascii="Wingdings" w:hAnsi="Wingdings" w:hint="default"/>
+      </w:rPr>
+    </w:lvl>
+    <w:lvl w:ilvl="3" w:tplc="04090001" w:tentative="1">
+      <w:start w:val="1"/>
+      <w:numFmt w:val="bullet"/>
+      <w:lvlText w:val=""/>
+      <w:lvlJc w:val="left"/>
+      <w:pPr>
+        <w:ind w:left="3600" w:hanging="360"/>
+      </w:pPr>
+      <w:rPr>
+        <w:rFonts w:ascii="Symbol" w:hAnsi="Symbol" w:hint="default"/>
+      </w:rPr>
+    </w:lvl>
+    <w:lvl w:ilvl="4" w:tplc="04090003" w:tentative="1">
+      <w:start w:val="1"/>
+      <w:numFmt w:val="bullet"/>
+      <w:lvlText w:val="o"/>
+      <w:lvlJc w:val="left"/>
+      <w:pPr>
+        <w:ind w:left="4320" w:hanging="360"/>
+      </w:pPr>
+      <w:rPr>
+        <w:rFonts w:ascii="Courier New" w:hAnsi="Courier New" w:cs="Courier New" w:hint="default"/>
+      </w:rPr>
+    </w:lvl>
+    <w:lvl w:ilvl="5" w:tplc="04090005" w:tentative="1">
+      <w:start w:val="1"/>
+      <w:numFmt w:val="bullet"/>
+      <w:lvlText w:val=""/>
+      <w:lvlJc w:val="left"/>
+      <w:pPr>
+        <w:ind w:left="5040" w:hanging="360"/>
+      </w:pPr>
+      <w:rPr>
+        <w:rFonts w:ascii="Wingdings" w:hAnsi="Wingdings" w:hint="default"/>
+      </w:rPr>
+    </w:lvl>
+    <w:lvl w:ilvl="6" w:tplc="04090001" w:tentative="1">
+      <w:start w:val="1"/>
+      <w:numFmt w:val="bullet"/>
+      <w:lvlText w:val=""/>
+      <w:lvlJc w:val="left"/>
+      <w:pPr>
+        <w:ind w:left="5760" w:hanging="360"/>
+      </w:pPr>
+      <w:rPr>
+        <w:rFonts w:ascii="Symbol" w:hAnsi="Symbol" w:hint="default"/>
+      </w:rPr>
+    </w:lvl>
+    <w:lvl w:ilvl="7" w:tplc="04090003" w:tentative="1">
+      <w:start w:val="1"/>
+      <w:numFmt w:val="bullet"/>
+      <w:lvlText w:val="o"/>
+      <w:lvlJc w:val="left"/>
+      <w:pPr>
+        <w:ind w:left="6480" w:hanging="360"/>
+      </w:pPr>
+      <w:rPr>
+        <w:rFonts w:ascii="Courier New" w:hAnsi="Courier New" w:cs="Courier New" w:hint="default"/>
+      </w:rPr>
+    </w:lvl>
+    <w:lvl w:ilvl="8" w:tplc="04090005" w:tentative="1">
+      <w:start w:val="1"/>
+      <w:numFmt w:val="bullet"/>
+      <w:lvlText w:val=""/>
+      <w:lvlJc w:val="left"/>
+      <w:pPr>
+        <w:ind w:left="7200" w:hanging="360"/>
+      </w:pPr>
+      <w:rPr>
+        <w:rFonts w:ascii="Wingdings" w:hAnsi="Wingdings" w:hint="default"/>
+      </w:rPr>
+    </w:lvl>
+  </w:abstractNum>
+  <w:abstractNum w:abstractNumId="15">
     <w:nsid w:val="4CBF01BD"/>
     <w:multiLevelType w:val="hybridMultilevel"/>
     <w:tmpl w:val="D5080EF6"/>
@@ -2564,7 +4157,120 @@
       </w:rPr>
     </w:lvl>
   </w:abstractNum>
-  <w:abstractNum w:abstractNumId="8">
+  <w:abstractNum w:abstractNumId="16">
+    <w:nsid w:val="6C1C35EF"/>
+    <w:multiLevelType w:val="hybridMultilevel"/>
+    <w:tmpl w:val="81B20A58"/>
+    <w:lvl w:ilvl="0" w:tplc="04090001">
+      <w:start w:val="1"/>
+      <w:numFmt w:val="bullet"/>
+      <w:lvlText w:val=""/>
+      <w:lvlJc w:val="left"/>
+      <w:pPr>
+        <w:ind w:left="1080" w:hanging="360"/>
+      </w:pPr>
+      <w:rPr>
+        <w:rFonts w:ascii="Symbol" w:hAnsi="Symbol" w:hint="default"/>
+      </w:rPr>
+    </w:lvl>
+    <w:lvl w:ilvl="1" w:tplc="04090003" w:tentative="1">
+      <w:start w:val="1"/>
+      <w:numFmt w:val="bullet"/>
+      <w:lvlText w:val="o"/>
+      <w:lvlJc w:val="left"/>
+      <w:pPr>
+        <w:ind w:left="1800" w:hanging="360"/>
+      </w:pPr>
+      <w:rPr>
+        <w:rFonts w:ascii="Courier New" w:hAnsi="Courier New" w:cs="Courier New" w:hint="default"/>
+      </w:rPr>
+    </w:lvl>
+    <w:lvl w:ilvl="2" w:tplc="04090005" w:tentative="1">
+      <w:start w:val="1"/>
+      <w:numFmt w:val="bullet"/>
+      <w:lvlText w:val=""/>
+      <w:lvlJc w:val="left"/>
+      <w:pPr>
+        <w:ind w:left="2520" w:hanging="360"/>
+      </w:pPr>
+      <w:rPr>
+        <w:rFonts w:ascii="Wingdings" w:hAnsi="Wingdings" w:hint="default"/>
+      </w:rPr>
+    </w:lvl>
+    <w:lvl w:ilvl="3" w:tplc="04090001" w:tentative="1">
+      <w:start w:val="1"/>
+      <w:numFmt w:val="bullet"/>
+      <w:lvlText w:val=""/>
+      <w:lvlJc w:val="left"/>
+      <w:pPr>
+        <w:ind w:left="3240" w:hanging="360"/>
+      </w:pPr>
+      <w:rPr>
+        <w:rFonts w:ascii="Symbol" w:hAnsi="Symbol" w:hint="default"/>
+      </w:rPr>
+    </w:lvl>
+    <w:lvl w:ilvl="4" w:tplc="04090003" w:tentative="1">
+      <w:start w:val="1"/>
+      <w:numFmt w:val="bullet"/>
+      <w:lvlText w:val="o"/>
+      <w:lvlJc w:val="left"/>
+      <w:pPr>
+        <w:ind w:left="3960" w:hanging="360"/>
+      </w:pPr>
+      <w:rPr>
+        <w:rFonts w:ascii="Courier New" w:hAnsi="Courier New" w:cs="Courier New" w:hint="default"/>
+      </w:rPr>
+    </w:lvl>
+    <w:lvl w:ilvl="5" w:tplc="04090005" w:tentative="1">
+      <w:start w:val="1"/>
+      <w:numFmt w:val="bullet"/>
+      <w:lvlText w:val=""/>
+      <w:lvlJc w:val="left"/>
+      <w:pPr>
+        <w:ind w:left="4680" w:hanging="360"/>
+      </w:pPr>
+      <w:rPr>
+        <w:rFonts w:ascii="Wingdings" w:hAnsi="Wingdings" w:hint="default"/>
+      </w:rPr>
+    </w:lvl>
+    <w:lvl w:ilvl="6" w:tplc="04090001" w:tentative="1">
+      <w:start w:val="1"/>
+      <w:numFmt w:val="bullet"/>
+      <w:lvlText w:val=""/>
+      <w:lvlJc w:val="left"/>
+      <w:pPr>
+        <w:ind w:left="5400" w:hanging="360"/>
+      </w:pPr>
+      <w:rPr>
+        <w:rFonts w:ascii="Symbol" w:hAnsi="Symbol" w:hint="default"/>
+      </w:rPr>
+    </w:lvl>
+    <w:lvl w:ilvl="7" w:tplc="04090003" w:tentative="1">
+      <w:start w:val="1"/>
+      <w:numFmt w:val="bullet"/>
+      <w:lvlText w:val="o"/>
+      <w:lvlJc w:val="left"/>
+      <w:pPr>
+        <w:ind w:left="6120" w:hanging="360"/>
+      </w:pPr>
+      <w:rPr>
+        <w:rFonts w:ascii="Courier New" w:hAnsi="Courier New" w:cs="Courier New" w:hint="default"/>
+      </w:rPr>
+    </w:lvl>
+    <w:lvl w:ilvl="8" w:tplc="04090005" w:tentative="1">
+      <w:start w:val="1"/>
+      <w:numFmt w:val="bullet"/>
+      <w:lvlText w:val=""/>
+      <w:lvlJc w:val="left"/>
+      <w:pPr>
+        <w:ind w:left="6840" w:hanging="360"/>
+      </w:pPr>
+      <w:rPr>
+        <w:rFonts w:ascii="Wingdings" w:hAnsi="Wingdings" w:hint="default"/>
+      </w:rPr>
+    </w:lvl>
+  </w:abstractNum>
+  <w:abstractNum w:abstractNumId="17">
     <w:nsid w:val="771070C9"/>
     <w:multiLevelType w:val="hybridMultilevel"/>
     <w:tmpl w:val="43DCD6C0"/>
@@ -2677,7 +4383,7 @@
       </w:rPr>
     </w:lvl>
   </w:abstractNum>
-  <w:abstractNum w:abstractNumId="9">
+  <w:abstractNum w:abstractNumId="18">
     <w:nsid w:val="792F63A4"/>
     <w:multiLevelType w:val="hybridMultilevel"/>
     <w:tmpl w:val="957C644E"/>
@@ -2791,34 +4497,61 @@
     </w:lvl>
   </w:abstractNum>
   <w:num w:numId="1">
+    <w:abstractNumId w:val="4"/>
+  </w:num>
+  <w:num w:numId="2">
+    <w:abstractNumId w:val="5"/>
+  </w:num>
+  <w:num w:numId="3">
+    <w:abstractNumId w:val="10"/>
+  </w:num>
+  <w:num w:numId="4">
+    <w:abstractNumId w:val="15"/>
+  </w:num>
+  <w:num w:numId="5">
+    <w:abstractNumId w:val="13"/>
+  </w:num>
+  <w:num w:numId="6">
+    <w:abstractNumId w:val="17"/>
+  </w:num>
+  <w:num w:numId="7">
+    <w:abstractNumId w:val="18"/>
+  </w:num>
+  <w:num w:numId="8">
+    <w:abstractNumId w:val="6"/>
+  </w:num>
+  <w:num w:numId="9">
+    <w:abstractNumId w:val="2"/>
+  </w:num>
+  <w:num w:numId="10">
+    <w:abstractNumId w:val="11"/>
+  </w:num>
+  <w:num w:numId="11">
     <w:abstractNumId w:val="1"/>
   </w:num>
-  <w:num w:numId="2">
-    <w:abstractNumId w:val="2"/>
+  <w:num w:numId="12">
+    <w:abstractNumId w:val="14"/>
   </w:num>
-  <w:num w:numId="3">
-    <w:abstractNumId w:val="4"/>
+  <w:num w:numId="13">
+    <w:abstractNumId w:val="3"/>
   </w:num>
-  <w:num w:numId="4">
+  <w:num w:numId="14">
     <w:abstractNumId w:val="7"/>
   </w:num>
-  <w:num w:numId="5">
-    <w:abstractNumId w:val="6"/>
+  <w:num w:numId="15">
+    <w:abstractNumId w:val="12"/>
   </w:num>
-  <w:num w:numId="6">
+  <w:num w:numId="16">
+    <w:abstractNumId w:val="9"/>
+  </w:num>
+  <w:num w:numId="17">
     <w:abstractNumId w:val="8"/>
   </w:num>
-  <w:num w:numId="7">
-    <w:abstractNumId w:val="9"/>
+  <w:num w:numId="18">
+    <w:abstractNumId w:val="16"/>
   </w:num>
-  <w:num w:numId="8">
-    <w:abstractNumId w:val="3"/>
-  </w:num>
-  <w:num w:numId="9">
+  <w:num w:numId="19">
     <w:abstractNumId w:val="0"/>
-  </w:num>
-  <w:num w:numId="10">
-    <w:abstractNumId w:val="5"/>
   </w:num>
 </w:numbering>
 </file>
@@ -2983,6 +4716,30 @@
     <w:name w:val="Normal"/>
     <w:qFormat/>
   </w:style>
+  <w:style w:type="paragraph" w:styleId="1">
+    <w:name w:val="heading 1"/>
+    <w:basedOn w:val="a"/>
+    <w:next w:val="a"/>
+    <w:link w:val="10"/>
+    <w:uiPriority w:val="9"/>
+    <w:qFormat/>
+    <w:rsid w:val="003923A1"/>
+    <w:pPr>
+      <w:keepNext/>
+      <w:keepLines/>
+      <w:spacing w:before="120" w:after="0" w:line="259" w:lineRule="auto"/>
+      <w:jc w:val="center"/>
+      <w:outlineLvl w:val="0"/>
+    </w:pPr>
+    <w:rPr>
+      <w:rFonts w:ascii="TH SarabunPSK" w:eastAsiaTheme="majorEastAsia" w:hAnsi="TH SarabunPSK" w:cs="TH SarabunPSK"/>
+      <w:b/>
+      <w:bCs/>
+      <w:color w:val="000000" w:themeColor="text1"/>
+      <w:sz w:val="52"/>
+      <w:szCs w:val="52"/>
+    </w:rPr>
+  </w:style>
   <w:style w:type="character" w:default="1" w:styleId="a0">
     <w:name w:val="Default Paragraph Font"/>
     <w:uiPriority w:val="1"/>
@@ -3020,6 +4777,21 @@
       <w:ind w:left="720"/>
       <w:contextualSpacing/>
     </w:pPr>
+  </w:style>
+  <w:style w:type="character" w:customStyle="1" w:styleId="10">
+    <w:name w:val="หัวเรื่อง 1 อักขระ"/>
+    <w:basedOn w:val="a0"/>
+    <w:link w:val="1"/>
+    <w:uiPriority w:val="9"/>
+    <w:rsid w:val="003923A1"/>
+    <w:rPr>
+      <w:rFonts w:ascii="TH SarabunPSK" w:eastAsiaTheme="majorEastAsia" w:hAnsi="TH SarabunPSK" w:cs="TH SarabunPSK"/>
+      <w:b/>
+      <w:bCs/>
+      <w:color w:val="000000" w:themeColor="text1"/>
+      <w:sz w:val="52"/>
+      <w:szCs w:val="52"/>
+    </w:rPr>
   </w:style>
 </w:styles>
 </file>
@@ -3184,6 +4956,30 @@
     <w:name w:val="Normal"/>
     <w:qFormat/>
   </w:style>
+  <w:style w:type="paragraph" w:styleId="1">
+    <w:name w:val="heading 1"/>
+    <w:basedOn w:val="a"/>
+    <w:next w:val="a"/>
+    <w:link w:val="10"/>
+    <w:uiPriority w:val="9"/>
+    <w:qFormat/>
+    <w:rsid w:val="003923A1"/>
+    <w:pPr>
+      <w:keepNext/>
+      <w:keepLines/>
+      <w:spacing w:before="120" w:after="0" w:line="259" w:lineRule="auto"/>
+      <w:jc w:val="center"/>
+      <w:outlineLvl w:val="0"/>
+    </w:pPr>
+    <w:rPr>
+      <w:rFonts w:ascii="TH SarabunPSK" w:eastAsiaTheme="majorEastAsia" w:hAnsi="TH SarabunPSK" w:cs="TH SarabunPSK"/>
+      <w:b/>
+      <w:bCs/>
+      <w:color w:val="000000" w:themeColor="text1"/>
+      <w:sz w:val="52"/>
+      <w:szCs w:val="52"/>
+    </w:rPr>
+  </w:style>
   <w:style w:type="character" w:default="1" w:styleId="a0">
     <w:name w:val="Default Paragraph Font"/>
     <w:uiPriority w:val="1"/>
@@ -3221,6 +5017,21 @@
       <w:ind w:left="720"/>
       <w:contextualSpacing/>
     </w:pPr>
+  </w:style>
+  <w:style w:type="character" w:customStyle="1" w:styleId="10">
+    <w:name w:val="หัวเรื่อง 1 อักขระ"/>
+    <w:basedOn w:val="a0"/>
+    <w:link w:val="1"/>
+    <w:uiPriority w:val="9"/>
+    <w:rsid w:val="003923A1"/>
+    <w:rPr>
+      <w:rFonts w:ascii="TH SarabunPSK" w:eastAsiaTheme="majorEastAsia" w:hAnsi="TH SarabunPSK" w:cs="TH SarabunPSK"/>
+      <w:b/>
+      <w:bCs/>
+      <w:color w:val="000000" w:themeColor="text1"/>
+      <w:sz w:val="52"/>
+      <w:szCs w:val="52"/>
+    </w:rPr>
   </w:style>
 </w:styles>
 </file>

--- a/4.docx
+++ b/4.docx
@@ -1758,9 +1758,6 @@
           <w:ilvl w:val="0"/>
           <w:numId w:val="13"/>
         </w:numPr>
-        <w:rPr>
-          <w:rFonts w:hint="cs"/>
-        </w:rPr>
       </w:pPr>
       <w:r>
         <w:rPr>
@@ -1782,6 +1779,875 @@
       <w:r>
         <w:t>1</w:t>
       </w:r>
+    </w:p>
+    <w:p>
+      <w:r>
+        <w:rPr>
+          <w:noProof/>
+        </w:rPr>
+        <w:drawing>
+          <wp:anchor distT="0" distB="0" distL="114300" distR="114300" simplePos="0" relativeHeight="251658240" behindDoc="1" locked="0" layoutInCell="1" allowOverlap="1" wp14:anchorId="111DB9EB" wp14:editId="3C721429">
+            <wp:simplePos x="0" y="0"/>
+            <wp:positionH relativeFrom="column">
+              <wp:posOffset>1676400</wp:posOffset>
+            </wp:positionH>
+            <wp:positionV relativeFrom="paragraph">
+              <wp:posOffset>18415</wp:posOffset>
+            </wp:positionV>
+            <wp:extent cx="2990850" cy="2242820"/>
+            <wp:effectExtent l="0" t="0" r="0" b="5080"/>
+            <wp:wrapThrough wrapText="bothSides">
+              <wp:wrapPolygon edited="0">
+                <wp:start x="0" y="0"/>
+                <wp:lineTo x="0" y="21465"/>
+                <wp:lineTo x="21462" y="21465"/>
+                <wp:lineTo x="21462" y="0"/>
+                <wp:lineTo x="0" y="0"/>
+              </wp:wrapPolygon>
+            </wp:wrapThrough>
+            <wp:docPr id="1" name="รูปภาพ 1"/>
+            <wp:cNvGraphicFramePr>
+              <a:graphicFrameLocks xmlns:a="http://schemas.openxmlformats.org/drawingml/2006/main" noChangeAspect="1"/>
+            </wp:cNvGraphicFramePr>
+            <a:graphic xmlns:a="http://schemas.openxmlformats.org/drawingml/2006/main">
+              <a:graphicData uri="http://schemas.openxmlformats.org/drawingml/2006/picture">
+                <pic:pic xmlns:pic="http://schemas.openxmlformats.org/drawingml/2006/picture">
+                  <pic:nvPicPr>
+                    <pic:cNvPr id="0" name="allwire.jpg"/>
+                    <pic:cNvPicPr/>
+                  </pic:nvPicPr>
+                  <pic:blipFill>
+                    <a:blip r:embed="rId6" cstate="print">
+                      <a:extLst>
+                        <a:ext uri="{28A0092B-C50C-407E-A947-70E740481C1C}">
+                          <a14:useLocalDpi xmlns:a14="http://schemas.microsoft.com/office/drawing/2010/main" val="0"/>
+                        </a:ext>
+                      </a:extLst>
+                    </a:blip>
+                    <a:stretch>
+                      <a:fillRect/>
+                    </a:stretch>
+                  </pic:blipFill>
+                  <pic:spPr>
+                    <a:xfrm>
+                      <a:off x="0" y="0"/>
+                      <a:ext cx="2990850" cy="2242820"/>
+                    </a:xfrm>
+                    <a:prstGeom prst="rect">
+                      <a:avLst/>
+                    </a:prstGeom>
+                  </pic:spPr>
+                </pic:pic>
+              </a:graphicData>
+            </a:graphic>
+            <wp14:sizeRelH relativeFrom="page">
+              <wp14:pctWidth>0</wp14:pctWidth>
+            </wp14:sizeRelH>
+            <wp14:sizeRelV relativeFrom="page">
+              <wp14:pctHeight>0</wp14:pctHeight>
+            </wp14:sizeRelV>
+          </wp:anchor>
+        </w:drawing>
+      </w:r>
+    </w:p>
+    <w:p/>
+    <w:p>
+      <w:r>
+        <w:rPr>
+          <w:noProof/>
+        </w:rPr>
+        <mc:AlternateContent>
+          <mc:Choice Requires="wps">
+            <w:drawing>
+              <wp:anchor distT="0" distB="0" distL="114300" distR="114300" simplePos="0" relativeHeight="251661312" behindDoc="0" locked="0" layoutInCell="1" allowOverlap="1">
+                <wp:simplePos x="0" y="0"/>
+                <wp:positionH relativeFrom="column">
+                  <wp:posOffset>523875</wp:posOffset>
+                </wp:positionH>
+                <wp:positionV relativeFrom="paragraph">
+                  <wp:posOffset>106045</wp:posOffset>
+                </wp:positionV>
+                <wp:extent cx="676275" cy="323850"/>
+                <wp:effectExtent l="0" t="0" r="28575" b="19050"/>
+                <wp:wrapNone/>
+                <wp:docPr id="5" name="Text Box 5"/>
+                <wp:cNvGraphicFramePr/>
+                <a:graphic xmlns:a="http://schemas.openxmlformats.org/drawingml/2006/main">
+                  <a:graphicData uri="http://schemas.microsoft.com/office/word/2010/wordprocessingShape">
+                    <wps:wsp>
+                      <wps:cNvSpPr txBox="1"/>
+                      <wps:spPr>
+                        <a:xfrm>
+                          <a:off x="0" y="0"/>
+                          <a:ext cx="676275" cy="323850"/>
+                        </a:xfrm>
+                        <a:prstGeom prst="rect">
+                          <a:avLst/>
+                        </a:prstGeom>
+                        <a:solidFill>
+                          <a:schemeClr val="lt1"/>
+                        </a:solidFill>
+                        <a:ln w="6350">
+                          <a:solidFill>
+                            <a:schemeClr val="tx1"/>
+                          </a:solidFill>
+                        </a:ln>
+                        <a:effectLst/>
+                      </wps:spPr>
+                      <wps:style>
+                        <a:lnRef idx="0">
+                          <a:schemeClr val="accent1"/>
+                        </a:lnRef>
+                        <a:fillRef idx="0">
+                          <a:schemeClr val="accent1"/>
+                        </a:fillRef>
+                        <a:effectRef idx="0">
+                          <a:schemeClr val="accent1"/>
+                        </a:effectRef>
+                        <a:fontRef idx="minor">
+                          <a:schemeClr val="dk1"/>
+                        </a:fontRef>
+                      </wps:style>
+                      <wps:txbx>
+                        <w:txbxContent>
+                          <w:p>
+                            <w:pPr>
+                              <w:rPr>
+                                <w:rFonts w:hint="cs"/>
+                                <w:cs/>
+                              </w:rPr>
+                            </w:pPr>
+                            <w:r>
+                              <w:rPr>
+                                <w:rFonts w:hint="cs"/>
+                                <w:cs/>
+                              </w:rPr>
+                              <w:t>ขั้วกุญแจ</w:t>
+                            </w:r>
+                          </w:p>
+                        </w:txbxContent>
+                      </wps:txbx>
+                      <wps:bodyPr rot="0" spcFirstLastPara="0" vertOverflow="overflow" horzOverflow="overflow" vert="horz" wrap="square" lIns="91440" tIns="45720" rIns="91440" bIns="45720" numCol="1" spcCol="0" rtlCol="0" fromWordArt="0" anchor="t" anchorCtr="0" forceAA="0" compatLnSpc="1">
+                        <a:prstTxWarp prst="textNoShape">
+                          <a:avLst/>
+                        </a:prstTxWarp>
+                        <a:noAutofit/>
+                      </wps:bodyPr>
+                    </wps:wsp>
+                  </a:graphicData>
+                </a:graphic>
+                <wp14:sizeRelH relativeFrom="margin">
+                  <wp14:pctWidth>0</wp14:pctWidth>
+                </wp14:sizeRelH>
+                <wp14:sizeRelV relativeFrom="margin">
+                  <wp14:pctHeight>0</wp14:pctHeight>
+                </wp14:sizeRelV>
+              </wp:anchor>
+            </w:drawing>
+          </mc:Choice>
+          <mc:Fallback>
+            <w:pict>
+              <v:shapetype id="_x0000_t202" coordsize="21600,21600" o:spt="202" path="m,l,21600r21600,l21600,xe">
+                <v:stroke joinstyle="miter"/>
+                <v:path gradientshapeok="t" o:connecttype="rect"/>
+              </v:shapetype>
+              <v:shape id="Text Box 5" o:spid="_x0000_s1026" type="#_x0000_t202" style="position:absolute;margin-left:41.25pt;margin-top:8.35pt;width:53.25pt;height:25.5pt;z-index:251661312;visibility:visible;mso-wrap-style:square;mso-width-percent:0;mso-height-percent:0;mso-wrap-distance-left:9pt;mso-wrap-distance-top:0;mso-wrap-distance-right:9pt;mso-wrap-distance-bottom:0;mso-position-horizontal:absolute;mso-position-horizontal-relative:text;mso-position-vertical:absolute;mso-position-vertical-relative:text;mso-width-percent:0;mso-height-percent:0;mso-width-relative:margin;mso-height-relative:margin;v-text-anchor:top" o:gfxdata="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" fillcolor="white [3201]" strokecolor="black [3213]" strokeweight=".5pt">
+                <v:textbox>
+                  <w:txbxContent>
+                    <w:p>
+                      <w:pPr>
+                        <w:rPr>
+                          <w:rFonts w:hint="cs"/>
+                          <w:cs/>
+                        </w:rPr>
+                      </w:pPr>
+                      <w:r>
+                        <w:rPr>
+                          <w:rFonts w:hint="cs"/>
+                          <w:cs/>
+                        </w:rPr>
+                        <w:t>ขั้วกุญแจ</w:t>
+                      </w:r>
+                    </w:p>
+                  </w:txbxContent>
+                </v:textbox>
+              </v:shape>
+            </w:pict>
+          </mc:Fallback>
+        </mc:AlternateContent>
+      </w:r>
+    </w:p>
+    <w:p>
+      <w:r>
+        <w:rPr>
+          <w:noProof/>
+        </w:rPr>
+        <mc:AlternateContent>
+          <mc:Choice Requires="wps">
+            <w:drawing>
+              <wp:anchor distT="0" distB="0" distL="114300" distR="114300" simplePos="0" relativeHeight="251660288" behindDoc="0" locked="0" layoutInCell="1" allowOverlap="1" wp14:anchorId="6216551F" wp14:editId="0DCC69D8">
+                <wp:simplePos x="0" y="0"/>
+                <wp:positionH relativeFrom="column">
+                  <wp:posOffset>942975</wp:posOffset>
+                </wp:positionH>
+                <wp:positionV relativeFrom="paragraph">
+                  <wp:posOffset>106680</wp:posOffset>
+                </wp:positionV>
+                <wp:extent cx="1657350" cy="647700"/>
+                <wp:effectExtent l="0" t="0" r="57150" b="76200"/>
+                <wp:wrapNone/>
+                <wp:docPr id="4" name="ลูกศรเชื่อมต่อแบบตรง 4"/>
+                <wp:cNvGraphicFramePr/>
+                <a:graphic xmlns:a="http://schemas.openxmlformats.org/drawingml/2006/main">
+                  <a:graphicData uri="http://schemas.microsoft.com/office/word/2010/wordprocessingShape">
+                    <wps:wsp>
+                      <wps:cNvCnPr/>
+                      <wps:spPr>
+                        <a:xfrm>
+                          <a:off x="0" y="0"/>
+                          <a:ext cx="1657350" cy="647700"/>
+                        </a:xfrm>
+                        <a:prstGeom prst="straightConnector1">
+                          <a:avLst/>
+                        </a:prstGeom>
+                        <a:ln>
+                          <a:solidFill>
+                            <a:srgbClr val="FF0000"/>
+                          </a:solidFill>
+                          <a:tailEnd type="arrow"/>
+                        </a:ln>
+                      </wps:spPr>
+                      <wps:style>
+                        <a:lnRef idx="1">
+                          <a:schemeClr val="accent1"/>
+                        </a:lnRef>
+                        <a:fillRef idx="0">
+                          <a:schemeClr val="accent1"/>
+                        </a:fillRef>
+                        <a:effectRef idx="0">
+                          <a:schemeClr val="accent1"/>
+                        </a:effectRef>
+                        <a:fontRef idx="minor">
+                          <a:schemeClr val="tx1"/>
+                        </a:fontRef>
+                      </wps:style>
+                      <wps:bodyPr/>
+                    </wps:wsp>
+                  </a:graphicData>
+                </a:graphic>
+                <wp14:sizeRelH relativeFrom="margin">
+                  <wp14:pctWidth>0</wp14:pctWidth>
+                </wp14:sizeRelH>
+              </wp:anchor>
+            </w:drawing>
+          </mc:Choice>
+          <mc:Fallback>
+            <w:pict>
+              <v:shapetype id="_x0000_t32" coordsize="21600,21600" o:spt="32" o:oned="t" path="m,l21600,21600e" filled="f">
+                <v:path arrowok="t" fillok="f" o:connecttype="none"/>
+                <o:lock v:ext="edit" shapetype="t"/>
+              </v:shapetype>
+              <v:shape id="ลูกศรเชื่อมต่อแบบตรง 4" o:spid="_x0000_s1026" type="#_x0000_t32" style="position:absolute;margin-left:74.25pt;margin-top:8.4pt;width:130.5pt;height:51pt;z-index:251660288;visibility:visible;mso-wrap-style:square;mso-width-percent:0;mso-wrap-distance-left:9pt;mso-wrap-distance-top:0;mso-wrap-distance-right:9pt;mso-wrap-distance-bottom:0;mso-position-horizontal:absolute;mso-position-horizontal-relative:text;mso-position-vertical:absolute;mso-position-vertical-relative:text;mso-width-percent:0;mso-width-relative:margin" o:gfxdata="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" strokecolor="red">
+                <v:stroke endarrow="open"/>
+              </v:shape>
+            </w:pict>
+          </mc:Fallback>
+        </mc:AlternateContent>
+      </w:r>
+    </w:p>
+    <w:p/>
+    <w:p>
+      <w:r>
+        <w:rPr>
+          <w:noProof/>
+        </w:rPr>
+        <mc:AlternateContent>
+          <mc:Choice Requires="wps">
+            <w:drawing>
+              <wp:anchor distT="0" distB="0" distL="114300" distR="114300" simplePos="0" relativeHeight="251659264" behindDoc="0" locked="0" layoutInCell="1" allowOverlap="1" wp14:anchorId="7605464D" wp14:editId="4366F913">
+                <wp:simplePos x="0" y="0"/>
+                <wp:positionH relativeFrom="column">
+                  <wp:posOffset>2600325</wp:posOffset>
+                </wp:positionH>
+                <wp:positionV relativeFrom="paragraph">
+                  <wp:posOffset>12065</wp:posOffset>
+                </wp:positionV>
+                <wp:extent cx="342900" cy="333375"/>
+                <wp:effectExtent l="0" t="0" r="19050" b="28575"/>
+                <wp:wrapNone/>
+                <wp:docPr id="3" name="วงรี 3"/>
+                <wp:cNvGraphicFramePr/>
+                <a:graphic xmlns:a="http://schemas.openxmlformats.org/drawingml/2006/main">
+                  <a:graphicData uri="http://schemas.microsoft.com/office/word/2010/wordprocessingShape">
+                    <wps:wsp>
+                      <wps:cNvSpPr/>
+                      <wps:spPr>
+                        <a:xfrm>
+                          <a:off x="0" y="0"/>
+                          <a:ext cx="342900" cy="333375"/>
+                        </a:xfrm>
+                        <a:prstGeom prst="ellipse">
+                          <a:avLst/>
+                        </a:prstGeom>
+                        <a:noFill/>
+                        <a:ln>
+                          <a:solidFill>
+                            <a:srgbClr val="FF0000"/>
+                          </a:solidFill>
+                        </a:ln>
+                      </wps:spPr>
+                      <wps:style>
+                        <a:lnRef idx="2">
+                          <a:schemeClr val="accent1">
+                            <a:shade val="50000"/>
+                          </a:schemeClr>
+                        </a:lnRef>
+                        <a:fillRef idx="1">
+                          <a:schemeClr val="accent1"/>
+                        </a:fillRef>
+                        <a:effectRef idx="0">
+                          <a:schemeClr val="accent1"/>
+                        </a:effectRef>
+                        <a:fontRef idx="minor">
+                          <a:schemeClr val="lt1"/>
+                        </a:fontRef>
+                      </wps:style>
+                      <wps:bodyPr rot="0" spcFirstLastPara="0" vertOverflow="overflow" horzOverflow="overflow" vert="horz" wrap="square" lIns="91440" tIns="45720" rIns="91440" bIns="45720" numCol="1" spcCol="0" rtlCol="0" fromWordArt="0" anchor="ctr" anchorCtr="0" forceAA="0" compatLnSpc="1">
+                        <a:prstTxWarp prst="textNoShape">
+                          <a:avLst/>
+                        </a:prstTxWarp>
+                        <a:noAutofit/>
+                      </wps:bodyPr>
+                    </wps:wsp>
+                  </a:graphicData>
+                </a:graphic>
+                <wp14:sizeRelH relativeFrom="margin">
+                  <wp14:pctWidth>0</wp14:pctWidth>
+                </wp14:sizeRelH>
+                <wp14:sizeRelV relativeFrom="margin">
+                  <wp14:pctHeight>0</wp14:pctHeight>
+                </wp14:sizeRelV>
+              </wp:anchor>
+            </w:drawing>
+          </mc:Choice>
+          <mc:Fallback>
+            <w:pict>
+              <v:oval id="วงรี 3" o:spid="_x0000_s1026" style="position:absolute;margin-left:204.75pt;margin-top:.95pt;width:27pt;height:26.25pt;z-index:251659264;visibility:visible;mso-wrap-style:square;mso-width-percent:0;mso-height-percent:0;mso-wrap-distance-left:9pt;mso-wrap-distance-top:0;mso-wrap-distance-right:9pt;mso-wrap-distance-bottom:0;mso-position-horizontal:absolute;mso-position-horizontal-relative:text;mso-position-vertical:absolute;mso-position-vertical-relative:text;mso-width-percent:0;mso-height-percent:0;mso-width-relative:margin;mso-height-relative:margin;v-text-anchor:middle" o:gfxdata="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" filled="f" strokecolor="red" strokeweight="2pt"/>
+            </w:pict>
+          </mc:Fallback>
+        </mc:AlternateContent>
+      </w:r>
+    </w:p>
+    <w:p>
+      <w:pPr>
+        <w:pStyle w:val="a3"/>
+        <w:ind w:left="1080"/>
+        <w:rPr>
+          <w:rFonts w:hint="cs"/>
+        </w:rPr>
+      </w:pPr>
+    </w:p>
+    <w:p>
+      <w:pPr>
+        <w:pStyle w:val="a3"/>
+        <w:ind w:left="1080"/>
+        <w:rPr>
+          <w:rFonts w:hint="cs"/>
+        </w:rPr>
+      </w:pPr>
+    </w:p>
+    <w:p>
+      <w:pPr>
+        <w:pStyle w:val="a3"/>
+        <w:ind w:left="1080"/>
+        <w:rPr>
+          <w:rFonts w:hint="cs"/>
+        </w:rPr>
+      </w:pPr>
+    </w:p>
+    <w:p>
+      <w:pPr>
+        <w:pStyle w:val="a3"/>
+        <w:ind w:left="1080"/>
+        <w:rPr>
+          <w:rFonts w:hint="cs"/>
+        </w:rPr>
+      </w:pPr>
+    </w:p>
+    <w:p>
+      <w:pPr>
+        <w:pStyle w:val="a3"/>
+        <w:ind w:left="1080"/>
+        <w:rPr>
+          <w:rFonts w:hint="cs"/>
+        </w:rPr>
+      </w:pPr>
+      <w:r>
+        <w:rPr>
+          <w:noProof/>
+        </w:rPr>
+        <w:drawing>
+          <wp:anchor distT="0" distB="0" distL="114300" distR="114300" simplePos="0" relativeHeight="251662336" behindDoc="1" locked="0" layoutInCell="1" allowOverlap="1" wp14:anchorId="3A8564DE" wp14:editId="2A7B787C">
+            <wp:simplePos x="0" y="0"/>
+            <wp:positionH relativeFrom="column">
+              <wp:posOffset>1657350</wp:posOffset>
+            </wp:positionH>
+            <wp:positionV relativeFrom="paragraph">
+              <wp:posOffset>9525</wp:posOffset>
+            </wp:positionV>
+            <wp:extent cx="3009900" cy="2257425"/>
+            <wp:effectExtent l="0" t="0" r="0" b="9525"/>
+            <wp:wrapThrough wrapText="bothSides">
+              <wp:wrapPolygon edited="0">
+                <wp:start x="0" y="0"/>
+                <wp:lineTo x="0" y="21509"/>
+                <wp:lineTo x="21463" y="21509"/>
+                <wp:lineTo x="21463" y="0"/>
+                <wp:lineTo x="0" y="0"/>
+              </wp:wrapPolygon>
+            </wp:wrapThrough>
+            <wp:docPr id="6" name="รูปภาพ 6"/>
+            <wp:cNvGraphicFramePr>
+              <a:graphicFrameLocks xmlns:a="http://schemas.openxmlformats.org/drawingml/2006/main" noChangeAspect="1"/>
+            </wp:cNvGraphicFramePr>
+            <a:graphic xmlns:a="http://schemas.openxmlformats.org/drawingml/2006/main">
+              <a:graphicData uri="http://schemas.openxmlformats.org/drawingml/2006/picture">
+                <pic:pic xmlns:pic="http://schemas.openxmlformats.org/drawingml/2006/picture">
+                  <pic:nvPicPr>
+                    <pic:cNvPr id="0" name="BoxHW.jpg"/>
+                    <pic:cNvPicPr/>
+                  </pic:nvPicPr>
+                  <pic:blipFill>
+                    <a:blip r:embed="rId7" cstate="print">
+                      <a:extLst>
+                        <a:ext uri="{28A0092B-C50C-407E-A947-70E740481C1C}">
+                          <a14:useLocalDpi xmlns:a14="http://schemas.microsoft.com/office/drawing/2010/main" val="0"/>
+                        </a:ext>
+                      </a:extLst>
+                    </a:blip>
+                    <a:stretch>
+                      <a:fillRect/>
+                    </a:stretch>
+                  </pic:blipFill>
+                  <pic:spPr>
+                    <a:xfrm>
+                      <a:off x="0" y="0"/>
+                      <a:ext cx="3009900" cy="2257425"/>
+                    </a:xfrm>
+                    <a:prstGeom prst="rect">
+                      <a:avLst/>
+                    </a:prstGeom>
+                  </pic:spPr>
+                </pic:pic>
+              </a:graphicData>
+            </a:graphic>
+            <wp14:sizeRelH relativeFrom="page">
+              <wp14:pctWidth>0</wp14:pctWidth>
+            </wp14:sizeRelH>
+            <wp14:sizeRelV relativeFrom="page">
+              <wp14:pctHeight>0</wp14:pctHeight>
+            </wp14:sizeRelV>
+          </wp:anchor>
+        </w:drawing>
+      </w:r>
+    </w:p>
+    <w:p>
+      <w:pPr>
+        <w:pStyle w:val="a3"/>
+        <w:ind w:left="1080"/>
+        <w:rPr>
+          <w:rFonts w:hint="cs"/>
+        </w:rPr>
+      </w:pPr>
+      <w:r>
+        <w:rPr>
+          <w:noProof/>
+        </w:rPr>
+        <mc:AlternateContent>
+          <mc:Choice Requires="wps">
+            <w:drawing>
+              <wp:anchor distT="0" distB="0" distL="114300" distR="114300" simplePos="0" relativeHeight="251664384" behindDoc="0" locked="0" layoutInCell="1" allowOverlap="1" wp14:anchorId="5DC9ECBC" wp14:editId="268BD146">
+                <wp:simplePos x="0" y="0"/>
+                <wp:positionH relativeFrom="column">
+                  <wp:posOffset>3315031</wp:posOffset>
+                </wp:positionH>
+                <wp:positionV relativeFrom="paragraph">
+                  <wp:posOffset>173990</wp:posOffset>
+                </wp:positionV>
+                <wp:extent cx="485030" cy="333375"/>
+                <wp:effectExtent l="0" t="0" r="10795" b="28575"/>
+                <wp:wrapNone/>
+                <wp:docPr id="7" name="วงรี 7"/>
+                <wp:cNvGraphicFramePr/>
+                <a:graphic xmlns:a="http://schemas.openxmlformats.org/drawingml/2006/main">
+                  <a:graphicData uri="http://schemas.microsoft.com/office/word/2010/wordprocessingShape">
+                    <wps:wsp>
+                      <wps:cNvSpPr/>
+                      <wps:spPr>
+                        <a:xfrm>
+                          <a:off x="0" y="0"/>
+                          <a:ext cx="485030" cy="333375"/>
+                        </a:xfrm>
+                        <a:prstGeom prst="ellipse">
+                          <a:avLst/>
+                        </a:prstGeom>
+                        <a:noFill/>
+                        <a:ln>
+                          <a:solidFill>
+                            <a:srgbClr val="FF0000"/>
+                          </a:solidFill>
+                        </a:ln>
+                      </wps:spPr>
+                      <wps:style>
+                        <a:lnRef idx="2">
+                          <a:schemeClr val="accent1">
+                            <a:shade val="50000"/>
+                          </a:schemeClr>
+                        </a:lnRef>
+                        <a:fillRef idx="1">
+                          <a:schemeClr val="accent1"/>
+                        </a:fillRef>
+                        <a:effectRef idx="0">
+                          <a:schemeClr val="accent1"/>
+                        </a:effectRef>
+                        <a:fontRef idx="minor">
+                          <a:schemeClr val="lt1"/>
+                        </a:fontRef>
+                      </wps:style>
+                      <wps:bodyPr rot="0" spcFirstLastPara="0" vertOverflow="overflow" horzOverflow="overflow" vert="horz" wrap="square" lIns="91440" tIns="45720" rIns="91440" bIns="45720" numCol="1" spcCol="0" rtlCol="0" fromWordArt="0" anchor="ctr" anchorCtr="0" forceAA="0" compatLnSpc="1">
+                        <a:prstTxWarp prst="textNoShape">
+                          <a:avLst/>
+                        </a:prstTxWarp>
+                        <a:noAutofit/>
+                      </wps:bodyPr>
+                    </wps:wsp>
+                  </a:graphicData>
+                </a:graphic>
+                <wp14:sizeRelH relativeFrom="margin">
+                  <wp14:pctWidth>0</wp14:pctWidth>
+                </wp14:sizeRelH>
+                <wp14:sizeRelV relativeFrom="margin">
+                  <wp14:pctHeight>0</wp14:pctHeight>
+                </wp14:sizeRelV>
+              </wp:anchor>
+            </w:drawing>
+          </mc:Choice>
+          <mc:Fallback>
+            <w:pict>
+              <v:oval id="วงรี 7" o:spid="_x0000_s1026" style="position:absolute;margin-left:261.05pt;margin-top:13.7pt;width:38.2pt;height:26.25pt;z-index:251664384;visibility:visible;mso-wrap-style:square;mso-width-percent:0;mso-height-percent:0;mso-wrap-distance-left:9pt;mso-wrap-distance-top:0;mso-wrap-distance-right:9pt;mso-wrap-distance-bottom:0;mso-position-horizontal:absolute;mso-position-horizontal-relative:text;mso-position-vertical:absolute;mso-position-vertical-relative:text;mso-width-percent:0;mso-height-percent:0;mso-width-relative:margin;mso-height-relative:margin;v-text-anchor:middle" o:gfxdata="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" filled="f" strokecolor="red" strokeweight="2pt"/>
+            </w:pict>
+          </mc:Fallback>
+        </mc:AlternateContent>
+      </w:r>
+    </w:p>
+    <w:p>
+      <w:pPr>
+        <w:pStyle w:val="a3"/>
+        <w:ind w:left="1080"/>
+      </w:pPr>
+      <w:r>
+        <w:rPr>
+          <w:noProof/>
+        </w:rPr>
+        <mc:AlternateContent>
+          <mc:Choice Requires="wps">
+            <w:drawing>
+              <wp:anchor distT="0" distB="0" distL="114300" distR="114300" simplePos="0" relativeHeight="251668480" behindDoc="0" locked="0" layoutInCell="1" allowOverlap="1" wp14:anchorId="1B52EEC6" wp14:editId="579EE1EB">
+                <wp:simplePos x="0" y="0"/>
+                <wp:positionH relativeFrom="column">
+                  <wp:posOffset>638175</wp:posOffset>
+                </wp:positionH>
+                <wp:positionV relativeFrom="paragraph">
+                  <wp:posOffset>36830</wp:posOffset>
+                </wp:positionV>
+                <wp:extent cx="847725" cy="323850"/>
+                <wp:effectExtent l="0" t="0" r="28575" b="19050"/>
+                <wp:wrapNone/>
+                <wp:docPr id="9" name="Text Box 9"/>
+                <wp:cNvGraphicFramePr/>
+                <a:graphic xmlns:a="http://schemas.openxmlformats.org/drawingml/2006/main">
+                  <a:graphicData uri="http://schemas.microsoft.com/office/word/2010/wordprocessingShape">
+                    <wps:wsp>
+                      <wps:cNvSpPr txBox="1"/>
+                      <wps:spPr>
+                        <a:xfrm>
+                          <a:off x="0" y="0"/>
+                          <a:ext cx="847725" cy="323850"/>
+                        </a:xfrm>
+                        <a:prstGeom prst="rect">
+                          <a:avLst/>
+                        </a:prstGeom>
+                        <a:solidFill>
+                          <a:schemeClr val="lt1"/>
+                        </a:solidFill>
+                        <a:ln w="6350">
+                          <a:solidFill>
+                            <a:schemeClr val="tx1"/>
+                          </a:solidFill>
+                        </a:ln>
+                        <a:effectLst/>
+                      </wps:spPr>
+                      <wps:style>
+                        <a:lnRef idx="0">
+                          <a:schemeClr val="accent1"/>
+                        </a:lnRef>
+                        <a:fillRef idx="0">
+                          <a:schemeClr val="accent1"/>
+                        </a:fillRef>
+                        <a:effectRef idx="0">
+                          <a:schemeClr val="accent1"/>
+                        </a:effectRef>
+                        <a:fontRef idx="minor">
+                          <a:schemeClr val="dk1"/>
+                        </a:fontRef>
+                      </wps:style>
+                      <wps:txbx>
+                        <w:txbxContent>
+                          <w:p>
+                            <w:r>
+                              <w:t>Relay</w:t>
+                            </w:r>
+                            <w:r>
+                              <w:rPr>
+                                <w:rFonts w:hint="cs"/>
+                                <w:cs/>
+                              </w:rPr>
+                              <w:t xml:space="preserve"> ตัวที่ </w:t>
+                            </w:r>
+                            <w:r>
+                              <w:t>1</w:t>
+                            </w:r>
+                          </w:p>
+                        </w:txbxContent>
+                      </wps:txbx>
+                      <wps:bodyPr rot="0" spcFirstLastPara="0" vertOverflow="overflow" horzOverflow="overflow" vert="horz" wrap="square" lIns="91440" tIns="45720" rIns="91440" bIns="45720" numCol="1" spcCol="0" rtlCol="0" fromWordArt="0" anchor="t" anchorCtr="0" forceAA="0" compatLnSpc="1">
+                        <a:prstTxWarp prst="textNoShape">
+                          <a:avLst/>
+                        </a:prstTxWarp>
+                        <a:noAutofit/>
+                      </wps:bodyPr>
+                    </wps:wsp>
+                  </a:graphicData>
+                </a:graphic>
+                <wp14:sizeRelH relativeFrom="margin">
+                  <wp14:pctWidth>0</wp14:pctWidth>
+                </wp14:sizeRelH>
+                <wp14:sizeRelV relativeFrom="margin">
+                  <wp14:pctHeight>0</wp14:pctHeight>
+                </wp14:sizeRelV>
+              </wp:anchor>
+            </w:drawing>
+          </mc:Choice>
+          <mc:Fallback>
+            <w:pict>
+              <v:shape id="Text Box 9" o:spid="_x0000_s1027" type="#_x0000_t202" style="position:absolute;left:0;text-align:left;margin-left:50.25pt;margin-top:2.9pt;width:66.75pt;height:25.5pt;z-index:251668480;visibility:visible;mso-wrap-style:square;mso-width-percent:0;mso-height-percent:0;mso-wrap-distance-left:9pt;mso-wrap-distance-top:0;mso-wrap-distance-right:9pt;mso-wrap-distance-bottom:0;mso-position-horizontal:absolute;mso-position-horizontal-relative:text;mso-position-vertical:absolute;mso-position-vertical-relative:text;mso-width-percent:0;mso-height-percent:0;mso-width-relative:margin;mso-height-relative:margin;v-text-anchor:top" o:gfxdata="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" fillcolor="white [3201]" strokecolor="black [3213]" strokeweight=".5pt">
+                <v:textbox>
+                  <w:txbxContent>
+                    <w:p>
+                      <w:r>
+                        <w:t>Relay</w:t>
+                      </w:r>
+                      <w:r>
+                        <w:rPr>
+                          <w:rFonts w:hint="cs"/>
+                          <w:cs/>
+                        </w:rPr>
+                        <w:t xml:space="preserve"> ตัวที่ </w:t>
+                      </w:r>
+                      <w:r>
+                        <w:t>1</w:t>
+                      </w:r>
+                    </w:p>
+                  </w:txbxContent>
+                </v:textbox>
+              </v:shape>
+            </w:pict>
+          </mc:Fallback>
+        </mc:AlternateContent>
+      </w:r>
+    </w:p>
+    <w:p>
+      <w:pPr>
+        <w:pStyle w:val="a3"/>
+        <w:ind w:left="1080"/>
+      </w:pPr>
+      <w:r>
+        <w:rPr>
+          <w:noProof/>
+        </w:rPr>
+        <mc:AlternateContent>
+          <mc:Choice Requires="wps">
+            <w:drawing>
+              <wp:anchor distT="0" distB="0" distL="114300" distR="114300" simplePos="0" relativeHeight="251666432" behindDoc="0" locked="0" layoutInCell="1" allowOverlap="1" wp14:anchorId="3C356F24" wp14:editId="68F59CC8">
+                <wp:simplePos x="0" y="0"/>
+                <wp:positionH relativeFrom="column">
+                  <wp:posOffset>1288111</wp:posOffset>
+                </wp:positionH>
+                <wp:positionV relativeFrom="paragraph">
+                  <wp:posOffset>4611</wp:posOffset>
+                </wp:positionV>
+                <wp:extent cx="2027583" cy="0"/>
+                <wp:effectExtent l="0" t="76200" r="10795" b="114300"/>
+                <wp:wrapNone/>
+                <wp:docPr id="8" name="ลูกศรเชื่อมต่อแบบตรง 8"/>
+                <wp:cNvGraphicFramePr/>
+                <a:graphic xmlns:a="http://schemas.openxmlformats.org/drawingml/2006/main">
+                  <a:graphicData uri="http://schemas.microsoft.com/office/word/2010/wordprocessingShape">
+                    <wps:wsp>
+                      <wps:cNvCnPr/>
+                      <wps:spPr>
+                        <a:xfrm>
+                          <a:off x="0" y="0"/>
+                          <a:ext cx="2027583" cy="0"/>
+                        </a:xfrm>
+                        <a:prstGeom prst="straightConnector1">
+                          <a:avLst/>
+                        </a:prstGeom>
+                        <a:ln>
+                          <a:solidFill>
+                            <a:srgbClr val="FF0000"/>
+                          </a:solidFill>
+                          <a:tailEnd type="arrow"/>
+                        </a:ln>
+                      </wps:spPr>
+                      <wps:style>
+                        <a:lnRef idx="1">
+                          <a:schemeClr val="accent1"/>
+                        </a:lnRef>
+                        <a:fillRef idx="0">
+                          <a:schemeClr val="accent1"/>
+                        </a:fillRef>
+                        <a:effectRef idx="0">
+                          <a:schemeClr val="accent1"/>
+                        </a:effectRef>
+                        <a:fontRef idx="minor">
+                          <a:schemeClr val="tx1"/>
+                        </a:fontRef>
+                      </wps:style>
+                      <wps:bodyPr/>
+                    </wps:wsp>
+                  </a:graphicData>
+                </a:graphic>
+                <wp14:sizeRelH relativeFrom="margin">
+                  <wp14:pctWidth>0</wp14:pctWidth>
+                </wp14:sizeRelH>
+                <wp14:sizeRelV relativeFrom="margin">
+                  <wp14:pctHeight>0</wp14:pctHeight>
+                </wp14:sizeRelV>
+              </wp:anchor>
+            </w:drawing>
+          </mc:Choice>
+          <mc:Fallback>
+            <w:pict>
+              <v:shape id="ลูกศรเชื่อมต่อแบบตรง 8" o:spid="_x0000_s1026" type="#_x0000_t32" style="position:absolute;margin-left:101.45pt;margin-top:.35pt;width:159.65pt;height:0;z-index:251666432;visibility:visible;mso-wrap-style:square;mso-width-percent:0;mso-height-percent:0;mso-wrap-distance-left:9pt;mso-wrap-distance-top:0;mso-wrap-distance-right:9pt;mso-wrap-distance-bottom:0;mso-position-horizontal:absolute;mso-position-horizontal-relative:text;mso-position-vertical:absolute;mso-position-vertical-relative:text;mso-width-percent:0;mso-height-percent:0;mso-width-relative:margin;mso-height-relative:margin" o:gfxdata="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" strokecolor="red">
+                <v:stroke endarrow="open"/>
+              </v:shape>
+            </w:pict>
+          </mc:Fallback>
+        </mc:AlternateContent>
+      </w:r>
+    </w:p>
+    <w:p>
+      <w:pPr>
+        <w:pStyle w:val="a3"/>
+        <w:ind w:left="1080"/>
+        <w:rPr>
+          <w:rFonts w:hint="cs"/>
+        </w:rPr>
+      </w:pPr>
+    </w:p>
+    <w:p>
+      <w:pPr>
+        <w:pStyle w:val="a3"/>
+        <w:ind w:left="1080"/>
+        <w:rPr>
+          <w:rFonts w:hint="cs"/>
+        </w:rPr>
+      </w:pPr>
+    </w:p>
+    <w:p>
+      <w:pPr>
+        <w:pStyle w:val="a3"/>
+        <w:ind w:left="1080"/>
+        <w:rPr>
+          <w:rFonts w:hint="cs"/>
+        </w:rPr>
+      </w:pPr>
+    </w:p>
+    <w:p>
+      <w:pPr>
+        <w:pStyle w:val="a3"/>
+        <w:ind w:left="1080"/>
+        <w:rPr>
+          <w:rFonts w:hint="cs"/>
+        </w:rPr>
+      </w:pPr>
+    </w:p>
+    <w:p>
+      <w:pPr>
+        <w:pStyle w:val="a3"/>
+        <w:ind w:left="1080"/>
+      </w:pPr>
+    </w:p>
+    <w:p>
+      <w:pPr>
+        <w:pStyle w:val="a3"/>
+        <w:ind w:left="1080"/>
+        <w:rPr>
+          <w:rFonts w:hint="cs"/>
+        </w:rPr>
+      </w:pPr>
+    </w:p>
+    <w:p>
+      <w:pPr>
+        <w:pStyle w:val="a3"/>
+        <w:ind w:left="1080"/>
+      </w:pPr>
+    </w:p>
+    <w:p>
+      <w:pPr>
+        <w:pStyle w:val="a3"/>
+        <w:ind w:left="1080"/>
+        <w:rPr>
+          <w:rFonts w:hint="cs"/>
+        </w:rPr>
+      </w:pPr>
+    </w:p>
+    <w:p>
+      <w:pPr>
+        <w:pStyle w:val="a3"/>
+        <w:ind w:left="1080"/>
+        <w:rPr>
+          <w:rFonts w:hint="cs"/>
+        </w:rPr>
+      </w:pPr>
+    </w:p>
+    <w:p>
+      <w:pPr>
+        <w:pStyle w:val="a3"/>
+        <w:ind w:left="1080"/>
+        <w:rPr>
+          <w:rFonts w:hint="cs"/>
+        </w:rPr>
+      </w:pPr>
+    </w:p>
+    <w:p>
+      <w:pPr>
+        <w:pStyle w:val="a3"/>
+        <w:ind w:left="1080"/>
+        <w:rPr>
+          <w:rFonts w:hint="cs"/>
+        </w:rPr>
+      </w:pPr>
+    </w:p>
+    <w:p>
+      <w:pPr>
+        <w:pStyle w:val="a3"/>
+        <w:ind w:left="1080"/>
+        <w:rPr>
+          <w:rFonts w:hint="cs"/>
+        </w:rPr>
+      </w:pPr>
     </w:p>
     <w:p>
       <w:pPr>
@@ -1790,10 +2656,195 @@
           <w:ilvl w:val="0"/>
           <w:numId w:val="13"/>
         </w:numPr>
-        <w:rPr>
-          <w:rFonts w:hint="cs"/>
-        </w:rPr>
-      </w:pPr>
+      </w:pPr>
+      <w:r>
+        <mc:AlternateContent>
+          <mc:Choice Requires="wps">
+            <w:drawing>
+              <wp:anchor distT="0" distB="0" distL="114300" distR="114300" simplePos="0" relativeHeight="251673600" behindDoc="0" locked="0" layoutInCell="1" allowOverlap="1" wp14:anchorId="385FB356" wp14:editId="4A6FCC2C">
+                <wp:simplePos x="0" y="0"/>
+                <wp:positionH relativeFrom="column">
+                  <wp:posOffset>733425</wp:posOffset>
+                </wp:positionH>
+                <wp:positionV relativeFrom="paragraph">
+                  <wp:posOffset>1137285</wp:posOffset>
+                </wp:positionV>
+                <wp:extent cx="676275" cy="323850"/>
+                <wp:effectExtent l="0" t="0" r="28575" b="19050"/>
+                <wp:wrapNone/>
+                <wp:docPr id="12" name="Text Box 12"/>
+                <wp:cNvGraphicFramePr/>
+                <a:graphic xmlns:a="http://schemas.openxmlformats.org/drawingml/2006/main">
+                  <a:graphicData uri="http://schemas.microsoft.com/office/word/2010/wordprocessingShape">
+                    <wps:wsp>
+                      <wps:cNvSpPr txBox="1"/>
+                      <wps:spPr>
+                        <a:xfrm>
+                          <a:off x="0" y="0"/>
+                          <a:ext cx="676275" cy="323850"/>
+                        </a:xfrm>
+                        <a:prstGeom prst="rect">
+                          <a:avLst/>
+                        </a:prstGeom>
+                        <a:solidFill>
+                          <a:schemeClr val="lt1"/>
+                        </a:solidFill>
+                        <a:ln w="6350">
+                          <a:solidFill>
+                            <a:schemeClr val="tx1"/>
+                          </a:solidFill>
+                        </a:ln>
+                        <a:effectLst/>
+                      </wps:spPr>
+                      <wps:style>
+                        <a:lnRef idx="0">
+                          <a:schemeClr val="accent1"/>
+                        </a:lnRef>
+                        <a:fillRef idx="0">
+                          <a:schemeClr val="accent1"/>
+                        </a:fillRef>
+                        <a:effectRef idx="0">
+                          <a:schemeClr val="accent1"/>
+                        </a:effectRef>
+                        <a:fontRef idx="minor">
+                          <a:schemeClr val="dk1"/>
+                        </a:fontRef>
+                      </wps:style>
+                      <wps:txbx>
+                        <w:txbxContent>
+                          <w:p>
+                            <w:pPr>
+                              <w:rPr>
+                                <w:rFonts w:hint="cs"/>
+                                <w:cs/>
+                              </w:rPr>
+                            </w:pPr>
+                            <w:r>
+                              <w:rPr>
+                                <w:rFonts w:hint="cs"/>
+                                <w:cs/>
+                              </w:rPr>
+                              <w:t>ขั้ว</w:t>
+                            </w:r>
+                            <w:r>
+                              <w:t xml:space="preserve"> DLC</w:t>
+                            </w:r>
+                          </w:p>
+                        </w:txbxContent>
+                      </wps:txbx>
+                      <wps:bodyPr rot="0" spcFirstLastPara="0" vertOverflow="overflow" horzOverflow="overflow" vert="horz" wrap="square" lIns="91440" tIns="45720" rIns="91440" bIns="45720" numCol="1" spcCol="0" rtlCol="0" fromWordArt="0" anchor="t" anchorCtr="0" forceAA="0" compatLnSpc="1">
+                        <a:prstTxWarp prst="textNoShape">
+                          <a:avLst/>
+                        </a:prstTxWarp>
+                        <a:noAutofit/>
+                      </wps:bodyPr>
+                    </wps:wsp>
+                  </a:graphicData>
+                </a:graphic>
+                <wp14:sizeRelH relativeFrom="margin">
+                  <wp14:pctWidth>0</wp14:pctWidth>
+                </wp14:sizeRelH>
+                <wp14:sizeRelV relativeFrom="margin">
+                  <wp14:pctHeight>0</wp14:pctHeight>
+                </wp14:sizeRelV>
+              </wp:anchor>
+            </w:drawing>
+          </mc:Choice>
+          <mc:Fallback>
+            <w:pict>
+              <v:shape id="Text Box 12" o:spid="_x0000_s1028" type="#_x0000_t202" style="position:absolute;left:0;text-align:left;margin-left:57.75pt;margin-top:89.55pt;width:53.25pt;height:25.5pt;z-index:251673600;visibility:visible;mso-wrap-style:square;mso-width-percent:0;mso-height-percent:0;mso-wrap-distance-left:9pt;mso-wrap-distance-top:0;mso-wrap-distance-right:9pt;mso-wrap-distance-bottom:0;mso-position-horizontal:absolute;mso-position-horizontal-relative:text;mso-position-vertical:absolute;mso-position-vertical-relative:text;mso-width-percent:0;mso-height-percent:0;mso-width-relative:margin;mso-height-relative:margin;v-text-anchor:top" o:gfxdata="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" fillcolor="white [3201]" strokecolor="black [3213]" strokeweight=".5pt">
+                <v:textbox>
+                  <w:txbxContent>
+                    <w:p>
+                      <w:pPr>
+                        <w:rPr>
+                          <w:rFonts w:hint="cs"/>
+                          <w:cs/>
+                        </w:rPr>
+                      </w:pPr>
+                      <w:r>
+                        <w:rPr>
+                          <w:rFonts w:hint="cs"/>
+                          <w:cs/>
+                        </w:rPr>
+                        <w:t>ขั้ว</w:t>
+                      </w:r>
+                      <w:r>
+                        <w:t xml:space="preserve"> DLC</w:t>
+                      </w:r>
+                    </w:p>
+                  </w:txbxContent>
+                </v:textbox>
+              </v:shape>
+            </w:pict>
+          </mc:Fallback>
+        </mc:AlternateContent>
+      </w:r>
+      <w:r>
+        <w:drawing>
+          <wp:anchor distT="0" distB="0" distL="114300" distR="114300" simplePos="0" relativeHeight="251670528" behindDoc="1" locked="0" layoutInCell="1" allowOverlap="1" wp14:anchorId="54D868A7" wp14:editId="0D33C38F">
+            <wp:simplePos x="0" y="0"/>
+            <wp:positionH relativeFrom="column">
+              <wp:posOffset>1885950</wp:posOffset>
+            </wp:positionH>
+            <wp:positionV relativeFrom="paragraph">
+              <wp:posOffset>403860</wp:posOffset>
+            </wp:positionV>
+            <wp:extent cx="2990850" cy="2242820"/>
+            <wp:effectExtent l="0" t="0" r="0" b="5080"/>
+            <wp:wrapThrough wrapText="bothSides">
+              <wp:wrapPolygon edited="0">
+                <wp:start x="0" y="0"/>
+                <wp:lineTo x="0" y="21465"/>
+                <wp:lineTo x="21462" y="21465"/>
+                <wp:lineTo x="21462" y="0"/>
+                <wp:lineTo x="0" y="0"/>
+              </wp:wrapPolygon>
+            </wp:wrapThrough>
+            <wp:docPr id="13" name="รูปภาพ 13"/>
+            <wp:cNvGraphicFramePr>
+              <a:graphicFrameLocks xmlns:a="http://schemas.openxmlformats.org/drawingml/2006/main" noChangeAspect="1"/>
+            </wp:cNvGraphicFramePr>
+            <a:graphic xmlns:a="http://schemas.openxmlformats.org/drawingml/2006/main">
+              <a:graphicData uri="http://schemas.openxmlformats.org/drawingml/2006/picture">
+                <pic:pic xmlns:pic="http://schemas.openxmlformats.org/drawingml/2006/picture">
+                  <pic:nvPicPr>
+                    <pic:cNvPr id="0" name="allwire.jpg"/>
+                    <pic:cNvPicPr/>
+                  </pic:nvPicPr>
+                  <pic:blipFill>
+                    <a:blip r:embed="rId6" cstate="print">
+                      <a:extLst>
+                        <a:ext uri="{28A0092B-C50C-407E-A947-70E740481C1C}">
+                          <a14:useLocalDpi xmlns:a14="http://schemas.microsoft.com/office/drawing/2010/main" val="0"/>
+                        </a:ext>
+                      </a:extLst>
+                    </a:blip>
+                    <a:stretch>
+                      <a:fillRect/>
+                    </a:stretch>
+                  </pic:blipFill>
+                  <pic:spPr>
+                    <a:xfrm>
+                      <a:off x="0" y="0"/>
+                      <a:ext cx="2990850" cy="2242820"/>
+                    </a:xfrm>
+                    <a:prstGeom prst="rect">
+                      <a:avLst/>
+                    </a:prstGeom>
+                  </pic:spPr>
+                </pic:pic>
+              </a:graphicData>
+            </a:graphic>
+            <wp14:sizeRelH relativeFrom="page">
+              <wp14:pctWidth>0</wp14:pctWidth>
+            </wp14:sizeRelH>
+            <wp14:sizeRelV relativeFrom="page">
+              <wp14:pctHeight>0</wp14:pctHeight>
+            </wp14:sizeRelV>
+          </wp:anchor>
+        </w:drawing>
+      </w:r>
       <w:r>
         <w:rPr>
           <w:rFonts w:hint="cs"/>
@@ -1824,6 +2875,517 @@
       <w:r>
         <w:t>2</w:t>
       </w:r>
+    </w:p>
+    <w:p/>
+    <w:p/>
+    <w:p/>
+    <w:p>
+      <w:r>
+        <mc:AlternateContent>
+          <mc:Choice Requires="wps">
+            <w:drawing>
+              <wp:anchor distT="0" distB="0" distL="114300" distR="114300" simplePos="0" relativeHeight="251672576" behindDoc="0" locked="0" layoutInCell="1" allowOverlap="1" wp14:anchorId="07B226EB" wp14:editId="588BC775">
+                <wp:simplePos x="0" y="0"/>
+                <wp:positionH relativeFrom="column">
+                  <wp:posOffset>1152525</wp:posOffset>
+                </wp:positionH>
+                <wp:positionV relativeFrom="paragraph">
+                  <wp:posOffset>81280</wp:posOffset>
+                </wp:positionV>
+                <wp:extent cx="1914525" cy="647700"/>
+                <wp:effectExtent l="0" t="0" r="47625" b="76200"/>
+                <wp:wrapNone/>
+                <wp:docPr id="11" name="ลูกศรเชื่อมต่อแบบตรง 11"/>
+                <wp:cNvGraphicFramePr/>
+                <a:graphic xmlns:a="http://schemas.openxmlformats.org/drawingml/2006/main">
+                  <a:graphicData uri="http://schemas.microsoft.com/office/word/2010/wordprocessingShape">
+                    <wps:wsp>
+                      <wps:cNvCnPr/>
+                      <wps:spPr>
+                        <a:xfrm>
+                          <a:off x="0" y="0"/>
+                          <a:ext cx="1914525" cy="647700"/>
+                        </a:xfrm>
+                        <a:prstGeom prst="straightConnector1">
+                          <a:avLst/>
+                        </a:prstGeom>
+                        <a:ln>
+                          <a:solidFill>
+                            <a:srgbClr val="FF0000"/>
+                          </a:solidFill>
+                          <a:tailEnd type="arrow"/>
+                        </a:ln>
+                      </wps:spPr>
+                      <wps:style>
+                        <a:lnRef idx="1">
+                          <a:schemeClr val="accent1"/>
+                        </a:lnRef>
+                        <a:fillRef idx="0">
+                          <a:schemeClr val="accent1"/>
+                        </a:fillRef>
+                        <a:effectRef idx="0">
+                          <a:schemeClr val="accent1"/>
+                        </a:effectRef>
+                        <a:fontRef idx="minor">
+                          <a:schemeClr val="tx1"/>
+                        </a:fontRef>
+                      </wps:style>
+                      <wps:bodyPr/>
+                    </wps:wsp>
+                  </a:graphicData>
+                </a:graphic>
+                <wp14:sizeRelH relativeFrom="margin">
+                  <wp14:pctWidth>0</wp14:pctWidth>
+                </wp14:sizeRelH>
+              </wp:anchor>
+            </w:drawing>
+          </mc:Choice>
+          <mc:Fallback>
+            <w:pict>
+              <v:shape id="ลูกศรเชื่อมต่อแบบตรง 11" o:spid="_x0000_s1026" type="#_x0000_t32" style="position:absolute;margin-left:90.75pt;margin-top:6.4pt;width:150.75pt;height:51pt;z-index:251672576;visibility:visible;mso-wrap-style:square;mso-width-percent:0;mso-wrap-distance-left:9pt;mso-wrap-distance-top:0;mso-wrap-distance-right:9pt;mso-wrap-distance-bottom:0;mso-position-horizontal:absolute;mso-position-horizontal-relative:text;mso-position-vertical:absolute;mso-position-vertical-relative:text;mso-width-percent:0;mso-width-relative:margin" o:gfxdata="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" strokecolor="red">
+                <v:stroke endarrow="open"/>
+              </v:shape>
+            </w:pict>
+          </mc:Fallback>
+        </mc:AlternateContent>
+      </w:r>
+    </w:p>
+    <w:p>
+      <w:r>
+        <mc:AlternateContent>
+          <mc:Choice Requires="wps">
+            <w:drawing>
+              <wp:anchor distT="0" distB="0" distL="114300" distR="114300" simplePos="0" relativeHeight="251671552" behindDoc="0" locked="0" layoutInCell="1" allowOverlap="1" wp14:anchorId="2E72B2B2" wp14:editId="013E2259">
+                <wp:simplePos x="0" y="0"/>
+                <wp:positionH relativeFrom="column">
+                  <wp:posOffset>3067050</wp:posOffset>
+                </wp:positionH>
+                <wp:positionV relativeFrom="paragraph">
+                  <wp:posOffset>300355</wp:posOffset>
+                </wp:positionV>
+                <wp:extent cx="342900" cy="333375"/>
+                <wp:effectExtent l="0" t="0" r="19050" b="28575"/>
+                <wp:wrapNone/>
+                <wp:docPr id="10" name="วงรี 10"/>
+                <wp:cNvGraphicFramePr/>
+                <a:graphic xmlns:a="http://schemas.openxmlformats.org/drawingml/2006/main">
+                  <a:graphicData uri="http://schemas.microsoft.com/office/word/2010/wordprocessingShape">
+                    <wps:wsp>
+                      <wps:cNvSpPr/>
+                      <wps:spPr>
+                        <a:xfrm>
+                          <a:off x="0" y="0"/>
+                          <a:ext cx="342900" cy="333375"/>
+                        </a:xfrm>
+                        <a:prstGeom prst="ellipse">
+                          <a:avLst/>
+                        </a:prstGeom>
+                        <a:noFill/>
+                        <a:ln>
+                          <a:solidFill>
+                            <a:srgbClr val="FF0000"/>
+                          </a:solidFill>
+                        </a:ln>
+                      </wps:spPr>
+                      <wps:style>
+                        <a:lnRef idx="2">
+                          <a:schemeClr val="accent1">
+                            <a:shade val="50000"/>
+                          </a:schemeClr>
+                        </a:lnRef>
+                        <a:fillRef idx="1">
+                          <a:schemeClr val="accent1"/>
+                        </a:fillRef>
+                        <a:effectRef idx="0">
+                          <a:schemeClr val="accent1"/>
+                        </a:effectRef>
+                        <a:fontRef idx="minor">
+                          <a:schemeClr val="lt1"/>
+                        </a:fontRef>
+                      </wps:style>
+                      <wps:bodyPr rot="0" spcFirstLastPara="0" vertOverflow="overflow" horzOverflow="overflow" vert="horz" wrap="square" lIns="91440" tIns="45720" rIns="91440" bIns="45720" numCol="1" spcCol="0" rtlCol="0" fromWordArt="0" anchor="ctr" anchorCtr="0" forceAA="0" compatLnSpc="1">
+                        <a:prstTxWarp prst="textNoShape">
+                          <a:avLst/>
+                        </a:prstTxWarp>
+                        <a:noAutofit/>
+                      </wps:bodyPr>
+                    </wps:wsp>
+                  </a:graphicData>
+                </a:graphic>
+                <wp14:sizeRelH relativeFrom="margin">
+                  <wp14:pctWidth>0</wp14:pctWidth>
+                </wp14:sizeRelH>
+                <wp14:sizeRelV relativeFrom="margin">
+                  <wp14:pctHeight>0</wp14:pctHeight>
+                </wp14:sizeRelV>
+              </wp:anchor>
+            </w:drawing>
+          </mc:Choice>
+          <mc:Fallback>
+            <w:pict>
+              <v:oval id="วงรี 10" o:spid="_x0000_s1026" style="position:absolute;margin-left:241.5pt;margin-top:23.65pt;width:27pt;height:26.25pt;z-index:251671552;visibility:visible;mso-wrap-style:square;mso-width-percent:0;mso-height-percent:0;mso-wrap-distance-left:9pt;mso-wrap-distance-top:0;mso-wrap-distance-right:9pt;mso-wrap-distance-bottom:0;mso-position-horizontal:absolute;mso-position-horizontal-relative:text;mso-position-vertical:absolute;mso-position-vertical-relative:text;mso-width-percent:0;mso-height-percent:0;mso-width-relative:margin;mso-height-relative:margin;v-text-anchor:middle" o:gfxdata="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" filled="f" strokecolor="red" strokeweight="2pt"/>
+            </w:pict>
+          </mc:Fallback>
+        </mc:AlternateContent>
+      </w:r>
+    </w:p>
+    <w:p/>
+    <w:p/>
+    <w:p/>
+    <w:p>
+      <w:r>
+        <w:drawing>
+          <wp:anchor distT="0" distB="0" distL="114300" distR="114300" simplePos="0" relativeHeight="251675648" behindDoc="1" locked="0" layoutInCell="1" allowOverlap="1" wp14:anchorId="7F68EB5F" wp14:editId="771AA574">
+            <wp:simplePos x="0" y="0"/>
+            <wp:positionH relativeFrom="column">
+              <wp:posOffset>1885950</wp:posOffset>
+            </wp:positionH>
+            <wp:positionV relativeFrom="paragraph">
+              <wp:posOffset>189230</wp:posOffset>
+            </wp:positionV>
+            <wp:extent cx="3009900" cy="2257425"/>
+            <wp:effectExtent l="0" t="0" r="0" b="9525"/>
+            <wp:wrapThrough wrapText="bothSides">
+              <wp:wrapPolygon edited="0">
+                <wp:start x="0" y="0"/>
+                <wp:lineTo x="0" y="21509"/>
+                <wp:lineTo x="21463" y="21509"/>
+                <wp:lineTo x="21463" y="0"/>
+                <wp:lineTo x="0" y="0"/>
+              </wp:wrapPolygon>
+            </wp:wrapThrough>
+            <wp:docPr id="17" name="รูปภาพ 17"/>
+            <wp:cNvGraphicFramePr>
+              <a:graphicFrameLocks xmlns:a="http://schemas.openxmlformats.org/drawingml/2006/main" noChangeAspect="1"/>
+            </wp:cNvGraphicFramePr>
+            <a:graphic xmlns:a="http://schemas.openxmlformats.org/drawingml/2006/main">
+              <a:graphicData uri="http://schemas.openxmlformats.org/drawingml/2006/picture">
+                <pic:pic xmlns:pic="http://schemas.openxmlformats.org/drawingml/2006/picture">
+                  <pic:nvPicPr>
+                    <pic:cNvPr id="0" name="BoxHW.jpg"/>
+                    <pic:cNvPicPr/>
+                  </pic:nvPicPr>
+                  <pic:blipFill>
+                    <a:blip r:embed="rId7" cstate="print">
+                      <a:extLst>
+                        <a:ext uri="{28A0092B-C50C-407E-A947-70E740481C1C}">
+                          <a14:useLocalDpi xmlns:a14="http://schemas.microsoft.com/office/drawing/2010/main" val="0"/>
+                        </a:ext>
+                      </a:extLst>
+                    </a:blip>
+                    <a:stretch>
+                      <a:fillRect/>
+                    </a:stretch>
+                  </pic:blipFill>
+                  <pic:spPr>
+                    <a:xfrm>
+                      <a:off x="0" y="0"/>
+                      <a:ext cx="3009900" cy="2257425"/>
+                    </a:xfrm>
+                    <a:prstGeom prst="rect">
+                      <a:avLst/>
+                    </a:prstGeom>
+                  </pic:spPr>
+                </pic:pic>
+              </a:graphicData>
+            </a:graphic>
+            <wp14:sizeRelH relativeFrom="page">
+              <wp14:pctWidth>0</wp14:pctWidth>
+            </wp14:sizeRelH>
+            <wp14:sizeRelV relativeFrom="page">
+              <wp14:pctHeight>0</wp14:pctHeight>
+            </wp14:sizeRelV>
+          </wp:anchor>
+        </w:drawing>
+      </w:r>
+      <w:r>
+        <mc:AlternateContent>
+          <mc:Choice Requires="wps">
+            <w:drawing>
+              <wp:anchor distT="0" distB="0" distL="114300" distR="114300" simplePos="0" relativeHeight="251678720" behindDoc="0" locked="0" layoutInCell="1" allowOverlap="1" wp14:anchorId="6375DDB5" wp14:editId="3BC7510E">
+                <wp:simplePos x="0" y="0"/>
+                <wp:positionH relativeFrom="column">
+                  <wp:posOffset>866775</wp:posOffset>
+                </wp:positionH>
+                <wp:positionV relativeFrom="paragraph">
+                  <wp:posOffset>608965</wp:posOffset>
+                </wp:positionV>
+                <wp:extent cx="847725" cy="323850"/>
+                <wp:effectExtent l="0" t="0" r="28575" b="19050"/>
+                <wp:wrapNone/>
+                <wp:docPr id="16" name="Text Box 16"/>
+                <wp:cNvGraphicFramePr/>
+                <a:graphic xmlns:a="http://schemas.openxmlformats.org/drawingml/2006/main">
+                  <a:graphicData uri="http://schemas.microsoft.com/office/word/2010/wordprocessingShape">
+                    <wps:wsp>
+                      <wps:cNvSpPr txBox="1"/>
+                      <wps:spPr>
+                        <a:xfrm>
+                          <a:off x="0" y="0"/>
+                          <a:ext cx="847725" cy="323850"/>
+                        </a:xfrm>
+                        <a:prstGeom prst="rect">
+                          <a:avLst/>
+                        </a:prstGeom>
+                        <a:solidFill>
+                          <a:schemeClr val="lt1"/>
+                        </a:solidFill>
+                        <a:ln w="6350">
+                          <a:solidFill>
+                            <a:schemeClr val="tx1"/>
+                          </a:solidFill>
+                        </a:ln>
+                        <a:effectLst/>
+                      </wps:spPr>
+                      <wps:style>
+                        <a:lnRef idx="0">
+                          <a:schemeClr val="accent1"/>
+                        </a:lnRef>
+                        <a:fillRef idx="0">
+                          <a:schemeClr val="accent1"/>
+                        </a:fillRef>
+                        <a:effectRef idx="0">
+                          <a:schemeClr val="accent1"/>
+                        </a:effectRef>
+                        <a:fontRef idx="minor">
+                          <a:schemeClr val="dk1"/>
+                        </a:fontRef>
+                      </wps:style>
+                      <wps:txbx>
+                        <w:txbxContent>
+                          <w:p>
+                            <w:r>
+                              <w:t>Relay</w:t>
+                            </w:r>
+                            <w:r>
+                              <w:rPr>
+                                <w:rFonts w:hint="cs"/>
+                                <w:cs/>
+                              </w:rPr>
+                              <w:t xml:space="preserve"> ตัวที่ </w:t>
+                            </w:r>
+                            <w:r>
+                              <w:t>2</w:t>
+                            </w:r>
+                          </w:p>
+                        </w:txbxContent>
+                      </wps:txbx>
+                      <wps:bodyPr rot="0" spcFirstLastPara="0" vertOverflow="overflow" horzOverflow="overflow" vert="horz" wrap="square" lIns="91440" tIns="45720" rIns="91440" bIns="45720" numCol="1" spcCol="0" rtlCol="0" fromWordArt="0" anchor="t" anchorCtr="0" forceAA="0" compatLnSpc="1">
+                        <a:prstTxWarp prst="textNoShape">
+                          <a:avLst/>
+                        </a:prstTxWarp>
+                        <a:noAutofit/>
+                      </wps:bodyPr>
+                    </wps:wsp>
+                  </a:graphicData>
+                </a:graphic>
+                <wp14:sizeRelH relativeFrom="margin">
+                  <wp14:pctWidth>0</wp14:pctWidth>
+                </wp14:sizeRelH>
+                <wp14:sizeRelV relativeFrom="margin">
+                  <wp14:pctHeight>0</wp14:pctHeight>
+                </wp14:sizeRelV>
+              </wp:anchor>
+            </w:drawing>
+          </mc:Choice>
+          <mc:Fallback>
+            <w:pict>
+              <v:shape id="Text Box 16" o:spid="_x0000_s1029" type="#_x0000_t202" style="position:absolute;margin-left:68.25pt;margin-top:47.95pt;width:66.75pt;height:25.5pt;z-index:251678720;visibility:visible;mso-wrap-style:square;mso-width-percent:0;mso-height-percent:0;mso-wrap-distance-left:9pt;mso-wrap-distance-top:0;mso-wrap-distance-right:9pt;mso-wrap-distance-bottom:0;mso-position-horizontal:absolute;mso-position-horizontal-relative:text;mso-position-vertical:absolute;mso-position-vertical-relative:text;mso-width-percent:0;mso-height-percent:0;mso-width-relative:margin;mso-height-relative:margin;v-text-anchor:top" o:gfxdata="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" fillcolor="white [3201]" strokecolor="black [3213]" strokeweight=".5pt">
+                <v:textbox>
+                  <w:txbxContent>
+                    <w:p>
+                      <w:r>
+                        <w:t>Relay</w:t>
+                      </w:r>
+                      <w:r>
+                        <w:rPr>
+                          <w:rFonts w:hint="cs"/>
+                          <w:cs/>
+                        </w:rPr>
+                        <w:t xml:space="preserve"> ตัวที่ </w:t>
+                      </w:r>
+                      <w:r>
+                        <w:t>2</w:t>
+                      </w:r>
+                    </w:p>
+                  </w:txbxContent>
+                </v:textbox>
+              </v:shape>
+            </w:pict>
+          </mc:Fallback>
+        </mc:AlternateContent>
+      </w:r>
+    </w:p>
+    <w:p/>
+    <w:p>
+      <w:r>
+        <mc:AlternateContent>
+          <mc:Choice Requires="wps">
+            <w:drawing>
+              <wp:anchor distT="0" distB="0" distL="114300" distR="114300" simplePos="0" relativeHeight="251676672" behindDoc="0" locked="0" layoutInCell="1" allowOverlap="1" wp14:anchorId="1D6B2782" wp14:editId="32D76DB6">
+                <wp:simplePos x="0" y="0"/>
+                <wp:positionH relativeFrom="column">
+                  <wp:posOffset>3554233</wp:posOffset>
+                </wp:positionH>
+                <wp:positionV relativeFrom="paragraph">
+                  <wp:posOffset>137712</wp:posOffset>
+                </wp:positionV>
+                <wp:extent cx="500932" cy="333375"/>
+                <wp:effectExtent l="0" t="0" r="13970" b="28575"/>
+                <wp:wrapNone/>
+                <wp:docPr id="14" name="วงรี 14"/>
+                <wp:cNvGraphicFramePr/>
+                <a:graphic xmlns:a="http://schemas.openxmlformats.org/drawingml/2006/main">
+                  <a:graphicData uri="http://schemas.microsoft.com/office/word/2010/wordprocessingShape">
+                    <wps:wsp>
+                      <wps:cNvSpPr/>
+                      <wps:spPr>
+                        <a:xfrm>
+                          <a:off x="0" y="0"/>
+                          <a:ext cx="500932" cy="333375"/>
+                        </a:xfrm>
+                        <a:prstGeom prst="ellipse">
+                          <a:avLst/>
+                        </a:prstGeom>
+                        <a:noFill/>
+                        <a:ln>
+                          <a:solidFill>
+                            <a:srgbClr val="FF0000"/>
+                          </a:solidFill>
+                        </a:ln>
+                      </wps:spPr>
+                      <wps:style>
+                        <a:lnRef idx="2">
+                          <a:schemeClr val="accent1">
+                            <a:shade val="50000"/>
+                          </a:schemeClr>
+                        </a:lnRef>
+                        <a:fillRef idx="1">
+                          <a:schemeClr val="accent1"/>
+                        </a:fillRef>
+                        <a:effectRef idx="0">
+                          <a:schemeClr val="accent1"/>
+                        </a:effectRef>
+                        <a:fontRef idx="minor">
+                          <a:schemeClr val="lt1"/>
+                        </a:fontRef>
+                      </wps:style>
+                      <wps:bodyPr rot="0" spcFirstLastPara="0" vertOverflow="overflow" horzOverflow="overflow" vert="horz" wrap="square" lIns="91440" tIns="45720" rIns="91440" bIns="45720" numCol="1" spcCol="0" rtlCol="0" fromWordArt="0" anchor="ctr" anchorCtr="0" forceAA="0" compatLnSpc="1">
+                        <a:prstTxWarp prst="textNoShape">
+                          <a:avLst/>
+                        </a:prstTxWarp>
+                        <a:noAutofit/>
+                      </wps:bodyPr>
+                    </wps:wsp>
+                  </a:graphicData>
+                </a:graphic>
+                <wp14:sizeRelH relativeFrom="margin">
+                  <wp14:pctWidth>0</wp14:pctWidth>
+                </wp14:sizeRelH>
+                <wp14:sizeRelV relativeFrom="margin">
+                  <wp14:pctHeight>0</wp14:pctHeight>
+                </wp14:sizeRelV>
+              </wp:anchor>
+            </w:drawing>
+          </mc:Choice>
+          <mc:Fallback>
+            <w:pict>
+              <v:oval id="วงรี 14" o:spid="_x0000_s1026" style="position:absolute;margin-left:279.85pt;margin-top:10.85pt;width:39.45pt;height:26.25pt;z-index:251676672;visibility:visible;mso-wrap-style:square;mso-width-percent:0;mso-height-percent:0;mso-wrap-distance-left:9pt;mso-wrap-distance-top:0;mso-wrap-distance-right:9pt;mso-wrap-distance-bottom:0;mso-position-horizontal:absolute;mso-position-horizontal-relative:text;mso-position-vertical:absolute;mso-position-vertical-relative:text;mso-width-percent:0;mso-height-percent:0;mso-width-relative:margin;mso-height-relative:margin;v-text-anchor:middle" o:gfxdata="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" filled="f" strokecolor="red" strokeweight="2pt"/>
+            </w:pict>
+          </mc:Fallback>
+        </mc:AlternateContent>
+      </w:r>
+      <w:r>
+        <mc:AlternateContent>
+          <mc:Choice Requires="wps">
+            <w:drawing>
+              <wp:anchor distT="0" distB="0" distL="114300" distR="114300" simplePos="0" relativeHeight="251677696" behindDoc="0" locked="0" layoutInCell="1" allowOverlap="1" wp14:anchorId="3C30B301" wp14:editId="334FF4B2">
+                <wp:simplePos x="0" y="0"/>
+                <wp:positionH relativeFrom="column">
+                  <wp:posOffset>1514475</wp:posOffset>
+                </wp:positionH>
+                <wp:positionV relativeFrom="paragraph">
+                  <wp:posOffset>124460</wp:posOffset>
+                </wp:positionV>
+                <wp:extent cx="2057400" cy="161925"/>
+                <wp:effectExtent l="0" t="0" r="76200" b="104775"/>
+                <wp:wrapNone/>
+                <wp:docPr id="15" name="ลูกศรเชื่อมต่อแบบตรง 15"/>
+                <wp:cNvGraphicFramePr/>
+                <a:graphic xmlns:a="http://schemas.openxmlformats.org/drawingml/2006/main">
+                  <a:graphicData uri="http://schemas.microsoft.com/office/word/2010/wordprocessingShape">
+                    <wps:wsp>
+                      <wps:cNvCnPr/>
+                      <wps:spPr>
+                        <a:xfrm>
+                          <a:off x="0" y="0"/>
+                          <a:ext cx="2057400" cy="161925"/>
+                        </a:xfrm>
+                        <a:prstGeom prst="straightConnector1">
+                          <a:avLst/>
+                        </a:prstGeom>
+                        <a:ln>
+                          <a:solidFill>
+                            <a:srgbClr val="FF0000"/>
+                          </a:solidFill>
+                          <a:tailEnd type="arrow"/>
+                        </a:ln>
+                      </wps:spPr>
+                      <wps:style>
+                        <a:lnRef idx="1">
+                          <a:schemeClr val="accent1"/>
+                        </a:lnRef>
+                        <a:fillRef idx="0">
+                          <a:schemeClr val="accent1"/>
+                        </a:fillRef>
+                        <a:effectRef idx="0">
+                          <a:schemeClr val="accent1"/>
+                        </a:effectRef>
+                        <a:fontRef idx="minor">
+                          <a:schemeClr val="tx1"/>
+                        </a:fontRef>
+                      </wps:style>
+                      <wps:bodyPr/>
+                    </wps:wsp>
+                  </a:graphicData>
+                </a:graphic>
+                <wp14:sizeRelH relativeFrom="margin">
+                  <wp14:pctWidth>0</wp14:pctWidth>
+                </wp14:sizeRelH>
+                <wp14:sizeRelV relativeFrom="margin">
+                  <wp14:pctHeight>0</wp14:pctHeight>
+                </wp14:sizeRelV>
+              </wp:anchor>
+            </w:drawing>
+          </mc:Choice>
+          <mc:Fallback>
+            <w:pict>
+              <v:shape id="ลูกศรเชื่อมต่อแบบตรง 15" o:spid="_x0000_s1026" type="#_x0000_t32" style="position:absolute;margin-left:119.25pt;margin-top:9.8pt;width:162pt;height:12.75pt;z-index:251677696;visibility:visible;mso-wrap-style:square;mso-width-percent:0;mso-height-percent:0;mso-wrap-distance-left:9pt;mso-wrap-distance-top:0;mso-wrap-distance-right:9pt;mso-wrap-distance-bottom:0;mso-position-horizontal:absolute;mso-position-horizontal-relative:text;mso-position-vertical:absolute;mso-position-vertical-relative:text;mso-width-percent:0;mso-height-percent:0;mso-width-relative:margin;mso-height-relative:margin" o:gfxdata="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" strokecolor="red">
+                <v:stroke endarrow="open"/>
+              </v:shape>
+            </w:pict>
+          </mc:Fallback>
+        </mc:AlternateContent>
+      </w:r>
+    </w:p>
+    <w:p/>
+    <w:p/>
+    <w:p/>
+    <w:p/>
+    <w:p/>
+    <w:p/>
+    <w:p/>
+    <w:p/>
+    <w:p/>
+    <w:p/>
+    <w:p/>
+    <w:p/>
+    <w:p>
+      <w:pPr>
+        <w:rPr>
+          <w:rFonts w:hint="cs"/>
+        </w:rPr>
+      </w:pPr>
     </w:p>
     <w:p>
       <w:pPr>
@@ -1832,15 +3394,13 @@
           <w:ilvl w:val="0"/>
           <w:numId w:val="13"/>
         </w:numPr>
-        <w:rPr>
-          <w:rFonts w:hint="cs"/>
-        </w:rPr>
-      </w:pPr>
-      <w:r>
-        <w:rPr>
-          <w:rFonts w:hint="cs"/>
-          <w:cs/>
-        </w:rPr>
+      </w:pPr>
+      <w:r>
+        <w:rPr>
+          <w:rFonts w:hint="cs"/>
+          <w:cs/>
+        </w:rPr>
+        <w:lastRenderedPageBreak/>
         <w:t xml:space="preserve">สายขั้วเบรกต่อเข้ากับ </w:t>
       </w:r>
       <w:r>
@@ -1856,6 +3416,777 @@
       <w:r>
         <w:t>3</w:t>
       </w:r>
+    </w:p>
+    <w:p/>
+    <w:p>
+      <w:bookmarkStart w:id="3" w:name="_GoBack"/>
+      <w:bookmarkEnd w:id="3"/>
+    </w:p>
+    <w:p>
+      <w:r>
+        <w:drawing>
+          <wp:anchor distT="0" distB="0" distL="114300" distR="114300" simplePos="0" relativeHeight="251680768" behindDoc="1" locked="0" layoutInCell="1" allowOverlap="1" wp14:anchorId="315476C5" wp14:editId="105D256E">
+            <wp:simplePos x="0" y="0"/>
+            <wp:positionH relativeFrom="column">
+              <wp:posOffset>2038350</wp:posOffset>
+            </wp:positionH>
+            <wp:positionV relativeFrom="paragraph">
+              <wp:posOffset>-304165</wp:posOffset>
+            </wp:positionV>
+            <wp:extent cx="2990850" cy="2242820"/>
+            <wp:effectExtent l="0" t="0" r="0" b="5080"/>
+            <wp:wrapThrough wrapText="bothSides">
+              <wp:wrapPolygon edited="0">
+                <wp:start x="0" y="0"/>
+                <wp:lineTo x="0" y="21465"/>
+                <wp:lineTo x="21462" y="21465"/>
+                <wp:lineTo x="21462" y="0"/>
+                <wp:lineTo x="0" y="0"/>
+              </wp:wrapPolygon>
+            </wp:wrapThrough>
+            <wp:docPr id="21" name="รูปภาพ 21"/>
+            <wp:cNvGraphicFramePr>
+              <a:graphicFrameLocks xmlns:a="http://schemas.openxmlformats.org/drawingml/2006/main" noChangeAspect="1"/>
+            </wp:cNvGraphicFramePr>
+            <a:graphic xmlns:a="http://schemas.openxmlformats.org/drawingml/2006/main">
+              <a:graphicData uri="http://schemas.openxmlformats.org/drawingml/2006/picture">
+                <pic:pic xmlns:pic="http://schemas.openxmlformats.org/drawingml/2006/picture">
+                  <pic:nvPicPr>
+                    <pic:cNvPr id="0" name="allwire.jpg"/>
+                    <pic:cNvPicPr/>
+                  </pic:nvPicPr>
+                  <pic:blipFill>
+                    <a:blip r:embed="rId6" cstate="print">
+                      <a:extLst>
+                        <a:ext uri="{28A0092B-C50C-407E-A947-70E740481C1C}">
+                          <a14:useLocalDpi xmlns:a14="http://schemas.microsoft.com/office/drawing/2010/main" val="0"/>
+                        </a:ext>
+                      </a:extLst>
+                    </a:blip>
+                    <a:stretch>
+                      <a:fillRect/>
+                    </a:stretch>
+                  </pic:blipFill>
+                  <pic:spPr>
+                    <a:xfrm>
+                      <a:off x="0" y="0"/>
+                      <a:ext cx="2990850" cy="2242820"/>
+                    </a:xfrm>
+                    <a:prstGeom prst="rect">
+                      <a:avLst/>
+                    </a:prstGeom>
+                  </pic:spPr>
+                </pic:pic>
+              </a:graphicData>
+            </a:graphic>
+            <wp14:sizeRelH relativeFrom="page">
+              <wp14:pctWidth>0</wp14:pctWidth>
+            </wp14:sizeRelH>
+            <wp14:sizeRelV relativeFrom="page">
+              <wp14:pctHeight>0</wp14:pctHeight>
+            </wp14:sizeRelV>
+          </wp:anchor>
+        </w:drawing>
+      </w:r>
+    </w:p>
+    <w:p>
+      <w:r>
+        <mc:AlternateContent>
+          <mc:Choice Requires="wps">
+            <w:drawing>
+              <wp:anchor distT="0" distB="0" distL="114300" distR="114300" simplePos="0" relativeHeight="251683840" behindDoc="0" locked="0" layoutInCell="1" allowOverlap="1" wp14:anchorId="2664A461" wp14:editId="7E02D7D4">
+                <wp:simplePos x="0" y="0"/>
+                <wp:positionH relativeFrom="column">
+                  <wp:posOffset>885825</wp:posOffset>
+                </wp:positionH>
+                <wp:positionV relativeFrom="paragraph">
+                  <wp:posOffset>106045</wp:posOffset>
+                </wp:positionV>
+                <wp:extent cx="752475" cy="323850"/>
+                <wp:effectExtent l="0" t="0" r="28575" b="19050"/>
+                <wp:wrapNone/>
+                <wp:docPr id="20" name="Text Box 20"/>
+                <wp:cNvGraphicFramePr/>
+                <a:graphic xmlns:a="http://schemas.openxmlformats.org/drawingml/2006/main">
+                  <a:graphicData uri="http://schemas.microsoft.com/office/word/2010/wordprocessingShape">
+                    <wps:wsp>
+                      <wps:cNvSpPr txBox="1"/>
+                      <wps:spPr>
+                        <a:xfrm>
+                          <a:off x="0" y="0"/>
+                          <a:ext cx="752475" cy="323850"/>
+                        </a:xfrm>
+                        <a:prstGeom prst="rect">
+                          <a:avLst/>
+                        </a:prstGeom>
+                        <a:solidFill>
+                          <a:schemeClr val="lt1"/>
+                        </a:solidFill>
+                        <a:ln w="6350">
+                          <a:solidFill>
+                            <a:schemeClr val="tx1"/>
+                          </a:solidFill>
+                        </a:ln>
+                        <a:effectLst/>
+                      </wps:spPr>
+                      <wps:style>
+                        <a:lnRef idx="0">
+                          <a:schemeClr val="accent1"/>
+                        </a:lnRef>
+                        <a:fillRef idx="0">
+                          <a:schemeClr val="accent1"/>
+                        </a:fillRef>
+                        <a:effectRef idx="0">
+                          <a:schemeClr val="accent1"/>
+                        </a:effectRef>
+                        <a:fontRef idx="minor">
+                          <a:schemeClr val="dk1"/>
+                        </a:fontRef>
+                      </wps:style>
+                      <wps:txbx>
+                        <w:txbxContent>
+                          <w:p>
+                            <w:pPr>
+                              <w:rPr>
+                                <w:rFonts w:hint="cs"/>
+                                <w:cs/>
+                              </w:rPr>
+                            </w:pPr>
+                            <w:r>
+                              <w:rPr>
+                                <w:rFonts w:hint="cs"/>
+                                <w:cs/>
+                              </w:rPr>
+                              <w:t>ขั้ว</w:t>
+                            </w:r>
+                            <w:r>
+                              <w:rPr>
+                                <w:rFonts w:hint="cs"/>
+                                <w:cs/>
+                              </w:rPr>
+                              <w:t>ไฟเบรค</w:t>
+                            </w:r>
+                          </w:p>
+                        </w:txbxContent>
+                      </wps:txbx>
+                      <wps:bodyPr rot="0" spcFirstLastPara="0" vertOverflow="overflow" horzOverflow="overflow" vert="horz" wrap="square" lIns="91440" tIns="45720" rIns="91440" bIns="45720" numCol="1" spcCol="0" rtlCol="0" fromWordArt="0" anchor="t" anchorCtr="0" forceAA="0" compatLnSpc="1">
+                        <a:prstTxWarp prst="textNoShape">
+                          <a:avLst/>
+                        </a:prstTxWarp>
+                        <a:noAutofit/>
+                      </wps:bodyPr>
+                    </wps:wsp>
+                  </a:graphicData>
+                </a:graphic>
+                <wp14:sizeRelH relativeFrom="margin">
+                  <wp14:pctWidth>0</wp14:pctWidth>
+                </wp14:sizeRelH>
+                <wp14:sizeRelV relativeFrom="margin">
+                  <wp14:pctHeight>0</wp14:pctHeight>
+                </wp14:sizeRelV>
+              </wp:anchor>
+            </w:drawing>
+          </mc:Choice>
+          <mc:Fallback>
+            <w:pict>
+              <v:shape id="Text Box 20" o:spid="_x0000_s1030" type="#_x0000_t202" style="position:absolute;margin-left:69.75pt;margin-top:8.35pt;width:59.25pt;height:25.5pt;z-index:251683840;visibility:visible;mso-wrap-style:square;mso-width-percent:0;mso-height-percent:0;mso-wrap-distance-left:9pt;mso-wrap-distance-top:0;mso-wrap-distance-right:9pt;mso-wrap-distance-bottom:0;mso-position-horizontal:absolute;mso-position-horizontal-relative:text;mso-position-vertical:absolute;mso-position-vertical-relative:text;mso-width-percent:0;mso-height-percent:0;mso-width-relative:margin;mso-height-relative:margin;v-text-anchor:top" o:gfxdata="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" fillcolor="white [3201]" strokecolor="black [3213]" strokeweight=".5pt">
+                <v:textbox>
+                  <w:txbxContent>
+                    <w:p>
+                      <w:pPr>
+                        <w:rPr>
+                          <w:rFonts w:hint="cs"/>
+                          <w:cs/>
+                        </w:rPr>
+                      </w:pPr>
+                      <w:r>
+                        <w:rPr>
+                          <w:rFonts w:hint="cs"/>
+                          <w:cs/>
+                        </w:rPr>
+                        <w:t>ขั้ว</w:t>
+                      </w:r>
+                      <w:r>
+                        <w:rPr>
+                          <w:rFonts w:hint="cs"/>
+                          <w:cs/>
+                        </w:rPr>
+                        <w:t>ไฟเบรค</w:t>
+                      </w:r>
+                    </w:p>
+                  </w:txbxContent>
+                </v:textbox>
+              </v:shape>
+            </w:pict>
+          </mc:Fallback>
+        </mc:AlternateContent>
+      </w:r>
+    </w:p>
+    <w:p>
+      <w:r>
+        <mc:AlternateContent>
+          <mc:Choice Requires="wps">
+            <w:drawing>
+              <wp:anchor distT="0" distB="0" distL="114300" distR="114300" simplePos="0" relativeHeight="251682816" behindDoc="0" locked="0" layoutInCell="1" allowOverlap="1" wp14:anchorId="6FA55B11" wp14:editId="35A398D5">
+                <wp:simplePos x="0" y="0"/>
+                <wp:positionH relativeFrom="column">
+                  <wp:posOffset>1304925</wp:posOffset>
+                </wp:positionH>
+                <wp:positionV relativeFrom="paragraph">
+                  <wp:posOffset>106680</wp:posOffset>
+                </wp:positionV>
+                <wp:extent cx="2200275" cy="533400"/>
+                <wp:effectExtent l="0" t="0" r="85725" b="95250"/>
+                <wp:wrapNone/>
+                <wp:docPr id="19" name="ลูกศรเชื่อมต่อแบบตรง 19"/>
+                <wp:cNvGraphicFramePr/>
+                <a:graphic xmlns:a="http://schemas.openxmlformats.org/drawingml/2006/main">
+                  <a:graphicData uri="http://schemas.microsoft.com/office/word/2010/wordprocessingShape">
+                    <wps:wsp>
+                      <wps:cNvCnPr/>
+                      <wps:spPr>
+                        <a:xfrm>
+                          <a:off x="0" y="0"/>
+                          <a:ext cx="2200275" cy="533400"/>
+                        </a:xfrm>
+                        <a:prstGeom prst="straightConnector1">
+                          <a:avLst/>
+                        </a:prstGeom>
+                        <a:ln>
+                          <a:solidFill>
+                            <a:srgbClr val="FF0000"/>
+                          </a:solidFill>
+                          <a:tailEnd type="arrow"/>
+                        </a:ln>
+                      </wps:spPr>
+                      <wps:style>
+                        <a:lnRef idx="1">
+                          <a:schemeClr val="accent1"/>
+                        </a:lnRef>
+                        <a:fillRef idx="0">
+                          <a:schemeClr val="accent1"/>
+                        </a:fillRef>
+                        <a:effectRef idx="0">
+                          <a:schemeClr val="accent1"/>
+                        </a:effectRef>
+                        <a:fontRef idx="minor">
+                          <a:schemeClr val="tx1"/>
+                        </a:fontRef>
+                      </wps:style>
+                      <wps:bodyPr/>
+                    </wps:wsp>
+                  </a:graphicData>
+                </a:graphic>
+                <wp14:sizeRelH relativeFrom="margin">
+                  <wp14:pctWidth>0</wp14:pctWidth>
+                </wp14:sizeRelH>
+                <wp14:sizeRelV relativeFrom="margin">
+                  <wp14:pctHeight>0</wp14:pctHeight>
+                </wp14:sizeRelV>
+              </wp:anchor>
+            </w:drawing>
+          </mc:Choice>
+          <mc:Fallback>
+            <w:pict>
+              <v:shape id="ลูกศรเชื่อมต่อแบบตรง 19" o:spid="_x0000_s1026" type="#_x0000_t32" style="position:absolute;margin-left:102.75pt;margin-top:8.4pt;width:173.25pt;height:42pt;z-index:251682816;visibility:visible;mso-wrap-style:square;mso-width-percent:0;mso-height-percent:0;mso-wrap-distance-left:9pt;mso-wrap-distance-top:0;mso-wrap-distance-right:9pt;mso-wrap-distance-bottom:0;mso-position-horizontal:absolute;mso-position-horizontal-relative:text;mso-position-vertical:absolute;mso-position-vertical-relative:text;mso-width-percent:0;mso-height-percent:0;mso-width-relative:margin;mso-height-relative:margin" o:gfxdata="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" strokecolor="red">
+                <v:stroke endarrow="open"/>
+              </v:shape>
+            </w:pict>
+          </mc:Fallback>
+        </mc:AlternateContent>
+      </w:r>
+    </w:p>
+    <w:p>
+      <w:r>
+        <mc:AlternateContent>
+          <mc:Choice Requires="wps">
+            <w:drawing>
+              <wp:anchor distT="0" distB="0" distL="114300" distR="114300" simplePos="0" relativeHeight="251681792" behindDoc="0" locked="0" layoutInCell="1" allowOverlap="1" wp14:anchorId="437D0907" wp14:editId="2ED02ED4">
+                <wp:simplePos x="0" y="0"/>
+                <wp:positionH relativeFrom="column">
+                  <wp:posOffset>3505200</wp:posOffset>
+                </wp:positionH>
+                <wp:positionV relativeFrom="paragraph">
+                  <wp:posOffset>192405</wp:posOffset>
+                </wp:positionV>
+                <wp:extent cx="342900" cy="333375"/>
+                <wp:effectExtent l="0" t="0" r="19050" b="28575"/>
+                <wp:wrapNone/>
+                <wp:docPr id="18" name="วงรี 18"/>
+                <wp:cNvGraphicFramePr/>
+                <a:graphic xmlns:a="http://schemas.openxmlformats.org/drawingml/2006/main">
+                  <a:graphicData uri="http://schemas.microsoft.com/office/word/2010/wordprocessingShape">
+                    <wps:wsp>
+                      <wps:cNvSpPr/>
+                      <wps:spPr>
+                        <a:xfrm>
+                          <a:off x="0" y="0"/>
+                          <a:ext cx="342900" cy="333375"/>
+                        </a:xfrm>
+                        <a:prstGeom prst="ellipse">
+                          <a:avLst/>
+                        </a:prstGeom>
+                        <a:noFill/>
+                        <a:ln>
+                          <a:solidFill>
+                            <a:srgbClr val="FF0000"/>
+                          </a:solidFill>
+                        </a:ln>
+                      </wps:spPr>
+                      <wps:style>
+                        <a:lnRef idx="2">
+                          <a:schemeClr val="accent1">
+                            <a:shade val="50000"/>
+                          </a:schemeClr>
+                        </a:lnRef>
+                        <a:fillRef idx="1">
+                          <a:schemeClr val="accent1"/>
+                        </a:fillRef>
+                        <a:effectRef idx="0">
+                          <a:schemeClr val="accent1"/>
+                        </a:effectRef>
+                        <a:fontRef idx="minor">
+                          <a:schemeClr val="lt1"/>
+                        </a:fontRef>
+                      </wps:style>
+                      <wps:bodyPr rot="0" spcFirstLastPara="0" vertOverflow="overflow" horzOverflow="overflow" vert="horz" wrap="square" lIns="91440" tIns="45720" rIns="91440" bIns="45720" numCol="1" spcCol="0" rtlCol="0" fromWordArt="0" anchor="ctr" anchorCtr="0" forceAA="0" compatLnSpc="1">
+                        <a:prstTxWarp prst="textNoShape">
+                          <a:avLst/>
+                        </a:prstTxWarp>
+                        <a:noAutofit/>
+                      </wps:bodyPr>
+                    </wps:wsp>
+                  </a:graphicData>
+                </a:graphic>
+                <wp14:sizeRelH relativeFrom="margin">
+                  <wp14:pctWidth>0</wp14:pctWidth>
+                </wp14:sizeRelH>
+                <wp14:sizeRelV relativeFrom="margin">
+                  <wp14:pctHeight>0</wp14:pctHeight>
+                </wp14:sizeRelV>
+              </wp:anchor>
+            </w:drawing>
+          </mc:Choice>
+          <mc:Fallback>
+            <w:pict>
+              <v:oval id="วงรี 18" o:spid="_x0000_s1026" style="position:absolute;margin-left:276pt;margin-top:15.15pt;width:27pt;height:26.25pt;z-index:251681792;visibility:visible;mso-wrap-style:square;mso-width-percent:0;mso-height-percent:0;mso-wrap-distance-left:9pt;mso-wrap-distance-top:0;mso-wrap-distance-right:9pt;mso-wrap-distance-bottom:0;mso-position-horizontal:absolute;mso-position-horizontal-relative:text;mso-position-vertical:absolute;mso-position-vertical-relative:text;mso-width-percent:0;mso-height-percent:0;mso-width-relative:margin;mso-height-relative:margin;v-text-anchor:middle" o:gfxdata="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" filled="f" strokecolor="red" strokeweight="2pt"/>
+            </w:pict>
+          </mc:Fallback>
+        </mc:AlternateContent>
+      </w:r>
+    </w:p>
+    <w:p/>
+    <w:p/>
+    <w:p/>
+    <w:p/>
+    <w:p>
+      <w:pPr>
+        <w:rPr>
+          <w:rFonts w:hint="cs"/>
+        </w:rPr>
+      </w:pPr>
+    </w:p>
+    <w:p>
+      <w:pPr>
+        <w:rPr>
+          <w:rFonts w:hint="cs"/>
+        </w:rPr>
+      </w:pPr>
+      <w:r>
+        <w:rPr>
+          <w:rFonts w:cs="Cordia New"/>
+          <w:cs/>
+        </w:rPr>
+        <mc:AlternateContent>
+          <mc:Choice Requires="wps">
+            <w:drawing>
+              <wp:anchor distT="0" distB="0" distL="114300" distR="114300" simplePos="0" relativeHeight="251687936" behindDoc="0" locked="0" layoutInCell="1" allowOverlap="1" wp14:anchorId="465D01F7" wp14:editId="7921359F">
+                <wp:simplePos x="0" y="0"/>
+                <wp:positionH relativeFrom="column">
+                  <wp:posOffset>1666875</wp:posOffset>
+                </wp:positionH>
+                <wp:positionV relativeFrom="paragraph">
+                  <wp:posOffset>149860</wp:posOffset>
+                </wp:positionV>
+                <wp:extent cx="2057400" cy="381000"/>
+                <wp:effectExtent l="0" t="0" r="57150" b="95250"/>
+                <wp:wrapNone/>
+                <wp:docPr id="23" name="ลูกศรเชื่อมต่อแบบตรง 23"/>
+                <wp:cNvGraphicFramePr/>
+                <a:graphic xmlns:a="http://schemas.openxmlformats.org/drawingml/2006/main">
+                  <a:graphicData uri="http://schemas.microsoft.com/office/word/2010/wordprocessingShape">
+                    <wps:wsp>
+                      <wps:cNvCnPr/>
+                      <wps:spPr>
+                        <a:xfrm>
+                          <a:off x="0" y="0"/>
+                          <a:ext cx="2057400" cy="381000"/>
+                        </a:xfrm>
+                        <a:prstGeom prst="straightConnector1">
+                          <a:avLst/>
+                        </a:prstGeom>
+                        <a:ln>
+                          <a:solidFill>
+                            <a:srgbClr val="FF0000"/>
+                          </a:solidFill>
+                          <a:tailEnd type="arrow"/>
+                        </a:ln>
+                      </wps:spPr>
+                      <wps:style>
+                        <a:lnRef idx="1">
+                          <a:schemeClr val="accent1"/>
+                        </a:lnRef>
+                        <a:fillRef idx="0">
+                          <a:schemeClr val="accent1"/>
+                        </a:fillRef>
+                        <a:effectRef idx="0">
+                          <a:schemeClr val="accent1"/>
+                        </a:effectRef>
+                        <a:fontRef idx="minor">
+                          <a:schemeClr val="tx1"/>
+                        </a:fontRef>
+                      </wps:style>
+                      <wps:bodyPr/>
+                    </wps:wsp>
+                  </a:graphicData>
+                </a:graphic>
+                <wp14:sizeRelH relativeFrom="margin">
+                  <wp14:pctWidth>0</wp14:pctWidth>
+                </wp14:sizeRelH>
+                <wp14:sizeRelV relativeFrom="margin">
+                  <wp14:pctHeight>0</wp14:pctHeight>
+                </wp14:sizeRelV>
+              </wp:anchor>
+            </w:drawing>
+          </mc:Choice>
+          <mc:Fallback>
+            <w:pict>
+              <v:shape id="ลูกศรเชื่อมต่อแบบตรง 23" o:spid="_x0000_s1026" type="#_x0000_t32" style="position:absolute;margin-left:131.25pt;margin-top:11.8pt;width:162pt;height:30pt;z-index:251687936;visibility:visible;mso-wrap-style:square;mso-width-percent:0;mso-height-percent:0;mso-wrap-distance-left:9pt;mso-wrap-distance-top:0;mso-wrap-distance-right:9pt;mso-wrap-distance-bottom:0;mso-position-horizontal:absolute;mso-position-horizontal-relative:text;mso-position-vertical:absolute;mso-position-vertical-relative:text;mso-width-percent:0;mso-height-percent:0;mso-width-relative:margin;mso-height-relative:margin" o:gfxdata="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" strokecolor="red">
+                <v:stroke endarrow="open"/>
+              </v:shape>
+            </w:pict>
+          </mc:Fallback>
+        </mc:AlternateContent>
+      </w:r>
+      <w:r>
+        <w:rPr>
+          <w:rFonts w:cs="Cordia New"/>
+          <w:cs/>
+        </w:rPr>
+        <w:drawing>
+          <wp:anchor distT="0" distB="0" distL="114300" distR="114300" simplePos="0" relativeHeight="251685888" behindDoc="1" locked="0" layoutInCell="1" allowOverlap="1" wp14:anchorId="3C62B9FA" wp14:editId="32857EC4">
+            <wp:simplePos x="0" y="0"/>
+            <wp:positionH relativeFrom="column">
+              <wp:posOffset>2038350</wp:posOffset>
+            </wp:positionH>
+            <wp:positionV relativeFrom="paragraph">
+              <wp:posOffset>-431800</wp:posOffset>
+            </wp:positionV>
+            <wp:extent cx="3009900" cy="2257425"/>
+            <wp:effectExtent l="0" t="0" r="0" b="9525"/>
+            <wp:wrapThrough wrapText="bothSides">
+              <wp:wrapPolygon edited="0">
+                <wp:start x="0" y="0"/>
+                <wp:lineTo x="0" y="21509"/>
+                <wp:lineTo x="21463" y="21509"/>
+                <wp:lineTo x="21463" y="0"/>
+                <wp:lineTo x="0" y="0"/>
+              </wp:wrapPolygon>
+            </wp:wrapThrough>
+            <wp:docPr id="25" name="รูปภาพ 25"/>
+            <wp:cNvGraphicFramePr>
+              <a:graphicFrameLocks xmlns:a="http://schemas.openxmlformats.org/drawingml/2006/main" noChangeAspect="1"/>
+            </wp:cNvGraphicFramePr>
+            <a:graphic xmlns:a="http://schemas.openxmlformats.org/drawingml/2006/main">
+              <a:graphicData uri="http://schemas.openxmlformats.org/drawingml/2006/picture">
+                <pic:pic xmlns:pic="http://schemas.openxmlformats.org/drawingml/2006/picture">
+                  <pic:nvPicPr>
+                    <pic:cNvPr id="0" name="BoxHW.jpg"/>
+                    <pic:cNvPicPr/>
+                  </pic:nvPicPr>
+                  <pic:blipFill>
+                    <a:blip r:embed="rId7" cstate="print">
+                      <a:extLst>
+                        <a:ext uri="{28A0092B-C50C-407E-A947-70E740481C1C}">
+                          <a14:useLocalDpi xmlns:a14="http://schemas.microsoft.com/office/drawing/2010/main" val="0"/>
+                        </a:ext>
+                      </a:extLst>
+                    </a:blip>
+                    <a:stretch>
+                      <a:fillRect/>
+                    </a:stretch>
+                  </pic:blipFill>
+                  <pic:spPr>
+                    <a:xfrm>
+                      <a:off x="0" y="0"/>
+                      <a:ext cx="3009900" cy="2257425"/>
+                    </a:xfrm>
+                    <a:prstGeom prst="rect">
+                      <a:avLst/>
+                    </a:prstGeom>
+                  </pic:spPr>
+                </pic:pic>
+              </a:graphicData>
+            </a:graphic>
+            <wp14:sizeRelH relativeFrom="page">
+              <wp14:pctWidth>0</wp14:pctWidth>
+            </wp14:sizeRelH>
+            <wp14:sizeRelV relativeFrom="page">
+              <wp14:pctHeight>0</wp14:pctHeight>
+            </wp14:sizeRelV>
+          </wp:anchor>
+        </w:drawing>
+      </w:r>
+      <w:r>
+        <w:rPr>
+          <w:rFonts w:cs="Cordia New"/>
+          <w:cs/>
+        </w:rPr>
+        <mc:AlternateContent>
+          <mc:Choice Requires="wps">
+            <w:drawing>
+              <wp:anchor distT="0" distB="0" distL="114300" distR="114300" simplePos="0" relativeHeight="251688960" behindDoc="0" locked="0" layoutInCell="1" allowOverlap="1" wp14:anchorId="37763DE1" wp14:editId="4E30A645">
+                <wp:simplePos x="0" y="0"/>
+                <wp:positionH relativeFrom="column">
+                  <wp:posOffset>1019175</wp:posOffset>
+                </wp:positionH>
+                <wp:positionV relativeFrom="paragraph">
+                  <wp:posOffset>-12065</wp:posOffset>
+                </wp:positionV>
+                <wp:extent cx="847725" cy="323850"/>
+                <wp:effectExtent l="0" t="0" r="28575" b="19050"/>
+                <wp:wrapNone/>
+                <wp:docPr id="24" name="Text Box 24"/>
+                <wp:cNvGraphicFramePr/>
+                <a:graphic xmlns:a="http://schemas.openxmlformats.org/drawingml/2006/main">
+                  <a:graphicData uri="http://schemas.microsoft.com/office/word/2010/wordprocessingShape">
+                    <wps:wsp>
+                      <wps:cNvSpPr txBox="1"/>
+                      <wps:spPr>
+                        <a:xfrm>
+                          <a:off x="0" y="0"/>
+                          <a:ext cx="847725" cy="323850"/>
+                        </a:xfrm>
+                        <a:prstGeom prst="rect">
+                          <a:avLst/>
+                        </a:prstGeom>
+                        <a:solidFill>
+                          <a:schemeClr val="lt1"/>
+                        </a:solidFill>
+                        <a:ln w="6350">
+                          <a:solidFill>
+                            <a:schemeClr val="tx1"/>
+                          </a:solidFill>
+                        </a:ln>
+                        <a:effectLst/>
+                      </wps:spPr>
+                      <wps:style>
+                        <a:lnRef idx="0">
+                          <a:schemeClr val="accent1"/>
+                        </a:lnRef>
+                        <a:fillRef idx="0">
+                          <a:schemeClr val="accent1"/>
+                        </a:fillRef>
+                        <a:effectRef idx="0">
+                          <a:schemeClr val="accent1"/>
+                        </a:effectRef>
+                        <a:fontRef idx="minor">
+                          <a:schemeClr val="dk1"/>
+                        </a:fontRef>
+                      </wps:style>
+                      <wps:txbx>
+                        <w:txbxContent>
+                          <w:p>
+                            <w:r>
+                              <w:t>Relay</w:t>
+                            </w:r>
+                            <w:r>
+                              <w:rPr>
+                                <w:rFonts w:hint="cs"/>
+                                <w:cs/>
+                              </w:rPr>
+                              <w:t xml:space="preserve"> ตัวที่ </w:t>
+                            </w:r>
+                            <w:r>
+                              <w:t>3</w:t>
+                            </w:r>
+                          </w:p>
+                        </w:txbxContent>
+                      </wps:txbx>
+                      <wps:bodyPr rot="0" spcFirstLastPara="0" vertOverflow="overflow" horzOverflow="overflow" vert="horz" wrap="square" lIns="91440" tIns="45720" rIns="91440" bIns="45720" numCol="1" spcCol="0" rtlCol="0" fromWordArt="0" anchor="t" anchorCtr="0" forceAA="0" compatLnSpc="1">
+                        <a:prstTxWarp prst="textNoShape">
+                          <a:avLst/>
+                        </a:prstTxWarp>
+                        <a:noAutofit/>
+                      </wps:bodyPr>
+                    </wps:wsp>
+                  </a:graphicData>
+                </a:graphic>
+                <wp14:sizeRelH relativeFrom="margin">
+                  <wp14:pctWidth>0</wp14:pctWidth>
+                </wp14:sizeRelH>
+                <wp14:sizeRelV relativeFrom="margin">
+                  <wp14:pctHeight>0</wp14:pctHeight>
+                </wp14:sizeRelV>
+              </wp:anchor>
+            </w:drawing>
+          </mc:Choice>
+          <mc:Fallback>
+            <w:pict>
+              <v:shape id="Text Box 24" o:spid="_x0000_s1031" type="#_x0000_t202" style="position:absolute;margin-left:80.25pt;margin-top:-.95pt;width:66.75pt;height:25.5pt;z-index:251688960;visibility:visible;mso-wrap-style:square;mso-width-percent:0;mso-height-percent:0;mso-wrap-distance-left:9pt;mso-wrap-distance-top:0;mso-wrap-distance-right:9pt;mso-wrap-distance-bottom:0;mso-position-horizontal:absolute;mso-position-horizontal-relative:text;mso-position-vertical:absolute;mso-position-vertical-relative:text;mso-width-percent:0;mso-height-percent:0;mso-width-relative:margin;mso-height-relative:margin;v-text-anchor:top" o:gfxdata="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" fillcolor="white [3201]" strokecolor="black [3213]" strokeweight=".5pt">
+                <v:textbox>
+                  <w:txbxContent>
+                    <w:p>
+                      <w:r>
+                        <w:t>Relay</w:t>
+                      </w:r>
+                      <w:r>
+                        <w:rPr>
+                          <w:rFonts w:hint="cs"/>
+                          <w:cs/>
+                        </w:rPr>
+                        <w:t xml:space="preserve"> ตัวที่ </w:t>
+                      </w:r>
+                      <w:r>
+                        <w:t>3</w:t>
+                      </w:r>
+                    </w:p>
+                  </w:txbxContent>
+                </v:textbox>
+              </v:shape>
+            </w:pict>
+          </mc:Fallback>
+        </mc:AlternateContent>
+      </w:r>
+    </w:p>
+    <w:p>
+      <w:pPr>
+        <w:rPr>
+          <w:rFonts w:hint="cs"/>
+        </w:rPr>
+      </w:pPr>
+      <w:r>
+        <w:rPr>
+          <w:rFonts w:cs="Cordia New"/>
+          <w:cs/>
+        </w:rPr>
+        <mc:AlternateContent>
+          <mc:Choice Requires="wps">
+            <w:drawing>
+              <wp:anchor distT="0" distB="0" distL="114300" distR="114300" simplePos="0" relativeHeight="251686912" behindDoc="0" locked="0" layoutInCell="1" allowOverlap="1" wp14:anchorId="55A45122" wp14:editId="1BC96C4F">
+                <wp:simplePos x="0" y="0"/>
+                <wp:positionH relativeFrom="column">
+                  <wp:posOffset>3713259</wp:posOffset>
+                </wp:positionH>
+                <wp:positionV relativeFrom="paragraph">
+                  <wp:posOffset>85697</wp:posOffset>
+                </wp:positionV>
+                <wp:extent cx="485030" cy="333375"/>
+                <wp:effectExtent l="0" t="0" r="10795" b="28575"/>
+                <wp:wrapNone/>
+                <wp:docPr id="22" name="วงรี 22"/>
+                <wp:cNvGraphicFramePr/>
+                <a:graphic xmlns:a="http://schemas.openxmlformats.org/drawingml/2006/main">
+                  <a:graphicData uri="http://schemas.microsoft.com/office/word/2010/wordprocessingShape">
+                    <wps:wsp>
+                      <wps:cNvSpPr/>
+                      <wps:spPr>
+                        <a:xfrm>
+                          <a:off x="0" y="0"/>
+                          <a:ext cx="485030" cy="333375"/>
+                        </a:xfrm>
+                        <a:prstGeom prst="ellipse">
+                          <a:avLst/>
+                        </a:prstGeom>
+                        <a:noFill/>
+                        <a:ln>
+                          <a:solidFill>
+                            <a:srgbClr val="FF0000"/>
+                          </a:solidFill>
+                        </a:ln>
+                      </wps:spPr>
+                      <wps:style>
+                        <a:lnRef idx="2">
+                          <a:schemeClr val="accent1">
+                            <a:shade val="50000"/>
+                          </a:schemeClr>
+                        </a:lnRef>
+                        <a:fillRef idx="1">
+                          <a:schemeClr val="accent1"/>
+                        </a:fillRef>
+                        <a:effectRef idx="0">
+                          <a:schemeClr val="accent1"/>
+                        </a:effectRef>
+                        <a:fontRef idx="minor">
+                          <a:schemeClr val="lt1"/>
+                        </a:fontRef>
+                      </wps:style>
+                      <wps:bodyPr rot="0" spcFirstLastPara="0" vertOverflow="overflow" horzOverflow="overflow" vert="horz" wrap="square" lIns="91440" tIns="45720" rIns="91440" bIns="45720" numCol="1" spcCol="0" rtlCol="0" fromWordArt="0" anchor="ctr" anchorCtr="0" forceAA="0" compatLnSpc="1">
+                        <a:prstTxWarp prst="textNoShape">
+                          <a:avLst/>
+                        </a:prstTxWarp>
+                        <a:noAutofit/>
+                      </wps:bodyPr>
+                    </wps:wsp>
+                  </a:graphicData>
+                </a:graphic>
+                <wp14:sizeRelH relativeFrom="margin">
+                  <wp14:pctWidth>0</wp14:pctWidth>
+                </wp14:sizeRelH>
+                <wp14:sizeRelV relativeFrom="margin">
+                  <wp14:pctHeight>0</wp14:pctHeight>
+                </wp14:sizeRelV>
+              </wp:anchor>
+            </w:drawing>
+          </mc:Choice>
+          <mc:Fallback>
+            <w:pict>
+              <v:oval id="วงรี 22" o:spid="_x0000_s1026" style="position:absolute;margin-left:292.4pt;margin-top:6.75pt;width:38.2pt;height:26.25pt;z-index:251686912;visibility:visible;mso-wrap-style:square;mso-width-percent:0;mso-height-percent:0;mso-wrap-distance-left:9pt;mso-wrap-distance-top:0;mso-wrap-distance-right:9pt;mso-wrap-distance-bottom:0;mso-position-horizontal:absolute;mso-position-horizontal-relative:text;mso-position-vertical:absolute;mso-position-vertical-relative:text;mso-width-percent:0;mso-height-percent:0;mso-width-relative:margin;mso-height-relative:margin;v-text-anchor:middle" o:gfxdata="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" filled="f" strokecolor="red" strokeweight="2pt"/>
+            </w:pict>
+          </mc:Fallback>
+        </mc:AlternateContent>
+      </w:r>
+    </w:p>
+    <w:p>
+      <w:pPr>
+        <w:rPr>
+          <w:rFonts w:hint="cs"/>
+        </w:rPr>
+      </w:pPr>
+    </w:p>
+    <w:p>
+      <w:pPr>
+        <w:rPr>
+          <w:rFonts w:hint="cs"/>
+        </w:rPr>
+      </w:pPr>
+    </w:p>
+    <w:p>
+      <w:pPr>
+        <w:rPr>
+          <w:rFonts w:hint="cs"/>
+        </w:rPr>
+      </w:pPr>
+    </w:p>
+    <w:p>
+      <w:pPr>
+        <w:rPr>
+          <w:rFonts w:hint="cs"/>
+        </w:rPr>
+      </w:pPr>
+    </w:p>
+    <w:p/>
+    <w:p/>
+    <w:p/>
+    <w:p/>
+    <w:p/>
+    <w:p/>
+    <w:p>
+      <w:pPr>
+        <w:rPr>
+          <w:rFonts w:hint="cs"/>
+        </w:rPr>
+      </w:pPr>
     </w:p>
     <w:p>
       <w:pPr>
@@ -1864,15 +4195,13 @@
           <w:ilvl w:val="0"/>
           <w:numId w:val="13"/>
         </w:numPr>
-        <w:rPr>
-          <w:rFonts w:hint="cs"/>
-        </w:rPr>
-      </w:pPr>
-      <w:r>
-        <w:rPr>
-          <w:rFonts w:hint="cs"/>
-          <w:cs/>
-        </w:rPr>
+      </w:pPr>
+      <w:r>
+        <w:rPr>
+          <w:rFonts w:hint="cs"/>
+          <w:cs/>
+        </w:rPr>
+        <w:lastRenderedPageBreak/>
         <w:t xml:space="preserve">สายขั้วแตร ต่อกับช่องเสียบ </w:t>
       </w:r>
       <w:r>
@@ -1888,6 +4217,787 @@
       <w:r>
         <w:t>4</w:t>
       </w:r>
+    </w:p>
+    <w:p>
+      <w:r>
+        <w:drawing>
+          <wp:anchor distT="0" distB="0" distL="114300" distR="114300" simplePos="0" relativeHeight="251691008" behindDoc="1" locked="0" layoutInCell="1" allowOverlap="1" wp14:anchorId="73935693" wp14:editId="766D38B7">
+            <wp:simplePos x="0" y="0"/>
+            <wp:positionH relativeFrom="column">
+              <wp:posOffset>1847850</wp:posOffset>
+            </wp:positionH>
+            <wp:positionV relativeFrom="paragraph">
+              <wp:posOffset>227965</wp:posOffset>
+            </wp:positionV>
+            <wp:extent cx="2990850" cy="2242820"/>
+            <wp:effectExtent l="0" t="0" r="0" b="5080"/>
+            <wp:wrapThrough wrapText="bothSides">
+              <wp:wrapPolygon edited="0">
+                <wp:start x="0" y="0"/>
+                <wp:lineTo x="0" y="21465"/>
+                <wp:lineTo x="21462" y="21465"/>
+                <wp:lineTo x="21462" y="0"/>
+                <wp:lineTo x="0" y="0"/>
+              </wp:wrapPolygon>
+            </wp:wrapThrough>
+            <wp:docPr id="29" name="รูปภาพ 29"/>
+            <wp:cNvGraphicFramePr>
+              <a:graphicFrameLocks xmlns:a="http://schemas.openxmlformats.org/drawingml/2006/main" noChangeAspect="1"/>
+            </wp:cNvGraphicFramePr>
+            <a:graphic xmlns:a="http://schemas.openxmlformats.org/drawingml/2006/main">
+              <a:graphicData uri="http://schemas.openxmlformats.org/drawingml/2006/picture">
+                <pic:pic xmlns:pic="http://schemas.openxmlformats.org/drawingml/2006/picture">
+                  <pic:nvPicPr>
+                    <pic:cNvPr id="0" name="allwire.jpg"/>
+                    <pic:cNvPicPr/>
+                  </pic:nvPicPr>
+                  <pic:blipFill>
+                    <a:blip r:embed="rId6" cstate="print">
+                      <a:extLst>
+                        <a:ext uri="{28A0092B-C50C-407E-A947-70E740481C1C}">
+                          <a14:useLocalDpi xmlns:a14="http://schemas.microsoft.com/office/drawing/2010/main" val="0"/>
+                        </a:ext>
+                      </a:extLst>
+                    </a:blip>
+                    <a:stretch>
+                      <a:fillRect/>
+                    </a:stretch>
+                  </pic:blipFill>
+                  <pic:spPr>
+                    <a:xfrm>
+                      <a:off x="0" y="0"/>
+                      <a:ext cx="2990850" cy="2242820"/>
+                    </a:xfrm>
+                    <a:prstGeom prst="rect">
+                      <a:avLst/>
+                    </a:prstGeom>
+                  </pic:spPr>
+                </pic:pic>
+              </a:graphicData>
+            </a:graphic>
+            <wp14:sizeRelH relativeFrom="page">
+              <wp14:pctWidth>0</wp14:pctWidth>
+            </wp14:sizeRelH>
+            <wp14:sizeRelV relativeFrom="page">
+              <wp14:pctHeight>0</wp14:pctHeight>
+            </wp14:sizeRelV>
+          </wp:anchor>
+        </w:drawing>
+      </w:r>
+    </w:p>
+    <w:p/>
+    <w:p>
+      <w:r>
+        <mc:AlternateContent>
+          <mc:Choice Requires="wps">
+            <w:drawing>
+              <wp:anchor distT="0" distB="0" distL="114300" distR="114300" simplePos="0" relativeHeight="251694080" behindDoc="0" locked="0" layoutInCell="1" allowOverlap="1" wp14:anchorId="3C3B05D9" wp14:editId="3F5C37C4">
+                <wp:simplePos x="0" y="0"/>
+                <wp:positionH relativeFrom="column">
+                  <wp:posOffset>737566</wp:posOffset>
+                </wp:positionH>
+                <wp:positionV relativeFrom="paragraph">
+                  <wp:posOffset>318770</wp:posOffset>
+                </wp:positionV>
+                <wp:extent cx="572494" cy="323850"/>
+                <wp:effectExtent l="0" t="0" r="18415" b="19050"/>
+                <wp:wrapNone/>
+                <wp:docPr id="28" name="Text Box 28"/>
+                <wp:cNvGraphicFramePr/>
+                <a:graphic xmlns:a="http://schemas.openxmlformats.org/drawingml/2006/main">
+                  <a:graphicData uri="http://schemas.microsoft.com/office/word/2010/wordprocessingShape">
+                    <wps:wsp>
+                      <wps:cNvSpPr txBox="1"/>
+                      <wps:spPr>
+                        <a:xfrm>
+                          <a:off x="0" y="0"/>
+                          <a:ext cx="572494" cy="323850"/>
+                        </a:xfrm>
+                        <a:prstGeom prst="rect">
+                          <a:avLst/>
+                        </a:prstGeom>
+                        <a:solidFill>
+                          <a:schemeClr val="lt1"/>
+                        </a:solidFill>
+                        <a:ln w="6350">
+                          <a:solidFill>
+                            <a:schemeClr val="tx1"/>
+                          </a:solidFill>
+                        </a:ln>
+                        <a:effectLst/>
+                      </wps:spPr>
+                      <wps:style>
+                        <a:lnRef idx="0">
+                          <a:schemeClr val="accent1"/>
+                        </a:lnRef>
+                        <a:fillRef idx="0">
+                          <a:schemeClr val="accent1"/>
+                        </a:fillRef>
+                        <a:effectRef idx="0">
+                          <a:schemeClr val="accent1"/>
+                        </a:effectRef>
+                        <a:fontRef idx="minor">
+                          <a:schemeClr val="dk1"/>
+                        </a:fontRef>
+                      </wps:style>
+                      <wps:txbx>
+                        <w:txbxContent>
+                          <w:p>
+                            <w:pPr>
+                              <w:rPr>
+                                <w:rFonts w:hint="cs"/>
+                                <w:cs/>
+                              </w:rPr>
+                            </w:pPr>
+                            <w:r>
+                              <w:rPr>
+                                <w:rFonts w:hint="cs"/>
+                                <w:cs/>
+                              </w:rPr>
+                              <w:t>ขั้วแตร</w:t>
+                            </w:r>
+                          </w:p>
+                        </w:txbxContent>
+                      </wps:txbx>
+                      <wps:bodyPr rot="0" spcFirstLastPara="0" vertOverflow="overflow" horzOverflow="overflow" vert="horz" wrap="square" lIns="91440" tIns="45720" rIns="91440" bIns="45720" numCol="1" spcCol="0" rtlCol="0" fromWordArt="0" anchor="t" anchorCtr="0" forceAA="0" compatLnSpc="1">
+                        <a:prstTxWarp prst="textNoShape">
+                          <a:avLst/>
+                        </a:prstTxWarp>
+                        <a:noAutofit/>
+                      </wps:bodyPr>
+                    </wps:wsp>
+                  </a:graphicData>
+                </a:graphic>
+                <wp14:sizeRelH relativeFrom="margin">
+                  <wp14:pctWidth>0</wp14:pctWidth>
+                </wp14:sizeRelH>
+                <wp14:sizeRelV relativeFrom="margin">
+                  <wp14:pctHeight>0</wp14:pctHeight>
+                </wp14:sizeRelV>
+              </wp:anchor>
+            </w:drawing>
+          </mc:Choice>
+          <mc:Fallback>
+            <w:pict>
+              <v:shape id="Text Box 28" o:spid="_x0000_s1032" type="#_x0000_t202" style="position:absolute;margin-left:58.1pt;margin-top:25.1pt;width:45.1pt;height:25.5pt;z-index:251694080;visibility:visible;mso-wrap-style:square;mso-width-percent:0;mso-height-percent:0;mso-wrap-distance-left:9pt;mso-wrap-distance-top:0;mso-wrap-distance-right:9pt;mso-wrap-distance-bottom:0;mso-position-horizontal:absolute;mso-position-horizontal-relative:text;mso-position-vertical:absolute;mso-position-vertical-relative:text;mso-width-percent:0;mso-height-percent:0;mso-width-relative:margin;mso-height-relative:margin;v-text-anchor:top" o:gfxdata="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" fillcolor="white [3201]" strokecolor="black [3213]" strokeweight=".5pt">
+                <v:textbox>
+                  <w:txbxContent>
+                    <w:p>
+                      <w:pPr>
+                        <w:rPr>
+                          <w:rFonts w:hint="cs"/>
+                          <w:cs/>
+                        </w:rPr>
+                      </w:pPr>
+                      <w:r>
+                        <w:rPr>
+                          <w:rFonts w:hint="cs"/>
+                          <w:cs/>
+                        </w:rPr>
+                        <w:t>ขั้วแตร</w:t>
+                      </w:r>
+                    </w:p>
+                  </w:txbxContent>
+                </v:textbox>
+              </v:shape>
+            </w:pict>
+          </mc:Fallback>
+        </mc:AlternateContent>
+      </w:r>
+    </w:p>
+    <w:p>
+      <w:r>
+        <mc:AlternateContent>
+          <mc:Choice Requires="wps">
+            <w:drawing>
+              <wp:anchor distT="0" distB="0" distL="114300" distR="114300" simplePos="0" relativeHeight="251693056" behindDoc="0" locked="0" layoutInCell="1" allowOverlap="1" wp14:anchorId="315792C7" wp14:editId="07A6B10A">
+                <wp:simplePos x="0" y="0"/>
+                <wp:positionH relativeFrom="column">
+                  <wp:posOffset>1113155</wp:posOffset>
+                </wp:positionH>
+                <wp:positionV relativeFrom="paragraph">
+                  <wp:posOffset>313690</wp:posOffset>
+                </wp:positionV>
+                <wp:extent cx="2512060" cy="612140"/>
+                <wp:effectExtent l="0" t="0" r="97790" b="92710"/>
+                <wp:wrapNone/>
+                <wp:docPr id="27" name="ลูกศรเชื่อมต่อแบบตรง 27"/>
+                <wp:cNvGraphicFramePr/>
+                <a:graphic xmlns:a="http://schemas.openxmlformats.org/drawingml/2006/main">
+                  <a:graphicData uri="http://schemas.microsoft.com/office/word/2010/wordprocessingShape">
+                    <wps:wsp>
+                      <wps:cNvCnPr/>
+                      <wps:spPr>
+                        <a:xfrm>
+                          <a:off x="0" y="0"/>
+                          <a:ext cx="2512060" cy="612140"/>
+                        </a:xfrm>
+                        <a:prstGeom prst="straightConnector1">
+                          <a:avLst/>
+                        </a:prstGeom>
+                        <a:ln>
+                          <a:solidFill>
+                            <a:srgbClr val="FF0000"/>
+                          </a:solidFill>
+                          <a:tailEnd type="arrow"/>
+                        </a:ln>
+                      </wps:spPr>
+                      <wps:style>
+                        <a:lnRef idx="1">
+                          <a:schemeClr val="accent1"/>
+                        </a:lnRef>
+                        <a:fillRef idx="0">
+                          <a:schemeClr val="accent1"/>
+                        </a:fillRef>
+                        <a:effectRef idx="0">
+                          <a:schemeClr val="accent1"/>
+                        </a:effectRef>
+                        <a:fontRef idx="minor">
+                          <a:schemeClr val="tx1"/>
+                        </a:fontRef>
+                      </wps:style>
+                      <wps:bodyPr/>
+                    </wps:wsp>
+                  </a:graphicData>
+                </a:graphic>
+                <wp14:sizeRelH relativeFrom="margin">
+                  <wp14:pctWidth>0</wp14:pctWidth>
+                </wp14:sizeRelH>
+                <wp14:sizeRelV relativeFrom="margin">
+                  <wp14:pctHeight>0</wp14:pctHeight>
+                </wp14:sizeRelV>
+              </wp:anchor>
+            </w:drawing>
+          </mc:Choice>
+          <mc:Fallback>
+            <w:pict>
+              <v:shape id="ลูกศรเชื่อมต่อแบบตรง 27" o:spid="_x0000_s1026" type="#_x0000_t32" style="position:absolute;margin-left:87.65pt;margin-top:24.7pt;width:197.8pt;height:48.2pt;z-index:251693056;visibility:visible;mso-wrap-style:square;mso-width-percent:0;mso-height-percent:0;mso-wrap-distance-left:9pt;mso-wrap-distance-top:0;mso-wrap-distance-right:9pt;mso-wrap-distance-bottom:0;mso-position-horizontal:absolute;mso-position-horizontal-relative:text;mso-position-vertical:absolute;mso-position-vertical-relative:text;mso-width-percent:0;mso-height-percent:0;mso-width-relative:margin;mso-height-relative:margin" o:gfxdata="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" strokecolor="red">
+                <v:stroke endarrow="open"/>
+              </v:shape>
+            </w:pict>
+          </mc:Fallback>
+        </mc:AlternateContent>
+      </w:r>
+    </w:p>
+    <w:p/>
+    <w:p>
+      <w:r>
+        <mc:AlternateContent>
+          <mc:Choice Requires="wps">
+            <w:drawing>
+              <wp:anchor distT="0" distB="0" distL="114300" distR="114300" simplePos="0" relativeHeight="251692032" behindDoc="0" locked="0" layoutInCell="1" allowOverlap="1" wp14:anchorId="264D282A" wp14:editId="790A8AED">
+                <wp:simplePos x="0" y="0"/>
+                <wp:positionH relativeFrom="column">
+                  <wp:posOffset>3624580</wp:posOffset>
+                </wp:positionH>
+                <wp:positionV relativeFrom="paragraph">
+                  <wp:posOffset>118110</wp:posOffset>
+                </wp:positionV>
+                <wp:extent cx="342900" cy="333375"/>
+                <wp:effectExtent l="0" t="0" r="19050" b="28575"/>
+                <wp:wrapNone/>
+                <wp:docPr id="26" name="วงรี 26"/>
+                <wp:cNvGraphicFramePr/>
+                <a:graphic xmlns:a="http://schemas.openxmlformats.org/drawingml/2006/main">
+                  <a:graphicData uri="http://schemas.microsoft.com/office/word/2010/wordprocessingShape">
+                    <wps:wsp>
+                      <wps:cNvSpPr/>
+                      <wps:spPr>
+                        <a:xfrm>
+                          <a:off x="0" y="0"/>
+                          <a:ext cx="342900" cy="333375"/>
+                        </a:xfrm>
+                        <a:prstGeom prst="ellipse">
+                          <a:avLst/>
+                        </a:prstGeom>
+                        <a:noFill/>
+                        <a:ln>
+                          <a:solidFill>
+                            <a:srgbClr val="FF0000"/>
+                          </a:solidFill>
+                        </a:ln>
+                      </wps:spPr>
+                      <wps:style>
+                        <a:lnRef idx="2">
+                          <a:schemeClr val="accent1">
+                            <a:shade val="50000"/>
+                          </a:schemeClr>
+                        </a:lnRef>
+                        <a:fillRef idx="1">
+                          <a:schemeClr val="accent1"/>
+                        </a:fillRef>
+                        <a:effectRef idx="0">
+                          <a:schemeClr val="accent1"/>
+                        </a:effectRef>
+                        <a:fontRef idx="minor">
+                          <a:schemeClr val="lt1"/>
+                        </a:fontRef>
+                      </wps:style>
+                      <wps:bodyPr rot="0" spcFirstLastPara="0" vertOverflow="overflow" horzOverflow="overflow" vert="horz" wrap="square" lIns="91440" tIns="45720" rIns="91440" bIns="45720" numCol="1" spcCol="0" rtlCol="0" fromWordArt="0" anchor="ctr" anchorCtr="0" forceAA="0" compatLnSpc="1">
+                        <a:prstTxWarp prst="textNoShape">
+                          <a:avLst/>
+                        </a:prstTxWarp>
+                        <a:noAutofit/>
+                      </wps:bodyPr>
+                    </wps:wsp>
+                  </a:graphicData>
+                </a:graphic>
+                <wp14:sizeRelH relativeFrom="margin">
+                  <wp14:pctWidth>0</wp14:pctWidth>
+                </wp14:sizeRelH>
+                <wp14:sizeRelV relativeFrom="margin">
+                  <wp14:pctHeight>0</wp14:pctHeight>
+                </wp14:sizeRelV>
+              </wp:anchor>
+            </w:drawing>
+          </mc:Choice>
+          <mc:Fallback>
+            <w:pict>
+              <v:oval id="วงรี 26" o:spid="_x0000_s1026" style="position:absolute;margin-left:285.4pt;margin-top:9.3pt;width:27pt;height:26.25pt;z-index:251692032;visibility:visible;mso-wrap-style:square;mso-width-percent:0;mso-height-percent:0;mso-wrap-distance-left:9pt;mso-wrap-distance-top:0;mso-wrap-distance-right:9pt;mso-wrap-distance-bottom:0;mso-position-horizontal:absolute;mso-position-horizontal-relative:text;mso-position-vertical:absolute;mso-position-vertical-relative:text;mso-width-percent:0;mso-height-percent:0;mso-width-relative:margin;mso-height-relative:margin;v-text-anchor:middle" o:gfxdata="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" filled="f" strokecolor="red" strokeweight="2pt"/>
+            </w:pict>
+          </mc:Fallback>
+        </mc:AlternateContent>
+      </w:r>
+    </w:p>
+    <w:p/>
+    <w:p/>
+    <w:p/>
+    <w:p>
+      <w:r>
+        <w:rPr>
+          <w:rFonts w:cs="Cordia New"/>
+          <w:cs/>
+        </w:rPr>
+        <w:drawing>
+          <wp:anchor distT="0" distB="0" distL="114300" distR="114300" simplePos="0" relativeHeight="251696128" behindDoc="1" locked="0" layoutInCell="1" allowOverlap="1" wp14:anchorId="4BEDDDC7" wp14:editId="7F61F3EE">
+            <wp:simplePos x="0" y="0"/>
+            <wp:positionH relativeFrom="column">
+              <wp:posOffset>1803400</wp:posOffset>
+            </wp:positionH>
+            <wp:positionV relativeFrom="paragraph">
+              <wp:posOffset>184150</wp:posOffset>
+            </wp:positionV>
+            <wp:extent cx="3009900" cy="2257425"/>
+            <wp:effectExtent l="0" t="0" r="0" b="9525"/>
+            <wp:wrapThrough wrapText="bothSides">
+              <wp:wrapPolygon edited="0">
+                <wp:start x="0" y="0"/>
+                <wp:lineTo x="0" y="21509"/>
+                <wp:lineTo x="21463" y="21509"/>
+                <wp:lineTo x="21463" y="0"/>
+                <wp:lineTo x="0" y="0"/>
+              </wp:wrapPolygon>
+            </wp:wrapThrough>
+            <wp:docPr id="33" name="รูปภาพ 33"/>
+            <wp:cNvGraphicFramePr>
+              <a:graphicFrameLocks xmlns:a="http://schemas.openxmlformats.org/drawingml/2006/main" noChangeAspect="1"/>
+            </wp:cNvGraphicFramePr>
+            <a:graphic xmlns:a="http://schemas.openxmlformats.org/drawingml/2006/main">
+              <a:graphicData uri="http://schemas.openxmlformats.org/drawingml/2006/picture">
+                <pic:pic xmlns:pic="http://schemas.openxmlformats.org/drawingml/2006/picture">
+                  <pic:nvPicPr>
+                    <pic:cNvPr id="0" name="BoxHW.jpg"/>
+                    <pic:cNvPicPr/>
+                  </pic:nvPicPr>
+                  <pic:blipFill>
+                    <a:blip r:embed="rId7" cstate="print">
+                      <a:extLst>
+                        <a:ext uri="{28A0092B-C50C-407E-A947-70E740481C1C}">
+                          <a14:useLocalDpi xmlns:a14="http://schemas.microsoft.com/office/drawing/2010/main" val="0"/>
+                        </a:ext>
+                      </a:extLst>
+                    </a:blip>
+                    <a:stretch>
+                      <a:fillRect/>
+                    </a:stretch>
+                  </pic:blipFill>
+                  <pic:spPr>
+                    <a:xfrm>
+                      <a:off x="0" y="0"/>
+                      <a:ext cx="3009900" cy="2257425"/>
+                    </a:xfrm>
+                    <a:prstGeom prst="rect">
+                      <a:avLst/>
+                    </a:prstGeom>
+                  </pic:spPr>
+                </pic:pic>
+              </a:graphicData>
+            </a:graphic>
+            <wp14:sizeRelH relativeFrom="page">
+              <wp14:pctWidth>0</wp14:pctWidth>
+            </wp14:sizeRelH>
+            <wp14:sizeRelV relativeFrom="page">
+              <wp14:pctHeight>0</wp14:pctHeight>
+            </wp14:sizeRelV>
+          </wp:anchor>
+        </w:drawing>
+      </w:r>
+      <w:r>
+        <w:rPr>
+          <w:rFonts w:cs="Cordia New"/>
+          <w:cs/>
+        </w:rPr>
+        <mc:AlternateContent>
+          <mc:Choice Requires="wps">
+            <w:drawing>
+              <wp:anchor distT="0" distB="0" distL="114300" distR="114300" simplePos="0" relativeHeight="251699200" behindDoc="0" locked="0" layoutInCell="1" allowOverlap="1" wp14:anchorId="3D328BB9" wp14:editId="57270B87">
+                <wp:simplePos x="0" y="0"/>
+                <wp:positionH relativeFrom="column">
+                  <wp:posOffset>784225</wp:posOffset>
+                </wp:positionH>
+                <wp:positionV relativeFrom="paragraph">
+                  <wp:posOffset>603885</wp:posOffset>
+                </wp:positionV>
+                <wp:extent cx="847725" cy="323850"/>
+                <wp:effectExtent l="0" t="0" r="28575" b="19050"/>
+                <wp:wrapNone/>
+                <wp:docPr id="32" name="Text Box 32"/>
+                <wp:cNvGraphicFramePr/>
+                <a:graphic xmlns:a="http://schemas.openxmlformats.org/drawingml/2006/main">
+                  <a:graphicData uri="http://schemas.microsoft.com/office/word/2010/wordprocessingShape">
+                    <wps:wsp>
+                      <wps:cNvSpPr txBox="1"/>
+                      <wps:spPr>
+                        <a:xfrm>
+                          <a:off x="0" y="0"/>
+                          <a:ext cx="847725" cy="323850"/>
+                        </a:xfrm>
+                        <a:prstGeom prst="rect">
+                          <a:avLst/>
+                        </a:prstGeom>
+                        <a:solidFill>
+                          <a:schemeClr val="lt1"/>
+                        </a:solidFill>
+                        <a:ln w="6350">
+                          <a:solidFill>
+                            <a:schemeClr val="tx1"/>
+                          </a:solidFill>
+                        </a:ln>
+                        <a:effectLst/>
+                      </wps:spPr>
+                      <wps:style>
+                        <a:lnRef idx="0">
+                          <a:schemeClr val="accent1"/>
+                        </a:lnRef>
+                        <a:fillRef idx="0">
+                          <a:schemeClr val="accent1"/>
+                        </a:fillRef>
+                        <a:effectRef idx="0">
+                          <a:schemeClr val="accent1"/>
+                        </a:effectRef>
+                        <a:fontRef idx="minor">
+                          <a:schemeClr val="dk1"/>
+                        </a:fontRef>
+                      </wps:style>
+                      <wps:txbx>
+                        <w:txbxContent>
+                          <w:p>
+                            <w:r>
+                              <w:t>Relay</w:t>
+                            </w:r>
+                            <w:r>
+                              <w:rPr>
+                                <w:rFonts w:hint="cs"/>
+                                <w:cs/>
+                              </w:rPr>
+                              <w:t xml:space="preserve"> ตัวที่ </w:t>
+                            </w:r>
+                            <w:r>
+                              <w:t>4</w:t>
+                            </w:r>
+                            <w:r>
+                              <w:rPr>
+                                <w:rFonts w:hint="cs"/>
+                                <w:cs/>
+                              </w:rPr>
+                              <w:t>ภ</w:t>
+                            </w:r>
+                            <w:r>
+                              <w:t>4</w:t>
+                            </w:r>
+                          </w:p>
+                        </w:txbxContent>
+                      </wps:txbx>
+                      <wps:bodyPr rot="0" spcFirstLastPara="0" vertOverflow="overflow" horzOverflow="overflow" vert="horz" wrap="square" lIns="91440" tIns="45720" rIns="91440" bIns="45720" numCol="1" spcCol="0" rtlCol="0" fromWordArt="0" anchor="t" anchorCtr="0" forceAA="0" compatLnSpc="1">
+                        <a:prstTxWarp prst="textNoShape">
+                          <a:avLst/>
+                        </a:prstTxWarp>
+                        <a:noAutofit/>
+                      </wps:bodyPr>
+                    </wps:wsp>
+                  </a:graphicData>
+                </a:graphic>
+                <wp14:sizeRelH relativeFrom="margin">
+                  <wp14:pctWidth>0</wp14:pctWidth>
+                </wp14:sizeRelH>
+                <wp14:sizeRelV relativeFrom="margin">
+                  <wp14:pctHeight>0</wp14:pctHeight>
+                </wp14:sizeRelV>
+              </wp:anchor>
+            </w:drawing>
+          </mc:Choice>
+          <mc:Fallback>
+            <w:pict>
+              <v:shape id="Text Box 32" o:spid="_x0000_s1033" type="#_x0000_t202" style="position:absolute;margin-left:61.75pt;margin-top:47.55pt;width:66.75pt;height:25.5pt;z-index:251699200;visibility:visible;mso-wrap-style:square;mso-width-percent:0;mso-height-percent:0;mso-wrap-distance-left:9pt;mso-wrap-distance-top:0;mso-wrap-distance-right:9pt;mso-wrap-distance-bottom:0;mso-position-horizontal:absolute;mso-position-horizontal-relative:text;mso-position-vertical:absolute;mso-position-vertical-relative:text;mso-width-percent:0;mso-height-percent:0;mso-width-relative:margin;mso-height-relative:margin;v-text-anchor:top" o:gfxdata="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" fillcolor="white [3201]" strokecolor="black [3213]" strokeweight=".5pt">
+                <v:textbox>
+                  <w:txbxContent>
+                    <w:p>
+                      <w:r>
+                        <w:t>Relay</w:t>
+                      </w:r>
+                      <w:r>
+                        <w:rPr>
+                          <w:rFonts w:hint="cs"/>
+                          <w:cs/>
+                        </w:rPr>
+                        <w:t xml:space="preserve"> ตัวที่ </w:t>
+                      </w:r>
+                      <w:r>
+                        <w:t>4</w:t>
+                      </w:r>
+                      <w:r>
+                        <w:rPr>
+                          <w:rFonts w:hint="cs"/>
+                          <w:cs/>
+                        </w:rPr>
+                        <w:t>ภ</w:t>
+                      </w:r>
+                      <w:r>
+                        <w:t>4</w:t>
+                      </w:r>
+                    </w:p>
+                  </w:txbxContent>
+                </v:textbox>
+              </v:shape>
+            </w:pict>
+          </mc:Fallback>
+        </mc:AlternateContent>
+      </w:r>
+    </w:p>
+    <w:p>
+      <w:pPr>
+        <w:rPr>
+          <w:rFonts w:hint="cs"/>
+        </w:rPr>
+      </w:pPr>
+    </w:p>
+    <w:p>
+      <w:pPr>
+        <w:rPr>
+          <w:rFonts w:hint="cs"/>
+        </w:rPr>
+      </w:pPr>
+      <w:r>
+        <w:rPr>
+          <w:rFonts w:cs="Cordia New"/>
+          <w:cs/>
+        </w:rPr>
+        <mc:AlternateContent>
+          <mc:Choice Requires="wps">
+            <w:drawing>
+              <wp:anchor distT="0" distB="0" distL="114300" distR="114300" simplePos="0" relativeHeight="251698176" behindDoc="0" locked="0" layoutInCell="1" allowOverlap="1" wp14:anchorId="0FF21349" wp14:editId="54DA97CF">
+                <wp:simplePos x="0" y="0"/>
+                <wp:positionH relativeFrom="column">
+                  <wp:posOffset>1430655</wp:posOffset>
+                </wp:positionH>
+                <wp:positionV relativeFrom="paragraph">
+                  <wp:posOffset>121920</wp:posOffset>
+                </wp:positionV>
+                <wp:extent cx="1240155" cy="294005"/>
+                <wp:effectExtent l="0" t="0" r="74295" b="86995"/>
+                <wp:wrapNone/>
+                <wp:docPr id="31" name="ลูกศรเชื่อมต่อแบบตรง 31"/>
+                <wp:cNvGraphicFramePr/>
+                <a:graphic xmlns:a="http://schemas.openxmlformats.org/drawingml/2006/main">
+                  <a:graphicData uri="http://schemas.microsoft.com/office/word/2010/wordprocessingShape">
+                    <wps:wsp>
+                      <wps:cNvCnPr/>
+                      <wps:spPr>
+                        <a:xfrm>
+                          <a:off x="0" y="0"/>
+                          <a:ext cx="1240155" cy="294005"/>
+                        </a:xfrm>
+                        <a:prstGeom prst="straightConnector1">
+                          <a:avLst/>
+                        </a:prstGeom>
+                        <a:ln>
+                          <a:solidFill>
+                            <a:srgbClr val="FF0000"/>
+                          </a:solidFill>
+                          <a:tailEnd type="arrow"/>
+                        </a:ln>
+                      </wps:spPr>
+                      <wps:style>
+                        <a:lnRef idx="1">
+                          <a:schemeClr val="accent1"/>
+                        </a:lnRef>
+                        <a:fillRef idx="0">
+                          <a:schemeClr val="accent1"/>
+                        </a:fillRef>
+                        <a:effectRef idx="0">
+                          <a:schemeClr val="accent1"/>
+                        </a:effectRef>
+                        <a:fontRef idx="minor">
+                          <a:schemeClr val="tx1"/>
+                        </a:fontRef>
+                      </wps:style>
+                      <wps:bodyPr/>
+                    </wps:wsp>
+                  </a:graphicData>
+                </a:graphic>
+                <wp14:sizeRelH relativeFrom="margin">
+                  <wp14:pctWidth>0</wp14:pctWidth>
+                </wp14:sizeRelH>
+                <wp14:sizeRelV relativeFrom="margin">
+                  <wp14:pctHeight>0</wp14:pctHeight>
+                </wp14:sizeRelV>
+              </wp:anchor>
+            </w:drawing>
+          </mc:Choice>
+          <mc:Fallback>
+            <w:pict>
+              <v:shape id="ลูกศรเชื่อมต่อแบบตรง 31" o:spid="_x0000_s1026" type="#_x0000_t32" style="position:absolute;margin-left:112.65pt;margin-top:9.6pt;width:97.65pt;height:23.15pt;z-index:251698176;visibility:visible;mso-wrap-style:square;mso-width-percent:0;mso-height-percent:0;mso-wrap-distance-left:9pt;mso-wrap-distance-top:0;mso-wrap-distance-right:9pt;mso-wrap-distance-bottom:0;mso-position-horizontal:absolute;mso-position-horizontal-relative:text;mso-position-vertical:absolute;mso-position-vertical-relative:text;mso-width-percent:0;mso-height-percent:0;mso-width-relative:margin;mso-height-relative:margin" o:gfxdata="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" strokecolor="red">
+                <v:stroke endarrow="open"/>
+              </v:shape>
+            </w:pict>
+          </mc:Fallback>
+        </mc:AlternateContent>
+      </w:r>
+    </w:p>
+    <w:p>
+      <w:pPr>
+        <w:rPr>
+          <w:rFonts w:hint="cs"/>
+        </w:rPr>
+      </w:pPr>
+      <w:r>
+        <w:rPr>
+          <w:rFonts w:cs="Cordia New"/>
+          <w:cs/>
+        </w:rPr>
+        <mc:AlternateContent>
+          <mc:Choice Requires="wps">
+            <w:drawing>
+              <wp:anchor distT="0" distB="0" distL="114300" distR="114300" simplePos="0" relativeHeight="251697152" behindDoc="0" locked="0" layoutInCell="1" allowOverlap="1" wp14:anchorId="19A27865" wp14:editId="08F18147">
+                <wp:simplePos x="0" y="0"/>
+                <wp:positionH relativeFrom="column">
+                  <wp:posOffset>2623930</wp:posOffset>
+                </wp:positionH>
+                <wp:positionV relativeFrom="paragraph">
+                  <wp:posOffset>53892</wp:posOffset>
+                </wp:positionV>
+                <wp:extent cx="446488" cy="333375"/>
+                <wp:effectExtent l="0" t="0" r="10795" b="28575"/>
+                <wp:wrapNone/>
+                <wp:docPr id="30" name="วงรี 30"/>
+                <wp:cNvGraphicFramePr/>
+                <a:graphic xmlns:a="http://schemas.openxmlformats.org/drawingml/2006/main">
+                  <a:graphicData uri="http://schemas.microsoft.com/office/word/2010/wordprocessingShape">
+                    <wps:wsp>
+                      <wps:cNvSpPr/>
+                      <wps:spPr>
+                        <a:xfrm>
+                          <a:off x="0" y="0"/>
+                          <a:ext cx="446488" cy="333375"/>
+                        </a:xfrm>
+                        <a:prstGeom prst="ellipse">
+                          <a:avLst/>
+                        </a:prstGeom>
+                        <a:noFill/>
+                        <a:ln>
+                          <a:solidFill>
+                            <a:srgbClr val="FF0000"/>
+                          </a:solidFill>
+                        </a:ln>
+                      </wps:spPr>
+                      <wps:style>
+                        <a:lnRef idx="2">
+                          <a:schemeClr val="accent1">
+                            <a:shade val="50000"/>
+                          </a:schemeClr>
+                        </a:lnRef>
+                        <a:fillRef idx="1">
+                          <a:schemeClr val="accent1"/>
+                        </a:fillRef>
+                        <a:effectRef idx="0">
+                          <a:schemeClr val="accent1"/>
+                        </a:effectRef>
+                        <a:fontRef idx="minor">
+                          <a:schemeClr val="lt1"/>
+                        </a:fontRef>
+                      </wps:style>
+                      <wps:bodyPr rot="0" spcFirstLastPara="0" vertOverflow="overflow" horzOverflow="overflow" vert="horz" wrap="square" lIns="91440" tIns="45720" rIns="91440" bIns="45720" numCol="1" spcCol="0" rtlCol="0" fromWordArt="0" anchor="ctr" anchorCtr="0" forceAA="0" compatLnSpc="1">
+                        <a:prstTxWarp prst="textNoShape">
+                          <a:avLst/>
+                        </a:prstTxWarp>
+                        <a:noAutofit/>
+                      </wps:bodyPr>
+                    </wps:wsp>
+                  </a:graphicData>
+                </a:graphic>
+                <wp14:sizeRelH relativeFrom="margin">
+                  <wp14:pctWidth>0</wp14:pctWidth>
+                </wp14:sizeRelH>
+                <wp14:sizeRelV relativeFrom="margin">
+                  <wp14:pctHeight>0</wp14:pctHeight>
+                </wp14:sizeRelV>
+              </wp:anchor>
+            </w:drawing>
+          </mc:Choice>
+          <mc:Fallback>
+            <w:pict>
+              <v:oval id="วงรี 30" o:spid="_x0000_s1026" style="position:absolute;margin-left:206.6pt;margin-top:4.25pt;width:35.15pt;height:26.25pt;z-index:251697152;visibility:visible;mso-wrap-style:square;mso-width-percent:0;mso-height-percent:0;mso-wrap-distance-left:9pt;mso-wrap-distance-top:0;mso-wrap-distance-right:9pt;mso-wrap-distance-bottom:0;mso-position-horizontal:absolute;mso-position-horizontal-relative:text;mso-position-vertical:absolute;mso-position-vertical-relative:text;mso-width-percent:0;mso-height-percent:0;mso-width-relative:margin;mso-height-relative:margin;v-text-anchor:middle" o:gfxdata="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" filled="f" strokecolor="red" strokeweight="2pt"/>
+            </w:pict>
+          </mc:Fallback>
+        </mc:AlternateContent>
+      </w:r>
+    </w:p>
+    <w:p>
+      <w:pPr>
+        <w:rPr>
+          <w:rFonts w:hint="cs"/>
+        </w:rPr>
+      </w:pPr>
+    </w:p>
+    <w:p>
+      <w:pPr>
+        <w:rPr>
+          <w:rFonts w:hint="cs"/>
+        </w:rPr>
+      </w:pPr>
+    </w:p>
+    <w:p>
+      <w:pPr>
+        <w:rPr>
+          <w:rFonts w:hint="cs"/>
+        </w:rPr>
+      </w:pPr>
+    </w:p>
+    <w:p>
+      <w:pPr>
+        <w:rPr>
+          <w:rFonts w:hint="cs"/>
+        </w:rPr>
+      </w:pPr>
+    </w:p>
+    <w:p>
+      <w:pPr>
+        <w:rPr>
+          <w:rFonts w:hint="cs"/>
+        </w:rPr>
+      </w:pPr>
+    </w:p>
+    <w:p/>
+    <w:p/>
+    <w:p/>
+    <w:p/>
+    <w:p/>
+    <w:p>
+      <w:pPr>
+        <w:rPr>
+          <w:rFonts w:hint="cs"/>
+        </w:rPr>
+      </w:pPr>
     </w:p>
     <w:p>
       <w:pPr>
@@ -1896,15 +5006,13 @@
           <w:ilvl w:val="0"/>
           <w:numId w:val="13"/>
         </w:numPr>
-        <w:rPr>
-          <w:rFonts w:hint="cs"/>
-        </w:rPr>
-      </w:pPr>
-      <w:r>
-        <w:rPr>
-          <w:rFonts w:hint="cs"/>
-          <w:cs/>
-        </w:rPr>
+      </w:pPr>
+      <w:r>
+        <w:rPr>
+          <w:rFonts w:hint="cs"/>
+          <w:cs/>
+        </w:rPr>
+        <w:lastRenderedPageBreak/>
         <w:t xml:space="preserve">สายขั้ว </w:t>
       </w:r>
       <w:r>
@@ -1944,6 +5052,706 @@
       <w:r>
         <w:t xml:space="preserve"> MIL </w:t>
       </w:r>
+    </w:p>
+    <w:p>
+      <w:r>
+        <mc:AlternateContent>
+          <mc:Choice Requires="wps">
+            <w:drawing>
+              <wp:anchor distT="0" distB="0" distL="114300" distR="114300" simplePos="0" relativeHeight="251704320" behindDoc="0" locked="0" layoutInCell="1" allowOverlap="1" wp14:anchorId="11E7D460" wp14:editId="05CB2272">
+                <wp:simplePos x="0" y="0"/>
+                <wp:positionH relativeFrom="column">
+                  <wp:posOffset>698500</wp:posOffset>
+                </wp:positionH>
+                <wp:positionV relativeFrom="paragraph">
+                  <wp:posOffset>958215</wp:posOffset>
+                </wp:positionV>
+                <wp:extent cx="572135" cy="323850"/>
+                <wp:effectExtent l="0" t="0" r="18415" b="19050"/>
+                <wp:wrapNone/>
+                <wp:docPr id="36" name="Text Box 36"/>
+                <wp:cNvGraphicFramePr/>
+                <a:graphic xmlns:a="http://schemas.openxmlformats.org/drawingml/2006/main">
+                  <a:graphicData uri="http://schemas.microsoft.com/office/word/2010/wordprocessingShape">
+                    <wps:wsp>
+                      <wps:cNvSpPr txBox="1"/>
+                      <wps:spPr>
+                        <a:xfrm>
+                          <a:off x="0" y="0"/>
+                          <a:ext cx="572135" cy="323850"/>
+                        </a:xfrm>
+                        <a:prstGeom prst="rect">
+                          <a:avLst/>
+                        </a:prstGeom>
+                        <a:solidFill>
+                          <a:schemeClr val="lt1"/>
+                        </a:solidFill>
+                        <a:ln w="6350">
+                          <a:solidFill>
+                            <a:schemeClr val="tx1"/>
+                          </a:solidFill>
+                        </a:ln>
+                        <a:effectLst/>
+                      </wps:spPr>
+                      <wps:style>
+                        <a:lnRef idx="0">
+                          <a:schemeClr val="accent1"/>
+                        </a:lnRef>
+                        <a:fillRef idx="0">
+                          <a:schemeClr val="accent1"/>
+                        </a:fillRef>
+                        <a:effectRef idx="0">
+                          <a:schemeClr val="accent1"/>
+                        </a:effectRef>
+                        <a:fontRef idx="minor">
+                          <a:schemeClr val="dk1"/>
+                        </a:fontRef>
+                      </wps:style>
+                      <wps:txbx>
+                        <w:txbxContent>
+                          <w:p>
+                            <w:r>
+                              <w:rPr>
+                                <w:rFonts w:hint="cs"/>
+                                <w:cs/>
+                              </w:rPr>
+                              <w:t>ขั้</w:t>
+                            </w:r>
+                            <w:r>
+                              <w:rPr>
+                                <w:rFonts w:hint="cs"/>
+                                <w:cs/>
+                              </w:rPr>
+                              <w:t>ว</w:t>
+                            </w:r>
+                            <w:r>
+                              <w:t>MIL</w:t>
+                            </w:r>
+                          </w:p>
+                        </w:txbxContent>
+                      </wps:txbx>
+                      <wps:bodyPr rot="0" spcFirstLastPara="0" vertOverflow="overflow" horzOverflow="overflow" vert="horz" wrap="square" lIns="91440" tIns="45720" rIns="91440" bIns="45720" numCol="1" spcCol="0" rtlCol="0" fromWordArt="0" anchor="t" anchorCtr="0" forceAA="0" compatLnSpc="1">
+                        <a:prstTxWarp prst="textNoShape">
+                          <a:avLst/>
+                        </a:prstTxWarp>
+                        <a:noAutofit/>
+                      </wps:bodyPr>
+                    </wps:wsp>
+                  </a:graphicData>
+                </a:graphic>
+                <wp14:sizeRelH relativeFrom="margin">
+                  <wp14:pctWidth>0</wp14:pctWidth>
+                </wp14:sizeRelH>
+                <wp14:sizeRelV relativeFrom="margin">
+                  <wp14:pctHeight>0</wp14:pctHeight>
+                </wp14:sizeRelV>
+              </wp:anchor>
+            </w:drawing>
+          </mc:Choice>
+          <mc:Fallback>
+            <w:pict>
+              <v:shape id="Text Box 36" o:spid="_x0000_s1034" type="#_x0000_t202" style="position:absolute;margin-left:55pt;margin-top:75.45pt;width:45.05pt;height:25.5pt;z-index:251704320;visibility:visible;mso-wrap-style:square;mso-width-percent:0;mso-height-percent:0;mso-wrap-distance-left:9pt;mso-wrap-distance-top:0;mso-wrap-distance-right:9pt;mso-wrap-distance-bottom:0;mso-position-horizontal:absolute;mso-position-horizontal-relative:text;mso-position-vertical:absolute;mso-position-vertical-relative:text;mso-width-percent:0;mso-height-percent:0;mso-width-relative:margin;mso-height-relative:margin;v-text-anchor:top" o:gfxdata="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" fillcolor="white [3201]" strokecolor="black [3213]" strokeweight=".5pt">
+                <v:textbox>
+                  <w:txbxContent>
+                    <w:p>
+                      <w:r>
+                        <w:rPr>
+                          <w:rFonts w:hint="cs"/>
+                          <w:cs/>
+                        </w:rPr>
+                        <w:t>ขั้</w:t>
+                      </w:r>
+                      <w:r>
+                        <w:rPr>
+                          <w:rFonts w:hint="cs"/>
+                          <w:cs/>
+                        </w:rPr>
+                        <w:t>ว</w:t>
+                      </w:r>
+                      <w:r>
+                        <w:t>MIL</w:t>
+                      </w:r>
+                    </w:p>
+                  </w:txbxContent>
+                </v:textbox>
+              </v:shape>
+            </w:pict>
+          </mc:Fallback>
+        </mc:AlternateContent>
+      </w:r>
+      <w:r>
+        <w:drawing>
+          <wp:anchor distT="0" distB="0" distL="114300" distR="114300" simplePos="0" relativeHeight="251701248" behindDoc="1" locked="0" layoutInCell="1" allowOverlap="1" wp14:anchorId="651DE085" wp14:editId="463B3C29">
+            <wp:simplePos x="0" y="0"/>
+            <wp:positionH relativeFrom="column">
+              <wp:posOffset>1809115</wp:posOffset>
+            </wp:positionH>
+            <wp:positionV relativeFrom="paragraph">
+              <wp:posOffset>220980</wp:posOffset>
+            </wp:positionV>
+            <wp:extent cx="2990850" cy="2242820"/>
+            <wp:effectExtent l="0" t="0" r="0" b="5080"/>
+            <wp:wrapThrough wrapText="bothSides">
+              <wp:wrapPolygon edited="0">
+                <wp:start x="0" y="0"/>
+                <wp:lineTo x="0" y="21465"/>
+                <wp:lineTo x="21462" y="21465"/>
+                <wp:lineTo x="21462" y="0"/>
+                <wp:lineTo x="0" y="0"/>
+              </wp:wrapPolygon>
+            </wp:wrapThrough>
+            <wp:docPr id="37" name="รูปภาพ 37"/>
+            <wp:cNvGraphicFramePr>
+              <a:graphicFrameLocks xmlns:a="http://schemas.openxmlformats.org/drawingml/2006/main" noChangeAspect="1"/>
+            </wp:cNvGraphicFramePr>
+            <a:graphic xmlns:a="http://schemas.openxmlformats.org/drawingml/2006/main">
+              <a:graphicData uri="http://schemas.openxmlformats.org/drawingml/2006/picture">
+                <pic:pic xmlns:pic="http://schemas.openxmlformats.org/drawingml/2006/picture">
+                  <pic:nvPicPr>
+                    <pic:cNvPr id="0" name="allwire.jpg"/>
+                    <pic:cNvPicPr/>
+                  </pic:nvPicPr>
+                  <pic:blipFill>
+                    <a:blip r:embed="rId6" cstate="print">
+                      <a:extLst>
+                        <a:ext uri="{28A0092B-C50C-407E-A947-70E740481C1C}">
+                          <a14:useLocalDpi xmlns:a14="http://schemas.microsoft.com/office/drawing/2010/main" val="0"/>
+                        </a:ext>
+                      </a:extLst>
+                    </a:blip>
+                    <a:stretch>
+                      <a:fillRect/>
+                    </a:stretch>
+                  </pic:blipFill>
+                  <pic:spPr>
+                    <a:xfrm>
+                      <a:off x="0" y="0"/>
+                      <a:ext cx="2990850" cy="2242820"/>
+                    </a:xfrm>
+                    <a:prstGeom prst="rect">
+                      <a:avLst/>
+                    </a:prstGeom>
+                  </pic:spPr>
+                </pic:pic>
+              </a:graphicData>
+            </a:graphic>
+            <wp14:sizeRelH relativeFrom="page">
+              <wp14:pctWidth>0</wp14:pctWidth>
+            </wp14:sizeRelH>
+            <wp14:sizeRelV relativeFrom="page">
+              <wp14:pctHeight>0</wp14:pctHeight>
+            </wp14:sizeRelV>
+          </wp:anchor>
+        </w:drawing>
+      </w:r>
+    </w:p>
+    <w:p/>
+    <w:p/>
+    <w:p>
+      <w:r>
+        <mc:AlternateContent>
+          <mc:Choice Requires="wps">
+            <w:drawing>
+              <wp:anchor distT="0" distB="0" distL="114300" distR="114300" simplePos="0" relativeHeight="251703296" behindDoc="0" locked="0" layoutInCell="1" allowOverlap="1" wp14:anchorId="08AA65E2" wp14:editId="0C1348E0">
+                <wp:simplePos x="0" y="0"/>
+                <wp:positionH relativeFrom="column">
+                  <wp:posOffset>1073150</wp:posOffset>
+                </wp:positionH>
+                <wp:positionV relativeFrom="paragraph">
+                  <wp:posOffset>305435</wp:posOffset>
+                </wp:positionV>
+                <wp:extent cx="3037205" cy="413385"/>
+                <wp:effectExtent l="0" t="0" r="67945" b="100965"/>
+                <wp:wrapNone/>
+                <wp:docPr id="35" name="ลูกศรเชื่อมต่อแบบตรง 35"/>
+                <wp:cNvGraphicFramePr/>
+                <a:graphic xmlns:a="http://schemas.openxmlformats.org/drawingml/2006/main">
+                  <a:graphicData uri="http://schemas.microsoft.com/office/word/2010/wordprocessingShape">
+                    <wps:wsp>
+                      <wps:cNvCnPr/>
+                      <wps:spPr>
+                        <a:xfrm>
+                          <a:off x="0" y="0"/>
+                          <a:ext cx="3037205" cy="413385"/>
+                        </a:xfrm>
+                        <a:prstGeom prst="straightConnector1">
+                          <a:avLst/>
+                        </a:prstGeom>
+                        <a:ln>
+                          <a:solidFill>
+                            <a:srgbClr val="FF0000"/>
+                          </a:solidFill>
+                          <a:tailEnd type="arrow"/>
+                        </a:ln>
+                      </wps:spPr>
+                      <wps:style>
+                        <a:lnRef idx="1">
+                          <a:schemeClr val="accent1"/>
+                        </a:lnRef>
+                        <a:fillRef idx="0">
+                          <a:schemeClr val="accent1"/>
+                        </a:fillRef>
+                        <a:effectRef idx="0">
+                          <a:schemeClr val="accent1"/>
+                        </a:effectRef>
+                        <a:fontRef idx="minor">
+                          <a:schemeClr val="tx1"/>
+                        </a:fontRef>
+                      </wps:style>
+                      <wps:bodyPr/>
+                    </wps:wsp>
+                  </a:graphicData>
+                </a:graphic>
+                <wp14:sizeRelH relativeFrom="margin">
+                  <wp14:pctWidth>0</wp14:pctWidth>
+                </wp14:sizeRelH>
+                <wp14:sizeRelV relativeFrom="margin">
+                  <wp14:pctHeight>0</wp14:pctHeight>
+                </wp14:sizeRelV>
+              </wp:anchor>
+            </w:drawing>
+          </mc:Choice>
+          <mc:Fallback>
+            <w:pict>
+              <v:shape id="ลูกศรเชื่อมต่อแบบตรง 35" o:spid="_x0000_s1026" type="#_x0000_t32" style="position:absolute;margin-left:84.5pt;margin-top:24.05pt;width:239.15pt;height:32.55pt;z-index:251703296;visibility:visible;mso-wrap-style:square;mso-width-percent:0;mso-height-percent:0;mso-wrap-distance-left:9pt;mso-wrap-distance-top:0;mso-wrap-distance-right:9pt;mso-wrap-distance-bottom:0;mso-position-horizontal:absolute;mso-position-horizontal-relative:text;mso-position-vertical:absolute;mso-position-vertical-relative:text;mso-width-percent:0;mso-height-percent:0;mso-width-relative:margin;mso-height-relative:margin" o:gfxdata="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" strokecolor="red">
+                <v:stroke endarrow="open"/>
+              </v:shape>
+            </w:pict>
+          </mc:Fallback>
+        </mc:AlternateContent>
+      </w:r>
+    </w:p>
+    <w:p>
+      <w:r>
+        <mc:AlternateContent>
+          <mc:Choice Requires="wps">
+            <w:drawing>
+              <wp:anchor distT="0" distB="0" distL="114300" distR="114300" simplePos="0" relativeHeight="251702272" behindDoc="0" locked="0" layoutInCell="1" allowOverlap="1" wp14:anchorId="46D9E407" wp14:editId="300DAC4C">
+                <wp:simplePos x="0" y="0"/>
+                <wp:positionH relativeFrom="column">
+                  <wp:posOffset>4110272</wp:posOffset>
+                </wp:positionH>
+                <wp:positionV relativeFrom="paragraph">
+                  <wp:posOffset>196685</wp:posOffset>
+                </wp:positionV>
+                <wp:extent cx="477078" cy="397565"/>
+                <wp:effectExtent l="0" t="0" r="18415" b="21590"/>
+                <wp:wrapNone/>
+                <wp:docPr id="34" name="วงรี 34"/>
+                <wp:cNvGraphicFramePr/>
+                <a:graphic xmlns:a="http://schemas.openxmlformats.org/drawingml/2006/main">
+                  <a:graphicData uri="http://schemas.microsoft.com/office/word/2010/wordprocessingShape">
+                    <wps:wsp>
+                      <wps:cNvSpPr/>
+                      <wps:spPr>
+                        <a:xfrm>
+                          <a:off x="0" y="0"/>
+                          <a:ext cx="477078" cy="397565"/>
+                        </a:xfrm>
+                        <a:prstGeom prst="ellipse">
+                          <a:avLst/>
+                        </a:prstGeom>
+                        <a:noFill/>
+                        <a:ln>
+                          <a:solidFill>
+                            <a:srgbClr val="FF0000"/>
+                          </a:solidFill>
+                        </a:ln>
+                      </wps:spPr>
+                      <wps:style>
+                        <a:lnRef idx="2">
+                          <a:schemeClr val="accent1">
+                            <a:shade val="50000"/>
+                          </a:schemeClr>
+                        </a:lnRef>
+                        <a:fillRef idx="1">
+                          <a:schemeClr val="accent1"/>
+                        </a:fillRef>
+                        <a:effectRef idx="0">
+                          <a:schemeClr val="accent1"/>
+                        </a:effectRef>
+                        <a:fontRef idx="minor">
+                          <a:schemeClr val="lt1"/>
+                        </a:fontRef>
+                      </wps:style>
+                      <wps:bodyPr rot="0" spcFirstLastPara="0" vertOverflow="overflow" horzOverflow="overflow" vert="horz" wrap="square" lIns="91440" tIns="45720" rIns="91440" bIns="45720" numCol="1" spcCol="0" rtlCol="0" fromWordArt="0" anchor="ctr" anchorCtr="0" forceAA="0" compatLnSpc="1">
+                        <a:prstTxWarp prst="textNoShape">
+                          <a:avLst/>
+                        </a:prstTxWarp>
+                        <a:noAutofit/>
+                      </wps:bodyPr>
+                    </wps:wsp>
+                  </a:graphicData>
+                </a:graphic>
+                <wp14:sizeRelH relativeFrom="margin">
+                  <wp14:pctWidth>0</wp14:pctWidth>
+                </wp14:sizeRelH>
+                <wp14:sizeRelV relativeFrom="margin">
+                  <wp14:pctHeight>0</wp14:pctHeight>
+                </wp14:sizeRelV>
+              </wp:anchor>
+            </w:drawing>
+          </mc:Choice>
+          <mc:Fallback>
+            <w:pict>
+              <v:oval id="วงรี 34" o:spid="_x0000_s1026" style="position:absolute;margin-left:323.65pt;margin-top:15.5pt;width:37.55pt;height:31.3pt;z-index:251702272;visibility:visible;mso-wrap-style:square;mso-width-percent:0;mso-height-percent:0;mso-wrap-distance-left:9pt;mso-wrap-distance-top:0;mso-wrap-distance-right:9pt;mso-wrap-distance-bottom:0;mso-position-horizontal:absolute;mso-position-horizontal-relative:text;mso-position-vertical:absolute;mso-position-vertical-relative:text;mso-width-percent:0;mso-height-percent:0;mso-width-relative:margin;mso-height-relative:margin;v-text-anchor:middle" o:gfxdata="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" filled="f" strokecolor="red" strokeweight="2pt"/>
+            </w:pict>
+          </mc:Fallback>
+        </mc:AlternateContent>
+      </w:r>
+    </w:p>
+    <w:p/>
+    <w:p/>
+    <w:p/>
+    <w:p/>
+    <w:p>
+      <w:r>
+        <w:drawing>
+          <wp:anchor distT="0" distB="0" distL="114300" distR="114300" simplePos="0" relativeHeight="251706368" behindDoc="1" locked="0" layoutInCell="1" allowOverlap="1" wp14:anchorId="1B2EABDD" wp14:editId="688405F7">
+            <wp:simplePos x="0" y="0"/>
+            <wp:positionH relativeFrom="column">
+              <wp:posOffset>1785620</wp:posOffset>
+            </wp:positionH>
+            <wp:positionV relativeFrom="paragraph">
+              <wp:posOffset>233045</wp:posOffset>
+            </wp:positionV>
+            <wp:extent cx="3009900" cy="2257425"/>
+            <wp:effectExtent l="0" t="0" r="0" b="9525"/>
+            <wp:wrapThrough wrapText="bothSides">
+              <wp:wrapPolygon edited="0">
+                <wp:start x="0" y="0"/>
+                <wp:lineTo x="0" y="21509"/>
+                <wp:lineTo x="21463" y="21509"/>
+                <wp:lineTo x="21463" y="0"/>
+                <wp:lineTo x="0" y="0"/>
+              </wp:wrapPolygon>
+            </wp:wrapThrough>
+            <wp:docPr id="41" name="รูปภาพ 41"/>
+            <wp:cNvGraphicFramePr>
+              <a:graphicFrameLocks xmlns:a="http://schemas.openxmlformats.org/drawingml/2006/main" noChangeAspect="1"/>
+            </wp:cNvGraphicFramePr>
+            <a:graphic xmlns:a="http://schemas.openxmlformats.org/drawingml/2006/main">
+              <a:graphicData uri="http://schemas.openxmlformats.org/drawingml/2006/picture">
+                <pic:pic xmlns:pic="http://schemas.openxmlformats.org/drawingml/2006/picture">
+                  <pic:nvPicPr>
+                    <pic:cNvPr id="0" name="BoxHW.jpg"/>
+                    <pic:cNvPicPr/>
+                  </pic:nvPicPr>
+                  <pic:blipFill>
+                    <a:blip r:embed="rId7" cstate="print">
+                      <a:extLst>
+                        <a:ext uri="{28A0092B-C50C-407E-A947-70E740481C1C}">
+                          <a14:useLocalDpi xmlns:a14="http://schemas.microsoft.com/office/drawing/2010/main" val="0"/>
+                        </a:ext>
+                      </a:extLst>
+                    </a:blip>
+                    <a:stretch>
+                      <a:fillRect/>
+                    </a:stretch>
+                  </pic:blipFill>
+                  <pic:spPr>
+                    <a:xfrm>
+                      <a:off x="0" y="0"/>
+                      <a:ext cx="3009900" cy="2257425"/>
+                    </a:xfrm>
+                    <a:prstGeom prst="rect">
+                      <a:avLst/>
+                    </a:prstGeom>
+                  </pic:spPr>
+                </pic:pic>
+              </a:graphicData>
+            </a:graphic>
+            <wp14:sizeRelH relativeFrom="page">
+              <wp14:pctWidth>0</wp14:pctWidth>
+            </wp14:sizeRelH>
+            <wp14:sizeRelV relativeFrom="page">
+              <wp14:pctHeight>0</wp14:pctHeight>
+            </wp14:sizeRelV>
+          </wp:anchor>
+        </w:drawing>
+      </w:r>
+    </w:p>
+    <w:p/>
+    <w:p>
+      <w:r>
+        <mc:AlternateContent>
+          <mc:Choice Requires="wps">
+            <w:drawing>
+              <wp:anchor distT="0" distB="0" distL="114300" distR="114300" simplePos="0" relativeHeight="251709440" behindDoc="0" locked="0" layoutInCell="1" allowOverlap="1" wp14:anchorId="38BFB52D" wp14:editId="2D965FEF">
+                <wp:simplePos x="0" y="0"/>
+                <wp:positionH relativeFrom="column">
+                  <wp:posOffset>763325</wp:posOffset>
+                </wp:positionH>
+                <wp:positionV relativeFrom="paragraph">
+                  <wp:posOffset>2761</wp:posOffset>
+                </wp:positionV>
+                <wp:extent cx="890546" cy="323850"/>
+                <wp:effectExtent l="0" t="0" r="24130" b="19050"/>
+                <wp:wrapNone/>
+                <wp:docPr id="40" name="Text Box 40"/>
+                <wp:cNvGraphicFramePr/>
+                <a:graphic xmlns:a="http://schemas.openxmlformats.org/drawingml/2006/main">
+                  <a:graphicData uri="http://schemas.microsoft.com/office/word/2010/wordprocessingShape">
+                    <wps:wsp>
+                      <wps:cNvSpPr txBox="1"/>
+                      <wps:spPr>
+                        <a:xfrm>
+                          <a:off x="0" y="0"/>
+                          <a:ext cx="890546" cy="323850"/>
+                        </a:xfrm>
+                        <a:prstGeom prst="rect">
+                          <a:avLst/>
+                        </a:prstGeom>
+                        <a:solidFill>
+                          <a:schemeClr val="lt1"/>
+                        </a:solidFill>
+                        <a:ln w="6350">
+                          <a:solidFill>
+                            <a:schemeClr val="tx1"/>
+                          </a:solidFill>
+                        </a:ln>
+                        <a:effectLst/>
+                      </wps:spPr>
+                      <wps:style>
+                        <a:lnRef idx="0">
+                          <a:schemeClr val="accent1"/>
+                        </a:lnRef>
+                        <a:fillRef idx="0">
+                          <a:schemeClr val="accent1"/>
+                        </a:fillRef>
+                        <a:effectRef idx="0">
+                          <a:schemeClr val="accent1"/>
+                        </a:effectRef>
+                        <a:fontRef idx="minor">
+                          <a:schemeClr val="dk1"/>
+                        </a:fontRef>
+                      </wps:style>
+                      <wps:txbx>
+                        <w:txbxContent>
+                          <w:p>
+                            <w:r>
+                              <w:rPr>
+                                <w:rFonts w:hint="cs"/>
+                                <w:cs/>
+                              </w:rPr>
+                              <w:t xml:space="preserve">ช่องเสียบ </w:t>
+                            </w:r>
+                            <w:r>
+                              <w:t>MIL</w:t>
+                            </w:r>
+                          </w:p>
+                        </w:txbxContent>
+                      </wps:txbx>
+                      <wps:bodyPr rot="0" spcFirstLastPara="0" vertOverflow="overflow" horzOverflow="overflow" vert="horz" wrap="square" lIns="91440" tIns="45720" rIns="91440" bIns="45720" numCol="1" spcCol="0" rtlCol="0" fromWordArt="0" anchor="t" anchorCtr="0" forceAA="0" compatLnSpc="1">
+                        <a:prstTxWarp prst="textNoShape">
+                          <a:avLst/>
+                        </a:prstTxWarp>
+                        <a:noAutofit/>
+                      </wps:bodyPr>
+                    </wps:wsp>
+                  </a:graphicData>
+                </a:graphic>
+                <wp14:sizeRelH relativeFrom="margin">
+                  <wp14:pctWidth>0</wp14:pctWidth>
+                </wp14:sizeRelH>
+                <wp14:sizeRelV relativeFrom="margin">
+                  <wp14:pctHeight>0</wp14:pctHeight>
+                </wp14:sizeRelV>
+              </wp:anchor>
+            </w:drawing>
+          </mc:Choice>
+          <mc:Fallback>
+            <w:pict>
+              <v:shape id="Text Box 40" o:spid="_x0000_s1035" type="#_x0000_t202" style="position:absolute;margin-left:60.1pt;margin-top:.2pt;width:70.1pt;height:25.5pt;z-index:251709440;visibility:visible;mso-wrap-style:square;mso-width-percent:0;mso-height-percent:0;mso-wrap-distance-left:9pt;mso-wrap-distance-top:0;mso-wrap-distance-right:9pt;mso-wrap-distance-bottom:0;mso-position-horizontal:absolute;mso-position-horizontal-relative:text;mso-position-vertical:absolute;mso-position-vertical-relative:text;mso-width-percent:0;mso-height-percent:0;mso-width-relative:margin;mso-height-relative:margin;v-text-anchor:top" o:gfxdata="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" fillcolor="white [3201]" strokecolor="black [3213]" strokeweight=".5pt">
+                <v:textbox>
+                  <w:txbxContent>
+                    <w:p>
+                      <w:r>
+                        <w:rPr>
+                          <w:rFonts w:hint="cs"/>
+                          <w:cs/>
+                        </w:rPr>
+                        <w:t xml:space="preserve">ช่องเสียบ </w:t>
+                      </w:r>
+                      <w:r>
+                        <w:t>MIL</w:t>
+                      </w:r>
+                    </w:p>
+                  </w:txbxContent>
+                </v:textbox>
+              </v:shape>
+            </w:pict>
+          </mc:Fallback>
+        </mc:AlternateContent>
+      </w:r>
+      <w:r>
+        <mc:AlternateContent>
+          <mc:Choice Requires="wps">
+            <w:drawing>
+              <wp:anchor distT="0" distB="0" distL="114300" distR="114300" simplePos="0" relativeHeight="251708416" behindDoc="0" locked="0" layoutInCell="1" allowOverlap="1" wp14:anchorId="768FC93C" wp14:editId="052804F4">
+                <wp:simplePos x="0" y="0"/>
+                <wp:positionH relativeFrom="column">
+                  <wp:posOffset>1414780</wp:posOffset>
+                </wp:positionH>
+                <wp:positionV relativeFrom="paragraph">
+                  <wp:posOffset>169545</wp:posOffset>
+                </wp:positionV>
+                <wp:extent cx="946150" cy="461010"/>
+                <wp:effectExtent l="0" t="0" r="63500" b="72390"/>
+                <wp:wrapNone/>
+                <wp:docPr id="39" name="ลูกศรเชื่อมต่อแบบตรง 39"/>
+                <wp:cNvGraphicFramePr/>
+                <a:graphic xmlns:a="http://schemas.openxmlformats.org/drawingml/2006/main">
+                  <a:graphicData uri="http://schemas.microsoft.com/office/word/2010/wordprocessingShape">
+                    <wps:wsp>
+                      <wps:cNvCnPr/>
+                      <wps:spPr>
+                        <a:xfrm>
+                          <a:off x="0" y="0"/>
+                          <a:ext cx="946150" cy="461010"/>
+                        </a:xfrm>
+                        <a:prstGeom prst="straightConnector1">
+                          <a:avLst/>
+                        </a:prstGeom>
+                        <a:ln>
+                          <a:solidFill>
+                            <a:srgbClr val="FF0000"/>
+                          </a:solidFill>
+                          <a:tailEnd type="arrow"/>
+                        </a:ln>
+                      </wps:spPr>
+                      <wps:style>
+                        <a:lnRef idx="1">
+                          <a:schemeClr val="accent1"/>
+                        </a:lnRef>
+                        <a:fillRef idx="0">
+                          <a:schemeClr val="accent1"/>
+                        </a:fillRef>
+                        <a:effectRef idx="0">
+                          <a:schemeClr val="accent1"/>
+                        </a:effectRef>
+                        <a:fontRef idx="minor">
+                          <a:schemeClr val="tx1"/>
+                        </a:fontRef>
+                      </wps:style>
+                      <wps:bodyPr/>
+                    </wps:wsp>
+                  </a:graphicData>
+                </a:graphic>
+                <wp14:sizeRelH relativeFrom="margin">
+                  <wp14:pctWidth>0</wp14:pctWidth>
+                </wp14:sizeRelH>
+                <wp14:sizeRelV relativeFrom="margin">
+                  <wp14:pctHeight>0</wp14:pctHeight>
+                </wp14:sizeRelV>
+              </wp:anchor>
+            </w:drawing>
+          </mc:Choice>
+          <mc:Fallback>
+            <w:pict>
+              <v:shape id="ลูกศรเชื่อมต่อแบบตรง 39" o:spid="_x0000_s1026" type="#_x0000_t32" style="position:absolute;margin-left:111.4pt;margin-top:13.35pt;width:74.5pt;height:36.3pt;z-index:251708416;visibility:visible;mso-wrap-style:square;mso-width-percent:0;mso-height-percent:0;mso-wrap-distance-left:9pt;mso-wrap-distance-top:0;mso-wrap-distance-right:9pt;mso-wrap-distance-bottom:0;mso-position-horizontal:absolute;mso-position-horizontal-relative:text;mso-position-vertical:absolute;mso-position-vertical-relative:text;mso-width-percent:0;mso-height-percent:0;mso-width-relative:margin;mso-height-relative:margin" o:gfxdata="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" strokecolor="red">
+                <v:stroke endarrow="open"/>
+              </v:shape>
+            </w:pict>
+          </mc:Fallback>
+        </mc:AlternateContent>
+      </w:r>
+    </w:p>
+    <w:p>
+      <w:r>
+        <mc:AlternateContent>
+          <mc:Choice Requires="wps">
+            <w:drawing>
+              <wp:anchor distT="0" distB="0" distL="114300" distR="114300" simplePos="0" relativeHeight="251707392" behindDoc="0" locked="0" layoutInCell="1" allowOverlap="1" wp14:anchorId="5B60B277" wp14:editId="27AB674F">
+                <wp:simplePos x="0" y="0"/>
+                <wp:positionH relativeFrom="column">
+                  <wp:posOffset>2361454</wp:posOffset>
+                </wp:positionH>
+                <wp:positionV relativeFrom="paragraph">
+                  <wp:posOffset>244723</wp:posOffset>
+                </wp:positionV>
+                <wp:extent cx="341630" cy="333375"/>
+                <wp:effectExtent l="0" t="0" r="20320" b="28575"/>
+                <wp:wrapNone/>
+                <wp:docPr id="38" name="วงรี 38"/>
+                <wp:cNvGraphicFramePr/>
+                <a:graphic xmlns:a="http://schemas.openxmlformats.org/drawingml/2006/main">
+                  <a:graphicData uri="http://schemas.microsoft.com/office/word/2010/wordprocessingShape">
+                    <wps:wsp>
+                      <wps:cNvSpPr/>
+                      <wps:spPr>
+                        <a:xfrm>
+                          <a:off x="0" y="0"/>
+                          <a:ext cx="341630" cy="333375"/>
+                        </a:xfrm>
+                        <a:prstGeom prst="ellipse">
+                          <a:avLst/>
+                        </a:prstGeom>
+                        <a:noFill/>
+                        <a:ln>
+                          <a:solidFill>
+                            <a:srgbClr val="FF0000"/>
+                          </a:solidFill>
+                        </a:ln>
+                      </wps:spPr>
+                      <wps:style>
+                        <a:lnRef idx="2">
+                          <a:schemeClr val="accent1">
+                            <a:shade val="50000"/>
+                          </a:schemeClr>
+                        </a:lnRef>
+                        <a:fillRef idx="1">
+                          <a:schemeClr val="accent1"/>
+                        </a:fillRef>
+                        <a:effectRef idx="0">
+                          <a:schemeClr val="accent1"/>
+                        </a:effectRef>
+                        <a:fontRef idx="minor">
+                          <a:schemeClr val="lt1"/>
+                        </a:fontRef>
+                      </wps:style>
+                      <wps:bodyPr rot="0" spcFirstLastPara="0" vertOverflow="overflow" horzOverflow="overflow" vert="horz" wrap="square" lIns="91440" tIns="45720" rIns="91440" bIns="45720" numCol="1" spcCol="0" rtlCol="0" fromWordArt="0" anchor="ctr" anchorCtr="0" forceAA="0" compatLnSpc="1">
+                        <a:prstTxWarp prst="textNoShape">
+                          <a:avLst/>
+                        </a:prstTxWarp>
+                        <a:noAutofit/>
+                      </wps:bodyPr>
+                    </wps:wsp>
+                  </a:graphicData>
+                </a:graphic>
+                <wp14:sizeRelH relativeFrom="margin">
+                  <wp14:pctWidth>0</wp14:pctWidth>
+                </wp14:sizeRelH>
+                <wp14:sizeRelV relativeFrom="margin">
+                  <wp14:pctHeight>0</wp14:pctHeight>
+                </wp14:sizeRelV>
+              </wp:anchor>
+            </w:drawing>
+          </mc:Choice>
+          <mc:Fallback>
+            <w:pict>
+              <v:oval id="วงรี 38" o:spid="_x0000_s1026" style="position:absolute;margin-left:185.95pt;margin-top:19.25pt;width:26.9pt;height:26.25pt;z-index:251707392;visibility:visible;mso-wrap-style:square;mso-width-percent:0;mso-height-percent:0;mso-wrap-distance-left:9pt;mso-wrap-distance-top:0;mso-wrap-distance-right:9pt;mso-wrap-distance-bottom:0;mso-position-horizontal:absolute;mso-position-horizontal-relative:text;mso-position-vertical:absolute;mso-position-vertical-relative:text;mso-width-percent:0;mso-height-percent:0;mso-width-relative:margin;mso-height-relative:margin;v-text-anchor:middle" o:gfxdata="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" filled="f" strokecolor="red" strokeweight="2pt"/>
+            </w:pict>
+          </mc:Fallback>
+        </mc:AlternateContent>
+      </w:r>
+    </w:p>
+    <w:p/>
+    <w:p/>
+    <w:p/>
+    <w:p/>
+    <w:p/>
+    <w:p/>
+    <w:p/>
+    <w:p/>
+    <w:p/>
+    <w:p/>
+    <w:p>
+      <w:pPr>
+        <w:rPr>
+          <w:rFonts w:hint="cs"/>
+        </w:rPr>
+      </w:pPr>
     </w:p>
     <w:p>
       <w:pPr>
@@ -1952,15 +5760,13 @@
           <w:ilvl w:val="0"/>
           <w:numId w:val="13"/>
         </w:numPr>
-        <w:rPr>
-          <w:rFonts w:hint="cs"/>
-        </w:rPr>
-      </w:pPr>
-      <w:r>
-        <w:rPr>
-          <w:rFonts w:hint="cs"/>
-          <w:cs/>
-        </w:rPr>
+      </w:pPr>
+      <w:r>
+        <w:rPr>
+          <w:rFonts w:hint="cs"/>
+          <w:cs/>
+        </w:rPr>
+        <w:lastRenderedPageBreak/>
         <w:t>สายขั้วบวกของแบตเตอรี่รถ ต่อเข้ากับช่องบวกของวงจรแปลงแรงดัน ขั้วลบของแบ</w:t>
       </w:r>
       <w:proofErr w:type="spellStart"/>
@@ -1979,6 +5785,806 @@
         </w:rPr>
         <w:t>เข้ากับขั้วลบของวงจรแปลงแรงดัน</w:t>
       </w:r>
+    </w:p>
+    <w:p>
+      <w:r>
+        <w:drawing>
+          <wp:anchor distT="0" distB="0" distL="114300" distR="114300" simplePos="0" relativeHeight="251711488" behindDoc="1" locked="0" layoutInCell="1" allowOverlap="1" wp14:anchorId="1343EEA9" wp14:editId="3027832A">
+            <wp:simplePos x="0" y="0"/>
+            <wp:positionH relativeFrom="column">
+              <wp:posOffset>1746250</wp:posOffset>
+            </wp:positionH>
+            <wp:positionV relativeFrom="paragraph">
+              <wp:posOffset>41275</wp:posOffset>
+            </wp:positionV>
+            <wp:extent cx="2990850" cy="2242820"/>
+            <wp:effectExtent l="0" t="0" r="0" b="5080"/>
+            <wp:wrapThrough wrapText="bothSides">
+              <wp:wrapPolygon edited="0">
+                <wp:start x="0" y="0"/>
+                <wp:lineTo x="0" y="21465"/>
+                <wp:lineTo x="21462" y="21465"/>
+                <wp:lineTo x="21462" y="0"/>
+                <wp:lineTo x="0" y="0"/>
+              </wp:wrapPolygon>
+            </wp:wrapThrough>
+            <wp:docPr id="45" name="รูปภาพ 45"/>
+            <wp:cNvGraphicFramePr>
+              <a:graphicFrameLocks xmlns:a="http://schemas.openxmlformats.org/drawingml/2006/main" noChangeAspect="1"/>
+            </wp:cNvGraphicFramePr>
+            <a:graphic xmlns:a="http://schemas.openxmlformats.org/drawingml/2006/main">
+              <a:graphicData uri="http://schemas.openxmlformats.org/drawingml/2006/picture">
+                <pic:pic xmlns:pic="http://schemas.openxmlformats.org/drawingml/2006/picture">
+                  <pic:nvPicPr>
+                    <pic:cNvPr id="0" name="allwire.jpg"/>
+                    <pic:cNvPicPr/>
+                  </pic:nvPicPr>
+                  <pic:blipFill>
+                    <a:blip r:embed="rId6" cstate="print">
+                      <a:extLst>
+                        <a:ext uri="{28A0092B-C50C-407E-A947-70E740481C1C}">
+                          <a14:useLocalDpi xmlns:a14="http://schemas.microsoft.com/office/drawing/2010/main" val="0"/>
+                        </a:ext>
+                      </a:extLst>
+                    </a:blip>
+                    <a:stretch>
+                      <a:fillRect/>
+                    </a:stretch>
+                  </pic:blipFill>
+                  <pic:spPr>
+                    <a:xfrm>
+                      <a:off x="0" y="0"/>
+                      <a:ext cx="2990850" cy="2242820"/>
+                    </a:xfrm>
+                    <a:prstGeom prst="rect">
+                      <a:avLst/>
+                    </a:prstGeom>
+                  </pic:spPr>
+                </pic:pic>
+              </a:graphicData>
+            </a:graphic>
+            <wp14:sizeRelH relativeFrom="page">
+              <wp14:pctWidth>0</wp14:pctWidth>
+            </wp14:sizeRelH>
+            <wp14:sizeRelV relativeFrom="page">
+              <wp14:pctHeight>0</wp14:pctHeight>
+            </wp14:sizeRelV>
+          </wp:anchor>
+        </w:drawing>
+      </w:r>
+    </w:p>
+    <w:p>
+      <w:r>
+        <w:rPr>
+          <w:rFonts w:hint="cs"/>
+          <w:cs/>
+        </w:rPr>
+        <w:t xml:space="preserve"> </w:t>
+      </w:r>
+      <w:r>
+        <w:rPr>
+          <w:rFonts w:hint="cs"/>
+          <w:cs/>
+        </w:rPr>
+        <w:t xml:space="preserve"> </w:t>
+      </w:r>
+    </w:p>
+    <w:p>
+      <w:r>
+        <mc:AlternateContent>
+          <mc:Choice Requires="wps">
+            <w:drawing>
+              <wp:anchor distT="0" distB="0" distL="114300" distR="114300" simplePos="0" relativeHeight="251714560" behindDoc="0" locked="0" layoutInCell="1" allowOverlap="1" wp14:anchorId="2961610D" wp14:editId="17D50AC3">
+                <wp:simplePos x="0" y="0"/>
+                <wp:positionH relativeFrom="column">
+                  <wp:posOffset>636104</wp:posOffset>
+                </wp:positionH>
+                <wp:positionV relativeFrom="paragraph">
+                  <wp:posOffset>131141</wp:posOffset>
+                </wp:positionV>
+                <wp:extent cx="811033" cy="323850"/>
+                <wp:effectExtent l="0" t="0" r="27305" b="19050"/>
+                <wp:wrapNone/>
+                <wp:docPr id="44" name="Text Box 44"/>
+                <wp:cNvGraphicFramePr/>
+                <a:graphic xmlns:a="http://schemas.openxmlformats.org/drawingml/2006/main">
+                  <a:graphicData uri="http://schemas.microsoft.com/office/word/2010/wordprocessingShape">
+                    <wps:wsp>
+                      <wps:cNvSpPr txBox="1"/>
+                      <wps:spPr>
+                        <a:xfrm>
+                          <a:off x="0" y="0"/>
+                          <a:ext cx="811033" cy="323850"/>
+                        </a:xfrm>
+                        <a:prstGeom prst="rect">
+                          <a:avLst/>
+                        </a:prstGeom>
+                        <a:solidFill>
+                          <a:schemeClr val="lt1"/>
+                        </a:solidFill>
+                        <a:ln w="6350">
+                          <a:solidFill>
+                            <a:schemeClr val="tx1"/>
+                          </a:solidFill>
+                        </a:ln>
+                        <a:effectLst/>
+                      </wps:spPr>
+                      <wps:style>
+                        <a:lnRef idx="0">
+                          <a:schemeClr val="accent1"/>
+                        </a:lnRef>
+                        <a:fillRef idx="0">
+                          <a:schemeClr val="accent1"/>
+                        </a:fillRef>
+                        <a:effectRef idx="0">
+                          <a:schemeClr val="accent1"/>
+                        </a:effectRef>
+                        <a:fontRef idx="minor">
+                          <a:schemeClr val="dk1"/>
+                        </a:fontRef>
+                      </wps:style>
+                      <wps:txbx>
+                        <w:txbxContent>
+                          <w:p>
+                            <w:pPr>
+                              <w:rPr>
+                                <w:rFonts w:hint="cs"/>
+                                <w:cs/>
+                              </w:rPr>
+                            </w:pPr>
+                            <w:r>
+                              <w:rPr>
+                                <w:rFonts w:hint="cs"/>
+                                <w:cs/>
+                              </w:rPr>
+                              <w:t>ขั้ว</w:t>
+                            </w:r>
+                            <w:r>
+                              <w:rPr>
+                                <w:rFonts w:hint="cs"/>
+                                <w:cs/>
+                              </w:rPr>
+                              <w:t>แบตเตอรี่</w:t>
+                            </w:r>
+                          </w:p>
+                        </w:txbxContent>
+                      </wps:txbx>
+                      <wps:bodyPr rot="0" spcFirstLastPara="0" vertOverflow="overflow" horzOverflow="overflow" vert="horz" wrap="square" lIns="91440" tIns="45720" rIns="91440" bIns="45720" numCol="1" spcCol="0" rtlCol="0" fromWordArt="0" anchor="t" anchorCtr="0" forceAA="0" compatLnSpc="1">
+                        <a:prstTxWarp prst="textNoShape">
+                          <a:avLst/>
+                        </a:prstTxWarp>
+                        <a:noAutofit/>
+                      </wps:bodyPr>
+                    </wps:wsp>
+                  </a:graphicData>
+                </a:graphic>
+                <wp14:sizeRelH relativeFrom="margin">
+                  <wp14:pctWidth>0</wp14:pctWidth>
+                </wp14:sizeRelH>
+                <wp14:sizeRelV relativeFrom="margin">
+                  <wp14:pctHeight>0</wp14:pctHeight>
+                </wp14:sizeRelV>
+              </wp:anchor>
+            </w:drawing>
+          </mc:Choice>
+          <mc:Fallback>
+            <w:pict>
+              <v:shape id="Text Box 44" o:spid="_x0000_s1036" type="#_x0000_t202" style="position:absolute;margin-left:50.1pt;margin-top:10.35pt;width:63.85pt;height:25.5pt;z-index:251714560;visibility:visible;mso-wrap-style:square;mso-width-percent:0;mso-height-percent:0;mso-wrap-distance-left:9pt;mso-wrap-distance-top:0;mso-wrap-distance-right:9pt;mso-wrap-distance-bottom:0;mso-position-horizontal:absolute;mso-position-horizontal-relative:text;mso-position-vertical:absolute;mso-position-vertical-relative:text;mso-width-percent:0;mso-height-percent:0;mso-width-relative:margin;mso-height-relative:margin;v-text-anchor:top" o:gfxdata="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" fillcolor="white [3201]" strokecolor="black [3213]" strokeweight=".5pt">
+                <v:textbox>
+                  <w:txbxContent>
+                    <w:p>
+                      <w:pPr>
+                        <w:rPr>
+                          <w:rFonts w:hint="cs"/>
+                          <w:cs/>
+                        </w:rPr>
+                      </w:pPr>
+                      <w:r>
+                        <w:rPr>
+                          <w:rFonts w:hint="cs"/>
+                          <w:cs/>
+                        </w:rPr>
+                        <w:t>ขั้ว</w:t>
+                      </w:r>
+                      <w:r>
+                        <w:rPr>
+                          <w:rFonts w:hint="cs"/>
+                          <w:cs/>
+                        </w:rPr>
+                        <w:t>แบตเตอรี่</w:t>
+                      </w:r>
+                    </w:p>
+                  </w:txbxContent>
+                </v:textbox>
+              </v:shape>
+            </w:pict>
+          </mc:Fallback>
+        </mc:AlternateContent>
+      </w:r>
+    </w:p>
+    <w:p>
+      <w:r>
+        <mc:AlternateContent>
+          <mc:Choice Requires="wps">
+            <w:drawing>
+              <wp:anchor distT="0" distB="0" distL="114300" distR="114300" simplePos="0" relativeHeight="251713536" behindDoc="0" locked="0" layoutInCell="1" allowOverlap="1" wp14:anchorId="3355C2AF" wp14:editId="7C1A7DFA">
+                <wp:simplePos x="0" y="0"/>
+                <wp:positionH relativeFrom="column">
+                  <wp:posOffset>1009650</wp:posOffset>
+                </wp:positionH>
+                <wp:positionV relativeFrom="paragraph">
+                  <wp:posOffset>125730</wp:posOffset>
+                </wp:positionV>
+                <wp:extent cx="1414780" cy="333375"/>
+                <wp:effectExtent l="0" t="0" r="71120" b="85725"/>
+                <wp:wrapNone/>
+                <wp:docPr id="43" name="ลูกศรเชื่อมต่อแบบตรง 43"/>
+                <wp:cNvGraphicFramePr/>
+                <a:graphic xmlns:a="http://schemas.openxmlformats.org/drawingml/2006/main">
+                  <a:graphicData uri="http://schemas.microsoft.com/office/word/2010/wordprocessingShape">
+                    <wps:wsp>
+                      <wps:cNvCnPr/>
+                      <wps:spPr>
+                        <a:xfrm>
+                          <a:off x="0" y="0"/>
+                          <a:ext cx="1414780" cy="333375"/>
+                        </a:xfrm>
+                        <a:prstGeom prst="straightConnector1">
+                          <a:avLst/>
+                        </a:prstGeom>
+                        <a:ln>
+                          <a:solidFill>
+                            <a:srgbClr val="FF0000"/>
+                          </a:solidFill>
+                          <a:tailEnd type="arrow"/>
+                        </a:ln>
+                      </wps:spPr>
+                      <wps:style>
+                        <a:lnRef idx="1">
+                          <a:schemeClr val="accent1"/>
+                        </a:lnRef>
+                        <a:fillRef idx="0">
+                          <a:schemeClr val="accent1"/>
+                        </a:fillRef>
+                        <a:effectRef idx="0">
+                          <a:schemeClr val="accent1"/>
+                        </a:effectRef>
+                        <a:fontRef idx="minor">
+                          <a:schemeClr val="tx1"/>
+                        </a:fontRef>
+                      </wps:style>
+                      <wps:bodyPr/>
+                    </wps:wsp>
+                  </a:graphicData>
+                </a:graphic>
+                <wp14:sizeRelH relativeFrom="margin">
+                  <wp14:pctWidth>0</wp14:pctWidth>
+                </wp14:sizeRelH>
+                <wp14:sizeRelV relativeFrom="margin">
+                  <wp14:pctHeight>0</wp14:pctHeight>
+                </wp14:sizeRelV>
+              </wp:anchor>
+            </w:drawing>
+          </mc:Choice>
+          <mc:Fallback>
+            <w:pict>
+              <v:shape id="ลูกศรเชื่อมต่อแบบตรง 43" o:spid="_x0000_s1026" type="#_x0000_t32" style="position:absolute;margin-left:79.5pt;margin-top:9.9pt;width:111.4pt;height:26.25pt;z-index:251713536;visibility:visible;mso-wrap-style:square;mso-width-percent:0;mso-height-percent:0;mso-wrap-distance-left:9pt;mso-wrap-distance-top:0;mso-wrap-distance-right:9pt;mso-wrap-distance-bottom:0;mso-position-horizontal:absolute;mso-position-horizontal-relative:text;mso-position-vertical:absolute;mso-position-vertical-relative:text;mso-width-percent:0;mso-height-percent:0;mso-width-relative:margin;mso-height-relative:margin" o:gfxdata="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" strokecolor="red">
+                <v:stroke endarrow="open"/>
+              </v:shape>
+            </w:pict>
+          </mc:Fallback>
+        </mc:AlternateContent>
+      </w:r>
+      <w:r>
+        <mc:AlternateContent>
+          <mc:Choice Requires="wps">
+            <w:drawing>
+              <wp:anchor distT="0" distB="0" distL="114300" distR="114300" simplePos="0" relativeHeight="251712512" behindDoc="0" locked="0" layoutInCell="1" allowOverlap="1" wp14:anchorId="53DE1449" wp14:editId="09BD042C">
+                <wp:simplePos x="0" y="0"/>
+                <wp:positionH relativeFrom="column">
+                  <wp:posOffset>2424430</wp:posOffset>
+                </wp:positionH>
+                <wp:positionV relativeFrom="paragraph">
+                  <wp:posOffset>316230</wp:posOffset>
+                </wp:positionV>
+                <wp:extent cx="476885" cy="397510"/>
+                <wp:effectExtent l="0" t="0" r="18415" b="21590"/>
+                <wp:wrapNone/>
+                <wp:docPr id="42" name="วงรี 42"/>
+                <wp:cNvGraphicFramePr/>
+                <a:graphic xmlns:a="http://schemas.openxmlformats.org/drawingml/2006/main">
+                  <a:graphicData uri="http://schemas.microsoft.com/office/word/2010/wordprocessingShape">
+                    <wps:wsp>
+                      <wps:cNvSpPr/>
+                      <wps:spPr>
+                        <a:xfrm>
+                          <a:off x="0" y="0"/>
+                          <a:ext cx="476885" cy="397510"/>
+                        </a:xfrm>
+                        <a:prstGeom prst="ellipse">
+                          <a:avLst/>
+                        </a:prstGeom>
+                        <a:noFill/>
+                        <a:ln>
+                          <a:solidFill>
+                            <a:srgbClr val="FF0000"/>
+                          </a:solidFill>
+                        </a:ln>
+                      </wps:spPr>
+                      <wps:style>
+                        <a:lnRef idx="2">
+                          <a:schemeClr val="accent1">
+                            <a:shade val="50000"/>
+                          </a:schemeClr>
+                        </a:lnRef>
+                        <a:fillRef idx="1">
+                          <a:schemeClr val="accent1"/>
+                        </a:fillRef>
+                        <a:effectRef idx="0">
+                          <a:schemeClr val="accent1"/>
+                        </a:effectRef>
+                        <a:fontRef idx="minor">
+                          <a:schemeClr val="lt1"/>
+                        </a:fontRef>
+                      </wps:style>
+                      <wps:bodyPr rot="0" spcFirstLastPara="0" vertOverflow="overflow" horzOverflow="overflow" vert="horz" wrap="square" lIns="91440" tIns="45720" rIns="91440" bIns="45720" numCol="1" spcCol="0" rtlCol="0" fromWordArt="0" anchor="ctr" anchorCtr="0" forceAA="0" compatLnSpc="1">
+                        <a:prstTxWarp prst="textNoShape">
+                          <a:avLst/>
+                        </a:prstTxWarp>
+                        <a:noAutofit/>
+                      </wps:bodyPr>
+                    </wps:wsp>
+                  </a:graphicData>
+                </a:graphic>
+                <wp14:sizeRelH relativeFrom="margin">
+                  <wp14:pctWidth>0</wp14:pctWidth>
+                </wp14:sizeRelH>
+                <wp14:sizeRelV relativeFrom="margin">
+                  <wp14:pctHeight>0</wp14:pctHeight>
+                </wp14:sizeRelV>
+              </wp:anchor>
+            </w:drawing>
+          </mc:Choice>
+          <mc:Fallback>
+            <w:pict>
+              <v:oval id="วงรี 42" o:spid="_x0000_s1026" style="position:absolute;margin-left:190.9pt;margin-top:24.9pt;width:37.55pt;height:31.3pt;z-index:251712512;visibility:visible;mso-wrap-style:square;mso-width-percent:0;mso-height-percent:0;mso-wrap-distance-left:9pt;mso-wrap-distance-top:0;mso-wrap-distance-right:9pt;mso-wrap-distance-bottom:0;mso-position-horizontal:absolute;mso-position-horizontal-relative:text;mso-position-vertical:absolute;mso-position-vertical-relative:text;mso-width-percent:0;mso-height-percent:0;mso-width-relative:margin;mso-height-relative:margin;v-text-anchor:middle" o:gfxdata="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" filled="f" strokecolor="red" strokeweight="2pt"/>
+            </w:pict>
+          </mc:Fallback>
+        </mc:AlternateContent>
+      </w:r>
+    </w:p>
+    <w:p/>
+    <w:p/>
+    <w:p/>
+    <w:p/>
+    <w:p>
+      <w:pPr>
+        <w:rPr>
+          <w:rFonts w:hint="cs"/>
+        </w:rPr>
+      </w:pPr>
+    </w:p>
+    <w:p>
+      <w:pPr>
+        <w:rPr>
+          <w:rFonts w:hint="cs"/>
+        </w:rPr>
+      </w:pPr>
+      <w:r>
+        <w:rPr>
+          <w:rFonts w:cs="Cordia New"/>
+          <w:cs/>
+        </w:rPr>
+        <w:drawing>
+          <wp:anchor distT="0" distB="0" distL="114300" distR="114300" simplePos="0" relativeHeight="251716608" behindDoc="1" locked="0" layoutInCell="1" allowOverlap="1" wp14:anchorId="000A80EF" wp14:editId="2E010653">
+            <wp:simplePos x="0" y="0"/>
+            <wp:positionH relativeFrom="column">
+              <wp:posOffset>1725930</wp:posOffset>
+            </wp:positionH>
+            <wp:positionV relativeFrom="paragraph">
+              <wp:posOffset>102235</wp:posOffset>
+            </wp:positionV>
+            <wp:extent cx="3009900" cy="2257425"/>
+            <wp:effectExtent l="0" t="0" r="0" b="9525"/>
+            <wp:wrapThrough wrapText="bothSides">
+              <wp:wrapPolygon edited="0">
+                <wp:start x="0" y="0"/>
+                <wp:lineTo x="0" y="21509"/>
+                <wp:lineTo x="21463" y="21509"/>
+                <wp:lineTo x="21463" y="0"/>
+                <wp:lineTo x="0" y="0"/>
+              </wp:wrapPolygon>
+            </wp:wrapThrough>
+            <wp:docPr id="49" name="รูปภาพ 49"/>
+            <wp:cNvGraphicFramePr>
+              <a:graphicFrameLocks xmlns:a="http://schemas.openxmlformats.org/drawingml/2006/main" noChangeAspect="1"/>
+            </wp:cNvGraphicFramePr>
+            <a:graphic xmlns:a="http://schemas.openxmlformats.org/drawingml/2006/main">
+              <a:graphicData uri="http://schemas.openxmlformats.org/drawingml/2006/picture">
+                <pic:pic xmlns:pic="http://schemas.openxmlformats.org/drawingml/2006/picture">
+                  <pic:nvPicPr>
+                    <pic:cNvPr id="0" name="BoxHW.jpg"/>
+                    <pic:cNvPicPr/>
+                  </pic:nvPicPr>
+                  <pic:blipFill>
+                    <a:blip r:embed="rId7" cstate="print">
+                      <a:extLst>
+                        <a:ext uri="{28A0092B-C50C-407E-A947-70E740481C1C}">
+                          <a14:useLocalDpi xmlns:a14="http://schemas.microsoft.com/office/drawing/2010/main" val="0"/>
+                        </a:ext>
+                      </a:extLst>
+                    </a:blip>
+                    <a:stretch>
+                      <a:fillRect/>
+                    </a:stretch>
+                  </pic:blipFill>
+                  <pic:spPr>
+                    <a:xfrm>
+                      <a:off x="0" y="0"/>
+                      <a:ext cx="3009900" cy="2257425"/>
+                    </a:xfrm>
+                    <a:prstGeom prst="rect">
+                      <a:avLst/>
+                    </a:prstGeom>
+                  </pic:spPr>
+                </pic:pic>
+              </a:graphicData>
+            </a:graphic>
+            <wp14:sizeRelH relativeFrom="page">
+              <wp14:pctWidth>0</wp14:pctWidth>
+            </wp14:sizeRelH>
+            <wp14:sizeRelV relativeFrom="page">
+              <wp14:pctHeight>0</wp14:pctHeight>
+            </wp14:sizeRelV>
+          </wp:anchor>
+        </w:drawing>
+      </w:r>
+    </w:p>
+    <w:p>
+      <w:pPr>
+        <w:rPr>
+          <w:rFonts w:hint="cs"/>
+        </w:rPr>
+      </w:pPr>
+      <w:r>
+        <w:rPr>
+          <w:rFonts w:cs="Cordia New"/>
+          <w:cs/>
+        </w:rPr>
+        <mc:AlternateContent>
+          <mc:Choice Requires="wps">
+            <w:drawing>
+              <wp:anchor distT="0" distB="0" distL="114300" distR="114300" simplePos="0" relativeHeight="251719680" behindDoc="0" locked="0" layoutInCell="1" allowOverlap="1" wp14:anchorId="4BCF577B" wp14:editId="6C5BF2CE">
+                <wp:simplePos x="0" y="0"/>
+                <wp:positionH relativeFrom="column">
+                  <wp:posOffset>592124</wp:posOffset>
+                </wp:positionH>
+                <wp:positionV relativeFrom="paragraph">
+                  <wp:posOffset>193675</wp:posOffset>
+                </wp:positionV>
+                <wp:extent cx="1025718" cy="323850"/>
+                <wp:effectExtent l="0" t="0" r="22225" b="19050"/>
+                <wp:wrapNone/>
+                <wp:docPr id="48" name="Text Box 48"/>
+                <wp:cNvGraphicFramePr/>
+                <a:graphic xmlns:a="http://schemas.openxmlformats.org/drawingml/2006/main">
+                  <a:graphicData uri="http://schemas.microsoft.com/office/word/2010/wordprocessingShape">
+                    <wps:wsp>
+                      <wps:cNvSpPr txBox="1"/>
+                      <wps:spPr>
+                        <a:xfrm>
+                          <a:off x="0" y="0"/>
+                          <a:ext cx="1025718" cy="323850"/>
+                        </a:xfrm>
+                        <a:prstGeom prst="rect">
+                          <a:avLst/>
+                        </a:prstGeom>
+                        <a:solidFill>
+                          <a:schemeClr val="lt1"/>
+                        </a:solidFill>
+                        <a:ln w="6350">
+                          <a:solidFill>
+                            <a:schemeClr val="tx1"/>
+                          </a:solidFill>
+                        </a:ln>
+                        <a:effectLst/>
+                      </wps:spPr>
+                      <wps:style>
+                        <a:lnRef idx="0">
+                          <a:schemeClr val="accent1"/>
+                        </a:lnRef>
+                        <a:fillRef idx="0">
+                          <a:schemeClr val="accent1"/>
+                        </a:fillRef>
+                        <a:effectRef idx="0">
+                          <a:schemeClr val="accent1"/>
+                        </a:effectRef>
+                        <a:fontRef idx="minor">
+                          <a:schemeClr val="dk1"/>
+                        </a:fontRef>
+                      </wps:style>
+                      <wps:txbx>
+                        <w:txbxContent>
+                          <w:p>
+                            <w:r>
+                              <w:rPr>
+                                <w:rFonts w:hint="cs"/>
+                                <w:cs/>
+                              </w:rPr>
+                              <w:t>ช่องเสียบขั้ว</w:t>
+                            </w:r>
+                            <w:proofErr w:type="spellStart"/>
+                            <w:r>
+                              <w:rPr>
+                                <w:rFonts w:hint="cs"/>
+                                <w:cs/>
+                              </w:rPr>
+                              <w:t>แบต</w:t>
+                            </w:r>
+                            <w:proofErr w:type="spellEnd"/>
+                          </w:p>
+                        </w:txbxContent>
+                      </wps:txbx>
+                      <wps:bodyPr rot="0" spcFirstLastPara="0" vertOverflow="overflow" horzOverflow="overflow" vert="horz" wrap="square" lIns="91440" tIns="45720" rIns="91440" bIns="45720" numCol="1" spcCol="0" rtlCol="0" fromWordArt="0" anchor="t" anchorCtr="0" forceAA="0" compatLnSpc="1">
+                        <a:prstTxWarp prst="textNoShape">
+                          <a:avLst/>
+                        </a:prstTxWarp>
+                        <a:noAutofit/>
+                      </wps:bodyPr>
+                    </wps:wsp>
+                  </a:graphicData>
+                </a:graphic>
+                <wp14:sizeRelH relativeFrom="margin">
+                  <wp14:pctWidth>0</wp14:pctWidth>
+                </wp14:sizeRelH>
+                <wp14:sizeRelV relativeFrom="margin">
+                  <wp14:pctHeight>0</wp14:pctHeight>
+                </wp14:sizeRelV>
+              </wp:anchor>
+            </w:drawing>
+          </mc:Choice>
+          <mc:Fallback>
+            <w:pict>
+              <v:shape id="Text Box 48" o:spid="_x0000_s1037" type="#_x0000_t202" style="position:absolute;margin-left:46.6pt;margin-top:15.25pt;width:80.75pt;height:25.5pt;z-index:251719680;visibility:visible;mso-wrap-style:square;mso-width-percent:0;mso-height-percent:0;mso-wrap-distance-left:9pt;mso-wrap-distance-top:0;mso-wrap-distance-right:9pt;mso-wrap-distance-bottom:0;mso-position-horizontal:absolute;mso-position-horizontal-relative:text;mso-position-vertical:absolute;mso-position-vertical-relative:text;mso-width-percent:0;mso-height-percent:0;mso-width-relative:margin;mso-height-relative:margin;v-text-anchor:top" o:gfxdata="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" fillcolor="white [3201]" strokecolor="black [3213]" strokeweight=".5pt">
+                <v:textbox>
+                  <w:txbxContent>
+                    <w:p>
+                      <w:r>
+                        <w:rPr>
+                          <w:rFonts w:hint="cs"/>
+                          <w:cs/>
+                        </w:rPr>
+                        <w:t>ช่องเสียบขั้ว</w:t>
+                      </w:r>
+                      <w:proofErr w:type="spellStart"/>
+                      <w:r>
+                        <w:rPr>
+                          <w:rFonts w:hint="cs"/>
+                          <w:cs/>
+                        </w:rPr>
+                        <w:t>แบต</w:t>
+                      </w:r>
+                      <w:proofErr w:type="spellEnd"/>
+                    </w:p>
+                  </w:txbxContent>
+                </v:textbox>
+              </v:shape>
+            </w:pict>
+          </mc:Fallback>
+        </mc:AlternateContent>
+      </w:r>
+    </w:p>
+    <w:p>
+      <w:pPr>
+        <w:rPr>
+          <w:rFonts w:hint="cs"/>
+        </w:rPr>
+      </w:pPr>
+      <w:r>
+        <w:rPr>
+          <w:rFonts w:cs="Cordia New"/>
+          <w:cs/>
+        </w:rPr>
+        <mc:AlternateContent>
+          <mc:Choice Requires="wps">
+            <w:drawing>
+              <wp:anchor distT="0" distB="0" distL="114300" distR="114300" simplePos="0" relativeHeight="251718656" behindDoc="0" locked="0" layoutInCell="1" allowOverlap="1" wp14:anchorId="2FC3C52F" wp14:editId="047060A3">
+                <wp:simplePos x="0" y="0"/>
+                <wp:positionH relativeFrom="column">
+                  <wp:posOffset>1351280</wp:posOffset>
+                </wp:positionH>
+                <wp:positionV relativeFrom="paragraph">
+                  <wp:posOffset>37465</wp:posOffset>
+                </wp:positionV>
+                <wp:extent cx="2480310" cy="540385"/>
+                <wp:effectExtent l="0" t="0" r="72390" b="88265"/>
+                <wp:wrapNone/>
+                <wp:docPr id="47" name="ลูกศรเชื่อมต่อแบบตรง 47"/>
+                <wp:cNvGraphicFramePr/>
+                <a:graphic xmlns:a="http://schemas.openxmlformats.org/drawingml/2006/main">
+                  <a:graphicData uri="http://schemas.microsoft.com/office/word/2010/wordprocessingShape">
+                    <wps:wsp>
+                      <wps:cNvCnPr/>
+                      <wps:spPr>
+                        <a:xfrm>
+                          <a:off x="0" y="0"/>
+                          <a:ext cx="2480310" cy="540385"/>
+                        </a:xfrm>
+                        <a:prstGeom prst="straightConnector1">
+                          <a:avLst/>
+                        </a:prstGeom>
+                        <a:ln>
+                          <a:solidFill>
+                            <a:srgbClr val="FF0000"/>
+                          </a:solidFill>
+                          <a:tailEnd type="arrow"/>
+                        </a:ln>
+                      </wps:spPr>
+                      <wps:style>
+                        <a:lnRef idx="1">
+                          <a:schemeClr val="accent1"/>
+                        </a:lnRef>
+                        <a:fillRef idx="0">
+                          <a:schemeClr val="accent1"/>
+                        </a:fillRef>
+                        <a:effectRef idx="0">
+                          <a:schemeClr val="accent1"/>
+                        </a:effectRef>
+                        <a:fontRef idx="minor">
+                          <a:schemeClr val="tx1"/>
+                        </a:fontRef>
+                      </wps:style>
+                      <wps:bodyPr/>
+                    </wps:wsp>
+                  </a:graphicData>
+                </a:graphic>
+                <wp14:sizeRelH relativeFrom="margin">
+                  <wp14:pctWidth>0</wp14:pctWidth>
+                </wp14:sizeRelH>
+                <wp14:sizeRelV relativeFrom="margin">
+                  <wp14:pctHeight>0</wp14:pctHeight>
+                </wp14:sizeRelV>
+              </wp:anchor>
+            </w:drawing>
+          </mc:Choice>
+          <mc:Fallback>
+            <w:pict>
+              <v:shape id="ลูกศรเชื่อมต่อแบบตรง 47" o:spid="_x0000_s1026" type="#_x0000_t32" style="position:absolute;margin-left:106.4pt;margin-top:2.95pt;width:195.3pt;height:42.55pt;z-index:251718656;visibility:visible;mso-wrap-style:square;mso-width-percent:0;mso-height-percent:0;mso-wrap-distance-left:9pt;mso-wrap-distance-top:0;mso-wrap-distance-right:9pt;mso-wrap-distance-bottom:0;mso-position-horizontal:absolute;mso-position-horizontal-relative:text;mso-position-vertical:absolute;mso-position-vertical-relative:text;mso-width-percent:0;mso-height-percent:0;mso-width-relative:margin;mso-height-relative:margin" o:gfxdata="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" strokecolor="red">
+                <v:stroke endarrow="open"/>
+              </v:shape>
+            </w:pict>
+          </mc:Fallback>
+        </mc:AlternateContent>
+      </w:r>
+    </w:p>
+    <w:p>
+      <w:r>
+        <w:rPr>
+          <w:rFonts w:cs="Cordia New"/>
+          <w:cs/>
+        </w:rPr>
+        <mc:AlternateContent>
+          <mc:Choice Requires="wps">
+            <w:drawing>
+              <wp:anchor distT="0" distB="0" distL="114300" distR="114300" simplePos="0" relativeHeight="251717632" behindDoc="0" locked="0" layoutInCell="1" allowOverlap="1" wp14:anchorId="1B5B569C" wp14:editId="1A166003">
+                <wp:simplePos x="0" y="0"/>
+                <wp:positionH relativeFrom="column">
+                  <wp:posOffset>3834765</wp:posOffset>
+                </wp:positionH>
+                <wp:positionV relativeFrom="paragraph">
+                  <wp:posOffset>127552</wp:posOffset>
+                </wp:positionV>
+                <wp:extent cx="341630" cy="333375"/>
+                <wp:effectExtent l="0" t="0" r="20320" b="28575"/>
+                <wp:wrapNone/>
+                <wp:docPr id="46" name="วงรี 46"/>
+                <wp:cNvGraphicFramePr/>
+                <a:graphic xmlns:a="http://schemas.openxmlformats.org/drawingml/2006/main">
+                  <a:graphicData uri="http://schemas.microsoft.com/office/word/2010/wordprocessingShape">
+                    <wps:wsp>
+                      <wps:cNvSpPr/>
+                      <wps:spPr>
+                        <a:xfrm>
+                          <a:off x="0" y="0"/>
+                          <a:ext cx="341630" cy="333375"/>
+                        </a:xfrm>
+                        <a:prstGeom prst="ellipse">
+                          <a:avLst/>
+                        </a:prstGeom>
+                        <a:noFill/>
+                        <a:ln>
+                          <a:solidFill>
+                            <a:srgbClr val="FF0000"/>
+                          </a:solidFill>
+                        </a:ln>
+                      </wps:spPr>
+                      <wps:style>
+                        <a:lnRef idx="2">
+                          <a:schemeClr val="accent1">
+                            <a:shade val="50000"/>
+                          </a:schemeClr>
+                        </a:lnRef>
+                        <a:fillRef idx="1">
+                          <a:schemeClr val="accent1"/>
+                        </a:fillRef>
+                        <a:effectRef idx="0">
+                          <a:schemeClr val="accent1"/>
+                        </a:effectRef>
+                        <a:fontRef idx="minor">
+                          <a:schemeClr val="lt1"/>
+                        </a:fontRef>
+                      </wps:style>
+                      <wps:bodyPr rot="0" spcFirstLastPara="0" vertOverflow="overflow" horzOverflow="overflow" vert="horz" wrap="square" lIns="91440" tIns="45720" rIns="91440" bIns="45720" numCol="1" spcCol="0" rtlCol="0" fromWordArt="0" anchor="ctr" anchorCtr="0" forceAA="0" compatLnSpc="1">
+                        <a:prstTxWarp prst="textNoShape">
+                          <a:avLst/>
+                        </a:prstTxWarp>
+                        <a:noAutofit/>
+                      </wps:bodyPr>
+                    </wps:wsp>
+                  </a:graphicData>
+                </a:graphic>
+                <wp14:sizeRelH relativeFrom="margin">
+                  <wp14:pctWidth>0</wp14:pctWidth>
+                </wp14:sizeRelH>
+                <wp14:sizeRelV relativeFrom="margin">
+                  <wp14:pctHeight>0</wp14:pctHeight>
+                </wp14:sizeRelV>
+              </wp:anchor>
+            </w:drawing>
+          </mc:Choice>
+          <mc:Fallback>
+            <w:pict>
+              <v:oval id="วงรี 46" o:spid="_x0000_s1026" style="position:absolute;margin-left:301.95pt;margin-top:10.05pt;width:26.9pt;height:26.25pt;z-index:251717632;visibility:visible;mso-wrap-style:square;mso-width-percent:0;mso-height-percent:0;mso-wrap-distance-left:9pt;mso-wrap-distance-top:0;mso-wrap-distance-right:9pt;mso-wrap-distance-bottom:0;mso-position-horizontal:absolute;mso-position-horizontal-relative:text;mso-position-vertical:absolute;mso-position-vertical-relative:text;mso-width-percent:0;mso-height-percent:0;mso-width-relative:margin;mso-height-relative:margin;v-text-anchor:middle" o:gfxdata="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" filled="f" strokecolor="red" strokeweight="2pt"/>
+            </w:pict>
+          </mc:Fallback>
+        </mc:AlternateContent>
+      </w:r>
+    </w:p>
+    <w:p/>
+    <w:p/>
+    <w:p/>
+    <w:p/>
+    <w:p>
+      <w:pPr>
+        <w:rPr>
+          <w:rFonts w:hint="cs"/>
+        </w:rPr>
+      </w:pPr>
+    </w:p>
+    <w:p>
+      <w:pPr>
+        <w:rPr>
+          <w:rFonts w:hint="cs"/>
+        </w:rPr>
+      </w:pPr>
+    </w:p>
+    <w:p>
+      <w:pPr>
+        <w:rPr>
+          <w:rFonts w:hint="cs"/>
+        </w:rPr>
+      </w:pPr>
+    </w:p>
+    <w:p>
+      <w:pPr>
+        <w:rPr>
+          <w:rFonts w:hint="cs"/>
+        </w:rPr>
+      </w:pPr>
+    </w:p>
+    <w:p>
+      <w:pPr>
+        <w:rPr>
+          <w:rFonts w:hint="cs"/>
+        </w:rPr>
+      </w:pPr>
+    </w:p>
+    <w:p>
+      <w:pPr>
+        <w:rPr>
+          <w:rFonts w:hint="cs"/>
+        </w:rPr>
+      </w:pPr>
     </w:p>
     <w:p>
       <w:pPr>
@@ -1996,6 +6602,7 @@
           <w:rFonts w:hint="cs"/>
           <w:cs/>
         </w:rPr>
+        <w:lastRenderedPageBreak/>
         <w:t xml:space="preserve">สายขั้วบวกของ </w:t>
       </w:r>
       <w:r>
@@ -2016,8 +6623,525 @@
           <w:rFonts w:hint="cs"/>
           <w:cs/>
         </w:rPr>
-        <w:t>ต่อเข้ากับช่องเสียบขั้วบวกขาออกของวงจรแปลงแรงดัน</w:t>
-      </w:r>
+        <w:t>ต่อเข้า</w:t>
+      </w:r>
+      <w:r>
+        <w:rPr>
+          <w:rFonts w:hint="cs"/>
+          <w:cs/>
+        </w:rPr>
+        <w:t>กับช่องเสียบขั้วบวกขาออกของวงจรแปลงแรงดัน</w:t>
+      </w:r>
+    </w:p>
+    <w:p>
+      <w:pPr>
+        <w:pStyle w:val="a3"/>
+        <w:ind w:left="1080"/>
+        <w:rPr>
+          <w:rFonts w:hint="cs"/>
+        </w:rPr>
+      </w:pPr>
+    </w:p>
+    <w:p>
+      <w:pPr>
+        <w:pStyle w:val="a3"/>
+        <w:ind w:left="1080"/>
+        <w:rPr>
+          <w:rFonts w:hint="cs"/>
+        </w:rPr>
+      </w:pPr>
+    </w:p>
+    <w:p>
+      <w:pPr>
+        <w:pStyle w:val="a3"/>
+        <w:ind w:left="1080"/>
+        <w:rPr>
+          <w:rFonts w:hint="cs"/>
+        </w:rPr>
+      </w:pPr>
+      <w:r>
+        <w:rPr>
+          <w:rFonts w:cs="Cordia New"/>
+          <w:cs/>
+        </w:rPr>
+        <w:drawing>
+          <wp:anchor distT="0" distB="0" distL="114300" distR="114300" simplePos="0" relativeHeight="251721728" behindDoc="1" locked="0" layoutInCell="1" allowOverlap="1" wp14:anchorId="089E6C41" wp14:editId="40ABBDA6">
+            <wp:simplePos x="0" y="0"/>
+            <wp:positionH relativeFrom="column">
+              <wp:posOffset>1853565</wp:posOffset>
+            </wp:positionH>
+            <wp:positionV relativeFrom="paragraph">
+              <wp:posOffset>116205</wp:posOffset>
+            </wp:positionV>
+            <wp:extent cx="3009900" cy="2257425"/>
+            <wp:effectExtent l="0" t="0" r="0" b="9525"/>
+            <wp:wrapThrough wrapText="bothSides">
+              <wp:wrapPolygon edited="0">
+                <wp:start x="0" y="0"/>
+                <wp:lineTo x="0" y="21509"/>
+                <wp:lineTo x="21463" y="21509"/>
+                <wp:lineTo x="21463" y="0"/>
+                <wp:lineTo x="0" y="0"/>
+              </wp:wrapPolygon>
+            </wp:wrapThrough>
+            <wp:docPr id="61" name="รูปภาพ 61"/>
+            <wp:cNvGraphicFramePr>
+              <a:graphicFrameLocks xmlns:a="http://schemas.openxmlformats.org/drawingml/2006/main" noChangeAspect="1"/>
+            </wp:cNvGraphicFramePr>
+            <a:graphic xmlns:a="http://schemas.openxmlformats.org/drawingml/2006/main">
+              <a:graphicData uri="http://schemas.openxmlformats.org/drawingml/2006/picture">
+                <pic:pic xmlns:pic="http://schemas.openxmlformats.org/drawingml/2006/picture">
+                  <pic:nvPicPr>
+                    <pic:cNvPr id="0" name="BoxHW.jpg"/>
+                    <pic:cNvPicPr/>
+                  </pic:nvPicPr>
+                  <pic:blipFill>
+                    <a:blip r:embed="rId7" cstate="print">
+                      <a:extLst>
+                        <a:ext uri="{28A0092B-C50C-407E-A947-70E740481C1C}">
+                          <a14:useLocalDpi xmlns:a14="http://schemas.microsoft.com/office/drawing/2010/main" val="0"/>
+                        </a:ext>
+                      </a:extLst>
+                    </a:blip>
+                    <a:stretch>
+                      <a:fillRect/>
+                    </a:stretch>
+                  </pic:blipFill>
+                  <pic:spPr>
+                    <a:xfrm>
+                      <a:off x="0" y="0"/>
+                      <a:ext cx="3009900" cy="2257425"/>
+                    </a:xfrm>
+                    <a:prstGeom prst="rect">
+                      <a:avLst/>
+                    </a:prstGeom>
+                  </pic:spPr>
+                </pic:pic>
+              </a:graphicData>
+            </a:graphic>
+            <wp14:sizeRelH relativeFrom="page">
+              <wp14:pctWidth>0</wp14:pctWidth>
+            </wp14:sizeRelH>
+            <wp14:sizeRelV relativeFrom="page">
+              <wp14:pctHeight>0</wp14:pctHeight>
+            </wp14:sizeRelV>
+          </wp:anchor>
+        </w:drawing>
+      </w:r>
+    </w:p>
+    <w:p>
+      <w:pPr>
+        <w:pStyle w:val="a3"/>
+        <w:ind w:left="1080"/>
+        <w:rPr>
+          <w:rFonts w:hint="cs"/>
+        </w:rPr>
+      </w:pPr>
+    </w:p>
+    <w:p>
+      <w:pPr>
+        <w:pStyle w:val="a3"/>
+        <w:ind w:left="1080"/>
+        <w:rPr>
+          <w:rFonts w:hint="cs"/>
+        </w:rPr>
+      </w:pPr>
+      <w:r>
+        <w:rPr>
+          <w:rFonts w:cs="Cordia New"/>
+          <w:cs/>
+        </w:rPr>
+        <mc:AlternateContent>
+          <mc:Choice Requires="wps">
+            <w:drawing>
+              <wp:anchor distT="0" distB="0" distL="114300" distR="114300" simplePos="0" relativeHeight="251724800" behindDoc="0" locked="0" layoutInCell="1" allowOverlap="1" wp14:anchorId="4C127702" wp14:editId="7B6C6C6D">
+                <wp:simplePos x="0" y="0"/>
+                <wp:positionH relativeFrom="column">
+                  <wp:posOffset>644057</wp:posOffset>
+                </wp:positionH>
+                <wp:positionV relativeFrom="paragraph">
+                  <wp:posOffset>137961</wp:posOffset>
+                </wp:positionV>
+                <wp:extent cx="1097086" cy="323850"/>
+                <wp:effectExtent l="0" t="0" r="27305" b="19050"/>
+                <wp:wrapNone/>
+                <wp:docPr id="60" name="Text Box 60"/>
+                <wp:cNvGraphicFramePr/>
+                <a:graphic xmlns:a="http://schemas.openxmlformats.org/drawingml/2006/main">
+                  <a:graphicData uri="http://schemas.microsoft.com/office/word/2010/wordprocessingShape">
+                    <wps:wsp>
+                      <wps:cNvSpPr txBox="1"/>
+                      <wps:spPr>
+                        <a:xfrm>
+                          <a:off x="0" y="0"/>
+                          <a:ext cx="1097086" cy="323850"/>
+                        </a:xfrm>
+                        <a:prstGeom prst="rect">
+                          <a:avLst/>
+                        </a:prstGeom>
+                        <a:solidFill>
+                          <a:schemeClr val="lt1"/>
+                        </a:solidFill>
+                        <a:ln w="6350">
+                          <a:solidFill>
+                            <a:schemeClr val="tx1"/>
+                          </a:solidFill>
+                        </a:ln>
+                        <a:effectLst/>
+                      </wps:spPr>
+                      <wps:style>
+                        <a:lnRef idx="0">
+                          <a:schemeClr val="accent1"/>
+                        </a:lnRef>
+                        <a:fillRef idx="0">
+                          <a:schemeClr val="accent1"/>
+                        </a:fillRef>
+                        <a:effectRef idx="0">
+                          <a:schemeClr val="accent1"/>
+                        </a:effectRef>
+                        <a:fontRef idx="minor">
+                          <a:schemeClr val="dk1"/>
+                        </a:fontRef>
+                      </wps:style>
+                      <wps:txbx>
+                        <w:txbxContent>
+                          <w:p>
+                            <w:r>
+                              <w:rPr>
+                                <w:rFonts w:hint="cs"/>
+                                <w:cs/>
+                              </w:rPr>
+                              <w:t xml:space="preserve">ช่องเสียบขั้ว </w:t>
+                            </w:r>
+                            <w:r>
+                              <w:t>USB</w:t>
+                            </w:r>
+                          </w:p>
+                        </w:txbxContent>
+                      </wps:txbx>
+                      <wps:bodyPr rot="0" spcFirstLastPara="0" vertOverflow="overflow" horzOverflow="overflow" vert="horz" wrap="square" lIns="91440" tIns="45720" rIns="91440" bIns="45720" numCol="1" spcCol="0" rtlCol="0" fromWordArt="0" anchor="t" anchorCtr="0" forceAA="0" compatLnSpc="1">
+                        <a:prstTxWarp prst="textNoShape">
+                          <a:avLst/>
+                        </a:prstTxWarp>
+                        <a:noAutofit/>
+                      </wps:bodyPr>
+                    </wps:wsp>
+                  </a:graphicData>
+                </a:graphic>
+                <wp14:sizeRelH relativeFrom="margin">
+                  <wp14:pctWidth>0</wp14:pctWidth>
+                </wp14:sizeRelH>
+                <wp14:sizeRelV relativeFrom="margin">
+                  <wp14:pctHeight>0</wp14:pctHeight>
+                </wp14:sizeRelV>
+              </wp:anchor>
+            </w:drawing>
+          </mc:Choice>
+          <mc:Fallback>
+            <w:pict>
+              <v:shape id="Text Box 60" o:spid="_x0000_s1038" type="#_x0000_t202" style="position:absolute;left:0;text-align:left;margin-left:50.7pt;margin-top:10.85pt;width:86.4pt;height:25.5pt;z-index:251724800;visibility:visible;mso-wrap-style:square;mso-width-percent:0;mso-height-percent:0;mso-wrap-distance-left:9pt;mso-wrap-distance-top:0;mso-wrap-distance-right:9pt;mso-wrap-distance-bottom:0;mso-position-horizontal:absolute;mso-position-horizontal-relative:text;mso-position-vertical:absolute;mso-position-vertical-relative:text;mso-width-percent:0;mso-height-percent:0;mso-width-relative:margin;mso-height-relative:margin;v-text-anchor:top" o:gfxdata="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" fillcolor="white [3201]" strokecolor="black [3213]" strokeweight=".5pt">
+                <v:textbox>
+                  <w:txbxContent>
+                    <w:p>
+                      <w:r>
+                        <w:rPr>
+                          <w:rFonts w:hint="cs"/>
+                          <w:cs/>
+                        </w:rPr>
+                        <w:t xml:space="preserve">ช่องเสียบขั้ว </w:t>
+                      </w:r>
+                      <w:r>
+                        <w:t>USB</w:t>
+                      </w:r>
+                    </w:p>
+                  </w:txbxContent>
+                </v:textbox>
+              </v:shape>
+            </w:pict>
+          </mc:Fallback>
+        </mc:AlternateContent>
+      </w:r>
+      <w:r>
+        <w:rPr>
+          <w:rFonts w:cs="Cordia New"/>
+          <w:cs/>
+        </w:rPr>
+        <mc:AlternateContent>
+          <mc:Choice Requires="wps">
+            <w:drawing>
+              <wp:anchor distT="0" distB="0" distL="114300" distR="114300" simplePos="0" relativeHeight="251722752" behindDoc="0" locked="0" layoutInCell="1" allowOverlap="1" wp14:anchorId="1F819DFC" wp14:editId="4A969A2C">
+                <wp:simplePos x="0" y="0"/>
+                <wp:positionH relativeFrom="column">
+                  <wp:posOffset>3866515</wp:posOffset>
+                </wp:positionH>
+                <wp:positionV relativeFrom="paragraph">
+                  <wp:posOffset>26035</wp:posOffset>
+                </wp:positionV>
+                <wp:extent cx="341630" cy="333375"/>
+                <wp:effectExtent l="0" t="0" r="20320" b="28575"/>
+                <wp:wrapNone/>
+                <wp:docPr id="58" name="วงรี 58"/>
+                <wp:cNvGraphicFramePr/>
+                <a:graphic xmlns:a="http://schemas.openxmlformats.org/drawingml/2006/main">
+                  <a:graphicData uri="http://schemas.microsoft.com/office/word/2010/wordprocessingShape">
+                    <wps:wsp>
+                      <wps:cNvSpPr/>
+                      <wps:spPr>
+                        <a:xfrm>
+                          <a:off x="0" y="0"/>
+                          <a:ext cx="341630" cy="333375"/>
+                        </a:xfrm>
+                        <a:prstGeom prst="ellipse">
+                          <a:avLst/>
+                        </a:prstGeom>
+                        <a:noFill/>
+                        <a:ln>
+                          <a:solidFill>
+                            <a:srgbClr val="FF0000"/>
+                          </a:solidFill>
+                        </a:ln>
+                      </wps:spPr>
+                      <wps:style>
+                        <a:lnRef idx="2">
+                          <a:schemeClr val="accent1">
+                            <a:shade val="50000"/>
+                          </a:schemeClr>
+                        </a:lnRef>
+                        <a:fillRef idx="1">
+                          <a:schemeClr val="accent1"/>
+                        </a:fillRef>
+                        <a:effectRef idx="0">
+                          <a:schemeClr val="accent1"/>
+                        </a:effectRef>
+                        <a:fontRef idx="minor">
+                          <a:schemeClr val="lt1"/>
+                        </a:fontRef>
+                      </wps:style>
+                      <wps:bodyPr rot="0" spcFirstLastPara="0" vertOverflow="overflow" horzOverflow="overflow" vert="horz" wrap="square" lIns="91440" tIns="45720" rIns="91440" bIns="45720" numCol="1" spcCol="0" rtlCol="0" fromWordArt="0" anchor="ctr" anchorCtr="0" forceAA="0" compatLnSpc="1">
+                        <a:prstTxWarp prst="textNoShape">
+                          <a:avLst/>
+                        </a:prstTxWarp>
+                        <a:noAutofit/>
+                      </wps:bodyPr>
+                    </wps:wsp>
+                  </a:graphicData>
+                </a:graphic>
+                <wp14:sizeRelH relativeFrom="margin">
+                  <wp14:pctWidth>0</wp14:pctWidth>
+                </wp14:sizeRelH>
+                <wp14:sizeRelV relativeFrom="margin">
+                  <wp14:pctHeight>0</wp14:pctHeight>
+                </wp14:sizeRelV>
+              </wp:anchor>
+            </w:drawing>
+          </mc:Choice>
+          <mc:Fallback>
+            <w:pict>
+              <v:oval id="วงรี 58" o:spid="_x0000_s1026" style="position:absolute;margin-left:304.45pt;margin-top:2.05pt;width:26.9pt;height:26.25pt;z-index:251722752;visibility:visible;mso-wrap-style:square;mso-width-percent:0;mso-height-percent:0;mso-wrap-distance-left:9pt;mso-wrap-distance-top:0;mso-wrap-distance-right:9pt;mso-wrap-distance-bottom:0;mso-position-horizontal:absolute;mso-position-horizontal-relative:text;mso-position-vertical:absolute;mso-position-vertical-relative:text;mso-width-percent:0;mso-height-percent:0;mso-width-relative:margin;mso-height-relative:margin;v-text-anchor:middle" o:gfxdata="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" filled="f" strokecolor="red" strokeweight="2pt"/>
+            </w:pict>
+          </mc:Fallback>
+        </mc:AlternateContent>
+      </w:r>
+    </w:p>
+    <w:p>
+      <w:pPr>
+        <w:pStyle w:val="a3"/>
+        <w:ind w:left="1080"/>
+        <w:rPr>
+          <w:rFonts w:hint="cs"/>
+        </w:rPr>
+      </w:pPr>
+      <w:r>
+        <w:rPr>
+          <w:rFonts w:cs="Cordia New"/>
+          <w:cs/>
+        </w:rPr>
+        <mc:AlternateContent>
+          <mc:Choice Requires="wps">
+            <w:drawing>
+              <wp:anchor distT="0" distB="0" distL="114300" distR="114300" simplePos="0" relativeHeight="251723776" behindDoc="0" locked="0" layoutInCell="1" allowOverlap="1" wp14:anchorId="24F2ED09" wp14:editId="167C442B">
+                <wp:simplePos x="0" y="0"/>
+                <wp:positionH relativeFrom="column">
+                  <wp:posOffset>1478915</wp:posOffset>
+                </wp:positionH>
+                <wp:positionV relativeFrom="paragraph">
+                  <wp:posOffset>20955</wp:posOffset>
+                </wp:positionV>
+                <wp:extent cx="2385060" cy="86995"/>
+                <wp:effectExtent l="0" t="76200" r="0" b="27305"/>
+                <wp:wrapNone/>
+                <wp:docPr id="59" name="ลูกศรเชื่อมต่อแบบตรง 59"/>
+                <wp:cNvGraphicFramePr/>
+                <a:graphic xmlns:a="http://schemas.openxmlformats.org/drawingml/2006/main">
+                  <a:graphicData uri="http://schemas.microsoft.com/office/word/2010/wordprocessingShape">
+                    <wps:wsp>
+                      <wps:cNvCnPr/>
+                      <wps:spPr>
+                        <a:xfrm flipV="1">
+                          <a:off x="0" y="0"/>
+                          <a:ext cx="2385060" cy="86995"/>
+                        </a:xfrm>
+                        <a:prstGeom prst="straightConnector1">
+                          <a:avLst/>
+                        </a:prstGeom>
+                        <a:ln>
+                          <a:solidFill>
+                            <a:srgbClr val="FF0000"/>
+                          </a:solidFill>
+                          <a:tailEnd type="arrow"/>
+                        </a:ln>
+                      </wps:spPr>
+                      <wps:style>
+                        <a:lnRef idx="1">
+                          <a:schemeClr val="accent1"/>
+                        </a:lnRef>
+                        <a:fillRef idx="0">
+                          <a:schemeClr val="accent1"/>
+                        </a:fillRef>
+                        <a:effectRef idx="0">
+                          <a:schemeClr val="accent1"/>
+                        </a:effectRef>
+                        <a:fontRef idx="minor">
+                          <a:schemeClr val="tx1"/>
+                        </a:fontRef>
+                      </wps:style>
+                      <wps:bodyPr/>
+                    </wps:wsp>
+                  </a:graphicData>
+                </a:graphic>
+                <wp14:sizeRelH relativeFrom="margin">
+                  <wp14:pctWidth>0</wp14:pctWidth>
+                </wp14:sizeRelH>
+                <wp14:sizeRelV relativeFrom="margin">
+                  <wp14:pctHeight>0</wp14:pctHeight>
+                </wp14:sizeRelV>
+              </wp:anchor>
+            </w:drawing>
+          </mc:Choice>
+          <mc:Fallback>
+            <w:pict>
+              <v:shape id="ลูกศรเชื่อมต่อแบบตรง 59" o:spid="_x0000_s1026" type="#_x0000_t32" style="position:absolute;margin-left:116.45pt;margin-top:1.65pt;width:187.8pt;height:6.85pt;flip:y;z-index:251723776;visibility:visible;mso-wrap-style:square;mso-width-percent:0;mso-height-percent:0;mso-wrap-distance-left:9pt;mso-wrap-distance-top:0;mso-wrap-distance-right:9pt;mso-wrap-distance-bottom:0;mso-position-horizontal:absolute;mso-position-horizontal-relative:text;mso-position-vertical:absolute;mso-position-vertical-relative:text;mso-width-percent:0;mso-height-percent:0;mso-width-relative:margin;mso-height-relative:margin" o:gfxdata="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" strokecolor="red">
+                <v:stroke endarrow="open"/>
+              </v:shape>
+            </w:pict>
+          </mc:Fallback>
+        </mc:AlternateContent>
+      </w:r>
+    </w:p>
+    <w:p>
+      <w:pPr>
+        <w:pStyle w:val="a3"/>
+        <w:ind w:left="1080"/>
+        <w:rPr>
+          <w:rFonts w:hint="cs"/>
+        </w:rPr>
+      </w:pPr>
+    </w:p>
+    <w:p>
+      <w:pPr>
+        <w:pStyle w:val="a3"/>
+        <w:ind w:left="1080"/>
+        <w:rPr>
+          <w:rFonts w:hint="cs"/>
+        </w:rPr>
+      </w:pPr>
+    </w:p>
+    <w:p>
+      <w:pPr>
+        <w:pStyle w:val="a3"/>
+        <w:ind w:left="1080"/>
+        <w:rPr>
+          <w:rFonts w:hint="cs"/>
+        </w:rPr>
+      </w:pPr>
+    </w:p>
+    <w:p>
+      <w:pPr>
+        <w:pStyle w:val="a3"/>
+        <w:ind w:left="1080"/>
+        <w:rPr>
+          <w:rFonts w:hint="cs"/>
+        </w:rPr>
+      </w:pPr>
+    </w:p>
+    <w:p>
+      <w:pPr>
+        <w:pStyle w:val="a3"/>
+        <w:ind w:left="1080"/>
+        <w:rPr>
+          <w:rFonts w:hint="cs"/>
+        </w:rPr>
+      </w:pPr>
+    </w:p>
+    <w:p>
+      <w:pPr>
+        <w:pStyle w:val="a3"/>
+        <w:ind w:left="1080"/>
+        <w:rPr>
+          <w:rFonts w:hint="cs"/>
+        </w:rPr>
+      </w:pPr>
+    </w:p>
+    <w:p>
+      <w:pPr>
+        <w:pStyle w:val="a3"/>
+        <w:ind w:left="1080"/>
+        <w:rPr>
+          <w:rFonts w:hint="cs"/>
+        </w:rPr>
+      </w:pPr>
+    </w:p>
+    <w:p>
+      <w:pPr>
+        <w:pStyle w:val="a3"/>
+        <w:ind w:left="1080"/>
+        <w:rPr>
+          <w:rFonts w:hint="cs"/>
+        </w:rPr>
+      </w:pPr>
+    </w:p>
+    <w:p>
+      <w:pPr>
+        <w:pStyle w:val="a3"/>
+        <w:ind w:left="1080"/>
+        <w:rPr>
+          <w:rFonts w:hint="cs"/>
+        </w:rPr>
+      </w:pPr>
+    </w:p>
+    <w:p>
+      <w:pPr>
+        <w:pStyle w:val="a3"/>
+        <w:ind w:left="1080"/>
+        <w:rPr>
+          <w:rFonts w:hint="cs"/>
+        </w:rPr>
+      </w:pPr>
+    </w:p>
+    <w:p>
+      <w:pPr>
+        <w:rPr>
+          <w:rFonts w:hint="cs"/>
+        </w:rPr>
+      </w:pPr>
+    </w:p>
+    <w:p>
+      <w:pPr>
+        <w:pStyle w:val="a3"/>
+        <w:ind w:left="1080"/>
+        <w:rPr>
+          <w:rFonts w:hint="cs"/>
+        </w:rPr>
+      </w:pPr>
+    </w:p>
+    <w:p>
+      <w:pPr>
+        <w:pStyle w:val="a3"/>
+        <w:ind w:left="1080"/>
+        <w:rPr>
+          <w:rFonts w:hint="cs"/>
+        </w:rPr>
+      </w:pPr>
     </w:p>
     <w:p>
       <w:pPr>
@@ -2048,6 +7172,77 @@
     <w:p>
       <w:r>
         <w:rPr>
+          <w:noProof/>
+        </w:rPr>
+        <w:drawing>
+          <wp:anchor distT="0" distB="0" distL="114300" distR="114300" simplePos="0" relativeHeight="251725824" behindDoc="0" locked="0" layoutInCell="1" allowOverlap="1" wp14:anchorId="0A40FDD8" wp14:editId="7A56EB95">
+            <wp:simplePos x="0" y="0"/>
+            <wp:positionH relativeFrom="column">
+              <wp:posOffset>2018665</wp:posOffset>
+            </wp:positionH>
+            <wp:positionV relativeFrom="paragraph">
+              <wp:posOffset>137795</wp:posOffset>
+            </wp:positionV>
+            <wp:extent cx="2425065" cy="2561590"/>
+            <wp:effectExtent l="0" t="0" r="0" b="0"/>
+            <wp:wrapTopAndBottom/>
+            <wp:docPr id="74" name="รูปภาพ 74"/>
+            <wp:cNvGraphicFramePr>
+              <a:graphicFrameLocks xmlns:a="http://schemas.openxmlformats.org/drawingml/2006/main" noChangeAspect="1"/>
+            </wp:cNvGraphicFramePr>
+            <a:graphic xmlns:a="http://schemas.openxmlformats.org/drawingml/2006/main">
+              <a:graphicData uri="http://schemas.openxmlformats.org/drawingml/2006/picture">
+                <pic:pic xmlns:pic="http://schemas.openxmlformats.org/drawingml/2006/picture">
+                  <pic:nvPicPr>
+                    <pic:cNvPr id="0" name="fullinstall.jpg"/>
+                    <pic:cNvPicPr/>
+                  </pic:nvPicPr>
+                  <pic:blipFill>
+                    <a:blip r:embed="rId8" cstate="print">
+                      <a:extLst>
+                        <a:ext uri="{28A0092B-C50C-407E-A947-70E740481C1C}">
+                          <a14:useLocalDpi xmlns:a14="http://schemas.microsoft.com/office/drawing/2010/main" val="0"/>
+                        </a:ext>
+                      </a:extLst>
+                    </a:blip>
+                    <a:stretch>
+                      <a:fillRect/>
+                    </a:stretch>
+                  </pic:blipFill>
+                  <pic:spPr>
+                    <a:xfrm>
+                      <a:off x="0" y="0"/>
+                      <a:ext cx="2425065" cy="2561590"/>
+                    </a:xfrm>
+                    <a:prstGeom prst="rect">
+                      <a:avLst/>
+                    </a:prstGeom>
+                  </pic:spPr>
+                </pic:pic>
+              </a:graphicData>
+            </a:graphic>
+            <wp14:sizeRelH relativeFrom="page">
+              <wp14:pctWidth>0</wp14:pctWidth>
+            </wp14:sizeRelH>
+            <wp14:sizeRelV relativeFrom="page">
+              <wp14:pctHeight>0</wp14:pctHeight>
+            </wp14:sizeRelV>
+          </wp:anchor>
+        </w:drawing>
+      </w:r>
+    </w:p>
+    <w:p/>
+    <w:p/>
+    <w:p/>
+    <w:p/>
+    <w:p/>
+    <w:p/>
+    <w:p/>
+    <w:p/>
+    <w:p/>
+    <w:p>
+      <w:r>
+        <w:rPr>
           <w:rFonts w:hint="cs"/>
           <w:cs/>
         </w:rPr>
@@ -2239,7 +7434,6 @@
           <w:rFonts w:hint="cs"/>
           <w:cs/>
         </w:rPr>
-        <w:lastRenderedPageBreak/>
         <w:t>กำหนด</w:t>
       </w:r>
       <w:r>
@@ -2342,16 +7536,7 @@
           <w:rFonts w:hint="cs"/>
           <w:cs/>
         </w:rPr>
-        <w:t>กำหนดหมาย</w:t>
-      </w:r>
-      <w:bookmarkStart w:id="3" w:name="_GoBack"/>
-      <w:bookmarkEnd w:id="3"/>
-      <w:r>
-        <w:rPr>
-          <w:rFonts w:hint="cs"/>
-          <w:cs/>
-        </w:rPr>
-        <w:t>เลขของตัวรถ</w:t>
+        <w:t>กำหนดหมายเลขของตัวรถ</w:t>
       </w:r>
       <w:r>
         <w:rPr>
@@ -4793,6 +9978,36 @@
       <w:szCs w:val="52"/>
     </w:rPr>
   </w:style>
+  <w:style w:type="paragraph" w:styleId="a4">
+    <w:name w:val="Balloon Text"/>
+    <w:basedOn w:val="a"/>
+    <w:link w:val="a5"/>
+    <w:uiPriority w:val="99"/>
+    <w:semiHidden/>
+    <w:unhideWhenUsed/>
+    <w:rsid w:val="008228B6"/>
+    <w:pPr>
+      <w:spacing w:after="0" w:line="240" w:lineRule="auto"/>
+    </w:pPr>
+    <w:rPr>
+      <w:rFonts w:ascii="Tahoma" w:hAnsi="Tahoma" w:cs="Angsana New"/>
+      <w:sz w:val="16"/>
+      <w:szCs w:val="20"/>
+    </w:rPr>
+  </w:style>
+  <w:style w:type="character" w:customStyle="1" w:styleId="a5">
+    <w:name w:val="ข้อความบอลลูน อักขระ"/>
+    <w:basedOn w:val="a0"/>
+    <w:link w:val="a4"/>
+    <w:uiPriority w:val="99"/>
+    <w:semiHidden/>
+    <w:rsid w:val="008228B6"/>
+    <w:rPr>
+      <w:rFonts w:ascii="Tahoma" w:hAnsi="Tahoma" w:cs="Angsana New"/>
+      <w:sz w:val="16"/>
+      <w:szCs w:val="20"/>
+    </w:rPr>
+  </w:style>
 </w:styles>
 </file>
 
@@ -5031,6 +10246,36 @@
       <w:color w:val="000000" w:themeColor="text1"/>
       <w:sz w:val="52"/>
       <w:szCs w:val="52"/>
+    </w:rPr>
+  </w:style>
+  <w:style w:type="paragraph" w:styleId="a4">
+    <w:name w:val="Balloon Text"/>
+    <w:basedOn w:val="a"/>
+    <w:link w:val="a5"/>
+    <w:uiPriority w:val="99"/>
+    <w:semiHidden/>
+    <w:unhideWhenUsed/>
+    <w:rsid w:val="008228B6"/>
+    <w:pPr>
+      <w:spacing w:after="0" w:line="240" w:lineRule="auto"/>
+    </w:pPr>
+    <w:rPr>
+      <w:rFonts w:ascii="Tahoma" w:hAnsi="Tahoma" w:cs="Angsana New"/>
+      <w:sz w:val="16"/>
+      <w:szCs w:val="20"/>
+    </w:rPr>
+  </w:style>
+  <w:style w:type="character" w:customStyle="1" w:styleId="a5">
+    <w:name w:val="ข้อความบอลลูน อักขระ"/>
+    <w:basedOn w:val="a0"/>
+    <w:link w:val="a4"/>
+    <w:uiPriority w:val="99"/>
+    <w:semiHidden/>
+    <w:rsid w:val="008228B6"/>
+    <w:rPr>
+      <w:rFonts w:ascii="Tahoma" w:hAnsi="Tahoma" w:cs="Angsana New"/>
+      <w:sz w:val="16"/>
+      <w:szCs w:val="20"/>
     </w:rPr>
   </w:style>
 </w:styles>

--- a/4.docx
+++ b/4.docx
@@ -1,6 +1,6 @@
 
 <file path=word/document.xml><?xml version="1.0" encoding="utf-8"?>
-<w:document xmlns:wpc="http://schemas.microsoft.com/office/word/2010/wordprocessingCanvas" xmlns:mc="http://schemas.openxmlformats.org/markup-compatibility/2006" xmlns:o="urn:schemas-microsoft-com:office:office" xmlns:r="http://schemas.openxmlformats.org/officeDocument/2006/relationships" xmlns:m="http://schemas.openxmlformats.org/officeDocument/2006/math" xmlns:v="urn:schemas-microsoft-com:vml" xmlns:wp14="http://schemas.microsoft.com/office/word/2010/wordprocessingDrawing" xmlns:wp="http://schemas.openxmlformats.org/drawingml/2006/wordprocessingDrawing" xmlns:w10="urn:schemas-microsoft-com:office:word" xmlns:w="http://schemas.openxmlformats.org/wordprocessingml/2006/main" xmlns:w14="http://schemas.microsoft.com/office/word/2010/wordml" xmlns:wpg="http://schemas.microsoft.com/office/word/2010/wordprocessingGroup" xmlns:wpi="http://schemas.microsoft.com/office/word/2010/wordprocessingInk" xmlns:wne="http://schemas.microsoft.com/office/word/2006/wordml" xmlns:wps="http://schemas.microsoft.com/office/word/2010/wordprocessingShape" mc:Ignorable="w14 wp14">
+<w:document xmlns:wpc="http://schemas.microsoft.com/office/word/2010/wordprocessingCanvas" xmlns:cx="http://schemas.microsoft.com/office/drawing/2014/chartex" xmlns:cx1="http://schemas.microsoft.com/office/drawing/2015/9/8/chartex" xmlns:cx2="http://schemas.microsoft.com/office/drawing/2015/10/21/chartex" xmlns:cx3="http://schemas.microsoft.com/office/drawing/2016/5/9/chartex" xmlns:cx4="http://schemas.microsoft.com/office/drawing/2016/5/10/chartex" xmlns:cx5="http://schemas.microsoft.com/office/drawing/2016/5/11/chartex" xmlns:cx6="http://schemas.microsoft.com/office/drawing/2016/5/12/chartex" xmlns:cx7="http://schemas.microsoft.com/office/drawing/2016/5/13/chartex" xmlns:cx8="http://schemas.microsoft.com/office/drawing/2016/5/14/chartex" xmlns:mc="http://schemas.openxmlformats.org/markup-compatibility/2006" xmlns:aink="http://schemas.microsoft.com/office/drawing/2016/ink" xmlns:am3d="http://schemas.microsoft.com/office/drawing/2017/model3d" xmlns:o="urn:schemas-microsoft-com:office:office" xmlns:r="http://schemas.openxmlformats.org/officeDocument/2006/relationships" xmlns:m="http://schemas.openxmlformats.org/officeDocument/2006/math" xmlns:v="urn:schemas-microsoft-com:vml" xmlns:wp14="http://schemas.microsoft.com/office/word/2010/wordprocessingDrawing" xmlns:wp="http://schemas.openxmlformats.org/drawingml/2006/wordprocessingDrawing" xmlns:w10="urn:schemas-microsoft-com:office:word" xmlns:w="http://schemas.openxmlformats.org/wordprocessingml/2006/main" xmlns:w14="http://schemas.microsoft.com/office/word/2010/wordml" xmlns:w15="http://schemas.microsoft.com/office/word/2012/wordml" xmlns:w16cid="http://schemas.microsoft.com/office/word/2016/wordml/cid" xmlns:w16se="http://schemas.microsoft.com/office/word/2015/wordml/symex" xmlns:wpg="http://schemas.microsoft.com/office/word/2010/wordprocessingGroup" xmlns:wpi="http://schemas.microsoft.com/office/word/2010/wordprocessingInk" xmlns:wne="http://schemas.microsoft.com/office/word/2006/wordml" xmlns:wps="http://schemas.microsoft.com/office/word/2010/wordprocessingShape" mc:Ignorable="w14 w15 w16se w16cid wp14">
   <w:body>
     <w:p>
       <w:r>
@@ -48,7 +48,7 @@
     </w:p>
     <w:p>
       <w:pPr>
-        <w:pStyle w:val="a3"/>
+        <w:pStyle w:val="ListParagraph"/>
         <w:numPr>
           <w:ilvl w:val="0"/>
           <w:numId w:val="1"/>
@@ -64,7 +64,7 @@
     </w:p>
     <w:p>
       <w:pPr>
-        <w:pStyle w:val="a3"/>
+        <w:pStyle w:val="ListParagraph"/>
         <w:numPr>
           <w:ilvl w:val="0"/>
           <w:numId w:val="1"/>
@@ -83,7 +83,7 @@
     </w:p>
     <w:p>
       <w:pPr>
-        <w:pStyle w:val="a3"/>
+        <w:pStyle w:val="ListParagraph"/>
         <w:numPr>
           <w:ilvl w:val="0"/>
           <w:numId w:val="1"/>
@@ -113,7 +113,7 @@
     </w:p>
     <w:p>
       <w:pPr>
-        <w:pStyle w:val="a3"/>
+        <w:pStyle w:val="ListParagraph"/>
         <w:numPr>
           <w:ilvl w:val="0"/>
           <w:numId w:val="1"/>
@@ -143,7 +143,7 @@
     </w:p>
     <w:p>
       <w:pPr>
-        <w:pStyle w:val="a3"/>
+        <w:pStyle w:val="ListParagraph"/>
         <w:numPr>
           <w:ilvl w:val="0"/>
           <w:numId w:val="1"/>
@@ -179,7 +179,7 @@
     </w:p>
     <w:p>
       <w:pPr>
-        <w:pStyle w:val="a3"/>
+        <w:pStyle w:val="ListParagraph"/>
         <w:numPr>
           <w:ilvl w:val="0"/>
           <w:numId w:val="1"/>
@@ -195,7 +195,7 @@
     </w:p>
     <w:p>
       <w:pPr>
-        <w:pStyle w:val="a3"/>
+        <w:pStyle w:val="ListParagraph"/>
         <w:numPr>
           <w:ilvl w:val="0"/>
           <w:numId w:val="1"/>
@@ -211,7 +211,7 @@
     </w:p>
     <w:p>
       <w:pPr>
-        <w:pStyle w:val="a3"/>
+        <w:pStyle w:val="ListParagraph"/>
         <w:numPr>
           <w:ilvl w:val="0"/>
           <w:numId w:val="1"/>
@@ -227,7 +227,7 @@
     </w:p>
     <w:p>
       <w:pPr>
-        <w:pStyle w:val="a3"/>
+        <w:pStyle w:val="ListParagraph"/>
         <w:numPr>
           <w:ilvl w:val="0"/>
           <w:numId w:val="1"/>
@@ -243,7 +243,7 @@
     </w:p>
     <w:p>
       <w:pPr>
-        <w:pStyle w:val="a3"/>
+        <w:pStyle w:val="ListParagraph"/>
         <w:numPr>
           <w:ilvl w:val="1"/>
           <w:numId w:val="2"/>
@@ -479,6 +479,10 @@
     <w:p>
       <w:pPr>
         <w:ind w:left="1080"/>
+        <w:rPr>
+          <w:rFonts w:hint="cs"/>
+          <w:cs/>
+        </w:rPr>
       </w:pPr>
     </w:p>
     <w:p>
@@ -490,23 +494,7 @@
           <w:rFonts w:hint="cs"/>
           <w:cs/>
         </w:rPr>
-        <w:t>ผลการทดสอบ ระบบเช่ารถจักรยานยนต์ผ่านเว็บ</w:t>
-      </w:r>
-      <w:proofErr w:type="spellStart"/>
-      <w:r>
-        <w:rPr>
-          <w:rFonts w:hint="cs"/>
-          <w:cs/>
-        </w:rPr>
-        <w:t>แอป</w:t>
-      </w:r>
-      <w:proofErr w:type="spellEnd"/>
-      <w:r>
-        <w:rPr>
-          <w:rFonts w:hint="cs"/>
-          <w:cs/>
-        </w:rPr>
-        <w:t>พลิ</w:t>
+        <w:t>ผลการทดสอบ ระบบเช่ารถจักรยานยนต์ผ่านเว็บแอปพลิ</w:t>
       </w:r>
       <w:proofErr w:type="spellStart"/>
       <w:r>
@@ -613,25 +601,25 @@
     </w:p>
     <w:p>
       <w:pPr>
-        <w:pStyle w:val="a3"/>
+        <w:pStyle w:val="ListParagraph"/>
         <w:ind w:left="1080"/>
       </w:pPr>
     </w:p>
     <w:p>
       <w:pPr>
-        <w:pStyle w:val="a3"/>
+        <w:pStyle w:val="ListParagraph"/>
         <w:ind w:left="1080"/>
       </w:pPr>
     </w:p>
     <w:p>
       <w:pPr>
-        <w:pStyle w:val="a3"/>
+        <w:pStyle w:val="ListParagraph"/>
         <w:ind w:left="1080"/>
       </w:pPr>
     </w:p>
     <w:p>
       <w:pPr>
-        <w:pStyle w:val="a3"/>
+        <w:pStyle w:val="ListParagraph"/>
         <w:ind w:left="1080"/>
       </w:pPr>
       <w:r>
@@ -654,7 +642,7 @@
     </w:p>
     <w:p>
       <w:pPr>
-        <w:pStyle w:val="a3"/>
+        <w:pStyle w:val="ListParagraph"/>
         <w:ind w:left="1080"/>
       </w:pPr>
     </w:p>
@@ -690,7 +678,16 @@
           <w:rFonts w:hint="cs"/>
           <w:cs/>
         </w:rPr>
-        <w:t>การจำลองให้มีเซ็นเซอร์ภายในตัวรถเกิดความผิดปกติโดยการดึงสายเซนเซอร์ออก จากนั้นเมื่อผู้ดูแลระบบกดเรียกดูความผิดปกติของตัวรถระบบจะแสดงค่าความผิดปกติของตัวรถมาที่ผู้ดูแลระบบ</w:t>
+        <w:t>การจำลองให้มีเซ</w:t>
+      </w:r>
+      <w:bookmarkStart w:id="0" w:name="_GoBack"/>
+      <w:bookmarkEnd w:id="0"/>
+      <w:r>
+        <w:rPr>
+          <w:rFonts w:hint="cs"/>
+          <w:cs/>
+        </w:rPr>
+        <w:t>นเซอร์ภายในตัวรถเกิดความผิดปกติโดยการดึงสายเซนเซอร์ออก จากนั้นเมื่อผู้ดูแลระบบกดเรียกดูความผิดปกติของตัวรถระบบจะแสดงค่าความผิดปกติของตัวรถมาที่ผู้ดูแลระบบ</w:t>
       </w:r>
     </w:p>
     <w:p/>
@@ -742,25 +739,25 @@
     </w:p>
     <w:p>
       <w:pPr>
-        <w:pStyle w:val="a3"/>
+        <w:pStyle w:val="ListParagraph"/>
         <w:ind w:left="1080"/>
       </w:pPr>
     </w:p>
     <w:p>
       <w:pPr>
-        <w:pStyle w:val="a3"/>
+        <w:pStyle w:val="ListParagraph"/>
         <w:ind w:left="1080"/>
       </w:pPr>
     </w:p>
     <w:p>
       <w:pPr>
-        <w:pStyle w:val="a3"/>
+        <w:pStyle w:val="ListParagraph"/>
         <w:ind w:left="1080"/>
       </w:pPr>
     </w:p>
     <w:p>
       <w:pPr>
-        <w:pStyle w:val="a3"/>
+        <w:pStyle w:val="ListParagraph"/>
         <w:ind w:left="1080"/>
       </w:pPr>
       <w:r>
@@ -773,7 +770,7 @@
     </w:p>
     <w:p>
       <w:pPr>
-        <w:pStyle w:val="a3"/>
+        <w:pStyle w:val="ListParagraph"/>
         <w:ind w:left="1080"/>
       </w:pPr>
     </w:p>
@@ -1078,23 +1075,7 @@
           <w:rFonts w:cs="Cordia New" w:hint="cs"/>
           <w:cs/>
         </w:rPr>
-        <w:t xml:space="preserve"> เป็นเว็บ</w:t>
-      </w:r>
-      <w:proofErr w:type="spellStart"/>
-      <w:r>
-        <w:rPr>
-          <w:rFonts w:cs="Cordia New" w:hint="cs"/>
-          <w:cs/>
-        </w:rPr>
-        <w:t>แอป</w:t>
-      </w:r>
-      <w:proofErr w:type="spellEnd"/>
-      <w:r>
-        <w:rPr>
-          <w:rFonts w:cs="Cordia New" w:hint="cs"/>
-          <w:cs/>
-        </w:rPr>
-        <w:t>พลิ</w:t>
+        <w:t xml:space="preserve"> เป็นเว็บแอปพลิ</w:t>
       </w:r>
       <w:proofErr w:type="spellStart"/>
       <w:r>
@@ -1298,7 +1279,7 @@
     </w:p>
     <w:p>
       <w:pPr>
-        <w:pStyle w:val="a3"/>
+        <w:pStyle w:val="ListParagraph"/>
         <w:numPr>
           <w:ilvl w:val="0"/>
           <w:numId w:val="7"/>
@@ -1344,7 +1325,7 @@
     </w:p>
     <w:p>
       <w:pPr>
-        <w:pStyle w:val="a3"/>
+        <w:pStyle w:val="ListParagraph"/>
         <w:numPr>
           <w:ilvl w:val="0"/>
           <w:numId w:val="7"/>
@@ -1371,7 +1352,7 @@
     </w:p>
     <w:p>
       <w:pPr>
-        <w:pStyle w:val="a3"/>
+        <w:pStyle w:val="ListParagraph"/>
         <w:numPr>
           <w:ilvl w:val="0"/>
           <w:numId w:val="7"/>
@@ -1407,7 +1388,7 @@
     </w:p>
     <w:p>
       <w:pPr>
-        <w:pStyle w:val="a3"/>
+        <w:pStyle w:val="ListParagraph"/>
         <w:numPr>
           <w:ilvl w:val="0"/>
           <w:numId w:val="7"/>
@@ -1447,7 +1428,7 @@
     </w:p>
     <w:p>
       <w:pPr>
-        <w:pStyle w:val="a3"/>
+        <w:pStyle w:val="ListParagraph"/>
         <w:numPr>
           <w:ilvl w:val="0"/>
           <w:numId w:val="7"/>
@@ -1529,7 +1510,7 @@
     </w:p>
     <w:p>
       <w:pPr>
-        <w:pStyle w:val="a3"/>
+        <w:pStyle w:val="ListParagraph"/>
         <w:numPr>
           <w:ilvl w:val="0"/>
           <w:numId w:val="10"/>
@@ -1548,7 +1529,7 @@
     </w:p>
     <w:p>
       <w:pPr>
-        <w:pStyle w:val="a3"/>
+        <w:pStyle w:val="ListParagraph"/>
         <w:numPr>
           <w:ilvl w:val="0"/>
           <w:numId w:val="10"/>
@@ -1567,7 +1548,7 @@
     </w:p>
     <w:p>
       <w:pPr>
-        <w:pStyle w:val="a3"/>
+        <w:pStyle w:val="ListParagraph"/>
         <w:numPr>
           <w:ilvl w:val="0"/>
           <w:numId w:val="10"/>
@@ -1586,52 +1567,52 @@
     </w:p>
     <w:p>
       <w:pPr>
-        <w:pStyle w:val="a3"/>
+        <w:pStyle w:val="ListParagraph"/>
         <w:numPr>
           <w:ilvl w:val="0"/>
           <w:numId w:val="10"/>
         </w:numPr>
         <w:rPr>
+          <w:rFonts w:cs="Cordia New"/>
+        </w:rPr>
+      </w:pPr>
+      <w:r>
+        <w:rPr>
           <w:rFonts w:cs="Cordia New" w:hint="cs"/>
-        </w:rPr>
-      </w:pPr>
+          <w:cs/>
+        </w:rPr>
+        <w:t xml:space="preserve">มีการแจ้งเตือนให้กับผู้ดูแลระบบหากมีการออกนอกเส้นทางไปที่ </w:t>
+      </w:r>
+      <w:r>
+        <w:rPr>
+          <w:rFonts w:cs="Cordia New"/>
+        </w:rPr>
+        <w:t xml:space="preserve">LINE </w:t>
+      </w:r>
       <w:r>
         <w:rPr>
           <w:rFonts w:cs="Cordia New" w:hint="cs"/>
           <w:cs/>
         </w:rPr>
-        <w:t xml:space="preserve">มีการแจ้งเตือนให้กับผู้ดูแลระบบหากมีการออกนอกเส้นทางไปที่ </w:t>
+        <w:t xml:space="preserve"> </w:t>
       </w:r>
       <w:r>
         <w:rPr>
           <w:rFonts w:cs="Cordia New"/>
         </w:rPr>
-        <w:t xml:space="preserve">LINE </w:t>
+        <w:t>e-mail</w:t>
       </w:r>
       <w:r>
         <w:rPr>
           <w:rFonts w:cs="Cordia New" w:hint="cs"/>
           <w:cs/>
         </w:rPr>
-        <w:t xml:space="preserve"> </w:t>
-      </w:r>
-      <w:r>
-        <w:rPr>
-          <w:rFonts w:cs="Cordia New"/>
-        </w:rPr>
-        <w:t>e-mail</w:t>
-      </w:r>
-      <w:r>
-        <w:rPr>
-          <w:rFonts w:cs="Cordia New" w:hint="cs"/>
-          <w:cs/>
-        </w:rPr>
         <w:t xml:space="preserve"> หรือข้อความเพื่อเพิ่มความรวดเร็วในการติดตามของระบบ</w:t>
       </w:r>
     </w:p>
     <w:p>
       <w:pPr>
-        <w:pStyle w:val="a3"/>
+        <w:pStyle w:val="ListParagraph"/>
         <w:numPr>
           <w:ilvl w:val="0"/>
           <w:numId w:val="10"/>
@@ -1650,7 +1631,7 @@
     </w:p>
     <w:p>
       <w:pPr>
-        <w:pStyle w:val="a3"/>
+        <w:pStyle w:val="ListParagraph"/>
         <w:ind w:left="2160"/>
         <w:rPr>
           <w:rFonts w:cs="Cordia New"/>
@@ -1671,10 +1652,10 @@
     <w:p/>
     <w:p>
       <w:pPr>
-        <w:pStyle w:val="1"/>
+        <w:pStyle w:val="Heading1"/>
         <w:spacing w:before="0"/>
       </w:pPr>
-      <w:bookmarkStart w:id="0" w:name="_Toc512218650"/>
+      <w:bookmarkStart w:id="1" w:name="_Toc512218650"/>
       <w:r>
         <w:rPr>
           <w:rFonts w:hint="cs"/>
@@ -1686,15 +1667,15 @@
       <w:r>
         <w:t>1</w:t>
       </w:r>
-      <w:bookmarkEnd w:id="0"/>
-    </w:p>
-    <w:p>
-      <w:pPr>
-        <w:pStyle w:val="1"/>
+      <w:bookmarkEnd w:id="1"/>
+    </w:p>
+    <w:p>
+      <w:pPr>
+        <w:pStyle w:val="Heading1"/>
         <w:spacing w:before="0"/>
       </w:pPr>
-      <w:bookmarkStart w:id="1" w:name="_Toc512217269"/>
-      <w:bookmarkStart w:id="2" w:name="_Toc512218651"/>
+      <w:bookmarkStart w:id="2" w:name="_Toc512217269"/>
+      <w:bookmarkStart w:id="3" w:name="_Toc512218651"/>
       <w:r>
         <w:rPr>
           <w:rFonts w:hint="cs"/>
@@ -1702,8 +1683,8 @@
         </w:rPr>
         <w:t>คู่มือการติดตั้งระบบ</w:t>
       </w:r>
-      <w:bookmarkEnd w:id="1"/>
       <w:bookmarkEnd w:id="2"/>
+      <w:bookmarkEnd w:id="3"/>
     </w:p>
     <w:p>
       <w:r>
@@ -1717,7 +1698,6 @@
     <w:p>
       <w:pPr>
         <w:rPr>
-          <w:rFonts w:hint="cs"/>
           <w:cs/>
         </w:rPr>
       </w:pPr>
@@ -1731,10 +1711,7 @@
     </w:p>
     <w:p>
       <w:pPr>
-        <w:pStyle w:val="a3"/>
-        <w:rPr>
-          <w:rFonts w:hint="cs"/>
-        </w:rPr>
+        <w:pStyle w:val="ListParagraph"/>
       </w:pPr>
       <w:r>
         <w:rPr>
@@ -1753,14 +1730,11 @@
     </w:p>
     <w:p>
       <w:pPr>
-        <w:pStyle w:val="a3"/>
+        <w:pStyle w:val="ListParagraph"/>
         <w:numPr>
           <w:ilvl w:val="0"/>
           <w:numId w:val="13"/>
         </w:numPr>
-        <w:rPr>
-          <w:rFonts w:hint="cs"/>
-        </w:rPr>
       </w:pPr>
       <w:r>
         <w:rPr>
@@ -1785,14 +1759,11 @@
     </w:p>
     <w:p>
       <w:pPr>
-        <w:pStyle w:val="a3"/>
+        <w:pStyle w:val="ListParagraph"/>
         <w:numPr>
           <w:ilvl w:val="0"/>
           <w:numId w:val="13"/>
         </w:numPr>
-        <w:rPr>
-          <w:rFonts w:hint="cs"/>
-        </w:rPr>
       </w:pPr>
       <w:r>
         <w:rPr>
@@ -1827,14 +1798,11 @@
     </w:p>
     <w:p>
       <w:pPr>
-        <w:pStyle w:val="a3"/>
+        <w:pStyle w:val="ListParagraph"/>
         <w:numPr>
           <w:ilvl w:val="0"/>
           <w:numId w:val="13"/>
         </w:numPr>
-        <w:rPr>
-          <w:rFonts w:hint="cs"/>
-        </w:rPr>
       </w:pPr>
       <w:r>
         <w:rPr>
@@ -1859,14 +1827,11 @@
     </w:p>
     <w:p>
       <w:pPr>
-        <w:pStyle w:val="a3"/>
+        <w:pStyle w:val="ListParagraph"/>
         <w:numPr>
           <w:ilvl w:val="0"/>
           <w:numId w:val="13"/>
         </w:numPr>
-        <w:rPr>
-          <w:rFonts w:hint="cs"/>
-        </w:rPr>
       </w:pPr>
       <w:r>
         <w:rPr>
@@ -1891,14 +1856,11 @@
     </w:p>
     <w:p>
       <w:pPr>
-        <w:pStyle w:val="a3"/>
+        <w:pStyle w:val="ListParagraph"/>
         <w:numPr>
           <w:ilvl w:val="0"/>
           <w:numId w:val="13"/>
         </w:numPr>
-        <w:rPr>
-          <w:rFonts w:hint="cs"/>
-        </w:rPr>
       </w:pPr>
       <w:r>
         <w:rPr>
@@ -1947,49 +1909,27 @@
     </w:p>
     <w:p>
       <w:pPr>
-        <w:pStyle w:val="a3"/>
+        <w:pStyle w:val="ListParagraph"/>
         <w:numPr>
           <w:ilvl w:val="0"/>
           <w:numId w:val="13"/>
         </w:numPr>
-        <w:rPr>
-          <w:rFonts w:hint="cs"/>
-        </w:rPr>
-      </w:pPr>
-      <w:r>
-        <w:rPr>
-          <w:rFonts w:hint="cs"/>
-          <w:cs/>
-        </w:rPr>
-        <w:t>สายขั้วบวกของแบตเตอรี่รถ ต่อเข้ากับช่องบวกของวงจรแปลงแรงดัน ขั้วลบของแบ</w:t>
-      </w:r>
-      <w:proofErr w:type="spellStart"/>
-      <w:r>
-        <w:rPr>
-          <w:rFonts w:hint="cs"/>
-          <w:cs/>
-        </w:rPr>
-        <w:t>ตต่อ</w:t>
-      </w:r>
-      <w:proofErr w:type="spellEnd"/>
-      <w:r>
-        <w:rPr>
-          <w:rFonts w:hint="cs"/>
-          <w:cs/>
-        </w:rPr>
-        <w:t>เข้ากับขั้วลบของวงจรแปลงแรงดัน</w:t>
-      </w:r>
-    </w:p>
-    <w:p>
-      <w:pPr>
-        <w:pStyle w:val="a3"/>
+      </w:pPr>
+      <w:r>
+        <w:rPr>
+          <w:rFonts w:hint="cs"/>
+          <w:cs/>
+        </w:rPr>
+        <w:t>สายขั้วบวกของแบตเตอรี่รถ ต่อเข้ากับช่องบวกของวงจรแปลงแรงดัน ขั้วลบของแบตต่อเข้ากับขั้วลบของวงจรแปลงแรงดัน</w:t>
+      </w:r>
+    </w:p>
+    <w:p>
+      <w:pPr>
+        <w:pStyle w:val="ListParagraph"/>
         <w:numPr>
           <w:ilvl w:val="0"/>
           <w:numId w:val="13"/>
         </w:numPr>
-        <w:rPr>
-          <w:rFonts w:hint="cs"/>
-        </w:rPr>
       </w:pPr>
       <w:r>
         <w:rPr>
@@ -2021,7 +1961,7 @@
     </w:p>
     <w:p>
       <w:pPr>
-        <w:pStyle w:val="a3"/>
+        <w:pStyle w:val="ListParagraph"/>
         <w:numPr>
           <w:ilvl w:val="0"/>
           <w:numId w:val="13"/>
@@ -2059,7 +1999,7 @@
     </w:p>
     <w:p>
       <w:pPr>
-        <w:pStyle w:val="a3"/>
+        <w:pStyle w:val="ListParagraph"/>
         <w:numPr>
           <w:ilvl w:val="0"/>
           <w:numId w:val="19"/>
@@ -2078,14 +2018,11 @@
     </w:p>
     <w:p>
       <w:pPr>
-        <w:pStyle w:val="a3"/>
+        <w:pStyle w:val="ListParagraph"/>
         <w:numPr>
           <w:ilvl w:val="0"/>
           <w:numId w:val="19"/>
         </w:numPr>
-        <w:rPr>
-          <w:rFonts w:hint="cs"/>
-        </w:rPr>
       </w:pPr>
       <w:r>
         <w:rPr>
@@ -2107,14 +2044,11 @@
     </w:p>
     <w:p>
       <w:pPr>
-        <w:pStyle w:val="a3"/>
+        <w:pStyle w:val="ListParagraph"/>
         <w:numPr>
           <w:ilvl w:val="0"/>
           <w:numId w:val="19"/>
         </w:numPr>
-        <w:rPr>
-          <w:rFonts w:hint="cs"/>
-        </w:rPr>
       </w:pPr>
       <w:r>
         <w:rPr>
@@ -2136,7 +2070,7 @@
     </w:p>
     <w:p>
       <w:pPr>
-        <w:pStyle w:val="a3"/>
+        <w:pStyle w:val="ListParagraph"/>
         <w:numPr>
           <w:ilvl w:val="1"/>
           <w:numId w:val="19"/>
@@ -2155,7 +2089,7 @@
     </w:p>
     <w:p>
       <w:pPr>
-        <w:pStyle w:val="a3"/>
+        <w:pStyle w:val="ListParagraph"/>
         <w:numPr>
           <w:ilvl w:val="1"/>
           <w:numId w:val="19"/>
@@ -2173,11 +2107,6 @@
       </w:r>
     </w:p>
     <w:p>
-      <w:pPr>
-        <w:rPr>
-          <w:rFonts w:hint="cs"/>
-        </w:rPr>
-      </w:pPr>
       <w:r>
         <w:rPr>
           <w:rFonts w:hint="cs"/>
@@ -2187,11 +2116,6 @@
       </w:r>
     </w:p>
     <w:p>
-      <w:pPr>
-        <w:rPr>
-          <w:rFonts w:hint="cs"/>
-        </w:rPr>
-      </w:pPr>
       <w:r>
         <w:rPr>
           <w:rFonts w:hint="cs"/>
@@ -2203,14 +2127,11 @@
     </w:p>
     <w:p>
       <w:pPr>
-        <w:pStyle w:val="a3"/>
+        <w:pStyle w:val="ListParagraph"/>
         <w:numPr>
           <w:ilvl w:val="0"/>
           <w:numId w:val="18"/>
         </w:numPr>
-        <w:rPr>
-          <w:rFonts w:hint="cs"/>
-        </w:rPr>
       </w:pPr>
       <w:r>
         <w:rPr>
@@ -2225,14 +2146,11 @@
     </w:p>
     <w:p>
       <w:pPr>
-        <w:pStyle w:val="a3"/>
+        <w:pStyle w:val="ListParagraph"/>
         <w:numPr>
           <w:ilvl w:val="0"/>
           <w:numId w:val="18"/>
         </w:numPr>
-        <w:rPr>
-          <w:rFonts w:hint="cs"/>
-        </w:rPr>
       </w:pPr>
       <w:r>
         <w:rPr>
@@ -2274,14 +2192,11 @@
     </w:p>
     <w:p>
       <w:pPr>
-        <w:pStyle w:val="a3"/>
+        <w:pStyle w:val="ListParagraph"/>
         <w:numPr>
           <w:ilvl w:val="0"/>
           <w:numId w:val="16"/>
         </w:numPr>
-        <w:rPr>
-          <w:rFonts w:hint="cs"/>
-        </w:rPr>
       </w:pPr>
       <w:r>
         <w:rPr>
@@ -2306,14 +2221,11 @@
     </w:p>
     <w:p>
       <w:pPr>
-        <w:pStyle w:val="a3"/>
+        <w:pStyle w:val="ListParagraph"/>
         <w:numPr>
           <w:ilvl w:val="0"/>
           <w:numId w:val="16"/>
         </w:numPr>
-        <w:rPr>
-          <w:rFonts w:hint="cs"/>
-        </w:rPr>
       </w:pPr>
       <w:r>
         <w:rPr>
@@ -2328,30 +2240,18 @@
     </w:p>
     <w:p>
       <w:pPr>
-        <w:pStyle w:val="a3"/>
+        <w:pStyle w:val="ListParagraph"/>
         <w:numPr>
           <w:ilvl w:val="0"/>
           <w:numId w:val="16"/>
         </w:numPr>
-        <w:rPr>
-          <w:rFonts w:hint="cs"/>
-        </w:rPr>
-      </w:pPr>
-      <w:r>
-        <w:rPr>
-          <w:rFonts w:hint="cs"/>
-          <w:cs/>
-        </w:rPr>
-        <w:t>กำหนดหมาย</w:t>
-      </w:r>
-      <w:bookmarkStart w:id="3" w:name="_GoBack"/>
-      <w:bookmarkEnd w:id="3"/>
-      <w:r>
-        <w:rPr>
-          <w:rFonts w:hint="cs"/>
-          <w:cs/>
-        </w:rPr>
-        <w:t>เลขของตัวรถ</w:t>
+      </w:pPr>
+      <w:r>
+        <w:rPr>
+          <w:rFonts w:hint="cs"/>
+          <w:cs/>
+        </w:rPr>
+        <w:t>กำหนดหมายเลขของตัวรถ</w:t>
       </w:r>
       <w:r>
         <w:rPr>
@@ -2372,8 +2272,8 @@
 </file>
 
 <file path=word/numbering.xml><?xml version="1.0" encoding="utf-8"?>
-<w:numbering xmlns:wpc="http://schemas.microsoft.com/office/word/2010/wordprocessingCanvas" xmlns:mc="http://schemas.openxmlformats.org/markup-compatibility/2006" xmlns:o="urn:schemas-microsoft-com:office:office" xmlns:r="http://schemas.openxmlformats.org/officeDocument/2006/relationships" xmlns:m="http://schemas.openxmlformats.org/officeDocument/2006/math" xmlns:v="urn:schemas-microsoft-com:vml" xmlns:wp14="http://schemas.microsoft.com/office/word/2010/wordprocessingDrawing" xmlns:wp="http://schemas.openxmlformats.org/drawingml/2006/wordprocessingDrawing" xmlns:w10="urn:schemas-microsoft-com:office:word" xmlns:w="http://schemas.openxmlformats.org/wordprocessingml/2006/main" xmlns:w14="http://schemas.microsoft.com/office/word/2010/wordml" xmlns:wpg="http://schemas.microsoft.com/office/word/2010/wordprocessingGroup" xmlns:wpi="http://schemas.microsoft.com/office/word/2010/wordprocessingInk" xmlns:wne="http://schemas.microsoft.com/office/word/2006/wordml" xmlns:wps="http://schemas.microsoft.com/office/word/2010/wordprocessingShape" mc:Ignorable="w14 wp14">
-  <w:abstractNum w:abstractNumId="0">
+<w:numbering xmlns:wpc="http://schemas.microsoft.com/office/word/2010/wordprocessingCanvas" xmlns:cx="http://schemas.microsoft.com/office/drawing/2014/chartex" xmlns:cx1="http://schemas.microsoft.com/office/drawing/2015/9/8/chartex" xmlns:cx2="http://schemas.microsoft.com/office/drawing/2015/10/21/chartex" xmlns:cx3="http://schemas.microsoft.com/office/drawing/2016/5/9/chartex" xmlns:cx4="http://schemas.microsoft.com/office/drawing/2016/5/10/chartex" xmlns:cx5="http://schemas.microsoft.com/office/drawing/2016/5/11/chartex" xmlns:cx6="http://schemas.microsoft.com/office/drawing/2016/5/12/chartex" xmlns:cx7="http://schemas.microsoft.com/office/drawing/2016/5/13/chartex" xmlns:cx8="http://schemas.microsoft.com/office/drawing/2016/5/14/chartex" xmlns:mc="http://schemas.openxmlformats.org/markup-compatibility/2006" xmlns:aink="http://schemas.microsoft.com/office/drawing/2016/ink" xmlns:am3d="http://schemas.microsoft.com/office/drawing/2017/model3d" xmlns:o="urn:schemas-microsoft-com:office:office" xmlns:r="http://schemas.openxmlformats.org/officeDocument/2006/relationships" xmlns:m="http://schemas.openxmlformats.org/officeDocument/2006/math" xmlns:v="urn:schemas-microsoft-com:vml" xmlns:wp14="http://schemas.microsoft.com/office/word/2010/wordprocessingDrawing" xmlns:wp="http://schemas.openxmlformats.org/drawingml/2006/wordprocessingDrawing" xmlns:w10="urn:schemas-microsoft-com:office:word" xmlns:w="http://schemas.openxmlformats.org/wordprocessingml/2006/main" xmlns:w14="http://schemas.microsoft.com/office/word/2010/wordml" xmlns:w15="http://schemas.microsoft.com/office/word/2012/wordml" xmlns:w16cid="http://schemas.microsoft.com/office/word/2016/wordml/cid" xmlns:w16se="http://schemas.microsoft.com/office/word/2015/wordml/symex" xmlns:wpg="http://schemas.microsoft.com/office/word/2010/wordprocessingGroup" xmlns:wpi="http://schemas.microsoft.com/office/word/2010/wordprocessingInk" xmlns:wne="http://schemas.microsoft.com/office/word/2006/wordml" xmlns:wps="http://schemas.microsoft.com/office/word/2010/wordprocessingShape" mc:Ignorable="w14 w15 w16se w16cid wp14">
+  <w:abstractNum w:abstractNumId="0" w15:restartNumberingAfterBreak="0">
     <w:nsid w:val="080E21D6"/>
     <w:multiLevelType w:val="hybridMultilevel"/>
     <w:tmpl w:val="39CE0040"/>
@@ -2486,7 +2386,7 @@
       </w:rPr>
     </w:lvl>
   </w:abstractNum>
-  <w:abstractNum w:abstractNumId="1">
+  <w:abstractNum w:abstractNumId="1" w15:restartNumberingAfterBreak="0">
     <w:nsid w:val="0A75635C"/>
     <w:multiLevelType w:val="hybridMultilevel"/>
     <w:tmpl w:val="8618BB54"/>
@@ -2575,7 +2475,7 @@
       </w:pPr>
     </w:lvl>
   </w:abstractNum>
-  <w:abstractNum w:abstractNumId="2">
+  <w:abstractNum w:abstractNumId="2" w15:restartNumberingAfterBreak="0">
     <w:nsid w:val="0C6E791C"/>
     <w:multiLevelType w:val="hybridMultilevel"/>
     <w:tmpl w:val="17DCBA58"/>
@@ -2688,7 +2588,7 @@
       </w:rPr>
     </w:lvl>
   </w:abstractNum>
-  <w:abstractNum w:abstractNumId="3">
+  <w:abstractNum w:abstractNumId="3" w15:restartNumberingAfterBreak="0">
     <w:nsid w:val="1345028A"/>
     <w:multiLevelType w:val="hybridMultilevel"/>
     <w:tmpl w:val="0D1891F4"/>
@@ -2801,7 +2701,7 @@
       </w:rPr>
     </w:lvl>
   </w:abstractNum>
-  <w:abstractNum w:abstractNumId="4">
+  <w:abstractNum w:abstractNumId="4" w15:restartNumberingAfterBreak="0">
     <w:nsid w:val="269A2183"/>
     <w:multiLevelType w:val="hybridMultilevel"/>
     <w:tmpl w:val="220ED292"/>
@@ -2914,7 +2814,7 @@
       </w:rPr>
     </w:lvl>
   </w:abstractNum>
-  <w:abstractNum w:abstractNumId="5">
+  <w:abstractNum w:abstractNumId="5" w15:restartNumberingAfterBreak="0">
     <w:nsid w:val="32C6153F"/>
     <w:multiLevelType w:val="multilevel"/>
     <w:tmpl w:val="A79CBC68"/>
@@ -3027,7 +2927,7 @@
       </w:rPr>
     </w:lvl>
   </w:abstractNum>
-  <w:abstractNum w:abstractNumId="6">
+  <w:abstractNum w:abstractNumId="6" w15:restartNumberingAfterBreak="0">
     <w:nsid w:val="358149C6"/>
     <w:multiLevelType w:val="hybridMultilevel"/>
     <w:tmpl w:val="D27A19EA"/>
@@ -3140,7 +3040,7 @@
       </w:rPr>
     </w:lvl>
   </w:abstractNum>
-  <w:abstractNum w:abstractNumId="7">
+  <w:abstractNum w:abstractNumId="7" w15:restartNumberingAfterBreak="0">
     <w:nsid w:val="37AD2880"/>
     <w:multiLevelType w:val="hybridMultilevel"/>
     <w:tmpl w:val="FB9657C2"/>
@@ -3253,7 +3153,7 @@
       </w:rPr>
     </w:lvl>
   </w:abstractNum>
-  <w:abstractNum w:abstractNumId="8">
+  <w:abstractNum w:abstractNumId="8" w15:restartNumberingAfterBreak="0">
     <w:nsid w:val="37B90123"/>
     <w:multiLevelType w:val="hybridMultilevel"/>
     <w:tmpl w:val="7D2C85DA"/>
@@ -3366,7 +3266,7 @@
       </w:rPr>
     </w:lvl>
   </w:abstractNum>
-  <w:abstractNum w:abstractNumId="9">
+  <w:abstractNum w:abstractNumId="9" w15:restartNumberingAfterBreak="0">
     <w:nsid w:val="396A4F44"/>
     <w:multiLevelType w:val="hybridMultilevel"/>
     <w:tmpl w:val="7206CB7C"/>
@@ -3479,7 +3379,7 @@
       </w:rPr>
     </w:lvl>
   </w:abstractNum>
-  <w:abstractNum w:abstractNumId="10">
+  <w:abstractNum w:abstractNumId="10" w15:restartNumberingAfterBreak="0">
     <w:nsid w:val="3E771C5E"/>
     <w:multiLevelType w:val="hybridMultilevel"/>
     <w:tmpl w:val="D26C21E0"/>
@@ -3592,7 +3492,7 @@
       </w:rPr>
     </w:lvl>
   </w:abstractNum>
-  <w:abstractNum w:abstractNumId="11">
+  <w:abstractNum w:abstractNumId="11" w15:restartNumberingAfterBreak="0">
     <w:nsid w:val="42F85ADA"/>
     <w:multiLevelType w:val="hybridMultilevel"/>
     <w:tmpl w:val="4A6A290A"/>
@@ -3705,7 +3605,7 @@
       </w:rPr>
     </w:lvl>
   </w:abstractNum>
-  <w:abstractNum w:abstractNumId="12">
+  <w:abstractNum w:abstractNumId="12" w15:restartNumberingAfterBreak="0">
     <w:nsid w:val="434B528F"/>
     <w:multiLevelType w:val="hybridMultilevel"/>
     <w:tmpl w:val="E4BEE44A"/>
@@ -3818,7 +3718,7 @@
       </w:rPr>
     </w:lvl>
   </w:abstractNum>
-  <w:abstractNum w:abstractNumId="13">
+  <w:abstractNum w:abstractNumId="13" w15:restartNumberingAfterBreak="0">
     <w:nsid w:val="45AA534A"/>
     <w:multiLevelType w:val="hybridMultilevel"/>
     <w:tmpl w:val="F1B8CBEC"/>
@@ -3931,7 +3831,7 @@
       </w:rPr>
     </w:lvl>
   </w:abstractNum>
-  <w:abstractNum w:abstractNumId="14">
+  <w:abstractNum w:abstractNumId="14" w15:restartNumberingAfterBreak="0">
     <w:nsid w:val="4BC75CD0"/>
     <w:multiLevelType w:val="hybridMultilevel"/>
     <w:tmpl w:val="E19E0D08"/>
@@ -4044,7 +3944,7 @@
       </w:rPr>
     </w:lvl>
   </w:abstractNum>
-  <w:abstractNum w:abstractNumId="15">
+  <w:abstractNum w:abstractNumId="15" w15:restartNumberingAfterBreak="0">
     <w:nsid w:val="4CBF01BD"/>
     <w:multiLevelType w:val="hybridMultilevel"/>
     <w:tmpl w:val="D5080EF6"/>
@@ -4157,7 +4057,7 @@
       </w:rPr>
     </w:lvl>
   </w:abstractNum>
-  <w:abstractNum w:abstractNumId="16">
+  <w:abstractNum w:abstractNumId="16" w15:restartNumberingAfterBreak="0">
     <w:nsid w:val="6C1C35EF"/>
     <w:multiLevelType w:val="hybridMultilevel"/>
     <w:tmpl w:val="81B20A58"/>
@@ -4270,7 +4170,7 @@
       </w:rPr>
     </w:lvl>
   </w:abstractNum>
-  <w:abstractNum w:abstractNumId="17">
+  <w:abstractNum w:abstractNumId="17" w15:restartNumberingAfterBreak="0">
     <w:nsid w:val="771070C9"/>
     <w:multiLevelType w:val="hybridMultilevel"/>
     <w:tmpl w:val="43DCD6C0"/>
@@ -4383,7 +4283,7 @@
       </w:rPr>
     </w:lvl>
   </w:abstractNum>
-  <w:abstractNum w:abstractNumId="18">
+  <w:abstractNum w:abstractNumId="18" w15:restartNumberingAfterBreak="0">
     <w:nsid w:val="792F63A4"/>
     <w:multiLevelType w:val="hybridMultilevel"/>
     <w:tmpl w:val="957C644E"/>
@@ -4557,7 +4457,7 @@
 </file>
 
 <file path=word/styles.xml><?xml version="1.0" encoding="utf-8"?>
-<w:styles xmlns:mc="http://schemas.openxmlformats.org/markup-compatibility/2006" xmlns:r="http://schemas.openxmlformats.org/officeDocument/2006/relationships" xmlns:w="http://schemas.openxmlformats.org/wordprocessingml/2006/main" xmlns:w14="http://schemas.microsoft.com/office/word/2010/wordml" mc:Ignorable="w14">
+<w:styles xmlns:mc="http://schemas.openxmlformats.org/markup-compatibility/2006" xmlns:r="http://schemas.openxmlformats.org/officeDocument/2006/relationships" xmlns:w="http://schemas.openxmlformats.org/wordprocessingml/2006/main" xmlns:w14="http://schemas.microsoft.com/office/word/2010/wordml" xmlns:w15="http://schemas.microsoft.com/office/word/2012/wordml" xmlns:w16cid="http://schemas.microsoft.com/office/word/2016/wordml/cid" xmlns:w16se="http://schemas.microsoft.com/office/word/2015/wordml/symex" mc:Ignorable="w14 w15 w16se w16cid">
   <w:docDefaults>
     <w:rPrDefault>
       <w:rPr>
@@ -4573,154 +4473,392 @@
       </w:pPr>
     </w:pPrDefault>
   </w:docDefaults>
-  <w:latentStyles w:defLockedState="0" w:defUIPriority="99" w:defSemiHidden="1" w:defUnhideWhenUsed="1" w:defQFormat="0" w:count="267">
-    <w:lsdException w:name="Normal" w:semiHidden="0" w:uiPriority="0" w:unhideWhenUsed="0" w:qFormat="1"/>
-    <w:lsdException w:name="heading 1" w:semiHidden="0" w:uiPriority="9" w:unhideWhenUsed="0" w:qFormat="1"/>
-    <w:lsdException w:name="heading 2" w:uiPriority="9" w:qFormat="1"/>
-    <w:lsdException w:name="heading 3" w:uiPriority="9" w:qFormat="1"/>
-    <w:lsdException w:name="heading 4" w:uiPriority="9" w:qFormat="1"/>
-    <w:lsdException w:name="heading 5" w:uiPriority="9" w:qFormat="1"/>
-    <w:lsdException w:name="heading 6" w:uiPriority="9" w:qFormat="1"/>
-    <w:lsdException w:name="heading 7" w:uiPriority="9" w:qFormat="1"/>
-    <w:lsdException w:name="heading 8" w:uiPriority="9" w:qFormat="1"/>
-    <w:lsdException w:name="heading 9" w:uiPriority="9" w:qFormat="1"/>
-    <w:lsdException w:name="toc 1" w:uiPriority="39"/>
-    <w:lsdException w:name="toc 2" w:uiPriority="39"/>
-    <w:lsdException w:name="toc 3" w:uiPriority="39"/>
-    <w:lsdException w:name="toc 4" w:uiPriority="39"/>
-    <w:lsdException w:name="toc 5" w:uiPriority="39"/>
-    <w:lsdException w:name="toc 6" w:uiPriority="39"/>
-    <w:lsdException w:name="toc 7" w:uiPriority="39"/>
-    <w:lsdException w:name="toc 8" w:uiPriority="39"/>
-    <w:lsdException w:name="toc 9" w:uiPriority="39"/>
-    <w:lsdException w:name="caption" w:uiPriority="35" w:qFormat="1"/>
-    <w:lsdException w:name="Title" w:semiHidden="0" w:uiPriority="10" w:unhideWhenUsed="0" w:qFormat="1"/>
-    <w:lsdException w:name="Default Paragraph Font" w:uiPriority="1"/>
-    <w:lsdException w:name="Subtitle" w:semiHidden="0" w:uiPriority="11" w:unhideWhenUsed="0" w:qFormat="1"/>
-    <w:lsdException w:name="Strong" w:semiHidden="0" w:uiPriority="22" w:unhideWhenUsed="0" w:qFormat="1"/>
-    <w:lsdException w:name="Emphasis" w:semiHidden="0" w:uiPriority="20" w:unhideWhenUsed="0" w:qFormat="1"/>
-    <w:lsdException w:name="Table Grid" w:semiHidden="0" w:uiPriority="59" w:unhideWhenUsed="0"/>
-    <w:lsdException w:name="Placeholder Text" w:unhideWhenUsed="0"/>
-    <w:lsdException w:name="No Spacing" w:semiHidden="0" w:uiPriority="1" w:unhideWhenUsed="0" w:qFormat="1"/>
-    <w:lsdException w:name="Light Shading" w:semiHidden="0" w:uiPriority="60" w:unhideWhenUsed="0"/>
-    <w:lsdException w:name="Light List" w:semiHidden="0" w:uiPriority="61" w:unhideWhenUsed="0"/>
-    <w:lsdException w:name="Light Grid" w:semiHidden="0" w:uiPriority="62" w:unhideWhenUsed="0"/>
-    <w:lsdException w:name="Medium Shading 1" w:semiHidden="0" w:uiPriority="63" w:unhideWhenUsed="0"/>
-    <w:lsdException w:name="Medium Shading 2" w:semiHidden="0" w:uiPriority="64" w:unhideWhenUsed="0"/>
-    <w:lsdException w:name="Medium List 1" w:semiHidden="0" w:uiPriority="65" w:unhideWhenUsed="0"/>
-    <w:lsdException w:name="Medium List 2" w:semiHidden="0" w:uiPriority="66" w:unhideWhenUsed="0"/>
-    <w:lsdException w:name="Medium Grid 1" w:semiHidden="0" w:uiPriority="67" w:unhideWhenUsed="0"/>
-    <w:lsdException w:name="Medium Grid 2" w:semiHidden="0" w:uiPriority="68" w:unhideWhenUsed="0"/>
-    <w:lsdException w:name="Medium Grid 3" w:semiHidden="0" w:uiPriority="69" w:unhideWhenUsed="0"/>
-    <w:lsdException w:name="Dark List" w:semiHidden="0" w:uiPriority="70" w:unhideWhenUsed="0"/>
-    <w:lsdException w:name="Colorful Shading" w:semiHidden="0" w:uiPriority="71" w:unhideWhenUsed="0"/>
-    <w:lsdException w:name="Colorful List" w:semiHidden="0" w:uiPriority="72" w:unhideWhenUsed="0"/>
-    <w:lsdException w:name="Colorful Grid" w:semiHidden="0" w:uiPriority="73" w:unhideWhenUsed="0"/>
-    <w:lsdException w:name="Light Shading Accent 1" w:semiHidden="0" w:uiPriority="60" w:unhideWhenUsed="0"/>
-    <w:lsdException w:name="Light List Accent 1" w:semiHidden="0" w:uiPriority="61" w:unhideWhenUsed="0"/>
-    <w:lsdException w:name="Light Grid Accent 1" w:semiHidden="0" w:uiPriority="62" w:unhideWhenUsed="0"/>
-    <w:lsdException w:name="Medium Shading 1 Accent 1" w:semiHidden="0" w:uiPriority="63" w:unhideWhenUsed="0"/>
-    <w:lsdException w:name="Medium Shading 2 Accent 1" w:semiHidden="0" w:uiPriority="64" w:unhideWhenUsed="0"/>
-    <w:lsdException w:name="Medium List 1 Accent 1" w:semiHidden="0" w:uiPriority="65" w:unhideWhenUsed="0"/>
-    <w:lsdException w:name="Revision" w:unhideWhenUsed="0"/>
-    <w:lsdException w:name="List Paragraph" w:semiHidden="0" w:uiPriority="34" w:unhideWhenUsed="0" w:qFormat="1"/>
-    <w:lsdException w:name="Quote" w:semiHidden="0" w:uiPriority="29" w:unhideWhenUsed="0" w:qFormat="1"/>
-    <w:lsdException w:name="Intense Quote" w:semiHidden="0" w:uiPriority="30" w:unhideWhenUsed="0" w:qFormat="1"/>
-    <w:lsdException w:name="Medium List 2 Accent 1" w:semiHidden="0" w:uiPriority="66" w:unhideWhenUsed="0"/>
-    <w:lsdException w:name="Medium Grid 1 Accent 1" w:semiHidden="0" w:uiPriority="67" w:unhideWhenUsed="0"/>
-    <w:lsdException w:name="Medium Grid 2 Accent 1" w:semiHidden="0" w:uiPriority="68" w:unhideWhenUsed="0"/>
-    <w:lsdException w:name="Medium Grid 3 Accent 1" w:semiHidden="0" w:uiPriority="69" w:unhideWhenUsed="0"/>
-    <w:lsdException w:name="Dark List Accent 1" w:semiHidden="0" w:uiPriority="70" w:unhideWhenUsed="0"/>
-    <w:lsdException w:name="Colorful Shading Accent 1" w:semiHidden="0" w:uiPriority="71" w:unhideWhenUsed="0"/>
-    <w:lsdException w:name="Colorful List Accent 1" w:semiHidden="0" w:uiPriority="72" w:unhideWhenUsed="0"/>
-    <w:lsdException w:name="Colorful Grid Accent 1" w:semiHidden="0" w:uiPriority="73" w:unhideWhenUsed="0"/>
-    <w:lsdException w:name="Light Shading Accent 2" w:semiHidden="0" w:uiPriority="60" w:unhideWhenUsed="0"/>
-    <w:lsdException w:name="Light List Accent 2" w:semiHidden="0" w:uiPriority="61" w:unhideWhenUsed="0"/>
-    <w:lsdException w:name="Light Grid Accent 2" w:semiHidden="0" w:uiPriority="62" w:unhideWhenUsed="0"/>
-    <w:lsdException w:name="Medium Shading 1 Accent 2" w:semiHidden="0" w:uiPriority="63" w:unhideWhenUsed="0"/>
-    <w:lsdException w:name="Medium Shading 2 Accent 2" w:semiHidden="0" w:uiPriority="64" w:unhideWhenUsed="0"/>
-    <w:lsdException w:name="Medium List 1 Accent 2" w:semiHidden="0" w:uiPriority="65" w:unhideWhenUsed="0"/>
-    <w:lsdException w:name="Medium List 2 Accent 2" w:semiHidden="0" w:uiPriority="66" w:unhideWhenUsed="0"/>
-    <w:lsdException w:name="Medium Grid 1 Accent 2" w:semiHidden="0" w:uiPriority="67" w:unhideWhenUsed="0"/>
-    <w:lsdException w:name="Medium Grid 2 Accent 2" w:semiHidden="0" w:uiPriority="68" w:unhideWhenUsed="0"/>
-    <w:lsdException w:name="Medium Grid 3 Accent 2" w:semiHidden="0" w:uiPriority="69" w:unhideWhenUsed="0"/>
-    <w:lsdException w:name="Dark List Accent 2" w:semiHidden="0" w:uiPriority="70" w:unhideWhenUsed="0"/>
-    <w:lsdException w:name="Colorful Shading Accent 2" w:semiHidden="0" w:uiPriority="71" w:unhideWhenUsed="0"/>
-    <w:lsdException w:name="Colorful List Accent 2" w:semiHidden="0" w:uiPriority="72" w:unhideWhenUsed="0"/>
-    <w:lsdException w:name="Colorful Grid Accent 2" w:semiHidden="0" w:uiPriority="73" w:unhideWhenUsed="0"/>
-    <w:lsdException w:name="Light Shading Accent 3" w:semiHidden="0" w:uiPriority="60" w:unhideWhenUsed="0"/>
-    <w:lsdException w:name="Light List Accent 3" w:semiHidden="0" w:uiPriority="61" w:unhideWhenUsed="0"/>
-    <w:lsdException w:name="Light Grid Accent 3" w:semiHidden="0" w:uiPriority="62" w:unhideWhenUsed="0"/>
-    <w:lsdException w:name="Medium Shading 1 Accent 3" w:semiHidden="0" w:uiPriority="63" w:unhideWhenUsed="0"/>
-    <w:lsdException w:name="Medium Shading 2 Accent 3" w:semiHidden="0" w:uiPriority="64" w:unhideWhenUsed="0"/>
-    <w:lsdException w:name="Medium List 1 Accent 3" w:semiHidden="0" w:uiPriority="65" w:unhideWhenUsed="0"/>
-    <w:lsdException w:name="Medium List 2 Accent 3" w:semiHidden="0" w:uiPriority="66" w:unhideWhenUsed="0"/>
-    <w:lsdException w:name="Medium Grid 1 Accent 3" w:semiHidden="0" w:uiPriority="67" w:unhideWhenUsed="0"/>
-    <w:lsdException w:name="Medium Grid 2 Accent 3" w:semiHidden="0" w:uiPriority="68" w:unhideWhenUsed="0"/>
-    <w:lsdException w:name="Medium Grid 3 Accent 3" w:semiHidden="0" w:uiPriority="69" w:unhideWhenUsed="0"/>
-    <w:lsdException w:name="Dark List Accent 3" w:semiHidden="0" w:uiPriority="70" w:unhideWhenUsed="0"/>
-    <w:lsdException w:name="Colorful Shading Accent 3" w:semiHidden="0" w:uiPriority="71" w:unhideWhenUsed="0"/>
-    <w:lsdException w:name="Colorful List Accent 3" w:semiHidden="0" w:uiPriority="72" w:unhideWhenUsed="0"/>
-    <w:lsdException w:name="Colorful Grid Accent 3" w:semiHidden="0" w:uiPriority="73" w:unhideWhenUsed="0"/>
-    <w:lsdException w:name="Light Shading Accent 4" w:semiHidden="0" w:uiPriority="60" w:unhideWhenUsed="0"/>
-    <w:lsdException w:name="Light List Accent 4" w:semiHidden="0" w:uiPriority="61" w:unhideWhenUsed="0"/>
-    <w:lsdException w:name="Light Grid Accent 4" w:semiHidden="0" w:uiPriority="62" w:unhideWhenUsed="0"/>
-    <w:lsdException w:name="Medium Shading 1 Accent 4" w:semiHidden="0" w:uiPriority="63" w:unhideWhenUsed="0"/>
-    <w:lsdException w:name="Medium Shading 2 Accent 4" w:semiHidden="0" w:uiPriority="64" w:unhideWhenUsed="0"/>
-    <w:lsdException w:name="Medium List 1 Accent 4" w:semiHidden="0" w:uiPriority="65" w:unhideWhenUsed="0"/>
-    <w:lsdException w:name="Medium List 2 Accent 4" w:semiHidden="0" w:uiPriority="66" w:unhideWhenUsed="0"/>
-    <w:lsdException w:name="Medium Grid 1 Accent 4" w:semiHidden="0" w:uiPriority="67" w:unhideWhenUsed="0"/>
-    <w:lsdException w:name="Medium Grid 2 Accent 4" w:semiHidden="0" w:uiPriority="68" w:unhideWhenUsed="0"/>
-    <w:lsdException w:name="Medium Grid 3 Accent 4" w:semiHidden="0" w:uiPriority="69" w:unhideWhenUsed="0"/>
-    <w:lsdException w:name="Dark List Accent 4" w:semiHidden="0" w:uiPriority="70" w:unhideWhenUsed="0"/>
-    <w:lsdException w:name="Colorful Shading Accent 4" w:semiHidden="0" w:uiPriority="71" w:unhideWhenUsed="0"/>
-    <w:lsdException w:name="Colorful List Accent 4" w:semiHidden="0" w:uiPriority="72" w:unhideWhenUsed="0"/>
-    <w:lsdException w:name="Colorful Grid Accent 4" w:semiHidden="0" w:uiPriority="73" w:unhideWhenUsed="0"/>
-    <w:lsdException w:name="Light Shading Accent 5" w:semiHidden="0" w:uiPriority="60" w:unhideWhenUsed="0"/>
-    <w:lsdException w:name="Light List Accent 5" w:semiHidden="0" w:uiPriority="61" w:unhideWhenUsed="0"/>
-    <w:lsdException w:name="Light Grid Accent 5" w:semiHidden="0" w:uiPriority="62" w:unhideWhenUsed="0"/>
-    <w:lsdException w:name="Medium Shading 1 Accent 5" w:semiHidden="0" w:uiPriority="63" w:unhideWhenUsed="0"/>
-    <w:lsdException w:name="Medium Shading 2 Accent 5" w:semiHidden="0" w:uiPriority="64" w:unhideWhenUsed="0"/>
-    <w:lsdException w:name="Medium List 1 Accent 5" w:semiHidden="0" w:uiPriority="65" w:unhideWhenUsed="0"/>
-    <w:lsdException w:name="Medium List 2 Accent 5" w:semiHidden="0" w:uiPriority="66" w:unhideWhenUsed="0"/>
-    <w:lsdException w:name="Medium Grid 1 Accent 5" w:semiHidden="0" w:uiPriority="67" w:unhideWhenUsed="0"/>
-    <w:lsdException w:name="Medium Grid 2 Accent 5" w:semiHidden="0" w:uiPriority="68" w:unhideWhenUsed="0"/>
-    <w:lsdException w:name="Medium Grid 3 Accent 5" w:semiHidden="0" w:uiPriority="69" w:unhideWhenUsed="0"/>
-    <w:lsdException w:name="Dark List Accent 5" w:semiHidden="0" w:uiPriority="70" w:unhideWhenUsed="0"/>
-    <w:lsdException w:name="Colorful Shading Accent 5" w:semiHidden="0" w:uiPriority="71" w:unhideWhenUsed="0"/>
-    <w:lsdException w:name="Colorful List Accent 5" w:semiHidden="0" w:uiPriority="72" w:unhideWhenUsed="0"/>
-    <w:lsdException w:name="Colorful Grid Accent 5" w:semiHidden="0" w:uiPriority="73" w:unhideWhenUsed="0"/>
-    <w:lsdException w:name="Light Shading Accent 6" w:semiHidden="0" w:uiPriority="60" w:unhideWhenUsed="0"/>
-    <w:lsdException w:name="Light List Accent 6" w:semiHidden="0" w:uiPriority="61" w:unhideWhenUsed="0"/>
-    <w:lsdException w:name="Light Grid Accent 6" w:semiHidden="0" w:uiPriority="62" w:unhideWhenUsed="0"/>
-    <w:lsdException w:name="Medium Shading 1 Accent 6" w:semiHidden="0" w:uiPriority="63" w:unhideWhenUsed="0"/>
-    <w:lsdException w:name="Medium Shading 2 Accent 6" w:semiHidden="0" w:uiPriority="64" w:unhideWhenUsed="0"/>
-    <w:lsdException w:name="Medium List 1 Accent 6" w:semiHidden="0" w:uiPriority="65" w:unhideWhenUsed="0"/>
-    <w:lsdException w:name="Medium List 2 Accent 6" w:semiHidden="0" w:uiPriority="66" w:unhideWhenUsed="0"/>
-    <w:lsdException w:name="Medium Grid 1 Accent 6" w:semiHidden="0" w:uiPriority="67" w:unhideWhenUsed="0"/>
-    <w:lsdException w:name="Medium Grid 2 Accent 6" w:semiHidden="0" w:uiPriority="68" w:unhideWhenUsed="0"/>
-    <w:lsdException w:name="Medium Grid 3 Accent 6" w:semiHidden="0" w:uiPriority="69" w:unhideWhenUsed="0"/>
-    <w:lsdException w:name="Dark List Accent 6" w:semiHidden="0" w:uiPriority="70" w:unhideWhenUsed="0"/>
-    <w:lsdException w:name="Colorful Shading Accent 6" w:semiHidden="0" w:uiPriority="71" w:unhideWhenUsed="0"/>
-    <w:lsdException w:name="Colorful List Accent 6" w:semiHidden="0" w:uiPriority="72" w:unhideWhenUsed="0"/>
-    <w:lsdException w:name="Colorful Grid Accent 6" w:semiHidden="0" w:uiPriority="73" w:unhideWhenUsed="0"/>
-    <w:lsdException w:name="Subtle Emphasis" w:semiHidden="0" w:uiPriority="19" w:unhideWhenUsed="0" w:qFormat="1"/>
-    <w:lsdException w:name="Intense Emphasis" w:semiHidden="0" w:uiPriority="21" w:unhideWhenUsed="0" w:qFormat="1"/>
-    <w:lsdException w:name="Subtle Reference" w:semiHidden="0" w:uiPriority="31" w:unhideWhenUsed="0" w:qFormat="1"/>
-    <w:lsdException w:name="Intense Reference" w:semiHidden="0" w:uiPriority="32" w:unhideWhenUsed="0" w:qFormat="1"/>
-    <w:lsdException w:name="Book Title" w:semiHidden="0" w:uiPriority="33" w:unhideWhenUsed="0" w:qFormat="1"/>
-    <w:lsdException w:name="Bibliography" w:uiPriority="37"/>
-    <w:lsdException w:name="TOC Heading" w:uiPriority="39" w:qFormat="1"/>
+  <w:latentStyles w:defLockedState="0" w:defUIPriority="99" w:defSemiHidden="0" w:defUnhideWhenUsed="0" w:defQFormat="0" w:count="375">
+    <w:lsdException w:name="Normal" w:uiPriority="0" w:qFormat="1"/>
+    <w:lsdException w:name="heading 1" w:uiPriority="9" w:qFormat="1"/>
+    <w:lsdException w:name="heading 2" w:semiHidden="1" w:uiPriority="9" w:unhideWhenUsed="1" w:qFormat="1"/>
+    <w:lsdException w:name="heading 3" w:semiHidden="1" w:uiPriority="9" w:unhideWhenUsed="1" w:qFormat="1"/>
+    <w:lsdException w:name="heading 4" w:semiHidden="1" w:uiPriority="9" w:unhideWhenUsed="1" w:qFormat="1"/>
+    <w:lsdException w:name="heading 5" w:semiHidden="1" w:uiPriority="9" w:unhideWhenUsed="1" w:qFormat="1"/>
+    <w:lsdException w:name="heading 6" w:semiHidden="1" w:uiPriority="9" w:unhideWhenUsed="1" w:qFormat="1"/>
+    <w:lsdException w:name="heading 7" w:semiHidden="1" w:uiPriority="9" w:unhideWhenUsed="1" w:qFormat="1"/>
+    <w:lsdException w:name="heading 8" w:semiHidden="1" w:uiPriority="9" w:unhideWhenUsed="1" w:qFormat="1"/>
+    <w:lsdException w:name="heading 9" w:semiHidden="1" w:uiPriority="9" w:unhideWhenUsed="1" w:qFormat="1"/>
+    <w:lsdException w:name="index 1" w:semiHidden="1" w:unhideWhenUsed="1"/>
+    <w:lsdException w:name="index 2" w:semiHidden="1" w:unhideWhenUsed="1"/>
+    <w:lsdException w:name="index 3" w:semiHidden="1" w:unhideWhenUsed="1"/>
+    <w:lsdException w:name="index 4" w:semiHidden="1" w:unhideWhenUsed="1"/>
+    <w:lsdException w:name="index 5" w:semiHidden="1" w:unhideWhenUsed="1"/>
+    <w:lsdException w:name="index 6" w:semiHidden="1" w:unhideWhenUsed="1"/>
+    <w:lsdException w:name="index 7" w:semiHidden="1" w:unhideWhenUsed="1"/>
+    <w:lsdException w:name="index 8" w:semiHidden="1" w:unhideWhenUsed="1"/>
+    <w:lsdException w:name="index 9" w:semiHidden="1" w:unhideWhenUsed="1"/>
+    <w:lsdException w:name="toc 1" w:semiHidden="1" w:uiPriority="39" w:unhideWhenUsed="1"/>
+    <w:lsdException w:name="toc 2" w:semiHidden="1" w:uiPriority="39" w:unhideWhenUsed="1"/>
+    <w:lsdException w:name="toc 3" w:semiHidden="1" w:uiPriority="39" w:unhideWhenUsed="1"/>
+    <w:lsdException w:name="toc 4" w:semiHidden="1" w:uiPriority="39" w:unhideWhenUsed="1"/>
+    <w:lsdException w:name="toc 5" w:semiHidden="1" w:uiPriority="39" w:unhideWhenUsed="1"/>
+    <w:lsdException w:name="toc 6" w:semiHidden="1" w:uiPriority="39" w:unhideWhenUsed="1"/>
+    <w:lsdException w:name="toc 7" w:semiHidden="1" w:uiPriority="39" w:unhideWhenUsed="1"/>
+    <w:lsdException w:name="toc 8" w:semiHidden="1" w:uiPriority="39" w:unhideWhenUsed="1"/>
+    <w:lsdException w:name="toc 9" w:semiHidden="1" w:uiPriority="39" w:unhideWhenUsed="1"/>
+    <w:lsdException w:name="Normal Indent" w:semiHidden="1" w:unhideWhenUsed="1"/>
+    <w:lsdException w:name="footnote text" w:semiHidden="1" w:unhideWhenUsed="1"/>
+    <w:lsdException w:name="annotation text" w:semiHidden="1" w:unhideWhenUsed="1"/>
+    <w:lsdException w:name="header" w:semiHidden="1" w:unhideWhenUsed="1"/>
+    <w:lsdException w:name="footer" w:semiHidden="1" w:unhideWhenUsed="1"/>
+    <w:lsdException w:name="index heading" w:semiHidden="1" w:unhideWhenUsed="1"/>
+    <w:lsdException w:name="caption" w:semiHidden="1" w:uiPriority="35" w:unhideWhenUsed="1" w:qFormat="1"/>
+    <w:lsdException w:name="table of figures" w:semiHidden="1" w:unhideWhenUsed="1"/>
+    <w:lsdException w:name="envelope address" w:semiHidden="1" w:unhideWhenUsed="1"/>
+    <w:lsdException w:name="envelope return" w:semiHidden="1" w:unhideWhenUsed="1"/>
+    <w:lsdException w:name="footnote reference" w:semiHidden="1" w:unhideWhenUsed="1"/>
+    <w:lsdException w:name="annotation reference" w:semiHidden="1" w:unhideWhenUsed="1"/>
+    <w:lsdException w:name="line number" w:semiHidden="1" w:unhideWhenUsed="1"/>
+    <w:lsdException w:name="page number" w:semiHidden="1" w:unhideWhenUsed="1"/>
+    <w:lsdException w:name="endnote reference" w:semiHidden="1" w:unhideWhenUsed="1"/>
+    <w:lsdException w:name="endnote text" w:semiHidden="1" w:unhideWhenUsed="1"/>
+    <w:lsdException w:name="table of authorities" w:semiHidden="1" w:unhideWhenUsed="1"/>
+    <w:lsdException w:name="macro" w:semiHidden="1" w:unhideWhenUsed="1"/>
+    <w:lsdException w:name="toa heading" w:semiHidden="1" w:unhideWhenUsed="1"/>
+    <w:lsdException w:name="List" w:semiHidden="1" w:unhideWhenUsed="1"/>
+    <w:lsdException w:name="List Bullet" w:semiHidden="1" w:unhideWhenUsed="1"/>
+    <w:lsdException w:name="List Number" w:semiHidden="1" w:unhideWhenUsed="1"/>
+    <w:lsdException w:name="List 2" w:semiHidden="1" w:unhideWhenUsed="1"/>
+    <w:lsdException w:name="List 3" w:semiHidden="1" w:unhideWhenUsed="1"/>
+    <w:lsdException w:name="List 4" w:semiHidden="1" w:unhideWhenUsed="1"/>
+    <w:lsdException w:name="List 5" w:semiHidden="1" w:unhideWhenUsed="1"/>
+    <w:lsdException w:name="List Bullet 2" w:semiHidden="1" w:unhideWhenUsed="1"/>
+    <w:lsdException w:name="List Bullet 3" w:semiHidden="1" w:unhideWhenUsed="1"/>
+    <w:lsdException w:name="List Bullet 4" w:semiHidden="1" w:unhideWhenUsed="1"/>
+    <w:lsdException w:name="List Bullet 5" w:semiHidden="1" w:unhideWhenUsed="1"/>
+    <w:lsdException w:name="List Number 2" w:semiHidden="1" w:unhideWhenUsed="1"/>
+    <w:lsdException w:name="List Number 3" w:semiHidden="1" w:unhideWhenUsed="1"/>
+    <w:lsdException w:name="List Number 4" w:semiHidden="1" w:unhideWhenUsed="1"/>
+    <w:lsdException w:name="List Number 5" w:semiHidden="1" w:unhideWhenUsed="1"/>
+    <w:lsdException w:name="Title" w:uiPriority="10" w:qFormat="1"/>
+    <w:lsdException w:name="Closing" w:semiHidden="1" w:unhideWhenUsed="1"/>
+    <w:lsdException w:name="Signature" w:semiHidden="1" w:unhideWhenUsed="1"/>
+    <w:lsdException w:name="Default Paragraph Font" w:semiHidden="1" w:uiPriority="1" w:unhideWhenUsed="1"/>
+    <w:lsdException w:name="Body Text" w:semiHidden="1" w:unhideWhenUsed="1"/>
+    <w:lsdException w:name="Body Text Indent" w:semiHidden="1" w:unhideWhenUsed="1"/>
+    <w:lsdException w:name="List Continue" w:semiHidden="1" w:unhideWhenUsed="1"/>
+    <w:lsdException w:name="List Continue 2" w:semiHidden="1" w:unhideWhenUsed="1"/>
+    <w:lsdException w:name="List Continue 3" w:semiHidden="1" w:unhideWhenUsed="1"/>
+    <w:lsdException w:name="List Continue 4" w:semiHidden="1" w:unhideWhenUsed="1"/>
+    <w:lsdException w:name="List Continue 5" w:semiHidden="1" w:unhideWhenUsed="1"/>
+    <w:lsdException w:name="Message Header" w:semiHidden="1" w:unhideWhenUsed="1"/>
+    <w:lsdException w:name="Subtitle" w:uiPriority="11" w:qFormat="1"/>
+    <w:lsdException w:name="Salutation" w:semiHidden="1" w:unhideWhenUsed="1"/>
+    <w:lsdException w:name="Date" w:semiHidden="1" w:unhideWhenUsed="1"/>
+    <w:lsdException w:name="Body Text First Indent" w:semiHidden="1" w:unhideWhenUsed="1"/>
+    <w:lsdException w:name="Body Text First Indent 2" w:semiHidden="1" w:unhideWhenUsed="1"/>
+    <w:lsdException w:name="Note Heading" w:semiHidden="1" w:unhideWhenUsed="1"/>
+    <w:lsdException w:name="Body Text 2" w:semiHidden="1" w:unhideWhenUsed="1"/>
+    <w:lsdException w:name="Body Text 3" w:semiHidden="1" w:unhideWhenUsed="1"/>
+    <w:lsdException w:name="Body Text Indent 2" w:semiHidden="1" w:unhideWhenUsed="1"/>
+    <w:lsdException w:name="Body Text Indent 3" w:semiHidden="1" w:unhideWhenUsed="1"/>
+    <w:lsdException w:name="Block Text" w:semiHidden="1" w:unhideWhenUsed="1"/>
+    <w:lsdException w:name="Hyperlink" w:semiHidden="1" w:unhideWhenUsed="1"/>
+    <w:lsdException w:name="FollowedHyperlink" w:semiHidden="1" w:unhideWhenUsed="1"/>
+    <w:lsdException w:name="Strong" w:uiPriority="22" w:qFormat="1"/>
+    <w:lsdException w:name="Emphasis" w:uiPriority="20" w:qFormat="1"/>
+    <w:lsdException w:name="Document Map" w:semiHidden="1" w:unhideWhenUsed="1"/>
+    <w:lsdException w:name="Plain Text" w:semiHidden="1" w:unhideWhenUsed="1"/>
+    <w:lsdException w:name="E-mail Signature" w:semiHidden="1" w:unhideWhenUsed="1"/>
+    <w:lsdException w:name="HTML Top of Form" w:semiHidden="1" w:unhideWhenUsed="1"/>
+    <w:lsdException w:name="HTML Bottom of Form" w:semiHidden="1" w:unhideWhenUsed="1"/>
+    <w:lsdException w:name="Normal (Web)" w:semiHidden="1" w:unhideWhenUsed="1"/>
+    <w:lsdException w:name="HTML Acronym" w:semiHidden="1" w:unhideWhenUsed="1"/>
+    <w:lsdException w:name="HTML Address" w:semiHidden="1" w:unhideWhenUsed="1"/>
+    <w:lsdException w:name="HTML Cite" w:semiHidden="1" w:unhideWhenUsed="1"/>
+    <w:lsdException w:name="HTML Code" w:semiHidden="1" w:unhideWhenUsed="1"/>
+    <w:lsdException w:name="HTML Definition" w:semiHidden="1" w:unhideWhenUsed="1"/>
+    <w:lsdException w:name="HTML Keyboard" w:semiHidden="1" w:unhideWhenUsed="1"/>
+    <w:lsdException w:name="HTML Preformatted" w:semiHidden="1" w:unhideWhenUsed="1"/>
+    <w:lsdException w:name="HTML Sample" w:semiHidden="1" w:unhideWhenUsed="1"/>
+    <w:lsdException w:name="HTML Typewriter" w:semiHidden="1" w:unhideWhenUsed="1"/>
+    <w:lsdException w:name="HTML Variable" w:semiHidden="1" w:unhideWhenUsed="1"/>
+    <w:lsdException w:name="Normal Table" w:semiHidden="1" w:unhideWhenUsed="1"/>
+    <w:lsdException w:name="annotation subject" w:semiHidden="1" w:unhideWhenUsed="1"/>
+    <w:lsdException w:name="No List" w:semiHidden="1" w:unhideWhenUsed="1"/>
+    <w:lsdException w:name="Outline List 1" w:semiHidden="1" w:unhideWhenUsed="1"/>
+    <w:lsdException w:name="Outline List 2" w:semiHidden="1" w:unhideWhenUsed="1"/>
+    <w:lsdException w:name="Outline List 3" w:semiHidden="1" w:unhideWhenUsed="1"/>
+    <w:lsdException w:name="Table Simple 1" w:semiHidden="1" w:unhideWhenUsed="1"/>
+    <w:lsdException w:name="Table Simple 2" w:semiHidden="1" w:unhideWhenUsed="1"/>
+    <w:lsdException w:name="Table Simple 3" w:semiHidden="1" w:unhideWhenUsed="1"/>
+    <w:lsdException w:name="Table Classic 1" w:semiHidden="1" w:unhideWhenUsed="1"/>
+    <w:lsdException w:name="Table Classic 2" w:semiHidden="1" w:unhideWhenUsed="1"/>
+    <w:lsdException w:name="Table Classic 3" w:semiHidden="1" w:unhideWhenUsed="1"/>
+    <w:lsdException w:name="Table Classic 4" w:semiHidden="1" w:unhideWhenUsed="1"/>
+    <w:lsdException w:name="Table Colorful 1" w:semiHidden="1" w:unhideWhenUsed="1"/>
+    <w:lsdException w:name="Table Colorful 2" w:semiHidden="1" w:unhideWhenUsed="1"/>
+    <w:lsdException w:name="Table Colorful 3" w:semiHidden="1" w:unhideWhenUsed="1"/>
+    <w:lsdException w:name="Table Columns 1" w:semiHidden="1" w:unhideWhenUsed="1"/>
+    <w:lsdException w:name="Table Columns 2" w:semiHidden="1" w:unhideWhenUsed="1"/>
+    <w:lsdException w:name="Table Columns 3" w:semiHidden="1" w:unhideWhenUsed="1"/>
+    <w:lsdException w:name="Table Columns 4" w:semiHidden="1" w:unhideWhenUsed="1"/>
+    <w:lsdException w:name="Table Columns 5" w:semiHidden="1" w:unhideWhenUsed="1"/>
+    <w:lsdException w:name="Table Grid 1" w:semiHidden="1" w:unhideWhenUsed="1"/>
+    <w:lsdException w:name="Table Grid 2" w:semiHidden="1" w:unhideWhenUsed="1"/>
+    <w:lsdException w:name="Table Grid 3" w:semiHidden="1" w:unhideWhenUsed="1"/>
+    <w:lsdException w:name="Table Grid 4" w:semiHidden="1" w:unhideWhenUsed="1"/>
+    <w:lsdException w:name="Table Grid 5" w:semiHidden="1" w:unhideWhenUsed="1"/>
+    <w:lsdException w:name="Table Grid 6" w:semiHidden="1" w:unhideWhenUsed="1"/>
+    <w:lsdException w:name="Table Grid 7" w:semiHidden="1" w:unhideWhenUsed="1"/>
+    <w:lsdException w:name="Table Grid 8" w:semiHidden="1" w:unhideWhenUsed="1"/>
+    <w:lsdException w:name="Table List 1" w:semiHidden="1" w:unhideWhenUsed="1"/>
+    <w:lsdException w:name="Table List 2" w:semiHidden="1" w:unhideWhenUsed="1"/>
+    <w:lsdException w:name="Table List 3" w:semiHidden="1" w:unhideWhenUsed="1"/>
+    <w:lsdException w:name="Table List 4" w:semiHidden="1" w:unhideWhenUsed="1"/>
+    <w:lsdException w:name="Table List 5" w:semiHidden="1" w:unhideWhenUsed="1"/>
+    <w:lsdException w:name="Table List 6" w:semiHidden="1" w:unhideWhenUsed="1"/>
+    <w:lsdException w:name="Table List 7" w:semiHidden="1" w:unhideWhenUsed="1"/>
+    <w:lsdException w:name="Table List 8" w:semiHidden="1" w:unhideWhenUsed="1"/>
+    <w:lsdException w:name="Table 3D effects 1" w:semiHidden="1" w:unhideWhenUsed="1"/>
+    <w:lsdException w:name="Table 3D effects 2" w:semiHidden="1" w:unhideWhenUsed="1"/>
+    <w:lsdException w:name="Table 3D effects 3" w:semiHidden="1" w:unhideWhenUsed="1"/>
+    <w:lsdException w:name="Table Contemporary" w:semiHidden="1" w:unhideWhenUsed="1"/>
+    <w:lsdException w:name="Table Elegant" w:semiHidden="1" w:unhideWhenUsed="1"/>
+    <w:lsdException w:name="Table Professional" w:semiHidden="1" w:unhideWhenUsed="1"/>
+    <w:lsdException w:name="Table Subtle 1" w:semiHidden="1" w:unhideWhenUsed="1"/>
+    <w:lsdException w:name="Table Subtle 2" w:semiHidden="1" w:unhideWhenUsed="1"/>
+    <w:lsdException w:name="Table Web 1" w:semiHidden="1" w:unhideWhenUsed="1"/>
+    <w:lsdException w:name="Table Web 2" w:semiHidden="1" w:unhideWhenUsed="1"/>
+    <w:lsdException w:name="Table Web 3" w:semiHidden="1" w:unhideWhenUsed="1"/>
+    <w:lsdException w:name="Balloon Text" w:semiHidden="1" w:unhideWhenUsed="1"/>
+    <w:lsdException w:name="Table Grid" w:semiHidden="1" w:uiPriority="59" w:unhideWhenUsed="1"/>
+    <w:lsdException w:name="Table Theme" w:semiHidden="1" w:unhideWhenUsed="1"/>
+    <w:lsdException w:name="Placeholder Text" w:semiHidden="1"/>
+    <w:lsdException w:name="No Spacing" w:uiPriority="1" w:qFormat="1"/>
+    <w:lsdException w:name="Light Shading" w:uiPriority="60"/>
+    <w:lsdException w:name="Light List" w:uiPriority="61"/>
+    <w:lsdException w:name="Light Grid" w:uiPriority="62"/>
+    <w:lsdException w:name="Medium Shading 1" w:uiPriority="63"/>
+    <w:lsdException w:name="Medium Shading 2" w:uiPriority="64"/>
+    <w:lsdException w:name="Medium List 1" w:uiPriority="65"/>
+    <w:lsdException w:name="Medium List 2" w:uiPriority="66"/>
+    <w:lsdException w:name="Medium Grid 1" w:uiPriority="67"/>
+    <w:lsdException w:name="Medium Grid 2" w:uiPriority="68"/>
+    <w:lsdException w:name="Medium Grid 3" w:uiPriority="69"/>
+    <w:lsdException w:name="Dark List" w:uiPriority="70"/>
+    <w:lsdException w:name="Colorful Shading" w:uiPriority="71"/>
+    <w:lsdException w:name="Colorful List" w:uiPriority="72"/>
+    <w:lsdException w:name="Colorful Grid" w:uiPriority="73"/>
+    <w:lsdException w:name="Light Shading Accent 1" w:uiPriority="60"/>
+    <w:lsdException w:name="Light List Accent 1" w:uiPriority="61"/>
+    <w:lsdException w:name="Light Grid Accent 1" w:uiPriority="62"/>
+    <w:lsdException w:name="Medium Shading 1 Accent 1" w:uiPriority="63"/>
+    <w:lsdException w:name="Medium Shading 2 Accent 1" w:uiPriority="64"/>
+    <w:lsdException w:name="Medium List 1 Accent 1" w:uiPriority="65"/>
+    <w:lsdException w:name="Revision" w:semiHidden="1"/>
+    <w:lsdException w:name="List Paragraph" w:uiPriority="34" w:qFormat="1"/>
+    <w:lsdException w:name="Quote" w:uiPriority="29" w:qFormat="1"/>
+    <w:lsdException w:name="Intense Quote" w:uiPriority="30" w:qFormat="1"/>
+    <w:lsdException w:name="Medium List 2 Accent 1" w:uiPriority="66"/>
+    <w:lsdException w:name="Medium Grid 1 Accent 1" w:uiPriority="67"/>
+    <w:lsdException w:name="Medium Grid 2 Accent 1" w:uiPriority="68"/>
+    <w:lsdException w:name="Medium Grid 3 Accent 1" w:uiPriority="69"/>
+    <w:lsdException w:name="Dark List Accent 1" w:uiPriority="70"/>
+    <w:lsdException w:name="Colorful Shading Accent 1" w:uiPriority="71"/>
+    <w:lsdException w:name="Colorful List Accent 1" w:uiPriority="72"/>
+    <w:lsdException w:name="Colorful Grid Accent 1" w:uiPriority="73"/>
+    <w:lsdException w:name="Light Shading Accent 2" w:uiPriority="60"/>
+    <w:lsdException w:name="Light List Accent 2" w:uiPriority="61"/>
+    <w:lsdException w:name="Light Grid Accent 2" w:uiPriority="62"/>
+    <w:lsdException w:name="Medium Shading 1 Accent 2" w:uiPriority="63"/>
+    <w:lsdException w:name="Medium Shading 2 Accent 2" w:uiPriority="64"/>
+    <w:lsdException w:name="Medium List 1 Accent 2" w:uiPriority="65"/>
+    <w:lsdException w:name="Medium List 2 Accent 2" w:uiPriority="66"/>
+    <w:lsdException w:name="Medium Grid 1 Accent 2" w:uiPriority="67"/>
+    <w:lsdException w:name="Medium Grid 2 Accent 2" w:uiPriority="68"/>
+    <w:lsdException w:name="Medium Grid 3 Accent 2" w:uiPriority="69"/>
+    <w:lsdException w:name="Dark List Accent 2" w:uiPriority="70"/>
+    <w:lsdException w:name="Colorful Shading Accent 2" w:uiPriority="71"/>
+    <w:lsdException w:name="Colorful List Accent 2" w:uiPriority="72"/>
+    <w:lsdException w:name="Colorful Grid Accent 2" w:uiPriority="73"/>
+    <w:lsdException w:name="Light Shading Accent 3" w:uiPriority="60"/>
+    <w:lsdException w:name="Light List Accent 3" w:uiPriority="61"/>
+    <w:lsdException w:name="Light Grid Accent 3" w:uiPriority="62"/>
+    <w:lsdException w:name="Medium Shading 1 Accent 3" w:uiPriority="63"/>
+    <w:lsdException w:name="Medium Shading 2 Accent 3" w:uiPriority="64"/>
+    <w:lsdException w:name="Medium List 1 Accent 3" w:uiPriority="65"/>
+    <w:lsdException w:name="Medium List 2 Accent 3" w:uiPriority="66"/>
+    <w:lsdException w:name="Medium Grid 1 Accent 3" w:uiPriority="67"/>
+    <w:lsdException w:name="Medium Grid 2 Accent 3" w:uiPriority="68"/>
+    <w:lsdException w:name="Medium Grid 3 Accent 3" w:uiPriority="69"/>
+    <w:lsdException w:name="Dark List Accent 3" w:uiPriority="70"/>
+    <w:lsdException w:name="Colorful Shading Accent 3" w:uiPriority="71"/>
+    <w:lsdException w:name="Colorful List Accent 3" w:uiPriority="72"/>
+    <w:lsdException w:name="Colorful Grid Accent 3" w:uiPriority="73"/>
+    <w:lsdException w:name="Light Shading Accent 4" w:uiPriority="60"/>
+    <w:lsdException w:name="Light List Accent 4" w:uiPriority="61"/>
+    <w:lsdException w:name="Light Grid Accent 4" w:uiPriority="62"/>
+    <w:lsdException w:name="Medium Shading 1 Accent 4" w:uiPriority="63"/>
+    <w:lsdException w:name="Medium Shading 2 Accent 4" w:uiPriority="64"/>
+    <w:lsdException w:name="Medium List 1 Accent 4" w:uiPriority="65"/>
+    <w:lsdException w:name="Medium List 2 Accent 4" w:uiPriority="66"/>
+    <w:lsdException w:name="Medium Grid 1 Accent 4" w:uiPriority="67"/>
+    <w:lsdException w:name="Medium Grid 2 Accent 4" w:uiPriority="68"/>
+    <w:lsdException w:name="Medium Grid 3 Accent 4" w:uiPriority="69"/>
+    <w:lsdException w:name="Dark List Accent 4" w:uiPriority="70"/>
+    <w:lsdException w:name="Colorful Shading Accent 4" w:uiPriority="71"/>
+    <w:lsdException w:name="Colorful List Accent 4" w:uiPriority="72"/>
+    <w:lsdException w:name="Colorful Grid Accent 4" w:uiPriority="73"/>
+    <w:lsdException w:name="Light Shading Accent 5" w:uiPriority="60"/>
+    <w:lsdException w:name="Light List Accent 5" w:uiPriority="61"/>
+    <w:lsdException w:name="Light Grid Accent 5" w:uiPriority="62"/>
+    <w:lsdException w:name="Medium Shading 1 Accent 5" w:uiPriority="63"/>
+    <w:lsdException w:name="Medium Shading 2 Accent 5" w:uiPriority="64"/>
+    <w:lsdException w:name="Medium List 1 Accent 5" w:uiPriority="65"/>
+    <w:lsdException w:name="Medium List 2 Accent 5" w:uiPriority="66"/>
+    <w:lsdException w:name="Medium Grid 1 Accent 5" w:uiPriority="67"/>
+    <w:lsdException w:name="Medium Grid 2 Accent 5" w:uiPriority="68"/>
+    <w:lsdException w:name="Medium Grid 3 Accent 5" w:uiPriority="69"/>
+    <w:lsdException w:name="Dark List Accent 5" w:uiPriority="70"/>
+    <w:lsdException w:name="Colorful Shading Accent 5" w:uiPriority="71"/>
+    <w:lsdException w:name="Colorful List Accent 5" w:uiPriority="72"/>
+    <w:lsdException w:name="Colorful Grid Accent 5" w:uiPriority="73"/>
+    <w:lsdException w:name="Light Shading Accent 6" w:uiPriority="60"/>
+    <w:lsdException w:name="Light List Accent 6" w:uiPriority="61"/>
+    <w:lsdException w:name="Light Grid Accent 6" w:uiPriority="62"/>
+    <w:lsdException w:name="Medium Shading 1 Accent 6" w:uiPriority="63"/>
+    <w:lsdException w:name="Medium Shading 2 Accent 6" w:uiPriority="64"/>
+    <w:lsdException w:name="Medium List 1 Accent 6" w:uiPriority="65"/>
+    <w:lsdException w:name="Medium List 2 Accent 6" w:uiPriority="66"/>
+    <w:lsdException w:name="Medium Grid 1 Accent 6" w:uiPriority="67"/>
+    <w:lsdException w:name="Medium Grid 2 Accent 6" w:uiPriority="68"/>
+    <w:lsdException w:name="Medium Grid 3 Accent 6" w:uiPriority="69"/>
+    <w:lsdException w:name="Dark List Accent 6" w:uiPriority="70"/>
+    <w:lsdException w:name="Colorful Shading Accent 6" w:uiPriority="71"/>
+    <w:lsdException w:name="Colorful List Accent 6" w:uiPriority="72"/>
+    <w:lsdException w:name="Colorful Grid Accent 6" w:uiPriority="73"/>
+    <w:lsdException w:name="Subtle Emphasis" w:uiPriority="19" w:qFormat="1"/>
+    <w:lsdException w:name="Intense Emphasis" w:uiPriority="21" w:qFormat="1"/>
+    <w:lsdException w:name="Subtle Reference" w:uiPriority="31" w:qFormat="1"/>
+    <w:lsdException w:name="Intense Reference" w:uiPriority="32" w:qFormat="1"/>
+    <w:lsdException w:name="Book Title" w:uiPriority="33" w:qFormat="1"/>
+    <w:lsdException w:name="Bibliography" w:semiHidden="1" w:uiPriority="37" w:unhideWhenUsed="1"/>
+    <w:lsdException w:name="TOC Heading" w:semiHidden="1" w:uiPriority="39" w:unhideWhenUsed="1" w:qFormat="1"/>
+    <w:lsdException w:name="Plain Table 1" w:uiPriority="41"/>
+    <w:lsdException w:name="Plain Table 2" w:uiPriority="42"/>
+    <w:lsdException w:name="Plain Table 3" w:uiPriority="43"/>
+    <w:lsdException w:name="Plain Table 4" w:uiPriority="44"/>
+    <w:lsdException w:name="Plain Table 5" w:uiPriority="45"/>
+    <w:lsdException w:name="Grid Table Light" w:uiPriority="40"/>
+    <w:lsdException w:name="Grid Table 1 Light" w:uiPriority="46"/>
+    <w:lsdException w:name="Grid Table 2" w:uiPriority="47"/>
+    <w:lsdException w:name="Grid Table 3" w:uiPriority="48"/>
+    <w:lsdException w:name="Grid Table 4" w:uiPriority="49"/>
+    <w:lsdException w:name="Grid Table 5 Dark" w:uiPriority="50"/>
+    <w:lsdException w:name="Grid Table 6 Colorful" w:uiPriority="51"/>
+    <w:lsdException w:name="Grid Table 7 Colorful" w:uiPriority="52"/>
+    <w:lsdException w:name="Grid Table 1 Light Accent 1" w:uiPriority="46"/>
+    <w:lsdException w:name="Grid Table 2 Accent 1" w:uiPriority="47"/>
+    <w:lsdException w:name="Grid Table 3 Accent 1" w:uiPriority="48"/>
+    <w:lsdException w:name="Grid Table 4 Accent 1" w:uiPriority="49"/>
+    <w:lsdException w:name="Grid Table 5 Dark Accent 1" w:uiPriority="50"/>
+    <w:lsdException w:name="Grid Table 6 Colorful Accent 1" w:uiPriority="51"/>
+    <w:lsdException w:name="Grid Table 7 Colorful Accent 1" w:uiPriority="52"/>
+    <w:lsdException w:name="Grid Table 1 Light Accent 2" w:uiPriority="46"/>
+    <w:lsdException w:name="Grid Table 2 Accent 2" w:uiPriority="47"/>
+    <w:lsdException w:name="Grid Table 3 Accent 2" w:uiPriority="48"/>
+    <w:lsdException w:name="Grid Table 4 Accent 2" w:uiPriority="49"/>
+    <w:lsdException w:name="Grid Table 5 Dark Accent 2" w:uiPriority="50"/>
+    <w:lsdException w:name="Grid Table 6 Colorful Accent 2" w:uiPriority="51"/>
+    <w:lsdException w:name="Grid Table 7 Colorful Accent 2" w:uiPriority="52"/>
+    <w:lsdException w:name="Grid Table 1 Light Accent 3" w:uiPriority="46"/>
+    <w:lsdException w:name="Grid Table 2 Accent 3" w:uiPriority="47"/>
+    <w:lsdException w:name="Grid Table 3 Accent 3" w:uiPriority="48"/>
+    <w:lsdException w:name="Grid Table 4 Accent 3" w:uiPriority="49"/>
+    <w:lsdException w:name="Grid Table 5 Dark Accent 3" w:uiPriority="50"/>
+    <w:lsdException w:name="Grid Table 6 Colorful Accent 3" w:uiPriority="51"/>
+    <w:lsdException w:name="Grid Table 7 Colorful Accent 3" w:uiPriority="52"/>
+    <w:lsdException w:name="Grid Table 1 Light Accent 4" w:uiPriority="46"/>
+    <w:lsdException w:name="Grid Table 2 Accent 4" w:uiPriority="47"/>
+    <w:lsdException w:name="Grid Table 3 Accent 4" w:uiPriority="48"/>
+    <w:lsdException w:name="Grid Table 4 Accent 4" w:uiPriority="49"/>
+    <w:lsdException w:name="Grid Table 5 Dark Accent 4" w:uiPriority="50"/>
+    <w:lsdException w:name="Grid Table 6 Colorful Accent 4" w:uiPriority="51"/>
+    <w:lsdException w:name="Grid Table 7 Colorful Accent 4" w:uiPriority="52"/>
+    <w:lsdException w:name="Grid Table 1 Light Accent 5" w:uiPriority="46"/>
+    <w:lsdException w:name="Grid Table 2 Accent 5" w:uiPriority="47"/>
+    <w:lsdException w:name="Grid Table 3 Accent 5" w:uiPriority="48"/>
+    <w:lsdException w:name="Grid Table 4 Accent 5" w:uiPriority="49"/>
+    <w:lsdException w:name="Grid Table 5 Dark Accent 5" w:uiPriority="50"/>
+    <w:lsdException w:name="Grid Table 6 Colorful Accent 5" w:uiPriority="51"/>
+    <w:lsdException w:name="Grid Table 7 Colorful Accent 5" w:uiPriority="52"/>
+    <w:lsdException w:name="Grid Table 1 Light Accent 6" w:uiPriority="46"/>
+    <w:lsdException w:name="Grid Table 2 Accent 6" w:uiPriority="47"/>
+    <w:lsdException w:name="Grid Table 3 Accent 6" w:uiPriority="48"/>
+    <w:lsdException w:name="Grid Table 4 Accent 6" w:uiPriority="49"/>
+    <w:lsdException w:name="Grid Table 5 Dark Accent 6" w:uiPriority="50"/>
+    <w:lsdException w:name="Grid Table 6 Colorful Accent 6" w:uiPriority="51"/>
+    <w:lsdException w:name="Grid Table 7 Colorful Accent 6" w:uiPriority="52"/>
+    <w:lsdException w:name="List Table 1 Light" w:uiPriority="46"/>
+    <w:lsdException w:name="List Table 2" w:uiPriority="47"/>
+    <w:lsdException w:name="List Table 3" w:uiPriority="48"/>
+    <w:lsdException w:name="List Table 4" w:uiPriority="49"/>
+    <w:lsdException w:name="List Table 5 Dark" w:uiPriority="50"/>
+    <w:lsdException w:name="List Table 6 Colorful" w:uiPriority="51"/>
+    <w:lsdException w:name="List Table 7 Colorful" w:uiPriority="52"/>
+    <w:lsdException w:name="List Table 1 Light Accent 1" w:uiPriority="46"/>
+    <w:lsdException w:name="List Table 2 Accent 1" w:uiPriority="47"/>
+    <w:lsdException w:name="List Table 3 Accent 1" w:uiPriority="48"/>
+    <w:lsdException w:name="List Table 4 Accent 1" w:uiPriority="49"/>
+    <w:lsdException w:name="List Table 5 Dark Accent 1" w:uiPriority="50"/>
+    <w:lsdException w:name="List Table 6 Colorful Accent 1" w:uiPriority="51"/>
+    <w:lsdException w:name="List Table 7 Colorful Accent 1" w:uiPriority="52"/>
+    <w:lsdException w:name="List Table 1 Light Accent 2" w:uiPriority="46"/>
+    <w:lsdException w:name="List Table 2 Accent 2" w:uiPriority="47"/>
+    <w:lsdException w:name="List Table 3 Accent 2" w:uiPriority="48"/>
+    <w:lsdException w:name="List Table 4 Accent 2" w:uiPriority="49"/>
+    <w:lsdException w:name="List Table 5 Dark Accent 2" w:uiPriority="50"/>
+    <w:lsdException w:name="List Table 6 Colorful Accent 2" w:uiPriority="51"/>
+    <w:lsdException w:name="List Table 7 Colorful Accent 2" w:uiPriority="52"/>
+    <w:lsdException w:name="List Table 1 Light Accent 3" w:uiPriority="46"/>
+    <w:lsdException w:name="List Table 2 Accent 3" w:uiPriority="47"/>
+    <w:lsdException w:name="List Table 3 Accent 3" w:uiPriority="48"/>
+    <w:lsdException w:name="List Table 4 Accent 3" w:uiPriority="49"/>
+    <w:lsdException w:name="List Table 5 Dark Accent 3" w:uiPriority="50"/>
+    <w:lsdException w:name="List Table 6 Colorful Accent 3" w:uiPriority="51"/>
+    <w:lsdException w:name="List Table 7 Colorful Accent 3" w:uiPriority="52"/>
+    <w:lsdException w:name="List Table 1 Light Accent 4" w:uiPriority="46"/>
+    <w:lsdException w:name="List Table 2 Accent 4" w:uiPriority="47"/>
+    <w:lsdException w:name="List Table 3 Accent 4" w:uiPriority="48"/>
+    <w:lsdException w:name="List Table 4 Accent 4" w:uiPriority="49"/>
+    <w:lsdException w:name="List Table 5 Dark Accent 4" w:uiPriority="50"/>
+    <w:lsdException w:name="List Table 6 Colorful Accent 4" w:uiPriority="51"/>
+    <w:lsdException w:name="List Table 7 Colorful Accent 4" w:uiPriority="52"/>
+    <w:lsdException w:name="List Table 1 Light Accent 5" w:uiPriority="46"/>
+    <w:lsdException w:name="List Table 2 Accent 5" w:uiPriority="47"/>
+    <w:lsdException w:name="List Table 3 Accent 5" w:uiPriority="48"/>
+    <w:lsdException w:name="List Table 4 Accent 5" w:uiPriority="49"/>
+    <w:lsdException w:name="List Table 5 Dark Accent 5" w:uiPriority="50"/>
+    <w:lsdException w:name="List Table 6 Colorful Accent 5" w:uiPriority="51"/>
+    <w:lsdException w:name="List Table 7 Colorful Accent 5" w:uiPriority="52"/>
+    <w:lsdException w:name="List Table 1 Light Accent 6" w:uiPriority="46"/>
+    <w:lsdException w:name="List Table 2 Accent 6" w:uiPriority="47"/>
+    <w:lsdException w:name="List Table 3 Accent 6" w:uiPriority="48"/>
+    <w:lsdException w:name="List Table 4 Accent 6" w:uiPriority="49"/>
+    <w:lsdException w:name="List Table 5 Dark Accent 6" w:uiPriority="50"/>
+    <w:lsdException w:name="List Table 6 Colorful Accent 6" w:uiPriority="51"/>
+    <w:lsdException w:name="List Table 7 Colorful Accent 6" w:uiPriority="52"/>
+    <w:lsdException w:name="Mention" w:semiHidden="1" w:unhideWhenUsed="1"/>
+    <w:lsdException w:name="Smart Hyperlink" w:semiHidden="1" w:unhideWhenUsed="1"/>
+    <w:lsdException w:name="Hashtag" w:semiHidden="1" w:unhideWhenUsed="1"/>
+    <w:lsdException w:name="Unresolved Mention" w:semiHidden="1" w:unhideWhenUsed="1"/>
   </w:latentStyles>
-  <w:style w:type="paragraph" w:default="1" w:styleId="a">
+  <w:style w:type="paragraph" w:default="1" w:styleId="Normal">
     <w:name w:val="Normal"/>
     <w:qFormat/>
   </w:style>
-  <w:style w:type="paragraph" w:styleId="1">
+  <w:style w:type="paragraph" w:styleId="Heading1">
     <w:name w:val="heading 1"/>
-    <w:basedOn w:val="a"/>
-    <w:next w:val="a"/>
-    <w:link w:val="10"/>
+    <w:basedOn w:val="Normal"/>
+    <w:next w:val="Normal"/>
+    <w:link w:val="Heading1Char"/>
     <w:uiPriority w:val="9"/>
     <w:qFormat/>
     <w:rsid w:val="003923A1"/>
@@ -4740,13 +4878,13 @@
       <w:szCs w:val="52"/>
     </w:rPr>
   </w:style>
-  <w:style w:type="character" w:default="1" w:styleId="a0">
+  <w:style w:type="character" w:default="1" w:styleId="DefaultParagraphFont">
     <w:name w:val="Default Paragraph Font"/>
     <w:uiPriority w:val="1"/>
     <w:semiHidden/>
     <w:unhideWhenUsed/>
   </w:style>
-  <w:style w:type="table" w:default="1" w:styleId="a1">
+  <w:style w:type="table" w:default="1" w:styleId="TableNormal">
     <w:name w:val="Normal Table"/>
     <w:uiPriority w:val="99"/>
     <w:semiHidden/>
@@ -4761,15 +4899,15 @@
       </w:tblCellMar>
     </w:tblPr>
   </w:style>
-  <w:style w:type="numbering" w:default="1" w:styleId="a2">
+  <w:style w:type="numbering" w:default="1" w:styleId="NoList">
     <w:name w:val="No List"/>
     <w:uiPriority w:val="99"/>
     <w:semiHidden/>
     <w:unhideWhenUsed/>
   </w:style>
-  <w:style w:type="paragraph" w:styleId="a3">
+  <w:style w:type="paragraph" w:styleId="ListParagraph">
     <w:name w:val="List Paragraph"/>
-    <w:basedOn w:val="a"/>
+    <w:basedOn w:val="Normal"/>
     <w:uiPriority w:val="34"/>
     <w:qFormat/>
     <w:rsid w:val="004D379A"/>
@@ -4778,250 +4916,10 @@
       <w:contextualSpacing/>
     </w:pPr>
   </w:style>
-  <w:style w:type="character" w:customStyle="1" w:styleId="10">
-    <w:name w:val="หัวเรื่อง 1 อักขระ"/>
-    <w:basedOn w:val="a0"/>
-    <w:link w:val="1"/>
-    <w:uiPriority w:val="9"/>
-    <w:rsid w:val="003923A1"/>
-    <w:rPr>
-      <w:rFonts w:ascii="TH SarabunPSK" w:eastAsiaTheme="majorEastAsia" w:hAnsi="TH SarabunPSK" w:cs="TH SarabunPSK"/>
-      <w:b/>
-      <w:bCs/>
-      <w:color w:val="000000" w:themeColor="text1"/>
-      <w:sz w:val="52"/>
-      <w:szCs w:val="52"/>
-    </w:rPr>
-  </w:style>
-</w:styles>
-</file>
-
-<file path=word/stylesWithEffects.xml><?xml version="1.0" encoding="utf-8"?>
-<w:styles xmlns:wpc="http://schemas.microsoft.com/office/word/2010/wordprocessingCanvas" xmlns:mc="http://schemas.openxmlformats.org/markup-compatibility/2006" xmlns:o="urn:schemas-microsoft-com:office:office" xmlns:r="http://schemas.openxmlformats.org/officeDocument/2006/relationships" xmlns:m="http://schemas.openxmlformats.org/officeDocument/2006/math" xmlns:v="urn:schemas-microsoft-com:vml" xmlns:wp14="http://schemas.microsoft.com/office/word/2010/wordprocessingDrawing" xmlns:wp="http://schemas.openxmlformats.org/drawingml/2006/wordprocessingDrawing" xmlns:w10="urn:schemas-microsoft-com:office:word" xmlns:w="http://schemas.openxmlformats.org/wordprocessingml/2006/main" xmlns:w14="http://schemas.microsoft.com/office/word/2010/wordml" xmlns:wpg="http://schemas.microsoft.com/office/word/2010/wordprocessingGroup" xmlns:wpi="http://schemas.microsoft.com/office/word/2010/wordprocessingInk" xmlns:wne="http://schemas.microsoft.com/office/word/2006/wordml" xmlns:wps="http://schemas.microsoft.com/office/word/2010/wordprocessingShape" mc:Ignorable="w14 wp14">
-  <w:docDefaults>
-    <w:rPrDefault>
-      <w:rPr>
-        <w:rFonts w:asciiTheme="minorHAnsi" w:eastAsiaTheme="minorHAnsi" w:hAnsiTheme="minorHAnsi" w:cstheme="minorBidi"/>
-        <w:sz w:val="22"/>
-        <w:szCs w:val="28"/>
-        <w:lang w:val="en-US" w:eastAsia="en-US" w:bidi="th-TH"/>
-      </w:rPr>
-    </w:rPrDefault>
-    <w:pPrDefault>
-      <w:pPr>
-        <w:spacing w:after="200" w:line="276" w:lineRule="auto"/>
-      </w:pPr>
-    </w:pPrDefault>
-  </w:docDefaults>
-  <w:latentStyles w:defLockedState="0" w:defUIPriority="99" w:defSemiHidden="1" w:defUnhideWhenUsed="1" w:defQFormat="0" w:count="267">
-    <w:lsdException w:name="Normal" w:semiHidden="0" w:uiPriority="0" w:unhideWhenUsed="0" w:qFormat="1"/>
-    <w:lsdException w:name="heading 1" w:semiHidden="0" w:uiPriority="9" w:unhideWhenUsed="0" w:qFormat="1"/>
-    <w:lsdException w:name="heading 2" w:uiPriority="9" w:qFormat="1"/>
-    <w:lsdException w:name="heading 3" w:uiPriority="9" w:qFormat="1"/>
-    <w:lsdException w:name="heading 4" w:uiPriority="9" w:qFormat="1"/>
-    <w:lsdException w:name="heading 5" w:uiPriority="9" w:qFormat="1"/>
-    <w:lsdException w:name="heading 6" w:uiPriority="9" w:qFormat="1"/>
-    <w:lsdException w:name="heading 7" w:uiPriority="9" w:qFormat="1"/>
-    <w:lsdException w:name="heading 8" w:uiPriority="9" w:qFormat="1"/>
-    <w:lsdException w:name="heading 9" w:uiPriority="9" w:qFormat="1"/>
-    <w:lsdException w:name="toc 1" w:uiPriority="39"/>
-    <w:lsdException w:name="toc 2" w:uiPriority="39"/>
-    <w:lsdException w:name="toc 3" w:uiPriority="39"/>
-    <w:lsdException w:name="toc 4" w:uiPriority="39"/>
-    <w:lsdException w:name="toc 5" w:uiPriority="39"/>
-    <w:lsdException w:name="toc 6" w:uiPriority="39"/>
-    <w:lsdException w:name="toc 7" w:uiPriority="39"/>
-    <w:lsdException w:name="toc 8" w:uiPriority="39"/>
-    <w:lsdException w:name="toc 9" w:uiPriority="39"/>
-    <w:lsdException w:name="caption" w:uiPriority="35" w:qFormat="1"/>
-    <w:lsdException w:name="Title" w:semiHidden="0" w:uiPriority="10" w:unhideWhenUsed="0" w:qFormat="1"/>
-    <w:lsdException w:name="Default Paragraph Font" w:uiPriority="1"/>
-    <w:lsdException w:name="Subtitle" w:semiHidden="0" w:uiPriority="11" w:unhideWhenUsed="0" w:qFormat="1"/>
-    <w:lsdException w:name="Strong" w:semiHidden="0" w:uiPriority="22" w:unhideWhenUsed="0" w:qFormat="1"/>
-    <w:lsdException w:name="Emphasis" w:semiHidden="0" w:uiPriority="20" w:unhideWhenUsed="0" w:qFormat="1"/>
-    <w:lsdException w:name="Table Grid" w:semiHidden="0" w:uiPriority="59" w:unhideWhenUsed="0"/>
-    <w:lsdException w:name="Placeholder Text" w:unhideWhenUsed="0"/>
-    <w:lsdException w:name="No Spacing" w:semiHidden="0" w:uiPriority="1" w:unhideWhenUsed="0" w:qFormat="1"/>
-    <w:lsdException w:name="Light Shading" w:semiHidden="0" w:uiPriority="60" w:unhideWhenUsed="0"/>
-    <w:lsdException w:name="Light List" w:semiHidden="0" w:uiPriority="61" w:unhideWhenUsed="0"/>
-    <w:lsdException w:name="Light Grid" w:semiHidden="0" w:uiPriority="62" w:unhideWhenUsed="0"/>
-    <w:lsdException w:name="Medium Shading 1" w:semiHidden="0" w:uiPriority="63" w:unhideWhenUsed="0"/>
-    <w:lsdException w:name="Medium Shading 2" w:semiHidden="0" w:uiPriority="64" w:unhideWhenUsed="0"/>
-    <w:lsdException w:name="Medium List 1" w:semiHidden="0" w:uiPriority="65" w:unhideWhenUsed="0"/>
-    <w:lsdException w:name="Medium List 2" w:semiHidden="0" w:uiPriority="66" w:unhideWhenUsed="0"/>
-    <w:lsdException w:name="Medium Grid 1" w:semiHidden="0" w:uiPriority="67" w:unhideWhenUsed="0"/>
-    <w:lsdException w:name="Medium Grid 2" w:semiHidden="0" w:uiPriority="68" w:unhideWhenUsed="0"/>
-    <w:lsdException w:name="Medium Grid 3" w:semiHidden="0" w:uiPriority="69" w:unhideWhenUsed="0"/>
-    <w:lsdException w:name="Dark List" w:semiHidden="0" w:uiPriority="70" w:unhideWhenUsed="0"/>
-    <w:lsdException w:name="Colorful Shading" w:semiHidden="0" w:uiPriority="71" w:unhideWhenUsed="0"/>
-    <w:lsdException w:name="Colorful List" w:semiHidden="0" w:uiPriority="72" w:unhideWhenUsed="0"/>
-    <w:lsdException w:name="Colorful Grid" w:semiHidden="0" w:uiPriority="73" w:unhideWhenUsed="0"/>
-    <w:lsdException w:name="Light Shading Accent 1" w:semiHidden="0" w:uiPriority="60" w:unhideWhenUsed="0"/>
-    <w:lsdException w:name="Light List Accent 1" w:semiHidden="0" w:uiPriority="61" w:unhideWhenUsed="0"/>
-    <w:lsdException w:name="Light Grid Accent 1" w:semiHidden="0" w:uiPriority="62" w:unhideWhenUsed="0"/>
-    <w:lsdException w:name="Medium Shading 1 Accent 1" w:semiHidden="0" w:uiPriority="63" w:unhideWhenUsed="0"/>
-    <w:lsdException w:name="Medium Shading 2 Accent 1" w:semiHidden="0" w:uiPriority="64" w:unhideWhenUsed="0"/>
-    <w:lsdException w:name="Medium List 1 Accent 1" w:semiHidden="0" w:uiPriority="65" w:unhideWhenUsed="0"/>
-    <w:lsdException w:name="Revision" w:unhideWhenUsed="0"/>
-    <w:lsdException w:name="List Paragraph" w:semiHidden="0" w:uiPriority="34" w:unhideWhenUsed="0" w:qFormat="1"/>
-    <w:lsdException w:name="Quote" w:semiHidden="0" w:uiPriority="29" w:unhideWhenUsed="0" w:qFormat="1"/>
-    <w:lsdException w:name="Intense Quote" w:semiHidden="0" w:uiPriority="30" w:unhideWhenUsed="0" w:qFormat="1"/>
-    <w:lsdException w:name="Medium List 2 Accent 1" w:semiHidden="0" w:uiPriority="66" w:unhideWhenUsed="0"/>
-    <w:lsdException w:name="Medium Grid 1 Accent 1" w:semiHidden="0" w:uiPriority="67" w:unhideWhenUsed="0"/>
-    <w:lsdException w:name="Medium Grid 2 Accent 1" w:semiHidden="0" w:uiPriority="68" w:unhideWhenUsed="0"/>
-    <w:lsdException w:name="Medium Grid 3 Accent 1" w:semiHidden="0" w:uiPriority="69" w:unhideWhenUsed="0"/>
-    <w:lsdException w:name="Dark List Accent 1" w:semiHidden="0" w:uiPriority="70" w:unhideWhenUsed="0"/>
-    <w:lsdException w:name="Colorful Shading Accent 1" w:semiHidden="0" w:uiPriority="71" w:unhideWhenUsed="0"/>
-    <w:lsdException w:name="Colorful List Accent 1" w:semiHidden="0" w:uiPriority="72" w:unhideWhenUsed="0"/>
-    <w:lsdException w:name="Colorful Grid Accent 1" w:semiHidden="0" w:uiPriority="73" w:unhideWhenUsed="0"/>
-    <w:lsdException w:name="Light Shading Accent 2" w:semiHidden="0" w:uiPriority="60" w:unhideWhenUsed="0"/>
-    <w:lsdException w:name="Light List Accent 2" w:semiHidden="0" w:uiPriority="61" w:unhideWhenUsed="0"/>
-    <w:lsdException w:name="Light Grid Accent 2" w:semiHidden="0" w:uiPriority="62" w:unhideWhenUsed="0"/>
-    <w:lsdException w:name="Medium Shading 1 Accent 2" w:semiHidden="0" w:uiPriority="63" w:unhideWhenUsed="0"/>
-    <w:lsdException w:name="Medium Shading 2 Accent 2" w:semiHidden="0" w:uiPriority="64" w:unhideWhenUsed="0"/>
-    <w:lsdException w:name="Medium List 1 Accent 2" w:semiHidden="0" w:uiPriority="65" w:unhideWhenUsed="0"/>
-    <w:lsdException w:name="Medium List 2 Accent 2" w:semiHidden="0" w:uiPriority="66" w:unhideWhenUsed="0"/>
-    <w:lsdException w:name="Medium Grid 1 Accent 2" w:semiHidden="0" w:uiPriority="67" w:unhideWhenUsed="0"/>
-    <w:lsdException w:name="Medium Grid 2 Accent 2" w:semiHidden="0" w:uiPriority="68" w:unhideWhenUsed="0"/>
-    <w:lsdException w:name="Medium Grid 3 Accent 2" w:semiHidden="0" w:uiPriority="69" w:unhideWhenUsed="0"/>
-    <w:lsdException w:name="Dark List Accent 2" w:semiHidden="0" w:uiPriority="70" w:unhideWhenUsed="0"/>
-    <w:lsdException w:name="Colorful Shading Accent 2" w:semiHidden="0" w:uiPriority="71" w:unhideWhenUsed="0"/>
-    <w:lsdException w:name="Colorful List Accent 2" w:semiHidden="0" w:uiPriority="72" w:unhideWhenUsed="0"/>
-    <w:lsdException w:name="Colorful Grid Accent 2" w:semiHidden="0" w:uiPriority="73" w:unhideWhenUsed="0"/>
-    <w:lsdException w:name="Light Shading Accent 3" w:semiHidden="0" w:uiPriority="60" w:unhideWhenUsed="0"/>
-    <w:lsdException w:name="Light List Accent 3" w:semiHidden="0" w:uiPriority="61" w:unhideWhenUsed="0"/>
-    <w:lsdException w:name="Light Grid Accent 3" w:semiHidden="0" w:uiPriority="62" w:unhideWhenUsed="0"/>
-    <w:lsdException w:name="Medium Shading 1 Accent 3" w:semiHidden="0" w:uiPriority="63" w:unhideWhenUsed="0"/>
-    <w:lsdException w:name="Medium Shading 2 Accent 3" w:semiHidden="0" w:uiPriority="64" w:unhideWhenUsed="0"/>
-    <w:lsdException w:name="Medium List 1 Accent 3" w:semiHidden="0" w:uiPriority="65" w:unhideWhenUsed="0"/>
-    <w:lsdException w:name="Medium List 2 Accent 3" w:semiHidden="0" w:uiPriority="66" w:unhideWhenUsed="0"/>
-    <w:lsdException w:name="Medium Grid 1 Accent 3" w:semiHidden="0" w:uiPriority="67" w:unhideWhenUsed="0"/>
-    <w:lsdException w:name="Medium Grid 2 Accent 3" w:semiHidden="0" w:uiPriority="68" w:unhideWhenUsed="0"/>
-    <w:lsdException w:name="Medium Grid 3 Accent 3" w:semiHidden="0" w:uiPriority="69" w:unhideWhenUsed="0"/>
-    <w:lsdException w:name="Dark List Accent 3" w:semiHidden="0" w:uiPriority="70" w:unhideWhenUsed="0"/>
-    <w:lsdException w:name="Colorful Shading Accent 3" w:semiHidden="0" w:uiPriority="71" w:unhideWhenUsed="0"/>
-    <w:lsdException w:name="Colorful List Accent 3" w:semiHidden="0" w:uiPriority="72" w:unhideWhenUsed="0"/>
-    <w:lsdException w:name="Colorful Grid Accent 3" w:semiHidden="0" w:uiPriority="73" w:unhideWhenUsed="0"/>
-    <w:lsdException w:name="Light Shading Accent 4" w:semiHidden="0" w:uiPriority="60" w:unhideWhenUsed="0"/>
-    <w:lsdException w:name="Light List Accent 4" w:semiHidden="0" w:uiPriority="61" w:unhideWhenUsed="0"/>
-    <w:lsdException w:name="Light Grid Accent 4" w:semiHidden="0" w:uiPriority="62" w:unhideWhenUsed="0"/>
-    <w:lsdException w:name="Medium Shading 1 Accent 4" w:semiHidden="0" w:uiPriority="63" w:unhideWhenUsed="0"/>
-    <w:lsdException w:name="Medium Shading 2 Accent 4" w:semiHidden="0" w:uiPriority="64" w:unhideWhenUsed="0"/>
-    <w:lsdException w:name="Medium List 1 Accent 4" w:semiHidden="0" w:uiPriority="65" w:unhideWhenUsed="0"/>
-    <w:lsdException w:name="Medium List 2 Accent 4" w:semiHidden="0" w:uiPriority="66" w:unhideWhenUsed="0"/>
-    <w:lsdException w:name="Medium Grid 1 Accent 4" w:semiHidden="0" w:uiPriority="67" w:unhideWhenUsed="0"/>
-    <w:lsdException w:name="Medium Grid 2 Accent 4" w:semiHidden="0" w:uiPriority="68" w:unhideWhenUsed="0"/>
-    <w:lsdException w:name="Medium Grid 3 Accent 4" w:semiHidden="0" w:uiPriority="69" w:unhideWhenUsed="0"/>
-    <w:lsdException w:name="Dark List Accent 4" w:semiHidden="0" w:uiPriority="70" w:unhideWhenUsed="0"/>
-    <w:lsdException w:name="Colorful Shading Accent 4" w:semiHidden="0" w:uiPriority="71" w:unhideWhenUsed="0"/>
-    <w:lsdException w:name="Colorful List Accent 4" w:semiHidden="0" w:uiPriority="72" w:unhideWhenUsed="0"/>
-    <w:lsdException w:name="Colorful Grid Accent 4" w:semiHidden="0" w:uiPriority="73" w:unhideWhenUsed="0"/>
-    <w:lsdException w:name="Light Shading Accent 5" w:semiHidden="0" w:uiPriority="60" w:unhideWhenUsed="0"/>
-    <w:lsdException w:name="Light List Accent 5" w:semiHidden="0" w:uiPriority="61" w:unhideWhenUsed="0"/>
-    <w:lsdException w:name="Light Grid Accent 5" w:semiHidden="0" w:uiPriority="62" w:unhideWhenUsed="0"/>
-    <w:lsdException w:name="Medium Shading 1 Accent 5" w:semiHidden="0" w:uiPriority="63" w:unhideWhenUsed="0"/>
-    <w:lsdException w:name="Medium Shading 2 Accent 5" w:semiHidden="0" w:uiPriority="64" w:unhideWhenUsed="0"/>
-    <w:lsdException w:name="Medium List 1 Accent 5" w:semiHidden="0" w:uiPriority="65" w:unhideWhenUsed="0"/>
-    <w:lsdException w:name="Medium List 2 Accent 5" w:semiHidden="0" w:uiPriority="66" w:unhideWhenUsed="0"/>
-    <w:lsdException w:name="Medium Grid 1 Accent 5" w:semiHidden="0" w:uiPriority="67" w:unhideWhenUsed="0"/>
-    <w:lsdException w:name="Medium Grid 2 Accent 5" w:semiHidden="0" w:uiPriority="68" w:unhideWhenUsed="0"/>
-    <w:lsdException w:name="Medium Grid 3 Accent 5" w:semiHidden="0" w:uiPriority="69" w:unhideWhenUsed="0"/>
-    <w:lsdException w:name="Dark List Accent 5" w:semiHidden="0" w:uiPriority="70" w:unhideWhenUsed="0"/>
-    <w:lsdException w:name="Colorful Shading Accent 5" w:semiHidden="0" w:uiPriority="71" w:unhideWhenUsed="0"/>
-    <w:lsdException w:name="Colorful List Accent 5" w:semiHidden="0" w:uiPriority="72" w:unhideWhenUsed="0"/>
-    <w:lsdException w:name="Colorful Grid Accent 5" w:semiHidden="0" w:uiPriority="73" w:unhideWhenUsed="0"/>
-    <w:lsdException w:name="Light Shading Accent 6" w:semiHidden="0" w:uiPriority="60" w:unhideWhenUsed="0"/>
-    <w:lsdException w:name="Light List Accent 6" w:semiHidden="0" w:uiPriority="61" w:unhideWhenUsed="0"/>
-    <w:lsdException w:name="Light Grid Accent 6" w:semiHidden="0" w:uiPriority="62" w:unhideWhenUsed="0"/>
-    <w:lsdException w:name="Medium Shading 1 Accent 6" w:semiHidden="0" w:uiPriority="63" w:unhideWhenUsed="0"/>
-    <w:lsdException w:name="Medium Shading 2 Accent 6" w:semiHidden="0" w:uiPriority="64" w:unhideWhenUsed="0"/>
-    <w:lsdException w:name="Medium List 1 Accent 6" w:semiHidden="0" w:uiPriority="65" w:unhideWhenUsed="0"/>
-    <w:lsdException w:name="Medium List 2 Accent 6" w:semiHidden="0" w:uiPriority="66" w:unhideWhenUsed="0"/>
-    <w:lsdException w:name="Medium Grid 1 Accent 6" w:semiHidden="0" w:uiPriority="67" w:unhideWhenUsed="0"/>
-    <w:lsdException w:name="Medium Grid 2 Accent 6" w:semiHidden="0" w:uiPriority="68" w:unhideWhenUsed="0"/>
-    <w:lsdException w:name="Medium Grid 3 Accent 6" w:semiHidden="0" w:uiPriority="69" w:unhideWhenUsed="0"/>
-    <w:lsdException w:name="Dark List Accent 6" w:semiHidden="0" w:uiPriority="70" w:unhideWhenUsed="0"/>
-    <w:lsdException w:name="Colorful Shading Accent 6" w:semiHidden="0" w:uiPriority="71" w:unhideWhenUsed="0"/>
-    <w:lsdException w:name="Colorful List Accent 6" w:semiHidden="0" w:uiPriority="72" w:unhideWhenUsed="0"/>
-    <w:lsdException w:name="Colorful Grid Accent 6" w:semiHidden="0" w:uiPriority="73" w:unhideWhenUsed="0"/>
-    <w:lsdException w:name="Subtle Emphasis" w:semiHidden="0" w:uiPriority="19" w:unhideWhenUsed="0" w:qFormat="1"/>
-    <w:lsdException w:name="Intense Emphasis" w:semiHidden="0" w:uiPriority="21" w:unhideWhenUsed="0" w:qFormat="1"/>
-    <w:lsdException w:name="Subtle Reference" w:semiHidden="0" w:uiPriority="31" w:unhideWhenUsed="0" w:qFormat="1"/>
-    <w:lsdException w:name="Intense Reference" w:semiHidden="0" w:uiPriority="32" w:unhideWhenUsed="0" w:qFormat="1"/>
-    <w:lsdException w:name="Book Title" w:semiHidden="0" w:uiPriority="33" w:unhideWhenUsed="0" w:qFormat="1"/>
-    <w:lsdException w:name="Bibliography" w:uiPriority="37"/>
-    <w:lsdException w:name="TOC Heading" w:uiPriority="39" w:qFormat="1"/>
-  </w:latentStyles>
-  <w:style w:type="paragraph" w:default="1" w:styleId="a">
-    <w:name w:val="Normal"/>
-    <w:qFormat/>
-  </w:style>
-  <w:style w:type="paragraph" w:styleId="1">
-    <w:name w:val="heading 1"/>
-    <w:basedOn w:val="a"/>
-    <w:next w:val="a"/>
-    <w:link w:val="10"/>
-    <w:uiPriority w:val="9"/>
-    <w:qFormat/>
-    <w:rsid w:val="003923A1"/>
-    <w:pPr>
-      <w:keepNext/>
-      <w:keepLines/>
-      <w:spacing w:before="120" w:after="0" w:line="259" w:lineRule="auto"/>
-      <w:jc w:val="center"/>
-      <w:outlineLvl w:val="0"/>
-    </w:pPr>
-    <w:rPr>
-      <w:rFonts w:ascii="TH SarabunPSK" w:eastAsiaTheme="majorEastAsia" w:hAnsi="TH SarabunPSK" w:cs="TH SarabunPSK"/>
-      <w:b/>
-      <w:bCs/>
-      <w:color w:val="000000" w:themeColor="text1"/>
-      <w:sz w:val="52"/>
-      <w:szCs w:val="52"/>
-    </w:rPr>
-  </w:style>
-  <w:style w:type="character" w:default="1" w:styleId="a0">
-    <w:name w:val="Default Paragraph Font"/>
-    <w:uiPriority w:val="1"/>
-    <w:semiHidden/>
-    <w:unhideWhenUsed/>
-  </w:style>
-  <w:style w:type="table" w:default="1" w:styleId="a1">
-    <w:name w:val="Normal Table"/>
-    <w:uiPriority w:val="99"/>
-    <w:semiHidden/>
-    <w:unhideWhenUsed/>
-    <w:tblPr>
-      <w:tblInd w:w="0" w:type="dxa"/>
-      <w:tblCellMar>
-        <w:top w:w="0" w:type="dxa"/>
-        <w:left w:w="108" w:type="dxa"/>
-        <w:bottom w:w="0" w:type="dxa"/>
-        <w:right w:w="108" w:type="dxa"/>
-      </w:tblCellMar>
-    </w:tblPr>
-  </w:style>
-  <w:style w:type="numbering" w:default="1" w:styleId="a2">
-    <w:name w:val="No List"/>
-    <w:uiPriority w:val="99"/>
-    <w:semiHidden/>
-    <w:unhideWhenUsed/>
-  </w:style>
-  <w:style w:type="paragraph" w:styleId="a3">
-    <w:name w:val="List Paragraph"/>
-    <w:basedOn w:val="a"/>
-    <w:uiPriority w:val="34"/>
-    <w:qFormat/>
-    <w:rsid w:val="004D379A"/>
-    <w:pPr>
-      <w:ind w:left="720"/>
-      <w:contextualSpacing/>
-    </w:pPr>
-  </w:style>
-  <w:style w:type="character" w:customStyle="1" w:styleId="10">
-    <w:name w:val="หัวเรื่อง 1 อักขระ"/>
-    <w:basedOn w:val="a0"/>
-    <w:link w:val="1"/>
+  <w:style w:type="character" w:customStyle="1" w:styleId="Heading1Char">
+    <w:name w:val="Heading 1 Char"/>
+    <w:basedOn w:val="DefaultParagraphFont"/>
+    <w:link w:val="Heading1"/>
     <w:uiPriority w:val="9"/>
     <w:rsid w:val="003923A1"/>
     <w:rPr>

--- a/4.docx
+++ b/4.docx
@@ -1,6 +1,6 @@
 
 <file path=word/document.xml><?xml version="1.0" encoding="utf-8"?>
-<w:document xmlns:wpc="http://schemas.microsoft.com/office/word/2010/wordprocessingCanvas" xmlns:cx="http://schemas.microsoft.com/office/drawing/2014/chartex" xmlns:cx1="http://schemas.microsoft.com/office/drawing/2015/9/8/chartex" xmlns:cx2="http://schemas.microsoft.com/office/drawing/2015/10/21/chartex" xmlns:cx3="http://schemas.microsoft.com/office/drawing/2016/5/9/chartex" xmlns:cx4="http://schemas.microsoft.com/office/drawing/2016/5/10/chartex" xmlns:cx5="http://schemas.microsoft.com/office/drawing/2016/5/11/chartex" xmlns:cx6="http://schemas.microsoft.com/office/drawing/2016/5/12/chartex" xmlns:cx7="http://schemas.microsoft.com/office/drawing/2016/5/13/chartex" xmlns:cx8="http://schemas.microsoft.com/office/drawing/2016/5/14/chartex" xmlns:mc="http://schemas.openxmlformats.org/markup-compatibility/2006" xmlns:aink="http://schemas.microsoft.com/office/drawing/2016/ink" xmlns:am3d="http://schemas.microsoft.com/office/drawing/2017/model3d" xmlns:o="urn:schemas-microsoft-com:office:office" xmlns:r="http://schemas.openxmlformats.org/officeDocument/2006/relationships" xmlns:m="http://schemas.openxmlformats.org/officeDocument/2006/math" xmlns:v="urn:schemas-microsoft-com:vml" xmlns:wp14="http://schemas.microsoft.com/office/word/2010/wordprocessingDrawing" xmlns:wp="http://schemas.openxmlformats.org/drawingml/2006/wordprocessingDrawing" xmlns:w10="urn:schemas-microsoft-com:office:word" xmlns:w="http://schemas.openxmlformats.org/wordprocessingml/2006/main" xmlns:w14="http://schemas.microsoft.com/office/word/2010/wordml" xmlns:w15="http://schemas.microsoft.com/office/word/2012/wordml" xmlns:w16cid="http://schemas.microsoft.com/office/word/2016/wordml/cid" xmlns:w16se="http://schemas.microsoft.com/office/word/2015/wordml/symex" xmlns:wpg="http://schemas.microsoft.com/office/word/2010/wordprocessingGroup" xmlns:wpi="http://schemas.microsoft.com/office/word/2010/wordprocessingInk" xmlns:wne="http://schemas.microsoft.com/office/word/2006/wordml" xmlns:wps="http://schemas.microsoft.com/office/word/2010/wordprocessingShape" mc:Ignorable="w14 w15 w16se w16cid wp14">
+<w:document xmlns:wpc="http://schemas.microsoft.com/office/word/2010/wordprocessingCanvas" xmlns:mc="http://schemas.openxmlformats.org/markup-compatibility/2006" xmlns:o="urn:schemas-microsoft-com:office:office" xmlns:r="http://schemas.openxmlformats.org/officeDocument/2006/relationships" xmlns:m="http://schemas.openxmlformats.org/officeDocument/2006/math" xmlns:v="urn:schemas-microsoft-com:vml" xmlns:wp14="http://schemas.microsoft.com/office/word/2010/wordprocessingDrawing" xmlns:wp="http://schemas.openxmlformats.org/drawingml/2006/wordprocessingDrawing" xmlns:w10="urn:schemas-microsoft-com:office:word" xmlns:w="http://schemas.openxmlformats.org/wordprocessingml/2006/main" xmlns:w14="http://schemas.microsoft.com/office/word/2010/wordml" xmlns:wpg="http://schemas.microsoft.com/office/word/2010/wordprocessingGroup" xmlns:wpi="http://schemas.microsoft.com/office/word/2010/wordprocessingInk" xmlns:wne="http://schemas.microsoft.com/office/word/2006/wordml" xmlns:wps="http://schemas.microsoft.com/office/word/2010/wordprocessingShape" mc:Ignorable="w14 wp14">
   <w:body>
     <w:p>
       <w:r>
@@ -48,7 +48,7 @@
     </w:p>
     <w:p>
       <w:pPr>
-        <w:pStyle w:val="ListParagraph"/>
+        <w:pStyle w:val="a3"/>
         <w:numPr>
           <w:ilvl w:val="0"/>
           <w:numId w:val="1"/>
@@ -64,7 +64,7 @@
     </w:p>
     <w:p>
       <w:pPr>
-        <w:pStyle w:val="ListParagraph"/>
+        <w:pStyle w:val="a3"/>
         <w:numPr>
           <w:ilvl w:val="0"/>
           <w:numId w:val="1"/>
@@ -83,7 +83,7 @@
     </w:p>
     <w:p>
       <w:pPr>
-        <w:pStyle w:val="ListParagraph"/>
+        <w:pStyle w:val="a3"/>
         <w:numPr>
           <w:ilvl w:val="0"/>
           <w:numId w:val="1"/>
@@ -113,7 +113,7 @@
     </w:p>
     <w:p>
       <w:pPr>
-        <w:pStyle w:val="ListParagraph"/>
+        <w:pStyle w:val="a3"/>
         <w:numPr>
           <w:ilvl w:val="0"/>
           <w:numId w:val="1"/>
@@ -143,7 +143,7 @@
     </w:p>
     <w:p>
       <w:pPr>
-        <w:pStyle w:val="ListParagraph"/>
+        <w:pStyle w:val="a3"/>
         <w:numPr>
           <w:ilvl w:val="0"/>
           <w:numId w:val="1"/>
@@ -179,7 +179,7 @@
     </w:p>
     <w:p>
       <w:pPr>
-        <w:pStyle w:val="ListParagraph"/>
+        <w:pStyle w:val="a3"/>
         <w:numPr>
           <w:ilvl w:val="0"/>
           <w:numId w:val="1"/>
@@ -195,7 +195,7 @@
     </w:p>
     <w:p>
       <w:pPr>
-        <w:pStyle w:val="ListParagraph"/>
+        <w:pStyle w:val="a3"/>
         <w:numPr>
           <w:ilvl w:val="0"/>
           <w:numId w:val="1"/>
@@ -211,7 +211,7 @@
     </w:p>
     <w:p>
       <w:pPr>
-        <w:pStyle w:val="ListParagraph"/>
+        <w:pStyle w:val="a3"/>
         <w:numPr>
           <w:ilvl w:val="0"/>
           <w:numId w:val="1"/>
@@ -227,7 +227,7 @@
     </w:p>
     <w:p>
       <w:pPr>
-        <w:pStyle w:val="ListParagraph"/>
+        <w:pStyle w:val="a3"/>
         <w:numPr>
           <w:ilvl w:val="0"/>
           <w:numId w:val="1"/>
@@ -243,7 +243,7 @@
     </w:p>
     <w:p>
       <w:pPr>
-        <w:pStyle w:val="ListParagraph"/>
+        <w:pStyle w:val="a3"/>
         <w:numPr>
           <w:ilvl w:val="1"/>
           <w:numId w:val="2"/>
@@ -480,7 +480,6 @@
       <w:pPr>
         <w:ind w:left="1080"/>
         <w:rPr>
-          <w:rFonts w:hint="cs"/>
           <w:cs/>
         </w:rPr>
       </w:pPr>
@@ -494,7 +493,23 @@
           <w:rFonts w:hint="cs"/>
           <w:cs/>
         </w:rPr>
-        <w:t>ผลการทดสอบ ระบบเช่ารถจักรยานยนต์ผ่านเว็บแอปพลิ</w:t>
+        <w:t>ผลการทดสอบ ระบบเช่ารถจักรยานยนต์ผ่านเว็บ</w:t>
+      </w:r>
+      <w:proofErr w:type="spellStart"/>
+      <w:r>
+        <w:rPr>
+          <w:rFonts w:hint="cs"/>
+          <w:cs/>
+        </w:rPr>
+        <w:t>แอป</w:t>
+      </w:r>
+      <w:proofErr w:type="spellEnd"/>
+      <w:r>
+        <w:rPr>
+          <w:rFonts w:hint="cs"/>
+          <w:cs/>
+        </w:rPr>
+        <w:t>พลิ</w:t>
       </w:r>
       <w:proofErr w:type="spellStart"/>
       <w:r>
@@ -601,25 +616,25 @@
     </w:p>
     <w:p>
       <w:pPr>
-        <w:pStyle w:val="ListParagraph"/>
+        <w:pStyle w:val="a3"/>
         <w:ind w:left="1080"/>
       </w:pPr>
     </w:p>
     <w:p>
       <w:pPr>
-        <w:pStyle w:val="ListParagraph"/>
+        <w:pStyle w:val="a3"/>
         <w:ind w:left="1080"/>
       </w:pPr>
     </w:p>
     <w:p>
       <w:pPr>
-        <w:pStyle w:val="ListParagraph"/>
+        <w:pStyle w:val="a3"/>
         <w:ind w:left="1080"/>
       </w:pPr>
     </w:p>
     <w:p>
       <w:pPr>
-        <w:pStyle w:val="ListParagraph"/>
+        <w:pStyle w:val="a3"/>
         <w:ind w:left="1080"/>
       </w:pPr>
       <w:r>
@@ -642,7 +657,7 @@
     </w:p>
     <w:p>
       <w:pPr>
-        <w:pStyle w:val="ListParagraph"/>
+        <w:pStyle w:val="a3"/>
         <w:ind w:left="1080"/>
       </w:pPr>
     </w:p>
@@ -678,16 +693,7 @@
           <w:rFonts w:hint="cs"/>
           <w:cs/>
         </w:rPr>
-        <w:t>การจำลองให้มีเซ</w:t>
-      </w:r>
-      <w:bookmarkStart w:id="0" w:name="_GoBack"/>
-      <w:bookmarkEnd w:id="0"/>
-      <w:r>
-        <w:rPr>
-          <w:rFonts w:hint="cs"/>
-          <w:cs/>
-        </w:rPr>
-        <w:t>นเซอร์ภายในตัวรถเกิดความผิดปกติโดยการดึงสายเซนเซอร์ออก จากนั้นเมื่อผู้ดูแลระบบกดเรียกดูความผิดปกติของตัวรถระบบจะแสดงค่าความผิดปกติของตัวรถมาที่ผู้ดูแลระบบ</w:t>
+        <w:t>การจำลองให้มีเซนเซอร์ภายในตัวรถเกิดความผิดปกติโดยการดึงสายเซนเซอร์ออก จากนั้นเมื่อผู้ดูแลระบบกดเรียกดูความผิดปกติของตัวรถระบบจะแสดงค่าความผิดปกติของตัวรถมาที่ผู้ดูแลระบบ</w:t>
       </w:r>
     </w:p>
     <w:p/>
@@ -739,25 +745,25 @@
     </w:p>
     <w:p>
       <w:pPr>
-        <w:pStyle w:val="ListParagraph"/>
+        <w:pStyle w:val="a3"/>
         <w:ind w:left="1080"/>
       </w:pPr>
     </w:p>
     <w:p>
       <w:pPr>
-        <w:pStyle w:val="ListParagraph"/>
+        <w:pStyle w:val="a3"/>
         <w:ind w:left="1080"/>
       </w:pPr>
     </w:p>
     <w:p>
       <w:pPr>
-        <w:pStyle w:val="ListParagraph"/>
+        <w:pStyle w:val="a3"/>
         <w:ind w:left="1080"/>
       </w:pPr>
     </w:p>
     <w:p>
       <w:pPr>
-        <w:pStyle w:val="ListParagraph"/>
+        <w:pStyle w:val="a3"/>
         <w:ind w:left="1080"/>
       </w:pPr>
       <w:r>
@@ -770,7 +776,7 @@
     </w:p>
     <w:p>
       <w:pPr>
-        <w:pStyle w:val="ListParagraph"/>
+        <w:pStyle w:val="a3"/>
         <w:ind w:left="1080"/>
       </w:pPr>
     </w:p>
@@ -1075,7 +1081,23 @@
           <w:rFonts w:cs="Cordia New" w:hint="cs"/>
           <w:cs/>
         </w:rPr>
-        <w:t xml:space="preserve"> เป็นเว็บแอปพลิ</w:t>
+        <w:t xml:space="preserve"> เป็นเว็บ</w:t>
+      </w:r>
+      <w:proofErr w:type="spellStart"/>
+      <w:r>
+        <w:rPr>
+          <w:rFonts w:cs="Cordia New" w:hint="cs"/>
+          <w:cs/>
+        </w:rPr>
+        <w:t>แอป</w:t>
+      </w:r>
+      <w:proofErr w:type="spellEnd"/>
+      <w:r>
+        <w:rPr>
+          <w:rFonts w:cs="Cordia New" w:hint="cs"/>
+          <w:cs/>
+        </w:rPr>
+        <w:t>พลิ</w:t>
       </w:r>
       <w:proofErr w:type="spellStart"/>
       <w:r>
@@ -1279,7 +1301,7 @@
     </w:p>
     <w:p>
       <w:pPr>
-        <w:pStyle w:val="ListParagraph"/>
+        <w:pStyle w:val="a3"/>
         <w:numPr>
           <w:ilvl w:val="0"/>
           <w:numId w:val="7"/>
@@ -1325,7 +1347,7 @@
     </w:p>
     <w:p>
       <w:pPr>
-        <w:pStyle w:val="ListParagraph"/>
+        <w:pStyle w:val="a3"/>
         <w:numPr>
           <w:ilvl w:val="0"/>
           <w:numId w:val="7"/>
@@ -1352,7 +1374,7 @@
     </w:p>
     <w:p>
       <w:pPr>
-        <w:pStyle w:val="ListParagraph"/>
+        <w:pStyle w:val="a3"/>
         <w:numPr>
           <w:ilvl w:val="0"/>
           <w:numId w:val="7"/>
@@ -1388,7 +1410,7 @@
     </w:p>
     <w:p>
       <w:pPr>
-        <w:pStyle w:val="ListParagraph"/>
+        <w:pStyle w:val="a3"/>
         <w:numPr>
           <w:ilvl w:val="0"/>
           <w:numId w:val="7"/>
@@ -1428,7 +1450,7 @@
     </w:p>
     <w:p>
       <w:pPr>
-        <w:pStyle w:val="ListParagraph"/>
+        <w:pStyle w:val="a3"/>
         <w:numPr>
           <w:ilvl w:val="0"/>
           <w:numId w:val="7"/>
@@ -1510,7 +1532,7 @@
     </w:p>
     <w:p>
       <w:pPr>
-        <w:pStyle w:val="ListParagraph"/>
+        <w:pStyle w:val="a3"/>
         <w:numPr>
           <w:ilvl w:val="0"/>
           <w:numId w:val="10"/>
@@ -1529,7 +1551,7 @@
     </w:p>
     <w:p>
       <w:pPr>
-        <w:pStyle w:val="ListParagraph"/>
+        <w:pStyle w:val="a3"/>
         <w:numPr>
           <w:ilvl w:val="0"/>
           <w:numId w:val="10"/>
@@ -1548,7 +1570,7 @@
     </w:p>
     <w:p>
       <w:pPr>
-        <w:pStyle w:val="ListParagraph"/>
+        <w:pStyle w:val="a3"/>
         <w:numPr>
           <w:ilvl w:val="0"/>
           <w:numId w:val="10"/>
@@ -1567,7 +1589,7 @@
     </w:p>
     <w:p>
       <w:pPr>
-        <w:pStyle w:val="ListParagraph"/>
+        <w:pStyle w:val="a3"/>
         <w:numPr>
           <w:ilvl w:val="0"/>
           <w:numId w:val="10"/>
@@ -1612,7 +1634,7 @@
     </w:p>
     <w:p>
       <w:pPr>
-        <w:pStyle w:val="ListParagraph"/>
+        <w:pStyle w:val="a3"/>
         <w:numPr>
           <w:ilvl w:val="0"/>
           <w:numId w:val="10"/>
@@ -1631,7 +1653,7 @@
     </w:p>
     <w:p>
       <w:pPr>
-        <w:pStyle w:val="ListParagraph"/>
+        <w:pStyle w:val="a3"/>
         <w:ind w:left="2160"/>
         <w:rPr>
           <w:rFonts w:cs="Cordia New"/>
@@ -1652,10 +1674,10 @@
     <w:p/>
     <w:p>
       <w:pPr>
-        <w:pStyle w:val="Heading1"/>
+        <w:pStyle w:val="1"/>
         <w:spacing w:before="0"/>
       </w:pPr>
-      <w:bookmarkStart w:id="1" w:name="_Toc512218650"/>
+      <w:bookmarkStart w:id="0" w:name="_Toc512218650"/>
       <w:r>
         <w:rPr>
           <w:rFonts w:hint="cs"/>
@@ -1667,24 +1689,24 @@
       <w:r>
         <w:t>1</w:t>
       </w:r>
+      <w:bookmarkEnd w:id="0"/>
+    </w:p>
+    <w:p>
+      <w:pPr>
+        <w:pStyle w:val="1"/>
+        <w:spacing w:before="0"/>
+      </w:pPr>
+      <w:bookmarkStart w:id="1" w:name="_Toc512217269"/>
+      <w:bookmarkStart w:id="2" w:name="_Toc512218651"/>
+      <w:r>
+        <w:rPr>
+          <w:rFonts w:hint="cs"/>
+          <w:cs/>
+        </w:rPr>
+        <w:t>คู่มือการติดตั้งระบบ</w:t>
+      </w:r>
       <w:bookmarkEnd w:id="1"/>
-    </w:p>
-    <w:p>
-      <w:pPr>
-        <w:pStyle w:val="Heading1"/>
-        <w:spacing w:before="0"/>
-      </w:pPr>
-      <w:bookmarkStart w:id="2" w:name="_Toc512217269"/>
-      <w:bookmarkStart w:id="3" w:name="_Toc512218651"/>
-      <w:r>
-        <w:rPr>
-          <w:rFonts w:hint="cs"/>
-          <w:cs/>
-        </w:rPr>
-        <w:t>คู่มือการติดตั้งระบบ</w:t>
-      </w:r>
       <w:bookmarkEnd w:id="2"/>
-      <w:bookmarkEnd w:id="3"/>
     </w:p>
     <w:p>
       <w:r>
@@ -1711,7 +1733,7 @@
     </w:p>
     <w:p>
       <w:pPr>
-        <w:pStyle w:val="ListParagraph"/>
+        <w:pStyle w:val="a3"/>
       </w:pPr>
       <w:r>
         <w:rPr>
@@ -1730,7 +1752,7 @@
     </w:p>
     <w:p>
       <w:pPr>
-        <w:pStyle w:val="ListParagraph"/>
+        <w:pStyle w:val="a3"/>
         <w:numPr>
           <w:ilvl w:val="0"/>
           <w:numId w:val="13"/>
@@ -1759,7 +1781,7 @@
     </w:p>
     <w:p>
       <w:pPr>
-        <w:pStyle w:val="ListParagraph"/>
+        <w:pStyle w:val="a3"/>
         <w:numPr>
           <w:ilvl w:val="0"/>
           <w:numId w:val="13"/>
@@ -1798,7 +1820,7 @@
     </w:p>
     <w:p>
       <w:pPr>
-        <w:pStyle w:val="ListParagraph"/>
+        <w:pStyle w:val="a3"/>
         <w:numPr>
           <w:ilvl w:val="0"/>
           <w:numId w:val="13"/>
@@ -1827,7 +1849,7 @@
     </w:p>
     <w:p>
       <w:pPr>
-        <w:pStyle w:val="ListParagraph"/>
+        <w:pStyle w:val="a3"/>
         <w:numPr>
           <w:ilvl w:val="0"/>
           <w:numId w:val="13"/>
@@ -1856,7 +1878,7 @@
     </w:p>
     <w:p>
       <w:pPr>
-        <w:pStyle w:val="ListParagraph"/>
+        <w:pStyle w:val="a3"/>
         <w:numPr>
           <w:ilvl w:val="0"/>
           <w:numId w:val="13"/>
@@ -1909,7 +1931,7 @@
     </w:p>
     <w:p>
       <w:pPr>
-        <w:pStyle w:val="ListParagraph"/>
+        <w:pStyle w:val="a3"/>
         <w:numPr>
           <w:ilvl w:val="0"/>
           <w:numId w:val="13"/>
@@ -1925,7 +1947,7 @@
     </w:p>
     <w:p>
       <w:pPr>
-        <w:pStyle w:val="ListParagraph"/>
+        <w:pStyle w:val="a3"/>
         <w:numPr>
           <w:ilvl w:val="0"/>
           <w:numId w:val="13"/>
@@ -1961,7 +1983,7 @@
     </w:p>
     <w:p>
       <w:pPr>
-        <w:pStyle w:val="ListParagraph"/>
+        <w:pStyle w:val="a3"/>
         <w:numPr>
           <w:ilvl w:val="0"/>
           <w:numId w:val="13"/>
@@ -1999,7 +2021,7 @@
     </w:p>
     <w:p>
       <w:pPr>
-        <w:pStyle w:val="ListParagraph"/>
+        <w:pStyle w:val="a3"/>
         <w:numPr>
           <w:ilvl w:val="0"/>
           <w:numId w:val="19"/>
@@ -2018,7 +2040,7 @@
     </w:p>
     <w:p>
       <w:pPr>
-        <w:pStyle w:val="ListParagraph"/>
+        <w:pStyle w:val="a3"/>
         <w:numPr>
           <w:ilvl w:val="0"/>
           <w:numId w:val="19"/>
@@ -2044,7 +2066,7 @@
     </w:p>
     <w:p>
       <w:pPr>
-        <w:pStyle w:val="ListParagraph"/>
+        <w:pStyle w:val="a3"/>
         <w:numPr>
           <w:ilvl w:val="0"/>
           <w:numId w:val="19"/>
@@ -2070,7 +2092,7 @@
     </w:p>
     <w:p>
       <w:pPr>
-        <w:pStyle w:val="ListParagraph"/>
+        <w:pStyle w:val="a3"/>
         <w:numPr>
           <w:ilvl w:val="1"/>
           <w:numId w:val="19"/>
@@ -2089,7 +2111,7 @@
     </w:p>
     <w:p>
       <w:pPr>
-        <w:pStyle w:val="ListParagraph"/>
+        <w:pStyle w:val="a3"/>
         <w:numPr>
           <w:ilvl w:val="1"/>
           <w:numId w:val="19"/>
@@ -2127,7 +2149,7 @@
     </w:p>
     <w:p>
       <w:pPr>
-        <w:pStyle w:val="ListParagraph"/>
+        <w:pStyle w:val="a3"/>
         <w:numPr>
           <w:ilvl w:val="0"/>
           <w:numId w:val="18"/>
@@ -2146,7 +2168,7 @@
     </w:p>
     <w:p>
       <w:pPr>
-        <w:pStyle w:val="ListParagraph"/>
+        <w:pStyle w:val="a3"/>
         <w:numPr>
           <w:ilvl w:val="0"/>
           <w:numId w:val="18"/>
@@ -2192,7 +2214,7 @@
     </w:p>
     <w:p>
       <w:pPr>
-        <w:pStyle w:val="ListParagraph"/>
+        <w:pStyle w:val="a3"/>
         <w:numPr>
           <w:ilvl w:val="0"/>
           <w:numId w:val="16"/>
@@ -2221,7 +2243,7 @@
     </w:p>
     <w:p>
       <w:pPr>
-        <w:pStyle w:val="ListParagraph"/>
+        <w:pStyle w:val="a3"/>
         <w:numPr>
           <w:ilvl w:val="0"/>
           <w:numId w:val="16"/>
@@ -2240,7 +2262,7 @@
     </w:p>
     <w:p>
       <w:pPr>
-        <w:pStyle w:val="ListParagraph"/>
+        <w:pStyle w:val="a3"/>
         <w:numPr>
           <w:ilvl w:val="0"/>
           <w:numId w:val="16"/>
@@ -2260,6 +2282,731 @@
         </w:rPr>
         <w:t>ให้ตรงกับที่ระบบได้สร้างมาให้ ตามรูปที่</w:t>
       </w:r>
+    </w:p>
+    <w:p/>
+    <w:p/>
+    <w:p>
+      <w:r>
+        <w:t>Spec particle electron</w:t>
+      </w:r>
+    </w:p>
+    <w:p>
+      <w:pPr>
+        <w:pStyle w:val="a3"/>
+        <w:numPr>
+          <w:ilvl w:val="0"/>
+          <w:numId w:val="20"/>
+        </w:numPr>
+      </w:pPr>
+      <w:r>
+        <w:t>STM32F205 ARM Cortex M3 microcontroller</w:t>
+      </w:r>
+    </w:p>
+    <w:p>
+      <w:pPr>
+        <w:pStyle w:val="a3"/>
+        <w:numPr>
+          <w:ilvl w:val="0"/>
+          <w:numId w:val="20"/>
+        </w:numPr>
+      </w:pPr>
+      <w:r>
+        <w:t>1MB Flash, 128K RAM</w:t>
+      </w:r>
+    </w:p>
+    <w:p>
+      <w:pPr>
+        <w:pStyle w:val="a3"/>
+        <w:numPr>
+          <w:ilvl w:val="0"/>
+          <w:numId w:val="20"/>
+        </w:numPr>
+      </w:pPr>
+      <w:r>
+        <w:t>Cellular modem: u-</w:t>
+      </w:r>
+      <w:proofErr w:type="spellStart"/>
+      <w:r>
+        <w:t>blox</w:t>
+      </w:r>
+      <w:proofErr w:type="spellEnd"/>
+      <w:r>
+        <w:t xml:space="preserve"> SARA U-series (3G)</w:t>
+      </w:r>
+    </w:p>
+    <w:p>
+      <w:pPr>
+        <w:pStyle w:val="a3"/>
+        <w:numPr>
+          <w:ilvl w:val="0"/>
+          <w:numId w:val="20"/>
+        </w:numPr>
+      </w:pPr>
+      <w:r>
+        <w:t>36 pins total: 28 GPIOs (D0-D13, A0-A13), plus TX/RX, 2 GNDs, VIN, VBAT, WKP, 3V3, RST</w:t>
+      </w:r>
+    </w:p>
+    <w:p>
+      <w:pPr>
+        <w:pStyle w:val="a3"/>
+        <w:numPr>
+          <w:ilvl w:val="0"/>
+          <w:numId w:val="20"/>
+        </w:numPr>
+        <w:rPr>
+          <w:rFonts w:hint="cs"/>
+        </w:rPr>
+      </w:pPr>
+      <w:r>
+        <w:t>Board dimensions: 2.0" x 0.8" x 0.3" (0.5" including headers)</w:t>
+      </w:r>
+    </w:p>
+    <w:p>
+      <w:pPr>
+        <w:rPr>
+          <w:rFonts w:hint="cs"/>
+        </w:rPr>
+      </w:pPr>
+    </w:p>
+    <w:p>
+      <w:pPr>
+        <w:rPr>
+          <w:rFonts w:hint="cs"/>
+        </w:rPr>
+      </w:pPr>
+      <w:r>
+        <w:rPr>
+          <w:rFonts w:hint="cs"/>
+          <w:cs/>
+        </w:rPr>
+        <w:t>สรุป</w:t>
+      </w:r>
+    </w:p>
+    <w:p>
+      <w:pPr>
+        <w:rPr>
+          <w:rFonts w:asciiTheme="majorBidi" w:hAnsiTheme="majorBidi" w:cstheme="majorBidi"/>
+          <w:sz w:val="32"/>
+          <w:szCs w:val="32"/>
+        </w:rPr>
+      </w:pPr>
+      <w:r>
+        <w:rPr>
+          <w:rFonts w:asciiTheme="majorBidi" w:hAnsiTheme="majorBidi" w:cstheme="majorBidi"/>
+          <w:color w:val="4B4F56"/>
+          <w:sz w:val="32"/>
+          <w:szCs w:val="32"/>
+          <w:shd w:val="clear" w:color="auto" w:fill="F1F0F0"/>
+          <w:cs/>
+        </w:rPr>
+        <w:t>ระบบจัดการเช่าและตรวจสอบสภาพรถจักรยานยนต์ผ่านระบบประมวลผลแบบกลุ่มเมฆ</w:t>
+      </w:r>
+      <w:r>
+        <w:rPr>
+          <w:rFonts w:asciiTheme="majorBidi" w:hAnsiTheme="majorBidi" w:cstheme="majorBidi"/>
+          <w:color w:val="4B4F56"/>
+          <w:sz w:val="32"/>
+          <w:szCs w:val="32"/>
+          <w:shd w:val="clear" w:color="auto" w:fill="F1F0F0"/>
+        </w:rPr>
+        <w:t xml:space="preserve"> </w:t>
+      </w:r>
+      <w:r>
+        <w:rPr>
+          <w:rFonts w:asciiTheme="majorBidi" w:hAnsiTheme="majorBidi" w:cstheme="majorBidi"/>
+          <w:color w:val="4B4F56"/>
+          <w:sz w:val="32"/>
+          <w:szCs w:val="32"/>
+          <w:shd w:val="clear" w:color="auto" w:fill="F1F0F0"/>
+          <w:cs/>
+        </w:rPr>
+        <w:t>เป็นเว็บ</w:t>
+      </w:r>
+      <w:proofErr w:type="spellStart"/>
+      <w:r>
+        <w:rPr>
+          <w:rFonts w:asciiTheme="majorBidi" w:hAnsiTheme="majorBidi" w:cstheme="majorBidi"/>
+          <w:color w:val="4B4F56"/>
+          <w:sz w:val="32"/>
+          <w:szCs w:val="32"/>
+          <w:shd w:val="clear" w:color="auto" w:fill="F1F0F0"/>
+          <w:cs/>
+        </w:rPr>
+        <w:t>แอป</w:t>
+      </w:r>
+      <w:proofErr w:type="spellEnd"/>
+      <w:r>
+        <w:rPr>
+          <w:rFonts w:asciiTheme="majorBidi" w:hAnsiTheme="majorBidi" w:cstheme="majorBidi"/>
+          <w:color w:val="4B4F56"/>
+          <w:sz w:val="32"/>
+          <w:szCs w:val="32"/>
+          <w:shd w:val="clear" w:color="auto" w:fill="F1F0F0"/>
+          <w:cs/>
+        </w:rPr>
+        <w:t>พลิ</w:t>
+      </w:r>
+      <w:proofErr w:type="spellStart"/>
+      <w:r>
+        <w:rPr>
+          <w:rFonts w:asciiTheme="majorBidi" w:hAnsiTheme="majorBidi" w:cstheme="majorBidi"/>
+          <w:color w:val="4B4F56"/>
+          <w:sz w:val="32"/>
+          <w:szCs w:val="32"/>
+          <w:shd w:val="clear" w:color="auto" w:fill="F1F0F0"/>
+          <w:cs/>
+        </w:rPr>
+        <w:t>เค</w:t>
+      </w:r>
+      <w:proofErr w:type="spellEnd"/>
+      <w:r>
+        <w:rPr>
+          <w:rFonts w:asciiTheme="majorBidi" w:hAnsiTheme="majorBidi" w:cstheme="majorBidi"/>
+          <w:color w:val="4B4F56"/>
+          <w:sz w:val="32"/>
+          <w:szCs w:val="32"/>
+          <w:shd w:val="clear" w:color="auto" w:fill="F1F0F0"/>
+          <w:cs/>
+        </w:rPr>
+        <w:t>ชันที่มีจุดมุ่งหมายเพื่อให้บริการเช่ารถจักรยานยนต์สามารถเช่าที่ไหนก็ได้ภายใน</w:t>
+      </w:r>
+      <w:r>
+        <w:rPr>
+          <w:rFonts w:asciiTheme="majorBidi" w:hAnsiTheme="majorBidi" w:cstheme="majorBidi"/>
+          <w:color w:val="4B4F56"/>
+          <w:sz w:val="32"/>
+          <w:szCs w:val="32"/>
+          <w:shd w:val="clear" w:color="auto" w:fill="F1F0F0"/>
+        </w:rPr>
+        <w:t xml:space="preserve"> </w:t>
+      </w:r>
+      <w:r>
+        <w:rPr>
+          <w:rFonts w:asciiTheme="majorBidi" w:hAnsiTheme="majorBidi" w:cstheme="majorBidi"/>
+          <w:color w:val="4B4F56"/>
+          <w:sz w:val="32"/>
+          <w:szCs w:val="32"/>
+          <w:shd w:val="clear" w:color="auto" w:fill="F1F0F0"/>
+          <w:cs/>
+        </w:rPr>
+        <w:t>เขตที่ผู</w:t>
+      </w:r>
+      <w:r>
+        <w:rPr>
+          <w:rFonts w:asciiTheme="majorBidi" w:hAnsiTheme="majorBidi" w:cstheme="majorBidi"/>
+          <w:color w:val="4B4F56"/>
+          <w:sz w:val="32"/>
+          <w:szCs w:val="32"/>
+          <w:shd w:val="clear" w:color="auto" w:fill="F1F0F0"/>
+          <w:cs/>
+        </w:rPr>
+        <w:t>้ให้บริการเช่า</w:t>
+      </w:r>
+      <w:proofErr w:type="spellStart"/>
+      <w:r>
+        <w:rPr>
+          <w:rFonts w:asciiTheme="majorBidi" w:hAnsiTheme="majorBidi" w:cstheme="majorBidi"/>
+          <w:color w:val="4B4F56"/>
+          <w:sz w:val="32"/>
+          <w:szCs w:val="32"/>
+          <w:shd w:val="clear" w:color="auto" w:fill="F1F0F0"/>
+          <w:cs/>
+        </w:rPr>
+        <w:t>กําหนด</w:t>
+      </w:r>
+      <w:proofErr w:type="spellEnd"/>
+      <w:r>
+        <w:rPr>
+          <w:rFonts w:asciiTheme="majorBidi" w:hAnsiTheme="majorBidi" w:cstheme="majorBidi"/>
+          <w:color w:val="4B4F56"/>
+          <w:sz w:val="32"/>
+          <w:szCs w:val="32"/>
+          <w:shd w:val="clear" w:color="auto" w:fill="F1F0F0"/>
+          <w:cs/>
+        </w:rPr>
+        <w:t>เอาไว้โดย</w:t>
+      </w:r>
+      <w:r>
+        <w:rPr>
+          <w:rFonts w:asciiTheme="majorBidi" w:hAnsiTheme="majorBidi" w:cstheme="majorBidi"/>
+          <w:color w:val="4B4F56"/>
+          <w:sz w:val="32"/>
+          <w:szCs w:val="32"/>
+          <w:shd w:val="clear" w:color="auto" w:fill="F1F0F0"/>
+          <w:cs/>
+        </w:rPr>
+        <w:t>เมื่อผู้ใช้บริการต้องการใช้บริการรถเช่าก็สามารถ</w:t>
+      </w:r>
+      <w:proofErr w:type="spellStart"/>
+      <w:r>
+        <w:rPr>
+          <w:rFonts w:asciiTheme="majorBidi" w:hAnsiTheme="majorBidi" w:cstheme="majorBidi"/>
+          <w:color w:val="4B4F56"/>
+          <w:sz w:val="32"/>
+          <w:szCs w:val="32"/>
+          <w:shd w:val="clear" w:color="auto" w:fill="F1F0F0"/>
+          <w:cs/>
+        </w:rPr>
+        <w:t>ทํา</w:t>
+      </w:r>
+      <w:proofErr w:type="spellEnd"/>
+      <w:r>
+        <w:rPr>
+          <w:rFonts w:asciiTheme="majorBidi" w:hAnsiTheme="majorBidi" w:cstheme="majorBidi"/>
+          <w:color w:val="4B4F56"/>
+          <w:sz w:val="32"/>
+          <w:szCs w:val="32"/>
+          <w:shd w:val="clear" w:color="auto" w:fill="F1F0F0"/>
+          <w:cs/>
+        </w:rPr>
+        <w:t>ได้</w:t>
+      </w:r>
+      <w:r>
+        <w:rPr>
+          <w:rFonts w:asciiTheme="majorBidi" w:hAnsiTheme="majorBidi" w:cstheme="majorBidi"/>
+          <w:color w:val="4B4F56"/>
+          <w:sz w:val="32"/>
+          <w:szCs w:val="32"/>
+          <w:shd w:val="clear" w:color="auto" w:fill="F1F0F0"/>
+        </w:rPr>
+        <w:t xml:space="preserve"> </w:t>
+      </w:r>
+      <w:r>
+        <w:rPr>
+          <w:rFonts w:asciiTheme="majorBidi" w:hAnsiTheme="majorBidi" w:cstheme="majorBidi"/>
+          <w:color w:val="4B4F56"/>
+          <w:sz w:val="32"/>
+          <w:szCs w:val="32"/>
+          <w:shd w:val="clear" w:color="auto" w:fill="F1F0F0"/>
+          <w:cs/>
+        </w:rPr>
+        <w:t xml:space="preserve">ผ่านหน้าเว็บ โดยมี </w:t>
+      </w:r>
+      <w:r>
+        <w:rPr>
+          <w:rFonts w:asciiTheme="majorBidi" w:hAnsiTheme="majorBidi" w:cstheme="majorBidi"/>
+          <w:color w:val="4B4F56"/>
+          <w:sz w:val="32"/>
+          <w:szCs w:val="32"/>
+          <w:shd w:val="clear" w:color="auto" w:fill="F1F0F0"/>
+        </w:rPr>
+        <w:t xml:space="preserve">5 </w:t>
+      </w:r>
+      <w:r>
+        <w:rPr>
+          <w:rFonts w:asciiTheme="majorBidi" w:hAnsiTheme="majorBidi" w:cstheme="majorBidi"/>
+          <w:color w:val="4B4F56"/>
+          <w:sz w:val="32"/>
+          <w:szCs w:val="32"/>
+          <w:shd w:val="clear" w:color="auto" w:fill="F1F0F0"/>
+          <w:cs/>
+        </w:rPr>
+        <w:t>ขั้นตอน คือ สมัครสมาชิก</w:t>
+      </w:r>
+      <w:r>
+        <w:rPr>
+          <w:rFonts w:asciiTheme="majorBidi" w:hAnsiTheme="majorBidi" w:cstheme="majorBidi"/>
+          <w:color w:val="4B4F56"/>
+          <w:sz w:val="32"/>
+          <w:szCs w:val="32"/>
+          <w:shd w:val="clear" w:color="auto" w:fill="F1F0F0"/>
+        </w:rPr>
+        <w:t xml:space="preserve">, </w:t>
+      </w:r>
+      <w:r>
+        <w:rPr>
+          <w:rFonts w:asciiTheme="majorBidi" w:hAnsiTheme="majorBidi" w:cstheme="majorBidi"/>
+          <w:color w:val="4B4F56"/>
+          <w:sz w:val="32"/>
+          <w:szCs w:val="32"/>
+          <w:shd w:val="clear" w:color="auto" w:fill="F1F0F0"/>
+          <w:cs/>
+        </w:rPr>
+        <w:t>เข้าสู่ระบบ</w:t>
+      </w:r>
+      <w:r>
+        <w:rPr>
+          <w:rFonts w:asciiTheme="majorBidi" w:hAnsiTheme="majorBidi" w:cstheme="majorBidi"/>
+          <w:color w:val="4B4F56"/>
+          <w:sz w:val="32"/>
+          <w:szCs w:val="32"/>
+          <w:shd w:val="clear" w:color="auto" w:fill="F1F0F0"/>
+        </w:rPr>
+        <w:t xml:space="preserve">, </w:t>
+      </w:r>
+      <w:r>
+        <w:rPr>
+          <w:rFonts w:asciiTheme="majorBidi" w:hAnsiTheme="majorBidi" w:cstheme="majorBidi"/>
+          <w:color w:val="4B4F56"/>
+          <w:sz w:val="32"/>
+          <w:szCs w:val="32"/>
+          <w:shd w:val="clear" w:color="auto" w:fill="F1F0F0"/>
+          <w:cs/>
+        </w:rPr>
+        <w:t>จองรถที่ต้องการเช่า</w:t>
+      </w:r>
+      <w:r>
+        <w:rPr>
+          <w:rFonts w:asciiTheme="majorBidi" w:hAnsiTheme="majorBidi" w:cstheme="majorBidi"/>
+          <w:color w:val="4B4F56"/>
+          <w:sz w:val="32"/>
+          <w:szCs w:val="32"/>
+          <w:shd w:val="clear" w:color="auto" w:fill="F1F0F0"/>
+        </w:rPr>
+        <w:t xml:space="preserve">, </w:t>
+      </w:r>
+      <w:r>
+        <w:rPr>
+          <w:rFonts w:asciiTheme="majorBidi" w:hAnsiTheme="majorBidi" w:cstheme="majorBidi"/>
+          <w:color w:val="4B4F56"/>
+          <w:sz w:val="32"/>
+          <w:szCs w:val="32"/>
+          <w:shd w:val="clear" w:color="auto" w:fill="F1F0F0"/>
+          <w:cs/>
+        </w:rPr>
+        <w:t>ติดเครื่องยนต์และขับขี่</w:t>
+      </w:r>
+      <w:r>
+        <w:rPr>
+          <w:rFonts w:asciiTheme="majorBidi" w:hAnsiTheme="majorBidi" w:cstheme="majorBidi"/>
+          <w:color w:val="4B4F56"/>
+          <w:sz w:val="32"/>
+          <w:szCs w:val="32"/>
+          <w:shd w:val="clear" w:color="auto" w:fill="F1F0F0"/>
+        </w:rPr>
+        <w:t xml:space="preserve">, </w:t>
+      </w:r>
+      <w:r>
+        <w:rPr>
+          <w:rFonts w:asciiTheme="majorBidi" w:hAnsiTheme="majorBidi" w:cstheme="majorBidi"/>
+          <w:color w:val="4B4F56"/>
+          <w:sz w:val="32"/>
+          <w:szCs w:val="32"/>
+          <w:shd w:val="clear" w:color="auto" w:fill="F1F0F0"/>
+          <w:cs/>
+        </w:rPr>
+        <w:t>ดับเครื่องยนต์และ</w:t>
+      </w:r>
+      <w:proofErr w:type="spellStart"/>
+      <w:r>
+        <w:rPr>
+          <w:rFonts w:asciiTheme="majorBidi" w:hAnsiTheme="majorBidi" w:cstheme="majorBidi"/>
+          <w:color w:val="4B4F56"/>
+          <w:sz w:val="32"/>
+          <w:szCs w:val="32"/>
+          <w:shd w:val="clear" w:color="auto" w:fill="F1F0F0"/>
+          <w:cs/>
+        </w:rPr>
+        <w:t>ชําระ</w:t>
+      </w:r>
+      <w:proofErr w:type="spellEnd"/>
+      <w:r>
+        <w:rPr>
+          <w:rFonts w:asciiTheme="majorBidi" w:hAnsiTheme="majorBidi" w:cstheme="majorBidi"/>
+          <w:color w:val="4B4F56"/>
+          <w:sz w:val="32"/>
+          <w:szCs w:val="32"/>
+          <w:shd w:val="clear" w:color="auto" w:fill="F1F0F0"/>
+          <w:cs/>
+        </w:rPr>
+        <w:t>ค่าบริการ โดยการสมัครสมาชิกจะต้องถูกอนุมัติจาก</w:t>
+      </w:r>
+      <w:r>
+        <w:rPr>
+          <w:rFonts w:asciiTheme="majorBidi" w:hAnsiTheme="majorBidi" w:cstheme="majorBidi"/>
+          <w:color w:val="4B4F56"/>
+          <w:sz w:val="32"/>
+          <w:szCs w:val="32"/>
+          <w:shd w:val="clear" w:color="auto" w:fill="F1F0F0"/>
+        </w:rPr>
+        <w:t xml:space="preserve"> </w:t>
+      </w:r>
+      <w:r>
+        <w:rPr>
+          <w:rFonts w:asciiTheme="majorBidi" w:hAnsiTheme="majorBidi" w:cstheme="majorBidi"/>
+          <w:color w:val="4B4F56"/>
+          <w:sz w:val="32"/>
+          <w:szCs w:val="32"/>
+          <w:shd w:val="clear" w:color="auto" w:fill="F1F0F0"/>
+          <w:cs/>
+        </w:rPr>
+        <w:t>ผู้ให้บริการเช่าก่อน และในส่วนผู้ใช้สามารถค้นหาตัวรถได้ผ่านหน้าเว็บและที่ตัวรถนั้นมีการส่ง</w:t>
+      </w:r>
+      <w:proofErr w:type="spellStart"/>
+      <w:r>
+        <w:rPr>
+          <w:rFonts w:asciiTheme="majorBidi" w:hAnsiTheme="majorBidi" w:cstheme="majorBidi"/>
+          <w:color w:val="4B4F56"/>
+          <w:sz w:val="32"/>
+          <w:szCs w:val="32"/>
+          <w:shd w:val="clear" w:color="auto" w:fill="F1F0F0"/>
+          <w:cs/>
+        </w:rPr>
+        <w:t>ตําแหน่ง</w:t>
+      </w:r>
+      <w:proofErr w:type="spellEnd"/>
+      <w:r>
+        <w:rPr>
+          <w:rFonts w:asciiTheme="majorBidi" w:hAnsiTheme="majorBidi" w:cstheme="majorBidi"/>
+          <w:color w:val="4B4F56"/>
+          <w:sz w:val="32"/>
+          <w:szCs w:val="32"/>
+          <w:shd w:val="clear" w:color="auto" w:fill="F1F0F0"/>
+          <w:cs/>
+        </w:rPr>
+        <w:t>ที่อยู่ของตัวรถเพื่อใช้</w:t>
+      </w:r>
+      <w:r>
+        <w:rPr>
+          <w:rFonts w:asciiTheme="majorBidi" w:hAnsiTheme="majorBidi" w:cstheme="majorBidi"/>
+          <w:color w:val="4B4F56"/>
+          <w:sz w:val="32"/>
+          <w:szCs w:val="32"/>
+          <w:shd w:val="clear" w:color="auto" w:fill="F1F0F0"/>
+          <w:cs/>
+        </w:rPr>
+        <w:t>ในการแสดงผลบนหน้าเว็บว่ารถคัน</w:t>
+      </w:r>
+      <w:r>
+        <w:rPr>
+          <w:rFonts w:asciiTheme="majorBidi" w:hAnsiTheme="majorBidi" w:cstheme="majorBidi" w:hint="cs"/>
+          <w:color w:val="4B4F56"/>
+          <w:sz w:val="32"/>
+          <w:szCs w:val="32"/>
+          <w:shd w:val="clear" w:color="auto" w:fill="F1F0F0"/>
+          <w:cs/>
+        </w:rPr>
+        <w:t>นั้น</w:t>
+      </w:r>
+      <w:r>
+        <w:rPr>
+          <w:rFonts w:asciiTheme="majorBidi" w:hAnsiTheme="majorBidi" w:cstheme="majorBidi"/>
+          <w:color w:val="4B4F56"/>
+          <w:sz w:val="32"/>
+          <w:szCs w:val="32"/>
+          <w:shd w:val="clear" w:color="auto" w:fill="F1F0F0"/>
+          <w:cs/>
+        </w:rPr>
+        <w:t>อยู่ที่ใด</w:t>
+      </w:r>
+      <w:r>
+        <w:rPr>
+          <w:rFonts w:asciiTheme="majorBidi" w:hAnsiTheme="majorBidi" w:cstheme="majorBidi"/>
+          <w:color w:val="4B4F56"/>
+          <w:sz w:val="32"/>
+          <w:szCs w:val="32"/>
+          <w:shd w:val="clear" w:color="auto" w:fill="F1F0F0"/>
+        </w:rPr>
+        <w:t xml:space="preserve"> </w:t>
+      </w:r>
+      <w:r>
+        <w:rPr>
+          <w:rFonts w:asciiTheme="majorBidi" w:hAnsiTheme="majorBidi" w:cstheme="majorBidi"/>
+          <w:color w:val="4B4F56"/>
+          <w:sz w:val="32"/>
+          <w:szCs w:val="32"/>
+          <w:shd w:val="clear" w:color="auto" w:fill="F1F0F0"/>
+          <w:cs/>
+        </w:rPr>
+        <w:t>โดยการขับขี่ของผู้ใช้บริการนั้นต้องอยู่ภายในพื้นที่</w:t>
+      </w:r>
+      <w:r>
+        <w:rPr>
+          <w:rFonts w:asciiTheme="majorBidi" w:hAnsiTheme="majorBidi" w:cstheme="majorBidi" w:hint="cs"/>
+          <w:color w:val="4B4F56"/>
+          <w:sz w:val="32"/>
+          <w:szCs w:val="32"/>
+          <w:shd w:val="clear" w:color="auto" w:fill="F1F0F0"/>
+          <w:cs/>
+        </w:rPr>
+        <w:t>ที่</w:t>
+      </w:r>
+      <w:r>
+        <w:rPr>
+          <w:rFonts w:asciiTheme="majorBidi" w:hAnsiTheme="majorBidi" w:cstheme="majorBidi"/>
+          <w:color w:val="4B4F56"/>
+          <w:sz w:val="32"/>
+          <w:szCs w:val="32"/>
+          <w:shd w:val="clear" w:color="auto" w:fill="F1F0F0"/>
+          <w:cs/>
+        </w:rPr>
+        <w:t>ผู้ให้บริการ</w:t>
+      </w:r>
+      <w:proofErr w:type="spellStart"/>
+      <w:r>
+        <w:rPr>
+          <w:rFonts w:asciiTheme="majorBidi" w:hAnsiTheme="majorBidi" w:cstheme="majorBidi"/>
+          <w:color w:val="4B4F56"/>
+          <w:sz w:val="32"/>
+          <w:szCs w:val="32"/>
+          <w:shd w:val="clear" w:color="auto" w:fill="F1F0F0"/>
+          <w:cs/>
+        </w:rPr>
+        <w:t>กําหนด</w:t>
+      </w:r>
+      <w:proofErr w:type="spellEnd"/>
+      <w:r>
+        <w:rPr>
+          <w:rFonts w:asciiTheme="majorBidi" w:hAnsiTheme="majorBidi" w:cstheme="majorBidi"/>
+          <w:color w:val="4B4F56"/>
+          <w:sz w:val="32"/>
+          <w:szCs w:val="32"/>
+          <w:shd w:val="clear" w:color="auto" w:fill="F1F0F0"/>
+          <w:cs/>
+        </w:rPr>
+        <w:t>ไว้เท่านั้นหากผู้ใช้บริการฝ่าฝืน</w:t>
+      </w:r>
+      <w:r>
+        <w:rPr>
+          <w:rFonts w:asciiTheme="majorBidi" w:hAnsiTheme="majorBidi" w:cstheme="majorBidi"/>
+          <w:color w:val="4B4F56"/>
+          <w:sz w:val="32"/>
+          <w:szCs w:val="32"/>
+          <w:shd w:val="clear" w:color="auto" w:fill="F1F0F0"/>
+        </w:rPr>
+        <w:t xml:space="preserve"> </w:t>
+      </w:r>
+      <w:r>
+        <w:rPr>
+          <w:rFonts w:asciiTheme="majorBidi" w:hAnsiTheme="majorBidi" w:cstheme="majorBidi"/>
+          <w:color w:val="4B4F56"/>
+          <w:sz w:val="32"/>
+          <w:szCs w:val="32"/>
+          <w:shd w:val="clear" w:color="auto" w:fill="F1F0F0"/>
+          <w:cs/>
+        </w:rPr>
+        <w:t>ขี่ออกนอกพื้นที่บริการที่</w:t>
+      </w:r>
+      <w:proofErr w:type="spellStart"/>
+      <w:r>
+        <w:rPr>
+          <w:rFonts w:asciiTheme="majorBidi" w:hAnsiTheme="majorBidi" w:cstheme="majorBidi"/>
+          <w:color w:val="4B4F56"/>
+          <w:sz w:val="32"/>
+          <w:szCs w:val="32"/>
+          <w:shd w:val="clear" w:color="auto" w:fill="F1F0F0"/>
+          <w:cs/>
+        </w:rPr>
+        <w:t>กําหนด</w:t>
+      </w:r>
+      <w:proofErr w:type="spellEnd"/>
+      <w:r>
+        <w:rPr>
+          <w:rFonts w:asciiTheme="majorBidi" w:hAnsiTheme="majorBidi" w:cstheme="majorBidi"/>
+          <w:color w:val="4B4F56"/>
+          <w:sz w:val="32"/>
+          <w:szCs w:val="32"/>
+          <w:shd w:val="clear" w:color="auto" w:fill="F1F0F0"/>
+          <w:cs/>
+        </w:rPr>
+        <w:t>ไว้ตัวรถจะส่งสัญญาณเตือนให้ผู้ที่อยู่บริเวณรอบๆได้ยินและส่งการแจ้งเตือนไปยังผู้ให้บริการทราบอีกด้วย นอกจากนี้ทางผู้ให้บริการยังสามารถทราบถึง</w:t>
+      </w:r>
+      <w:proofErr w:type="spellStart"/>
+      <w:r>
+        <w:rPr>
+          <w:rFonts w:asciiTheme="majorBidi" w:hAnsiTheme="majorBidi" w:cstheme="majorBidi"/>
+          <w:color w:val="4B4F56"/>
+          <w:sz w:val="32"/>
+          <w:szCs w:val="32"/>
+          <w:shd w:val="clear" w:color="auto" w:fill="F1F0F0"/>
+          <w:cs/>
+        </w:rPr>
+        <w:t>ตําแหน่ง</w:t>
+      </w:r>
+      <w:proofErr w:type="spellEnd"/>
+      <w:r>
+        <w:rPr>
+          <w:rFonts w:asciiTheme="majorBidi" w:hAnsiTheme="majorBidi" w:cstheme="majorBidi"/>
+          <w:color w:val="4B4F56"/>
+          <w:sz w:val="32"/>
+          <w:szCs w:val="32"/>
+          <w:shd w:val="clear" w:color="auto" w:fill="F1F0F0"/>
+          <w:cs/>
+        </w:rPr>
+        <w:t>ของ</w:t>
+      </w:r>
+      <w:r>
+        <w:rPr>
+          <w:rFonts w:asciiTheme="majorBidi" w:hAnsiTheme="majorBidi" w:cstheme="majorBidi"/>
+          <w:color w:val="4B4F56"/>
+          <w:sz w:val="32"/>
+          <w:szCs w:val="32"/>
+          <w:shd w:val="clear" w:color="auto" w:fill="F1F0F0"/>
+        </w:rPr>
+        <w:t xml:space="preserve"> </w:t>
+      </w:r>
+      <w:r>
+        <w:rPr>
+          <w:rFonts w:asciiTheme="majorBidi" w:hAnsiTheme="majorBidi" w:cstheme="majorBidi"/>
+          <w:color w:val="4B4F56"/>
+          <w:sz w:val="32"/>
+          <w:szCs w:val="32"/>
+          <w:shd w:val="clear" w:color="auto" w:fill="F1F0F0"/>
+          <w:cs/>
+        </w:rPr>
+        <w:t>ตัวรถทุกคันที่อยู่ในระบบ</w:t>
+      </w:r>
+      <w:r>
+        <w:rPr>
+          <w:rFonts w:asciiTheme="majorBidi" w:hAnsiTheme="majorBidi" w:cstheme="majorBidi"/>
+          <w:color w:val="4B4F56"/>
+          <w:sz w:val="32"/>
+          <w:szCs w:val="32"/>
+          <w:shd w:val="clear" w:color="auto" w:fill="F1F0F0"/>
+        </w:rPr>
+        <w:t xml:space="preserve"> </w:t>
+      </w:r>
+      <w:r>
+        <w:rPr>
+          <w:rFonts w:asciiTheme="majorBidi" w:hAnsiTheme="majorBidi" w:cstheme="majorBidi"/>
+          <w:color w:val="4B4F56"/>
+          <w:sz w:val="32"/>
+          <w:szCs w:val="32"/>
+          <w:shd w:val="clear" w:color="auto" w:fill="F1F0F0"/>
+          <w:cs/>
+        </w:rPr>
+        <w:t>การ</w:t>
+      </w:r>
+      <w:proofErr w:type="spellStart"/>
+      <w:r>
+        <w:rPr>
+          <w:rFonts w:asciiTheme="majorBidi" w:hAnsiTheme="majorBidi" w:cstheme="majorBidi"/>
+          <w:color w:val="4B4F56"/>
+          <w:sz w:val="32"/>
+          <w:szCs w:val="32"/>
+          <w:shd w:val="clear" w:color="auto" w:fill="F1F0F0"/>
+          <w:cs/>
+        </w:rPr>
+        <w:t>กําหนด</w:t>
+      </w:r>
+      <w:proofErr w:type="spellEnd"/>
+      <w:r>
+        <w:rPr>
+          <w:rFonts w:asciiTheme="majorBidi" w:hAnsiTheme="majorBidi" w:cstheme="majorBidi"/>
+          <w:color w:val="4B4F56"/>
+          <w:sz w:val="32"/>
+          <w:szCs w:val="32"/>
+          <w:shd w:val="clear" w:color="auto" w:fill="F1F0F0"/>
+          <w:cs/>
+        </w:rPr>
+        <w:t>ขอบเขตการให้บริการ เรียกดูประวัติการใช้งานจากผู้ใช้ และยังสามารถเรียกดูความผิดปกติจากเซนเซอร์ที่มีอยู่แล้วในตัวรถได้ ผ่านทางหน้าเว็บ ดังนั้น จึงเพิ่มความสะดวกสบายทั้งในด้านของผู้เช่าและผู้ให้บริการเช่าเอง ผู้เช่าสามารถ</w:t>
+      </w:r>
+      <w:r>
+        <w:rPr>
+          <w:rFonts w:asciiTheme="majorBidi" w:hAnsiTheme="majorBidi" w:cstheme="majorBidi"/>
+          <w:color w:val="4B4F56"/>
+          <w:sz w:val="32"/>
+          <w:szCs w:val="32"/>
+          <w:shd w:val="clear" w:color="auto" w:fill="F1F0F0"/>
+          <w:cs/>
+        </w:rPr>
+        <w:lastRenderedPageBreak/>
+        <w:t>หารถเช่าได้ไม่ยากและผู้เช่าสามารถมั่นใจได้ว่าจะได้รับการบริการที่เป็นธรรม ทั้งในด้านการบริการและในด้านราคาที่เป็นมาตรฐาน</w:t>
+      </w:r>
+    </w:p>
+    <w:p>
+      <w:bookmarkStart w:id="3" w:name="_GoBack"/>
+      <w:bookmarkEnd w:id="3"/>
     </w:p>
     <w:sectPr>
       <w:pgSz w:w="12240" w:h="15840"/>
@@ -2272,8 +3019,8 @@
 </file>
 
 <file path=word/numbering.xml><?xml version="1.0" encoding="utf-8"?>
-<w:numbering xmlns:wpc="http://schemas.microsoft.com/office/word/2010/wordprocessingCanvas" xmlns:cx="http://schemas.microsoft.com/office/drawing/2014/chartex" xmlns:cx1="http://schemas.microsoft.com/office/drawing/2015/9/8/chartex" xmlns:cx2="http://schemas.microsoft.com/office/drawing/2015/10/21/chartex" xmlns:cx3="http://schemas.microsoft.com/office/drawing/2016/5/9/chartex" xmlns:cx4="http://schemas.microsoft.com/office/drawing/2016/5/10/chartex" xmlns:cx5="http://schemas.microsoft.com/office/drawing/2016/5/11/chartex" xmlns:cx6="http://schemas.microsoft.com/office/drawing/2016/5/12/chartex" xmlns:cx7="http://schemas.microsoft.com/office/drawing/2016/5/13/chartex" xmlns:cx8="http://schemas.microsoft.com/office/drawing/2016/5/14/chartex" xmlns:mc="http://schemas.openxmlformats.org/markup-compatibility/2006" xmlns:aink="http://schemas.microsoft.com/office/drawing/2016/ink" xmlns:am3d="http://schemas.microsoft.com/office/drawing/2017/model3d" xmlns:o="urn:schemas-microsoft-com:office:office" xmlns:r="http://schemas.openxmlformats.org/officeDocument/2006/relationships" xmlns:m="http://schemas.openxmlformats.org/officeDocument/2006/math" xmlns:v="urn:schemas-microsoft-com:vml" xmlns:wp14="http://schemas.microsoft.com/office/word/2010/wordprocessingDrawing" xmlns:wp="http://schemas.openxmlformats.org/drawingml/2006/wordprocessingDrawing" xmlns:w10="urn:schemas-microsoft-com:office:word" xmlns:w="http://schemas.openxmlformats.org/wordprocessingml/2006/main" xmlns:w14="http://schemas.microsoft.com/office/word/2010/wordml" xmlns:w15="http://schemas.microsoft.com/office/word/2012/wordml" xmlns:w16cid="http://schemas.microsoft.com/office/word/2016/wordml/cid" xmlns:w16se="http://schemas.microsoft.com/office/word/2015/wordml/symex" xmlns:wpg="http://schemas.microsoft.com/office/word/2010/wordprocessingGroup" xmlns:wpi="http://schemas.microsoft.com/office/word/2010/wordprocessingInk" xmlns:wne="http://schemas.microsoft.com/office/word/2006/wordml" xmlns:wps="http://schemas.microsoft.com/office/word/2010/wordprocessingShape" mc:Ignorable="w14 w15 w16se w16cid wp14">
-  <w:abstractNum w:abstractNumId="0" w15:restartNumberingAfterBreak="0">
+<w:numbering xmlns:wpc="http://schemas.microsoft.com/office/word/2010/wordprocessingCanvas" xmlns:mc="http://schemas.openxmlformats.org/markup-compatibility/2006" xmlns:o="urn:schemas-microsoft-com:office:office" xmlns:r="http://schemas.openxmlformats.org/officeDocument/2006/relationships" xmlns:m="http://schemas.openxmlformats.org/officeDocument/2006/math" xmlns:v="urn:schemas-microsoft-com:vml" xmlns:wp14="http://schemas.microsoft.com/office/word/2010/wordprocessingDrawing" xmlns:wp="http://schemas.openxmlformats.org/drawingml/2006/wordprocessingDrawing" xmlns:w10="urn:schemas-microsoft-com:office:word" xmlns:w="http://schemas.openxmlformats.org/wordprocessingml/2006/main" xmlns:w14="http://schemas.microsoft.com/office/word/2010/wordml" xmlns:wpg="http://schemas.microsoft.com/office/word/2010/wordprocessingGroup" xmlns:wpi="http://schemas.microsoft.com/office/word/2010/wordprocessingInk" xmlns:wne="http://schemas.microsoft.com/office/word/2006/wordml" xmlns:wps="http://schemas.microsoft.com/office/word/2010/wordprocessingShape" mc:Ignorable="w14 wp14">
+  <w:abstractNum w:abstractNumId="0">
     <w:nsid w:val="080E21D6"/>
     <w:multiLevelType w:val="hybridMultilevel"/>
     <w:tmpl w:val="39CE0040"/>
@@ -2386,7 +3133,7 @@
       </w:rPr>
     </w:lvl>
   </w:abstractNum>
-  <w:abstractNum w:abstractNumId="1" w15:restartNumberingAfterBreak="0">
+  <w:abstractNum w:abstractNumId="1">
     <w:nsid w:val="0A75635C"/>
     <w:multiLevelType w:val="hybridMultilevel"/>
     <w:tmpl w:val="8618BB54"/>
@@ -2475,7 +3222,7 @@
       </w:pPr>
     </w:lvl>
   </w:abstractNum>
-  <w:abstractNum w:abstractNumId="2" w15:restartNumberingAfterBreak="0">
+  <w:abstractNum w:abstractNumId="2">
     <w:nsid w:val="0C6E791C"/>
     <w:multiLevelType w:val="hybridMultilevel"/>
     <w:tmpl w:val="17DCBA58"/>
@@ -2588,7 +3335,7 @@
       </w:rPr>
     </w:lvl>
   </w:abstractNum>
-  <w:abstractNum w:abstractNumId="3" w15:restartNumberingAfterBreak="0">
+  <w:abstractNum w:abstractNumId="3">
     <w:nsid w:val="1345028A"/>
     <w:multiLevelType w:val="hybridMultilevel"/>
     <w:tmpl w:val="0D1891F4"/>
@@ -2701,7 +3448,7 @@
       </w:rPr>
     </w:lvl>
   </w:abstractNum>
-  <w:abstractNum w:abstractNumId="4" w15:restartNumberingAfterBreak="0">
+  <w:abstractNum w:abstractNumId="4">
     <w:nsid w:val="269A2183"/>
     <w:multiLevelType w:val="hybridMultilevel"/>
     <w:tmpl w:val="220ED292"/>
@@ -2814,7 +3561,7 @@
       </w:rPr>
     </w:lvl>
   </w:abstractNum>
-  <w:abstractNum w:abstractNumId="5" w15:restartNumberingAfterBreak="0">
+  <w:abstractNum w:abstractNumId="5">
     <w:nsid w:val="32C6153F"/>
     <w:multiLevelType w:val="multilevel"/>
     <w:tmpl w:val="A79CBC68"/>
@@ -2927,7 +3674,7 @@
       </w:rPr>
     </w:lvl>
   </w:abstractNum>
-  <w:abstractNum w:abstractNumId="6" w15:restartNumberingAfterBreak="0">
+  <w:abstractNum w:abstractNumId="6">
     <w:nsid w:val="358149C6"/>
     <w:multiLevelType w:val="hybridMultilevel"/>
     <w:tmpl w:val="D27A19EA"/>
@@ -3040,7 +3787,7 @@
       </w:rPr>
     </w:lvl>
   </w:abstractNum>
-  <w:abstractNum w:abstractNumId="7" w15:restartNumberingAfterBreak="0">
+  <w:abstractNum w:abstractNumId="7">
     <w:nsid w:val="37AD2880"/>
     <w:multiLevelType w:val="hybridMultilevel"/>
     <w:tmpl w:val="FB9657C2"/>
@@ -3153,7 +3900,7 @@
       </w:rPr>
     </w:lvl>
   </w:abstractNum>
-  <w:abstractNum w:abstractNumId="8" w15:restartNumberingAfterBreak="0">
+  <w:abstractNum w:abstractNumId="8">
     <w:nsid w:val="37B90123"/>
     <w:multiLevelType w:val="hybridMultilevel"/>
     <w:tmpl w:val="7D2C85DA"/>
@@ -3266,7 +4013,7 @@
       </w:rPr>
     </w:lvl>
   </w:abstractNum>
-  <w:abstractNum w:abstractNumId="9" w15:restartNumberingAfterBreak="0">
+  <w:abstractNum w:abstractNumId="9">
     <w:nsid w:val="396A4F44"/>
     <w:multiLevelType w:val="hybridMultilevel"/>
     <w:tmpl w:val="7206CB7C"/>
@@ -3379,7 +4126,7 @@
       </w:rPr>
     </w:lvl>
   </w:abstractNum>
-  <w:abstractNum w:abstractNumId="10" w15:restartNumberingAfterBreak="0">
+  <w:abstractNum w:abstractNumId="10">
     <w:nsid w:val="3E771C5E"/>
     <w:multiLevelType w:val="hybridMultilevel"/>
     <w:tmpl w:val="D26C21E0"/>
@@ -3492,7 +4239,7 @@
       </w:rPr>
     </w:lvl>
   </w:abstractNum>
-  <w:abstractNum w:abstractNumId="11" w15:restartNumberingAfterBreak="0">
+  <w:abstractNum w:abstractNumId="11">
     <w:nsid w:val="42F85ADA"/>
     <w:multiLevelType w:val="hybridMultilevel"/>
     <w:tmpl w:val="4A6A290A"/>
@@ -3605,7 +4352,7 @@
       </w:rPr>
     </w:lvl>
   </w:abstractNum>
-  <w:abstractNum w:abstractNumId="12" w15:restartNumberingAfterBreak="0">
+  <w:abstractNum w:abstractNumId="12">
     <w:nsid w:val="434B528F"/>
     <w:multiLevelType w:val="hybridMultilevel"/>
     <w:tmpl w:val="E4BEE44A"/>
@@ -3718,7 +4465,7 @@
       </w:rPr>
     </w:lvl>
   </w:abstractNum>
-  <w:abstractNum w:abstractNumId="13" w15:restartNumberingAfterBreak="0">
+  <w:abstractNum w:abstractNumId="13">
     <w:nsid w:val="45AA534A"/>
     <w:multiLevelType w:val="hybridMultilevel"/>
     <w:tmpl w:val="F1B8CBEC"/>
@@ -3831,7 +4578,7 @@
       </w:rPr>
     </w:lvl>
   </w:abstractNum>
-  <w:abstractNum w:abstractNumId="14" w15:restartNumberingAfterBreak="0">
+  <w:abstractNum w:abstractNumId="14">
     <w:nsid w:val="4BC75CD0"/>
     <w:multiLevelType w:val="hybridMultilevel"/>
     <w:tmpl w:val="E19E0D08"/>
@@ -3944,7 +4691,7 @@
       </w:rPr>
     </w:lvl>
   </w:abstractNum>
-  <w:abstractNum w:abstractNumId="15" w15:restartNumberingAfterBreak="0">
+  <w:abstractNum w:abstractNumId="15">
     <w:nsid w:val="4CBF01BD"/>
     <w:multiLevelType w:val="hybridMultilevel"/>
     <w:tmpl w:val="D5080EF6"/>
@@ -4057,7 +4804,120 @@
       </w:rPr>
     </w:lvl>
   </w:abstractNum>
-  <w:abstractNum w:abstractNumId="16" w15:restartNumberingAfterBreak="0">
+  <w:abstractNum w:abstractNumId="16">
+    <w:nsid w:val="561E0A51"/>
+    <w:multiLevelType w:val="hybridMultilevel"/>
+    <w:tmpl w:val="FA1CC7B0"/>
+    <w:lvl w:ilvl="0" w:tplc="04090001">
+      <w:start w:val="1"/>
+      <w:numFmt w:val="bullet"/>
+      <w:lvlText w:val=""/>
+      <w:lvlJc w:val="left"/>
+      <w:pPr>
+        <w:ind w:left="720" w:hanging="360"/>
+      </w:pPr>
+      <w:rPr>
+        <w:rFonts w:ascii="Symbol" w:hAnsi="Symbol" w:hint="default"/>
+      </w:rPr>
+    </w:lvl>
+    <w:lvl w:ilvl="1" w:tplc="04090003" w:tentative="1">
+      <w:start w:val="1"/>
+      <w:numFmt w:val="bullet"/>
+      <w:lvlText w:val="o"/>
+      <w:lvlJc w:val="left"/>
+      <w:pPr>
+        <w:ind w:left="1440" w:hanging="360"/>
+      </w:pPr>
+      <w:rPr>
+        <w:rFonts w:ascii="Courier New" w:hAnsi="Courier New" w:cs="Courier New" w:hint="default"/>
+      </w:rPr>
+    </w:lvl>
+    <w:lvl w:ilvl="2" w:tplc="04090005" w:tentative="1">
+      <w:start w:val="1"/>
+      <w:numFmt w:val="bullet"/>
+      <w:lvlText w:val=""/>
+      <w:lvlJc w:val="left"/>
+      <w:pPr>
+        <w:ind w:left="2160" w:hanging="360"/>
+      </w:pPr>
+      <w:rPr>
+        <w:rFonts w:ascii="Wingdings" w:hAnsi="Wingdings" w:hint="default"/>
+      </w:rPr>
+    </w:lvl>
+    <w:lvl w:ilvl="3" w:tplc="04090001" w:tentative="1">
+      <w:start w:val="1"/>
+      <w:numFmt w:val="bullet"/>
+      <w:lvlText w:val=""/>
+      <w:lvlJc w:val="left"/>
+      <w:pPr>
+        <w:ind w:left="2880" w:hanging="360"/>
+      </w:pPr>
+      <w:rPr>
+        <w:rFonts w:ascii="Symbol" w:hAnsi="Symbol" w:hint="default"/>
+      </w:rPr>
+    </w:lvl>
+    <w:lvl w:ilvl="4" w:tplc="04090003" w:tentative="1">
+      <w:start w:val="1"/>
+      <w:numFmt w:val="bullet"/>
+      <w:lvlText w:val="o"/>
+      <w:lvlJc w:val="left"/>
+      <w:pPr>
+        <w:ind w:left="3600" w:hanging="360"/>
+      </w:pPr>
+      <w:rPr>
+        <w:rFonts w:ascii="Courier New" w:hAnsi="Courier New" w:cs="Courier New" w:hint="default"/>
+      </w:rPr>
+    </w:lvl>
+    <w:lvl w:ilvl="5" w:tplc="04090005" w:tentative="1">
+      <w:start w:val="1"/>
+      <w:numFmt w:val="bullet"/>
+      <w:lvlText w:val=""/>
+      <w:lvlJc w:val="left"/>
+      <w:pPr>
+        <w:ind w:left="4320" w:hanging="360"/>
+      </w:pPr>
+      <w:rPr>
+        <w:rFonts w:ascii="Wingdings" w:hAnsi="Wingdings" w:hint="default"/>
+      </w:rPr>
+    </w:lvl>
+    <w:lvl w:ilvl="6" w:tplc="04090001" w:tentative="1">
+      <w:start w:val="1"/>
+      <w:numFmt w:val="bullet"/>
+      <w:lvlText w:val=""/>
+      <w:lvlJc w:val="left"/>
+      <w:pPr>
+        <w:ind w:left="5040" w:hanging="360"/>
+      </w:pPr>
+      <w:rPr>
+        <w:rFonts w:ascii="Symbol" w:hAnsi="Symbol" w:hint="default"/>
+      </w:rPr>
+    </w:lvl>
+    <w:lvl w:ilvl="7" w:tplc="04090003" w:tentative="1">
+      <w:start w:val="1"/>
+      <w:numFmt w:val="bullet"/>
+      <w:lvlText w:val="o"/>
+      <w:lvlJc w:val="left"/>
+      <w:pPr>
+        <w:ind w:left="5760" w:hanging="360"/>
+      </w:pPr>
+      <w:rPr>
+        <w:rFonts w:ascii="Courier New" w:hAnsi="Courier New" w:cs="Courier New" w:hint="default"/>
+      </w:rPr>
+    </w:lvl>
+    <w:lvl w:ilvl="8" w:tplc="04090005" w:tentative="1">
+      <w:start w:val="1"/>
+      <w:numFmt w:val="bullet"/>
+      <w:lvlText w:val=""/>
+      <w:lvlJc w:val="left"/>
+      <w:pPr>
+        <w:ind w:left="6480" w:hanging="360"/>
+      </w:pPr>
+      <w:rPr>
+        <w:rFonts w:ascii="Wingdings" w:hAnsi="Wingdings" w:hint="default"/>
+      </w:rPr>
+    </w:lvl>
+  </w:abstractNum>
+  <w:abstractNum w:abstractNumId="17">
     <w:nsid w:val="6C1C35EF"/>
     <w:multiLevelType w:val="hybridMultilevel"/>
     <w:tmpl w:val="81B20A58"/>
@@ -4170,7 +5030,7 @@
       </w:rPr>
     </w:lvl>
   </w:abstractNum>
-  <w:abstractNum w:abstractNumId="17" w15:restartNumberingAfterBreak="0">
+  <w:abstractNum w:abstractNumId="18">
     <w:nsid w:val="771070C9"/>
     <w:multiLevelType w:val="hybridMultilevel"/>
     <w:tmpl w:val="43DCD6C0"/>
@@ -4283,7 +5143,7 @@
       </w:rPr>
     </w:lvl>
   </w:abstractNum>
-  <w:abstractNum w:abstractNumId="18" w15:restartNumberingAfterBreak="0">
+  <w:abstractNum w:abstractNumId="19">
     <w:nsid w:val="792F63A4"/>
     <w:multiLevelType w:val="hybridMultilevel"/>
     <w:tmpl w:val="957C644E"/>
@@ -4412,10 +5272,10 @@
     <w:abstractNumId w:val="13"/>
   </w:num>
   <w:num w:numId="6">
-    <w:abstractNumId w:val="17"/>
+    <w:abstractNumId w:val="18"/>
   </w:num>
   <w:num w:numId="7">
-    <w:abstractNumId w:val="18"/>
+    <w:abstractNumId w:val="19"/>
   </w:num>
   <w:num w:numId="8">
     <w:abstractNumId w:val="6"/>
@@ -4448,16 +5308,19 @@
     <w:abstractNumId w:val="8"/>
   </w:num>
   <w:num w:numId="18">
-    <w:abstractNumId w:val="16"/>
+    <w:abstractNumId w:val="17"/>
   </w:num>
   <w:num w:numId="19">
     <w:abstractNumId w:val="0"/>
+  </w:num>
+  <w:num w:numId="20">
+    <w:abstractNumId w:val="16"/>
   </w:num>
 </w:numbering>
 </file>
 
 <file path=word/styles.xml><?xml version="1.0" encoding="utf-8"?>
-<w:styles xmlns:mc="http://schemas.openxmlformats.org/markup-compatibility/2006" xmlns:r="http://schemas.openxmlformats.org/officeDocument/2006/relationships" xmlns:w="http://schemas.openxmlformats.org/wordprocessingml/2006/main" xmlns:w14="http://schemas.microsoft.com/office/word/2010/wordml" xmlns:w15="http://schemas.microsoft.com/office/word/2012/wordml" xmlns:w16cid="http://schemas.microsoft.com/office/word/2016/wordml/cid" xmlns:w16se="http://schemas.microsoft.com/office/word/2015/wordml/symex" mc:Ignorable="w14 w15 w16se w16cid">
+<w:styles xmlns:mc="http://schemas.openxmlformats.org/markup-compatibility/2006" xmlns:r="http://schemas.openxmlformats.org/officeDocument/2006/relationships" xmlns:w="http://schemas.openxmlformats.org/wordprocessingml/2006/main" xmlns:w14="http://schemas.microsoft.com/office/word/2010/wordml" mc:Ignorable="w14">
   <w:docDefaults>
     <w:rPrDefault>
       <w:rPr>
@@ -4473,392 +5336,154 @@
       </w:pPr>
     </w:pPrDefault>
   </w:docDefaults>
-  <w:latentStyles w:defLockedState="0" w:defUIPriority="99" w:defSemiHidden="0" w:defUnhideWhenUsed="0" w:defQFormat="0" w:count="375">
-    <w:lsdException w:name="Normal" w:uiPriority="0" w:qFormat="1"/>
-    <w:lsdException w:name="heading 1" w:uiPriority="9" w:qFormat="1"/>
-    <w:lsdException w:name="heading 2" w:semiHidden="1" w:uiPriority="9" w:unhideWhenUsed="1" w:qFormat="1"/>
-    <w:lsdException w:name="heading 3" w:semiHidden="1" w:uiPriority="9" w:unhideWhenUsed="1" w:qFormat="1"/>
-    <w:lsdException w:name="heading 4" w:semiHidden="1" w:uiPriority="9" w:unhideWhenUsed="1" w:qFormat="1"/>
-    <w:lsdException w:name="heading 5" w:semiHidden="1" w:uiPriority="9" w:unhideWhenUsed="1" w:qFormat="1"/>
-    <w:lsdException w:name="heading 6" w:semiHidden="1" w:uiPriority="9" w:unhideWhenUsed="1" w:qFormat="1"/>
-    <w:lsdException w:name="heading 7" w:semiHidden="1" w:uiPriority="9" w:unhideWhenUsed="1" w:qFormat="1"/>
-    <w:lsdException w:name="heading 8" w:semiHidden="1" w:uiPriority="9" w:unhideWhenUsed="1" w:qFormat="1"/>
-    <w:lsdException w:name="heading 9" w:semiHidden="1" w:uiPriority="9" w:unhideWhenUsed="1" w:qFormat="1"/>
-    <w:lsdException w:name="index 1" w:semiHidden="1" w:unhideWhenUsed="1"/>
-    <w:lsdException w:name="index 2" w:semiHidden="1" w:unhideWhenUsed="1"/>
-    <w:lsdException w:name="index 3" w:semiHidden="1" w:unhideWhenUsed="1"/>
-    <w:lsdException w:name="index 4" w:semiHidden="1" w:unhideWhenUsed="1"/>
-    <w:lsdException w:name="index 5" w:semiHidden="1" w:unhideWhenUsed="1"/>
-    <w:lsdException w:name="index 6" w:semiHidden="1" w:unhideWhenUsed="1"/>
-    <w:lsdException w:name="index 7" w:semiHidden="1" w:unhideWhenUsed="1"/>
-    <w:lsdException w:name="index 8" w:semiHidden="1" w:unhideWhenUsed="1"/>
-    <w:lsdException w:name="index 9" w:semiHidden="1" w:unhideWhenUsed="1"/>
-    <w:lsdException w:name="toc 1" w:semiHidden="1" w:uiPriority="39" w:unhideWhenUsed="1"/>
-    <w:lsdException w:name="toc 2" w:semiHidden="1" w:uiPriority="39" w:unhideWhenUsed="1"/>
-    <w:lsdException w:name="toc 3" w:semiHidden="1" w:uiPriority="39" w:unhideWhenUsed="1"/>
-    <w:lsdException w:name="toc 4" w:semiHidden="1" w:uiPriority="39" w:unhideWhenUsed="1"/>
-    <w:lsdException w:name="toc 5" w:semiHidden="1" w:uiPriority="39" w:unhideWhenUsed="1"/>
-    <w:lsdException w:name="toc 6" w:semiHidden="1" w:uiPriority="39" w:unhideWhenUsed="1"/>
-    <w:lsdException w:name="toc 7" w:semiHidden="1" w:uiPriority="39" w:unhideWhenUsed="1"/>
-    <w:lsdException w:name="toc 8" w:semiHidden="1" w:uiPriority="39" w:unhideWhenUsed="1"/>
-    <w:lsdException w:name="toc 9" w:semiHidden="1" w:uiPriority="39" w:unhideWhenUsed="1"/>
-    <w:lsdException w:name="Normal Indent" w:semiHidden="1" w:unhideWhenUsed="1"/>
-    <w:lsdException w:name="footnote text" w:semiHidden="1" w:unhideWhenUsed="1"/>
-    <w:lsdException w:name="annotation text" w:semiHidden="1" w:unhideWhenUsed="1"/>
-    <w:lsdException w:name="header" w:semiHidden="1" w:unhideWhenUsed="1"/>
-    <w:lsdException w:name="footer" w:semiHidden="1" w:unhideWhenUsed="1"/>
-    <w:lsdException w:name="index heading" w:semiHidden="1" w:unhideWhenUsed="1"/>
-    <w:lsdException w:name="caption" w:semiHidden="1" w:uiPriority="35" w:unhideWhenUsed="1" w:qFormat="1"/>
-    <w:lsdException w:name="table of figures" w:semiHidden="1" w:unhideWhenUsed="1"/>
-    <w:lsdException w:name="envelope address" w:semiHidden="1" w:unhideWhenUsed="1"/>
-    <w:lsdException w:name="envelope return" w:semiHidden="1" w:unhideWhenUsed="1"/>
-    <w:lsdException w:name="footnote reference" w:semiHidden="1" w:unhideWhenUsed="1"/>
-    <w:lsdException w:name="annotation reference" w:semiHidden="1" w:unhideWhenUsed="1"/>
-    <w:lsdException w:name="line number" w:semiHidden="1" w:unhideWhenUsed="1"/>
-    <w:lsdException w:name="page number" w:semiHidden="1" w:unhideWhenUsed="1"/>
-    <w:lsdException w:name="endnote reference" w:semiHidden="1" w:unhideWhenUsed="1"/>
-    <w:lsdException w:name="endnote text" w:semiHidden="1" w:unhideWhenUsed="1"/>
-    <w:lsdException w:name="table of authorities" w:semiHidden="1" w:unhideWhenUsed="1"/>
-    <w:lsdException w:name="macro" w:semiHidden="1" w:unhideWhenUsed="1"/>
-    <w:lsdException w:name="toa heading" w:semiHidden="1" w:unhideWhenUsed="1"/>
-    <w:lsdException w:name="List" w:semiHidden="1" w:unhideWhenUsed="1"/>
-    <w:lsdException w:name="List Bullet" w:semiHidden="1" w:unhideWhenUsed="1"/>
-    <w:lsdException w:name="List Number" w:semiHidden="1" w:unhideWhenUsed="1"/>
-    <w:lsdException w:name="List 2" w:semiHidden="1" w:unhideWhenUsed="1"/>
-    <w:lsdException w:name="List 3" w:semiHidden="1" w:unhideWhenUsed="1"/>
-    <w:lsdException w:name="List 4" w:semiHidden="1" w:unhideWhenUsed="1"/>
-    <w:lsdException w:name="List 5" w:semiHidden="1" w:unhideWhenUsed="1"/>
-    <w:lsdException w:name="List Bullet 2" w:semiHidden="1" w:unhideWhenUsed="1"/>
-    <w:lsdException w:name="List Bullet 3" w:semiHidden="1" w:unhideWhenUsed="1"/>
-    <w:lsdException w:name="List Bullet 4" w:semiHidden="1" w:unhideWhenUsed="1"/>
-    <w:lsdException w:name="List Bullet 5" w:semiHidden="1" w:unhideWhenUsed="1"/>
-    <w:lsdException w:name="List Number 2" w:semiHidden="1" w:unhideWhenUsed="1"/>
-    <w:lsdException w:name="List Number 3" w:semiHidden="1" w:unhideWhenUsed="1"/>
-    <w:lsdException w:name="List Number 4" w:semiHidden="1" w:unhideWhenUsed="1"/>
-    <w:lsdException w:name="List Number 5" w:semiHidden="1" w:unhideWhenUsed="1"/>
-    <w:lsdException w:name="Title" w:uiPriority="10" w:qFormat="1"/>
-    <w:lsdException w:name="Closing" w:semiHidden="1" w:unhideWhenUsed="1"/>
-    <w:lsdException w:name="Signature" w:semiHidden="1" w:unhideWhenUsed="1"/>
-    <w:lsdException w:name="Default Paragraph Font" w:semiHidden="1" w:uiPriority="1" w:unhideWhenUsed="1"/>
-    <w:lsdException w:name="Body Text" w:semiHidden="1" w:unhideWhenUsed="1"/>
-    <w:lsdException w:name="Body Text Indent" w:semiHidden="1" w:unhideWhenUsed="1"/>
-    <w:lsdException w:name="List Continue" w:semiHidden="1" w:unhideWhenUsed="1"/>
-    <w:lsdException w:name="List Continue 2" w:semiHidden="1" w:unhideWhenUsed="1"/>
-    <w:lsdException w:name="List Continue 3" w:semiHidden="1" w:unhideWhenUsed="1"/>
-    <w:lsdException w:name="List Continue 4" w:semiHidden="1" w:unhideWhenUsed="1"/>
-    <w:lsdException w:name="List Continue 5" w:semiHidden="1" w:unhideWhenUsed="1"/>
-    <w:lsdException w:name="Message Header" w:semiHidden="1" w:unhideWhenUsed="1"/>
-    <w:lsdException w:name="Subtitle" w:uiPriority="11" w:qFormat="1"/>
-    <w:lsdException w:name="Salutation" w:semiHidden="1" w:unhideWhenUsed="1"/>
-    <w:lsdException w:name="Date" w:semiHidden="1" w:unhideWhenUsed="1"/>
-    <w:lsdException w:name="Body Text First Indent" w:semiHidden="1" w:unhideWhenUsed="1"/>
-    <w:lsdException w:name="Body Text First Indent 2" w:semiHidden="1" w:unhideWhenUsed="1"/>
-    <w:lsdException w:name="Note Heading" w:semiHidden="1" w:unhideWhenUsed="1"/>
-    <w:lsdException w:name="Body Text 2" w:semiHidden="1" w:unhideWhenUsed="1"/>
-    <w:lsdException w:name="Body Text 3" w:semiHidden="1" w:unhideWhenUsed="1"/>
-    <w:lsdException w:name="Body Text Indent 2" w:semiHidden="1" w:unhideWhenUsed="1"/>
-    <w:lsdException w:name="Body Text Indent 3" w:semiHidden="1" w:unhideWhenUsed="1"/>
-    <w:lsdException w:name="Block Text" w:semiHidden="1" w:unhideWhenUsed="1"/>
-    <w:lsdException w:name="Hyperlink" w:semiHidden="1" w:unhideWhenUsed="1"/>
-    <w:lsdException w:name="FollowedHyperlink" w:semiHidden="1" w:unhideWhenUsed="1"/>
-    <w:lsdException w:name="Strong" w:uiPriority="22" w:qFormat="1"/>
-    <w:lsdException w:name="Emphasis" w:uiPriority="20" w:qFormat="1"/>
-    <w:lsdException w:name="Document Map" w:semiHidden="1" w:unhideWhenUsed="1"/>
-    <w:lsdException w:name="Plain Text" w:semiHidden="1" w:unhideWhenUsed="1"/>
-    <w:lsdException w:name="E-mail Signature" w:semiHidden="1" w:unhideWhenUsed="1"/>
-    <w:lsdException w:name="HTML Top of Form" w:semiHidden="1" w:unhideWhenUsed="1"/>
-    <w:lsdException w:name="HTML Bottom of Form" w:semiHidden="1" w:unhideWhenUsed="1"/>
-    <w:lsdException w:name="Normal (Web)" w:semiHidden="1" w:unhideWhenUsed="1"/>
-    <w:lsdException w:name="HTML Acronym" w:semiHidden="1" w:unhideWhenUsed="1"/>
-    <w:lsdException w:name="HTML Address" w:semiHidden="1" w:unhideWhenUsed="1"/>
-    <w:lsdException w:name="HTML Cite" w:semiHidden="1" w:unhideWhenUsed="1"/>
-    <w:lsdException w:name="HTML Code" w:semiHidden="1" w:unhideWhenUsed="1"/>
-    <w:lsdException w:name="HTML Definition" w:semiHidden="1" w:unhideWhenUsed="1"/>
-    <w:lsdException w:name="HTML Keyboard" w:semiHidden="1" w:unhideWhenUsed="1"/>
-    <w:lsdException w:name="HTML Preformatted" w:semiHidden="1" w:unhideWhenUsed="1"/>
-    <w:lsdException w:name="HTML Sample" w:semiHidden="1" w:unhideWhenUsed="1"/>
-    <w:lsdException w:name="HTML Typewriter" w:semiHidden="1" w:unhideWhenUsed="1"/>
-    <w:lsdException w:name="HTML Variable" w:semiHidden="1" w:unhideWhenUsed="1"/>
-    <w:lsdException w:name="Normal Table" w:semiHidden="1" w:unhideWhenUsed="1"/>
-    <w:lsdException w:name="annotation subject" w:semiHidden="1" w:unhideWhenUsed="1"/>
-    <w:lsdException w:name="No List" w:semiHidden="1" w:unhideWhenUsed="1"/>
-    <w:lsdException w:name="Outline List 1" w:semiHidden="1" w:unhideWhenUsed="1"/>
-    <w:lsdException w:name="Outline List 2" w:semiHidden="1" w:unhideWhenUsed="1"/>
-    <w:lsdException w:name="Outline List 3" w:semiHidden="1" w:unhideWhenUsed="1"/>
-    <w:lsdException w:name="Table Simple 1" w:semiHidden="1" w:unhideWhenUsed="1"/>
-    <w:lsdException w:name="Table Simple 2" w:semiHidden="1" w:unhideWhenUsed="1"/>
-    <w:lsdException w:name="Table Simple 3" w:semiHidden="1" w:unhideWhenUsed="1"/>
-    <w:lsdException w:name="Table Classic 1" w:semiHidden="1" w:unhideWhenUsed="1"/>
-    <w:lsdException w:name="Table Classic 2" w:semiHidden="1" w:unhideWhenUsed="1"/>
-    <w:lsdException w:name="Table Classic 3" w:semiHidden="1" w:unhideWhenUsed="1"/>
-    <w:lsdException w:name="Table Classic 4" w:semiHidden="1" w:unhideWhenUsed="1"/>
-    <w:lsdException w:name="Table Colorful 1" w:semiHidden="1" w:unhideWhenUsed="1"/>
-    <w:lsdException w:name="Table Colorful 2" w:semiHidden="1" w:unhideWhenUsed="1"/>
-    <w:lsdException w:name="Table Colorful 3" w:semiHidden="1" w:unhideWhenUsed="1"/>
-    <w:lsdException w:name="Table Columns 1" w:semiHidden="1" w:unhideWhenUsed="1"/>
-    <w:lsdException w:name="Table Columns 2" w:semiHidden="1" w:unhideWhenUsed="1"/>
-    <w:lsdException w:name="Table Columns 3" w:semiHidden="1" w:unhideWhenUsed="1"/>
-    <w:lsdException w:name="Table Columns 4" w:semiHidden="1" w:unhideWhenUsed="1"/>
-    <w:lsdException w:name="Table Columns 5" w:semiHidden="1" w:unhideWhenUsed="1"/>
-    <w:lsdException w:name="Table Grid 1" w:semiHidden="1" w:unhideWhenUsed="1"/>
-    <w:lsdException w:name="Table Grid 2" w:semiHidden="1" w:unhideWhenUsed="1"/>
-    <w:lsdException w:name="Table Grid 3" w:semiHidden="1" w:unhideWhenUsed="1"/>
-    <w:lsdException w:name="Table Grid 4" w:semiHidden="1" w:unhideWhenUsed="1"/>
-    <w:lsdException w:name="Table Grid 5" w:semiHidden="1" w:unhideWhenUsed="1"/>
-    <w:lsdException w:name="Table Grid 6" w:semiHidden="1" w:unhideWhenUsed="1"/>
-    <w:lsdException w:name="Table Grid 7" w:semiHidden="1" w:unhideWhenUsed="1"/>
-    <w:lsdException w:name="Table Grid 8" w:semiHidden="1" w:unhideWhenUsed="1"/>
-    <w:lsdException w:name="Table List 1" w:semiHidden="1" w:unhideWhenUsed="1"/>
-    <w:lsdException w:name="Table List 2" w:semiHidden="1" w:unhideWhenUsed="1"/>
-    <w:lsdException w:name="Table List 3" w:semiHidden="1" w:unhideWhenUsed="1"/>
-    <w:lsdException w:name="Table List 4" w:semiHidden="1" w:unhideWhenUsed="1"/>
-    <w:lsdException w:name="Table List 5" w:semiHidden="1" w:unhideWhenUsed="1"/>
-    <w:lsdException w:name="Table List 6" w:semiHidden="1" w:unhideWhenUsed="1"/>
-    <w:lsdException w:name="Table List 7" w:semiHidden="1" w:unhideWhenUsed="1"/>
-    <w:lsdException w:name="Table List 8" w:semiHidden="1" w:unhideWhenUsed="1"/>
-    <w:lsdException w:name="Table 3D effects 1" w:semiHidden="1" w:unhideWhenUsed="1"/>
-    <w:lsdException w:name="Table 3D effects 2" w:semiHidden="1" w:unhideWhenUsed="1"/>
-    <w:lsdException w:name="Table 3D effects 3" w:semiHidden="1" w:unhideWhenUsed="1"/>
-    <w:lsdException w:name="Table Contemporary" w:semiHidden="1" w:unhideWhenUsed="1"/>
-    <w:lsdException w:name="Table Elegant" w:semiHidden="1" w:unhideWhenUsed="1"/>
-    <w:lsdException w:name="Table Professional" w:semiHidden="1" w:unhideWhenUsed="1"/>
-    <w:lsdException w:name="Table Subtle 1" w:semiHidden="1" w:unhideWhenUsed="1"/>
-    <w:lsdException w:name="Table Subtle 2" w:semiHidden="1" w:unhideWhenUsed="1"/>
-    <w:lsdException w:name="Table Web 1" w:semiHidden="1" w:unhideWhenUsed="1"/>
-    <w:lsdException w:name="Table Web 2" w:semiHidden="1" w:unhideWhenUsed="1"/>
-    <w:lsdException w:name="Table Web 3" w:semiHidden="1" w:unhideWhenUsed="1"/>
-    <w:lsdException w:name="Balloon Text" w:semiHidden="1" w:unhideWhenUsed="1"/>
-    <w:lsdException w:name="Table Grid" w:semiHidden="1" w:uiPriority="59" w:unhideWhenUsed="1"/>
-    <w:lsdException w:name="Table Theme" w:semiHidden="1" w:unhideWhenUsed="1"/>
-    <w:lsdException w:name="Placeholder Text" w:semiHidden="1"/>
-    <w:lsdException w:name="No Spacing" w:uiPriority="1" w:qFormat="1"/>
-    <w:lsdException w:name="Light Shading" w:uiPriority="60"/>
-    <w:lsdException w:name="Light List" w:uiPriority="61"/>
-    <w:lsdException w:name="Light Grid" w:uiPriority="62"/>
-    <w:lsdException w:name="Medium Shading 1" w:uiPriority="63"/>
-    <w:lsdException w:name="Medium Shading 2" w:uiPriority="64"/>
-    <w:lsdException w:name="Medium List 1" w:uiPriority="65"/>
-    <w:lsdException w:name="Medium List 2" w:uiPriority="66"/>
-    <w:lsdException w:name="Medium Grid 1" w:uiPriority="67"/>
-    <w:lsdException w:name="Medium Grid 2" w:uiPriority="68"/>
-    <w:lsdException w:name="Medium Grid 3" w:uiPriority="69"/>
-    <w:lsdException w:name="Dark List" w:uiPriority="70"/>
-    <w:lsdException w:name="Colorful Shading" w:uiPriority="71"/>
-    <w:lsdException w:name="Colorful List" w:uiPriority="72"/>
-    <w:lsdException w:name="Colorful Grid" w:uiPriority="73"/>
-    <w:lsdException w:name="Light Shading Accent 1" w:uiPriority="60"/>
-    <w:lsdException w:name="Light List Accent 1" w:uiPriority="61"/>
-    <w:lsdException w:name="Light Grid Accent 1" w:uiPriority="62"/>
-    <w:lsdException w:name="Medium Shading 1 Accent 1" w:uiPriority="63"/>
-    <w:lsdException w:name="Medium Shading 2 Accent 1" w:uiPriority="64"/>
-    <w:lsdException w:name="Medium List 1 Accent 1" w:uiPriority="65"/>
-    <w:lsdException w:name="Revision" w:semiHidden="1"/>
-    <w:lsdException w:name="List Paragraph" w:uiPriority="34" w:qFormat="1"/>
-    <w:lsdException w:name="Quote" w:uiPriority="29" w:qFormat="1"/>
-    <w:lsdException w:name="Intense Quote" w:uiPriority="30" w:qFormat="1"/>
-    <w:lsdException w:name="Medium List 2 Accent 1" w:uiPriority="66"/>
-    <w:lsdException w:name="Medium Grid 1 Accent 1" w:uiPriority="67"/>
-    <w:lsdException w:name="Medium Grid 2 Accent 1" w:uiPriority="68"/>
-    <w:lsdException w:name="Medium Grid 3 Accent 1" w:uiPriority="69"/>
-    <w:lsdException w:name="Dark List Accent 1" w:uiPriority="70"/>
-    <w:lsdException w:name="Colorful Shading Accent 1" w:uiPriority="71"/>
-    <w:lsdException w:name="Colorful List Accent 1" w:uiPriority="72"/>
-    <w:lsdException w:name="Colorful Grid Accent 1" w:uiPriority="73"/>
-    <w:lsdException w:name="Light Shading Accent 2" w:uiPriority="60"/>
-    <w:lsdException w:name="Light List Accent 2" w:uiPriority="61"/>
-    <w:lsdException w:name="Light Grid Accent 2" w:uiPriority="62"/>
-    <w:lsdException w:name="Medium Shading 1 Accent 2" w:uiPriority="63"/>
-    <w:lsdException w:name="Medium Shading 2 Accent 2" w:uiPriority="64"/>
-    <w:lsdException w:name="Medium List 1 Accent 2" w:uiPriority="65"/>
-    <w:lsdException w:name="Medium List 2 Accent 2" w:uiPriority="66"/>
-    <w:lsdException w:name="Medium Grid 1 Accent 2" w:uiPriority="67"/>
-    <w:lsdException w:name="Medium Grid 2 Accent 2" w:uiPriority="68"/>
-    <w:lsdException w:name="Medium Grid 3 Accent 2" w:uiPriority="69"/>
-    <w:lsdException w:name="Dark List Accent 2" w:uiPriority="70"/>
-    <w:lsdException w:name="Colorful Shading Accent 2" w:uiPriority="71"/>
-    <w:lsdException w:name="Colorful List Accent 2" w:uiPriority="72"/>
-    <w:lsdException w:name="Colorful Grid Accent 2" w:uiPriority="73"/>
-    <w:lsdException w:name="Light Shading Accent 3" w:uiPriority="60"/>
-    <w:lsdException w:name="Light List Accent 3" w:uiPriority="61"/>
-    <w:lsdException w:name="Light Grid Accent 3" w:uiPriority="62"/>
-    <w:lsdException w:name="Medium Shading 1 Accent 3" w:uiPriority="63"/>
-    <w:lsdException w:name="Medium Shading 2 Accent 3" w:uiPriority="64"/>
-    <w:lsdException w:name="Medium List 1 Accent 3" w:uiPriority="65"/>
-    <w:lsdException w:name="Medium List 2 Accent 3" w:uiPriority="66"/>
-    <w:lsdException w:name="Medium Grid 1 Accent 3" w:uiPriority="67"/>
-    <w:lsdException w:name="Medium Grid 2 Accent 3" w:uiPriority="68"/>
-    <w:lsdException w:name="Medium Grid 3 Accent 3" w:uiPriority="69"/>
-    <w:lsdException w:name="Dark List Accent 3" w:uiPriority="70"/>
-    <w:lsdException w:name="Colorful Shading Accent 3" w:uiPriority="71"/>
-    <w:lsdException w:name="Colorful List Accent 3" w:uiPriority="72"/>
-    <w:lsdException w:name="Colorful Grid Accent 3" w:uiPriority="73"/>
-    <w:lsdException w:name="Light Shading Accent 4" w:uiPriority="60"/>
-    <w:lsdException w:name="Light List Accent 4" w:uiPriority="61"/>
-    <w:lsdException w:name="Light Grid Accent 4" w:uiPriority="62"/>
-    <w:lsdException w:name="Medium Shading 1 Accent 4" w:uiPriority="63"/>
-    <w:lsdException w:name="Medium Shading 2 Accent 4" w:uiPriority="64"/>
-    <w:lsdException w:name="Medium List 1 Accent 4" w:uiPriority="65"/>
-    <w:lsdException w:name="Medium List 2 Accent 4" w:uiPriority="66"/>
-    <w:lsdException w:name="Medium Grid 1 Accent 4" w:uiPriority="67"/>
-    <w:lsdException w:name="Medium Grid 2 Accent 4" w:uiPriority="68"/>
-    <w:lsdException w:name="Medium Grid 3 Accent 4" w:uiPriority="69"/>
-    <w:lsdException w:name="Dark List Accent 4" w:uiPriority="70"/>
-    <w:lsdException w:name="Colorful Shading Accent 4" w:uiPriority="71"/>
-    <w:lsdException w:name="Colorful List Accent 4" w:uiPriority="72"/>
-    <w:lsdException w:name="Colorful Grid Accent 4" w:uiPriority="73"/>
-    <w:lsdException w:name="Light Shading Accent 5" w:uiPriority="60"/>
-    <w:lsdException w:name="Light List Accent 5" w:uiPriority="61"/>
-    <w:lsdException w:name="Light Grid Accent 5" w:uiPriority="62"/>
-    <w:lsdException w:name="Medium Shading 1 Accent 5" w:uiPriority="63"/>
-    <w:lsdException w:name="Medium Shading 2 Accent 5" w:uiPriority="64"/>
-    <w:lsdException w:name="Medium List 1 Accent 5" w:uiPriority="65"/>
-    <w:lsdException w:name="Medium List 2 Accent 5" w:uiPriority="66"/>
-    <w:lsdException w:name="Medium Grid 1 Accent 5" w:uiPriority="67"/>
-    <w:lsdException w:name="Medium Grid 2 Accent 5" w:uiPriority="68"/>
-    <w:lsdException w:name="Medium Grid 3 Accent 5" w:uiPriority="69"/>
-    <w:lsdException w:name="Dark List Accent 5" w:uiPriority="70"/>
-    <w:lsdException w:name="Colorful Shading Accent 5" w:uiPriority="71"/>
-    <w:lsdException w:name="Colorful List Accent 5" w:uiPriority="72"/>
-    <w:lsdException w:name="Colorful Grid Accent 5" w:uiPriority="73"/>
-    <w:lsdException w:name="Light Shading Accent 6" w:uiPriority="60"/>
-    <w:lsdException w:name="Light List Accent 6" w:uiPriority="61"/>
-    <w:lsdException w:name="Light Grid Accent 6" w:uiPriority="62"/>
-    <w:lsdException w:name="Medium Shading 1 Accent 6" w:uiPriority="63"/>
-    <w:lsdException w:name="Medium Shading 2 Accent 6" w:uiPriority="64"/>
-    <w:lsdException w:name="Medium List 1 Accent 6" w:uiPriority="65"/>
-    <w:lsdException w:name="Medium List 2 Accent 6" w:uiPriority="66"/>
-    <w:lsdException w:name="Medium Grid 1 Accent 6" w:uiPriority="67"/>
-    <w:lsdException w:name="Medium Grid 2 Accent 6" w:uiPriority="68"/>
-    <w:lsdException w:name="Medium Grid 3 Accent 6" w:uiPriority="69"/>
-    <w:lsdException w:name="Dark List Accent 6" w:uiPriority="70"/>
-    <w:lsdException w:name="Colorful Shading Accent 6" w:uiPriority="71"/>
-    <w:lsdException w:name="Colorful List Accent 6" w:uiPriority="72"/>
-    <w:lsdException w:name="Colorful Grid Accent 6" w:uiPriority="73"/>
-    <w:lsdException w:name="Subtle Emphasis" w:uiPriority="19" w:qFormat="1"/>
-    <w:lsdException w:name="Intense Emphasis" w:uiPriority="21" w:qFormat="1"/>
-    <w:lsdException w:name="Subtle Reference" w:uiPriority="31" w:qFormat="1"/>
-    <w:lsdException w:name="Intense Reference" w:uiPriority="32" w:qFormat="1"/>
-    <w:lsdException w:name="Book Title" w:uiPriority="33" w:qFormat="1"/>
-    <w:lsdException w:name="Bibliography" w:semiHidden="1" w:uiPriority="37" w:unhideWhenUsed="1"/>
-    <w:lsdException w:name="TOC Heading" w:semiHidden="1" w:uiPriority="39" w:unhideWhenUsed="1" w:qFormat="1"/>
-    <w:lsdException w:name="Plain Table 1" w:uiPriority="41"/>
-    <w:lsdException w:name="Plain Table 2" w:uiPriority="42"/>
-    <w:lsdException w:name="Plain Table 3" w:uiPriority="43"/>
-    <w:lsdException w:name="Plain Table 4" w:uiPriority="44"/>
-    <w:lsdException w:name="Plain Table 5" w:uiPriority="45"/>
-    <w:lsdException w:name="Grid Table Light" w:uiPriority="40"/>
-    <w:lsdException w:name="Grid Table 1 Light" w:uiPriority="46"/>
-    <w:lsdException w:name="Grid Table 2" w:uiPriority="47"/>
-    <w:lsdException w:name="Grid Table 3" w:uiPriority="48"/>
-    <w:lsdException w:name="Grid Table 4" w:uiPriority="49"/>
-    <w:lsdException w:name="Grid Table 5 Dark" w:uiPriority="50"/>
-    <w:lsdException w:name="Grid Table 6 Colorful" w:uiPriority="51"/>
-    <w:lsdException w:name="Grid Table 7 Colorful" w:uiPriority="52"/>
-    <w:lsdException w:name="Grid Table 1 Light Accent 1" w:uiPriority="46"/>
-    <w:lsdException w:name="Grid Table 2 Accent 1" w:uiPriority="47"/>
-    <w:lsdException w:name="Grid Table 3 Accent 1" w:uiPriority="48"/>
-    <w:lsdException w:name="Grid Table 4 Accent 1" w:uiPriority="49"/>
-    <w:lsdException w:name="Grid Table 5 Dark Accent 1" w:uiPriority="50"/>
-    <w:lsdException w:name="Grid Table 6 Colorful Accent 1" w:uiPriority="51"/>
-    <w:lsdException w:name="Grid Table 7 Colorful Accent 1" w:uiPriority="52"/>
-    <w:lsdException w:name="Grid Table 1 Light Accent 2" w:uiPriority="46"/>
-    <w:lsdException w:name="Grid Table 2 Accent 2" w:uiPriority="47"/>
-    <w:lsdException w:name="Grid Table 3 Accent 2" w:uiPriority="48"/>
-    <w:lsdException w:name="Grid Table 4 Accent 2" w:uiPriority="49"/>
-    <w:lsdException w:name="Grid Table 5 Dark Accent 2" w:uiPriority="50"/>
-    <w:lsdException w:name="Grid Table 6 Colorful Accent 2" w:uiPriority="51"/>
-    <w:lsdException w:name="Grid Table 7 Colorful Accent 2" w:uiPriority="52"/>
-    <w:lsdException w:name="Grid Table 1 Light Accent 3" w:uiPriority="46"/>
-    <w:lsdException w:name="Grid Table 2 Accent 3" w:uiPriority="47"/>
-    <w:lsdException w:name="Grid Table 3 Accent 3" w:uiPriority="48"/>
-    <w:lsdException w:name="Grid Table 4 Accent 3" w:uiPriority="49"/>
-    <w:lsdException w:name="Grid Table 5 Dark Accent 3" w:uiPriority="50"/>
-    <w:lsdException w:name="Grid Table 6 Colorful Accent 3" w:uiPriority="51"/>
-    <w:lsdException w:name="Grid Table 7 Colorful Accent 3" w:uiPriority="52"/>
-    <w:lsdException w:name="Grid Table 1 Light Accent 4" w:uiPriority="46"/>
-    <w:lsdException w:name="Grid Table 2 Accent 4" w:uiPriority="47"/>
-    <w:lsdException w:name="Grid Table 3 Accent 4" w:uiPriority="48"/>
-    <w:lsdException w:name="Grid Table 4 Accent 4" w:uiPriority="49"/>
-    <w:lsdException w:name="Grid Table 5 Dark Accent 4" w:uiPriority="50"/>
-    <w:lsdException w:name="Grid Table 6 Colorful Accent 4" w:uiPriority="51"/>
-    <w:lsdException w:name="Grid Table 7 Colorful Accent 4" w:uiPriority="52"/>
-    <w:lsdException w:name="Grid Table 1 Light Accent 5" w:uiPriority="46"/>
-    <w:lsdException w:name="Grid Table 2 Accent 5" w:uiPriority="47"/>
-    <w:lsdException w:name="Grid Table 3 Accent 5" w:uiPriority="48"/>
-    <w:lsdException w:name="Grid Table 4 Accent 5" w:uiPriority="49"/>
-    <w:lsdException w:name="Grid Table 5 Dark Accent 5" w:uiPriority="50"/>
-    <w:lsdException w:name="Grid Table 6 Colorful Accent 5" w:uiPriority="51"/>
-    <w:lsdException w:name="Grid Table 7 Colorful Accent 5" w:uiPriority="52"/>
-    <w:lsdException w:name="Grid Table 1 Light Accent 6" w:uiPriority="46"/>
-    <w:lsdException w:name="Grid Table 2 Accent 6" w:uiPriority="47"/>
-    <w:lsdException w:name="Grid Table 3 Accent 6" w:uiPriority="48"/>
-    <w:lsdException w:name="Grid Table 4 Accent 6" w:uiPriority="49"/>
-    <w:lsdException w:name="Grid Table 5 Dark Accent 6" w:uiPriority="50"/>
-    <w:lsdException w:name="Grid Table 6 Colorful Accent 6" w:uiPriority="51"/>
-    <w:lsdException w:name="Grid Table 7 Colorful Accent 6" w:uiPriority="52"/>
-    <w:lsdException w:name="List Table 1 Light" w:uiPriority="46"/>
-    <w:lsdException w:name="List Table 2" w:uiPriority="47"/>
-    <w:lsdException w:name="List Table 3" w:uiPriority="48"/>
-    <w:lsdException w:name="List Table 4" w:uiPriority="49"/>
-    <w:lsdException w:name="List Table 5 Dark" w:uiPriority="50"/>
-    <w:lsdException w:name="List Table 6 Colorful" w:uiPriority="51"/>
-    <w:lsdException w:name="List Table 7 Colorful" w:uiPriority="52"/>
-    <w:lsdException w:name="List Table 1 Light Accent 1" w:uiPriority="46"/>
-    <w:lsdException w:name="List Table 2 Accent 1" w:uiPriority="47"/>
-    <w:lsdException w:name="List Table 3 Accent 1" w:uiPriority="48"/>
-    <w:lsdException w:name="List Table 4 Accent 1" w:uiPriority="49"/>
-    <w:lsdException w:name="List Table 5 Dark Accent 1" w:uiPriority="50"/>
-    <w:lsdException w:name="List Table 6 Colorful Accent 1" w:uiPriority="51"/>
-    <w:lsdException w:name="List Table 7 Colorful Accent 1" w:uiPriority="52"/>
-    <w:lsdException w:name="List Table 1 Light Accent 2" w:uiPriority="46"/>
-    <w:lsdException w:name="List Table 2 Accent 2" w:uiPriority="47"/>
-    <w:lsdException w:name="List Table 3 Accent 2" w:uiPriority="48"/>
-    <w:lsdException w:name="List Table 4 Accent 2" w:uiPriority="49"/>
-    <w:lsdException w:name="List Table 5 Dark Accent 2" w:uiPriority="50"/>
-    <w:lsdException w:name="List Table 6 Colorful Accent 2" w:uiPriority="51"/>
-    <w:lsdException w:name="List Table 7 Colorful Accent 2" w:uiPriority="52"/>
-    <w:lsdException w:name="List Table 1 Light Accent 3" w:uiPriority="46"/>
-    <w:lsdException w:name="List Table 2 Accent 3" w:uiPriority="47"/>
-    <w:lsdException w:name="List Table 3 Accent 3" w:uiPriority="48"/>
-    <w:lsdException w:name="List Table 4 Accent 3" w:uiPriority="49"/>
-    <w:lsdException w:name="List Table 5 Dark Accent 3" w:uiPriority="50"/>
-    <w:lsdException w:name="List Table 6 Colorful Accent 3" w:uiPriority="51"/>
-    <w:lsdException w:name="List Table 7 Colorful Accent 3" w:uiPriority="52"/>
-    <w:lsdException w:name="List Table 1 Light Accent 4" w:uiPriority="46"/>
-    <w:lsdException w:name="List Table 2 Accent 4" w:uiPriority="47"/>
-    <w:lsdException w:name="List Table 3 Accent 4" w:uiPriority="48"/>
-    <w:lsdException w:name="List Table 4 Accent 4" w:uiPriority="49"/>
-    <w:lsdException w:name="List Table 5 Dark Accent 4" w:uiPriority="50"/>
-    <w:lsdException w:name="List Table 6 Colorful Accent 4" w:uiPriority="51"/>
-    <w:lsdException w:name="List Table 7 Colorful Accent 4" w:uiPriority="52"/>
-    <w:lsdException w:name="List Table 1 Light Accent 5" w:uiPriority="46"/>
-    <w:lsdException w:name="List Table 2 Accent 5" w:uiPriority="47"/>
-    <w:lsdException w:name="List Table 3 Accent 5" w:uiPriority="48"/>
-    <w:lsdException w:name="List Table 4 Accent 5" w:uiPriority="49"/>
-    <w:lsdException w:name="List Table 5 Dark Accent 5" w:uiPriority="50"/>
-    <w:lsdException w:name="List Table 6 Colorful Accent 5" w:uiPriority="51"/>
-    <w:lsdException w:name="List Table 7 Colorful Accent 5" w:uiPriority="52"/>
-    <w:lsdException w:name="List Table 1 Light Accent 6" w:uiPriority="46"/>
-    <w:lsdException w:name="List Table 2 Accent 6" w:uiPriority="47"/>
-    <w:lsdException w:name="List Table 3 Accent 6" w:uiPriority="48"/>
-    <w:lsdException w:name="List Table 4 Accent 6" w:uiPriority="49"/>
-    <w:lsdException w:name="List Table 5 Dark Accent 6" w:uiPriority="50"/>
-    <w:lsdException w:name="List Table 6 Colorful Accent 6" w:uiPriority="51"/>
-    <w:lsdException w:name="List Table 7 Colorful Accent 6" w:uiPriority="52"/>
-    <w:lsdException w:name="Mention" w:semiHidden="1" w:unhideWhenUsed="1"/>
-    <w:lsdException w:name="Smart Hyperlink" w:semiHidden="1" w:unhideWhenUsed="1"/>
-    <w:lsdException w:name="Hashtag" w:semiHidden="1" w:unhideWhenUsed="1"/>
-    <w:lsdException w:name="Unresolved Mention" w:semiHidden="1" w:unhideWhenUsed="1"/>
+  <w:latentStyles w:defLockedState="0" w:defUIPriority="99" w:defSemiHidden="1" w:defUnhideWhenUsed="1" w:defQFormat="0" w:count="267">
+    <w:lsdException w:name="Normal" w:semiHidden="0" w:uiPriority="0" w:unhideWhenUsed="0" w:qFormat="1"/>
+    <w:lsdException w:name="heading 1" w:semiHidden="0" w:uiPriority="9" w:unhideWhenUsed="0" w:qFormat="1"/>
+    <w:lsdException w:name="heading 2" w:uiPriority="9" w:qFormat="1"/>
+    <w:lsdException w:name="heading 3" w:uiPriority="9" w:qFormat="1"/>
+    <w:lsdException w:name="heading 4" w:uiPriority="9" w:qFormat="1"/>
+    <w:lsdException w:name="heading 5" w:uiPriority="9" w:qFormat="1"/>
+    <w:lsdException w:name="heading 6" w:uiPriority="9" w:qFormat="1"/>
+    <w:lsdException w:name="heading 7" w:uiPriority="9" w:qFormat="1"/>
+    <w:lsdException w:name="heading 8" w:uiPriority="9" w:qFormat="1"/>
+    <w:lsdException w:name="heading 9" w:uiPriority="9" w:qFormat="1"/>
+    <w:lsdException w:name="toc 1" w:uiPriority="39"/>
+    <w:lsdException w:name="toc 2" w:uiPriority="39"/>
+    <w:lsdException w:name="toc 3" w:uiPriority="39"/>
+    <w:lsdException w:name="toc 4" w:uiPriority="39"/>
+    <w:lsdException w:name="toc 5" w:uiPriority="39"/>
+    <w:lsdException w:name="toc 6" w:uiPriority="39"/>
+    <w:lsdException w:name="toc 7" w:uiPriority="39"/>
+    <w:lsdException w:name="toc 8" w:uiPriority="39"/>
+    <w:lsdException w:name="toc 9" w:uiPriority="39"/>
+    <w:lsdException w:name="caption" w:uiPriority="35" w:qFormat="1"/>
+    <w:lsdException w:name="Title" w:semiHidden="0" w:uiPriority="10" w:unhideWhenUsed="0" w:qFormat="1"/>
+    <w:lsdException w:name="Default Paragraph Font" w:uiPriority="1"/>
+    <w:lsdException w:name="Subtitle" w:semiHidden="0" w:uiPriority="11" w:unhideWhenUsed="0" w:qFormat="1"/>
+    <w:lsdException w:name="Strong" w:semiHidden="0" w:uiPriority="22" w:unhideWhenUsed="0" w:qFormat="1"/>
+    <w:lsdException w:name="Emphasis" w:semiHidden="0" w:uiPriority="20" w:unhideWhenUsed="0" w:qFormat="1"/>
+    <w:lsdException w:name="Table Grid" w:uiPriority="59"/>
+    <w:lsdException w:name="Placeholder Text" w:unhideWhenUsed="0"/>
+    <w:lsdException w:name="No Spacing" w:semiHidden="0" w:uiPriority="1" w:unhideWhenUsed="0" w:qFormat="1"/>
+    <w:lsdException w:name="Light Shading" w:semiHidden="0" w:uiPriority="60" w:unhideWhenUsed="0"/>
+    <w:lsdException w:name="Light List" w:semiHidden="0" w:uiPriority="61" w:unhideWhenUsed="0"/>
+    <w:lsdException w:name="Light Grid" w:semiHidden="0" w:uiPriority="62" w:unhideWhenUsed="0"/>
+    <w:lsdException w:name="Medium Shading 1" w:semiHidden="0" w:uiPriority="63" w:unhideWhenUsed="0"/>
+    <w:lsdException w:name="Medium Shading 2" w:semiHidden="0" w:uiPriority="64" w:unhideWhenUsed="0"/>
+    <w:lsdException w:name="Medium List 1" w:semiHidden="0" w:uiPriority="65" w:unhideWhenUsed="0"/>
+    <w:lsdException w:name="Medium List 2" w:semiHidden="0" w:uiPriority="66" w:unhideWhenUsed="0"/>
+    <w:lsdException w:name="Medium Grid 1" w:semiHidden="0" w:uiPriority="67" w:unhideWhenUsed="0"/>
+    <w:lsdException w:name="Medium Grid 2" w:semiHidden="0" w:uiPriority="68" w:unhideWhenUsed="0"/>
+    <w:lsdException w:name="Medium Grid 3" w:semiHidden="0" w:uiPriority="69" w:unhideWhenUsed="0"/>
+    <w:lsdException w:name="Dark List" w:semiHidden="0" w:uiPriority="70" w:unhideWhenUsed="0"/>
+    <w:lsdException w:name="Colorful Shading" w:semiHidden="0" w:uiPriority="71" w:unhideWhenUsed="0"/>
+    <w:lsdException w:name="Colorful List" w:semiHidden="0" w:uiPriority="72" w:unhideWhenUsed="0"/>
+    <w:lsdException w:name="Colorful Grid" w:semiHidden="0" w:uiPriority="73" w:unhideWhenUsed="0"/>
+    <w:lsdException w:name="Light Shading Accent 1" w:semiHidden="0" w:uiPriority="60" w:unhideWhenUsed="0"/>
+    <w:lsdException w:name="Light List Accent 1" w:semiHidden="0" w:uiPriority="61" w:unhideWhenUsed="0"/>
+    <w:lsdException w:name="Light Grid Accent 1" w:semiHidden="0" w:uiPriority="62" w:unhideWhenUsed="0"/>
+    <w:lsdException w:name="Medium Shading 1 Accent 1" w:semiHidden="0" w:uiPriority="63" w:unhideWhenUsed="0"/>
+    <w:lsdException w:name="Medium Shading 2 Accent 1" w:semiHidden="0" w:uiPriority="64" w:unhideWhenUsed="0"/>
+    <w:lsdException w:name="Medium List 1 Accent 1" w:semiHidden="0" w:uiPriority="65" w:unhideWhenUsed="0"/>
+    <w:lsdException w:name="Revision" w:unhideWhenUsed="0"/>
+    <w:lsdException w:name="List Paragraph" w:semiHidden="0" w:uiPriority="34" w:unhideWhenUsed="0" w:qFormat="1"/>
+    <w:lsdException w:name="Quote" w:semiHidden="0" w:uiPriority="29" w:unhideWhenUsed="0" w:qFormat="1"/>
+    <w:lsdException w:name="Intense Quote" w:semiHidden="0" w:uiPriority="30" w:unhideWhenUsed="0" w:qFormat="1"/>
+    <w:lsdException w:name="Medium List 2 Accent 1" w:semiHidden="0" w:uiPriority="66" w:unhideWhenUsed="0"/>
+    <w:lsdException w:name="Medium Grid 1 Accent 1" w:semiHidden="0" w:uiPriority="67" w:unhideWhenUsed="0"/>
+    <w:lsdException w:name="Medium Grid 2 Accent 1" w:semiHidden="0" w:uiPriority="68" w:unhideWhenUsed="0"/>
+    <w:lsdException w:name="Medium Grid 3 Accent 1" w:semiHidden="0" w:uiPriority="69" w:unhideWhenUsed="0"/>
+    <w:lsdException w:name="Dark List Accent 1" w:semiHidden="0" w:uiPriority="70" w:unhideWhenUsed="0"/>
+    <w:lsdException w:name="Colorful Shading Accent 1" w:semiHidden="0" w:uiPriority="71" w:unhideWhenUsed="0"/>
+    <w:lsdException w:name="Colorful List Accent 1" w:semiHidden="0" w:uiPriority="72" w:unhideWhenUsed="0"/>
+    <w:lsdException w:name="Colorful Grid Accent 1" w:semiHidden="0" w:uiPriority="73" w:unhideWhenUsed="0"/>
+    <w:lsdException w:name="Light Shading Accent 2" w:semiHidden="0" w:uiPriority="60" w:unhideWhenUsed="0"/>
+    <w:lsdException w:name="Light List Accent 2" w:semiHidden="0" w:uiPriority="61" w:unhideWhenUsed="0"/>
+    <w:lsdException w:name="Light Grid Accent 2" w:semiHidden="0" w:uiPriority="62" w:unhideWhenUsed="0"/>
+    <w:lsdException w:name="Medium Shading 1 Accent 2" w:semiHidden="0" w:uiPriority="63" w:unhideWhenUsed="0"/>
+    <w:lsdException w:name="Medium Shading 2 Accent 2" w:semiHidden="0" w:uiPriority="64" w:unhideWhenUsed="0"/>
+    <w:lsdException w:name="Medium List 1 Accent 2" w:semiHidden="0" w:uiPriority="65" w:unhideWhenUsed="0"/>
+    <w:lsdException w:name="Medium List 2 Accent 2" w:semiHidden="0" w:uiPriority="66" w:unhideWhenUsed="0"/>
+    <w:lsdException w:name="Medium Grid 1 Accent 2" w:semiHidden="0" w:uiPriority="67" w:unhideWhenUsed="0"/>
+    <w:lsdException w:name="Medium Grid 2 Accent 2" w:semiHidden="0" w:uiPriority="68" w:unhideWhenUsed="0"/>
+    <w:lsdException w:name="Medium Grid 3 Accent 2" w:semiHidden="0" w:uiPriority="69" w:unhideWhenUsed="0"/>
+    <w:lsdException w:name="Dark List Accent 2" w:semiHidden="0" w:uiPriority="70" w:unhideWhenUsed="0"/>
+    <w:lsdException w:name="Colorful Shading Accent 2" w:semiHidden="0" w:uiPriority="71" w:unhideWhenUsed="0"/>
+    <w:lsdException w:name="Colorful List Accent 2" w:semiHidden="0" w:uiPriority="72" w:unhideWhenUsed="0"/>
+    <w:lsdException w:name="Colorful Grid Accent 2" w:semiHidden="0" w:uiPriority="73" w:unhideWhenUsed="0"/>
+    <w:lsdException w:name="Light Shading Accent 3" w:semiHidden="0" w:uiPriority="60" w:unhideWhenUsed="0"/>
+    <w:lsdException w:name="Light List Accent 3" w:semiHidden="0" w:uiPriority="61" w:unhideWhenUsed="0"/>
+    <w:lsdException w:name="Light Grid Accent 3" w:semiHidden="0" w:uiPriority="62" w:unhideWhenUsed="0"/>
+    <w:lsdException w:name="Medium Shading 1 Accent 3" w:semiHidden="0" w:uiPriority="63" w:unhideWhenUsed="0"/>
+    <w:lsdException w:name="Medium Shading 2 Accent 3" w:semiHidden="0" w:uiPriority="64" w:unhideWhenUsed="0"/>
+    <w:lsdException w:name="Medium List 1 Accent 3" w:semiHidden="0" w:uiPriority="65" w:unhideWhenUsed="0"/>
+    <w:lsdException w:name="Medium List 2 Accent 3" w:semiHidden="0" w:uiPriority="66" w:unhideWhenUsed="0"/>
+    <w:lsdException w:name="Medium Grid 1 Accent 3" w:semiHidden="0" w:uiPriority="67" w:unhideWhenUsed="0"/>
+    <w:lsdException w:name="Medium Grid 2 Accent 3" w:semiHidden="0" w:uiPriority="68" w:unhideWhenUsed="0"/>
+    <w:lsdException w:name="Medium Grid 3 Accent 3" w:semiHidden="0" w:uiPriority="69" w:unhideWhenUsed="0"/>
+    <w:lsdException w:name="Dark List Accent 3" w:semiHidden="0" w:uiPriority="70" w:unhideWhenUsed="0"/>
+    <w:lsdException w:name="Colorful Shading Accent 3" w:semiHidden="0" w:uiPriority="71" w:unhideWhenUsed="0"/>
+    <w:lsdException w:name="Colorful List Accent 3" w:semiHidden="0" w:uiPriority="72" w:unhideWhenUsed="0"/>
+    <w:lsdException w:name="Colorful Grid Accent 3" w:semiHidden="0" w:uiPriority="73" w:unhideWhenUsed="0"/>
+    <w:lsdException w:name="Light Shading Accent 4" w:semiHidden="0" w:uiPriority="60" w:unhideWhenUsed="0"/>
+    <w:lsdException w:name="Light List Accent 4" w:semiHidden="0" w:uiPriority="61" w:unhideWhenUsed="0"/>
+    <w:lsdException w:name="Light Grid Accent 4" w:semiHidden="0" w:uiPriority="62" w:unhideWhenUsed="0"/>
+    <w:lsdException w:name="Medium Shading 1 Accent 4" w:semiHidden="0" w:uiPriority="63" w:unhideWhenUsed="0"/>
+    <w:lsdException w:name="Medium Shading 2 Accent 4" w:semiHidden="0" w:uiPriority="64" w:unhideWhenUsed="0"/>
+    <w:lsdException w:name="Medium List 1 Accent 4" w:semiHidden="0" w:uiPriority="65" w:unhideWhenUsed="0"/>
+    <w:lsdException w:name="Medium List 2 Accent 4" w:semiHidden="0" w:uiPriority="66" w:unhideWhenUsed="0"/>
+    <w:lsdException w:name="Medium Grid 1 Accent 4" w:semiHidden="0" w:uiPriority="67" w:unhideWhenUsed="0"/>
+    <w:lsdException w:name="Medium Grid 2 Accent 4" w:semiHidden="0" w:uiPriority="68" w:unhideWhenUsed="0"/>
+    <w:lsdException w:name="Medium Grid 3 Accent 4" w:semiHidden="0" w:uiPriority="69" w:unhideWhenUsed="0"/>
+    <w:lsdException w:name="Dark List Accent 4" w:semiHidden="0" w:uiPriority="70" w:unhideWhenUsed="0"/>
+    <w:lsdException w:name="Colorful Shading Accent 4" w:semiHidden="0" w:uiPriority="71" w:unhideWhenUsed="0"/>
+    <w:lsdException w:name="Colorful List Accent 4" w:semiHidden="0" w:uiPriority="72" w:unhideWhenUsed="0"/>
+    <w:lsdException w:name="Colorful Grid Accent 4" w:semiHidden="0" w:uiPriority="73" w:unhideWhenUsed="0"/>
+    <w:lsdException w:name="Light Shading Accent 5" w:semiHidden="0" w:uiPriority="60" w:unhideWhenUsed="0"/>
+    <w:lsdException w:name="Light List Accent 5" w:semiHidden="0" w:uiPriority="61" w:unhideWhenUsed="0"/>
+    <w:lsdException w:name="Light Grid Accent 5" w:semiHidden="0" w:uiPriority="62" w:unhideWhenUsed="0"/>
+    <w:lsdException w:name="Medium Shading 1 Accent 5" w:semiHidden="0" w:uiPriority="63" w:unhideWhenUsed="0"/>
+    <w:lsdException w:name="Medium Shading 2 Accent 5" w:semiHidden="0" w:uiPriority="64" w:unhideWhenUsed="0"/>
+    <w:lsdException w:name="Medium List 1 Accent 5" w:semiHidden="0" w:uiPriority="65" w:unhideWhenUsed="0"/>
+    <w:lsdException w:name="Medium List 2 Accent 5" w:semiHidden="0" w:uiPriority="66" w:unhideWhenUsed="0"/>
+    <w:lsdException w:name="Medium Grid 1 Accent 5" w:semiHidden="0" w:uiPriority="67" w:unhideWhenUsed="0"/>
+    <w:lsdException w:name="Medium Grid 2 Accent 5" w:semiHidden="0" w:uiPriority="68" w:unhideWhenUsed="0"/>
+    <w:lsdException w:name="Medium Grid 3 Accent 5" w:semiHidden="0" w:uiPriority="69" w:unhideWhenUsed="0"/>
+    <w:lsdException w:name="Dark List Accent 5" w:semiHidden="0" w:uiPriority="70" w:unhideWhenUsed="0"/>
+    <w:lsdException w:name="Colorful Shading Accent 5" w:semiHidden="0" w:uiPriority="71" w:unhideWhenUsed="0"/>
+    <w:lsdException w:name="Colorful List Accent 5" w:semiHidden="0" w:uiPriority="72" w:unhideWhenUsed="0"/>
+    <w:lsdException w:name="Colorful Grid Accent 5" w:semiHidden="0" w:uiPriority="73" w:unhideWhenUsed="0"/>
+    <w:lsdException w:name="Light Shading Accent 6" w:semiHidden="0" w:uiPriority="60" w:unhideWhenUsed="0"/>
+    <w:lsdException w:name="Light List Accent 6" w:semiHidden="0" w:uiPriority="61" w:unhideWhenUsed="0"/>
+    <w:lsdException w:name="Light Grid Accent 6" w:semiHidden="0" w:uiPriority="62" w:unhideWhenUsed="0"/>
+    <w:lsdException w:name="Medium Shading 1 Accent 6" w:semiHidden="0" w:uiPriority="63" w:unhideWhenUsed="0"/>
+    <w:lsdException w:name="Medium Shading 2 Accent 6" w:semiHidden="0" w:uiPriority="64" w:unhideWhenUsed="0"/>
+    <w:lsdException w:name="Medium List 1 Accent 6" w:semiHidden="0" w:uiPriority="65" w:unhideWhenUsed="0"/>
+    <w:lsdException w:name="Medium List 2 Accent 6" w:semiHidden="0" w:uiPriority="66" w:unhideWhenUsed="0"/>
+    <w:lsdException w:name="Medium Grid 1 Accent 6" w:semiHidden="0" w:uiPriority="67" w:unhideWhenUsed="0"/>
+    <w:lsdException w:name="Medium Grid 2 Accent 6" w:semiHidden="0" w:uiPriority="68" w:unhideWhenUsed="0"/>
+    <w:lsdException w:name="Medium Grid 3 Accent 6" w:semiHidden="0" w:uiPriority="69" w:unhideWhenUsed="0"/>
+    <w:lsdException w:name="Dark List Accent 6" w:semiHidden="0" w:uiPriority="70" w:unhideWhenUsed="0"/>
+    <w:lsdException w:name="Colorful Shading Accent 6" w:semiHidden="0" w:uiPriority="71" w:unhideWhenUsed="0"/>
+    <w:lsdException w:name="Colorful List Accent 6" w:semiHidden="0" w:uiPriority="72" w:unhideWhenUsed="0"/>
+    <w:lsdException w:name="Colorful Grid Accent 6" w:semiHidden="0" w:uiPriority="73" w:unhideWhenUsed="0"/>
+    <w:lsdException w:name="Subtle Emphasis" w:semiHidden="0" w:uiPriority="19" w:unhideWhenUsed="0" w:qFormat="1"/>
+    <w:lsdException w:name="Intense Emphasis" w:semiHidden="0" w:uiPriority="21" w:unhideWhenUsed="0" w:qFormat="1"/>
+    <w:lsdException w:name="Subtle Reference" w:semiHidden="0" w:uiPriority="31" w:unhideWhenUsed="0" w:qFormat="1"/>
+    <w:lsdException w:name="Intense Reference" w:semiHidden="0" w:uiPriority="32" w:unhideWhenUsed="0" w:qFormat="1"/>
+    <w:lsdException w:name="Book Title" w:semiHidden="0" w:uiPriority="33" w:unhideWhenUsed="0" w:qFormat="1"/>
+    <w:lsdException w:name="Bibliography" w:uiPriority="37"/>
+    <w:lsdException w:name="TOC Heading" w:uiPriority="39" w:qFormat="1"/>
   </w:latentStyles>
-  <w:style w:type="paragraph" w:default="1" w:styleId="Normal">
+  <w:style w:type="paragraph" w:default="1" w:styleId="a">
     <w:name w:val="Normal"/>
     <w:qFormat/>
   </w:style>
-  <w:style w:type="paragraph" w:styleId="Heading1">
+  <w:style w:type="paragraph" w:styleId="1">
     <w:name w:val="heading 1"/>
-    <w:basedOn w:val="Normal"/>
-    <w:next w:val="Normal"/>
-    <w:link w:val="Heading1Char"/>
+    <w:basedOn w:val="a"/>
+    <w:next w:val="a"/>
+    <w:link w:val="10"/>
     <w:uiPriority w:val="9"/>
     <w:qFormat/>
     <w:rsid w:val="003923A1"/>
@@ -4878,13 +5503,13 @@
       <w:szCs w:val="52"/>
     </w:rPr>
   </w:style>
-  <w:style w:type="character" w:default="1" w:styleId="DefaultParagraphFont">
+  <w:style w:type="character" w:default="1" w:styleId="a0">
     <w:name w:val="Default Paragraph Font"/>
     <w:uiPriority w:val="1"/>
     <w:semiHidden/>
     <w:unhideWhenUsed/>
   </w:style>
-  <w:style w:type="table" w:default="1" w:styleId="TableNormal">
+  <w:style w:type="table" w:default="1" w:styleId="a1">
     <w:name w:val="Normal Table"/>
     <w:uiPriority w:val="99"/>
     <w:semiHidden/>
@@ -4899,15 +5524,15 @@
       </w:tblCellMar>
     </w:tblPr>
   </w:style>
-  <w:style w:type="numbering" w:default="1" w:styleId="NoList">
+  <w:style w:type="numbering" w:default="1" w:styleId="a2">
     <w:name w:val="No List"/>
     <w:uiPriority w:val="99"/>
     <w:semiHidden/>
     <w:unhideWhenUsed/>
   </w:style>
-  <w:style w:type="paragraph" w:styleId="ListParagraph">
+  <w:style w:type="paragraph" w:styleId="a3">
     <w:name w:val="List Paragraph"/>
-    <w:basedOn w:val="Normal"/>
+    <w:basedOn w:val="a"/>
     <w:uiPriority w:val="34"/>
     <w:qFormat/>
     <w:rsid w:val="004D379A"/>
@@ -4916,10 +5541,250 @@
       <w:contextualSpacing/>
     </w:pPr>
   </w:style>
-  <w:style w:type="character" w:customStyle="1" w:styleId="Heading1Char">
-    <w:name w:val="Heading 1 Char"/>
-    <w:basedOn w:val="DefaultParagraphFont"/>
-    <w:link w:val="Heading1"/>
+  <w:style w:type="character" w:customStyle="1" w:styleId="10">
+    <w:name w:val="หัวเรื่อง 1 อักขระ"/>
+    <w:basedOn w:val="a0"/>
+    <w:link w:val="1"/>
+    <w:uiPriority w:val="9"/>
+    <w:rsid w:val="003923A1"/>
+    <w:rPr>
+      <w:rFonts w:ascii="TH SarabunPSK" w:eastAsiaTheme="majorEastAsia" w:hAnsi="TH SarabunPSK" w:cs="TH SarabunPSK"/>
+      <w:b/>
+      <w:bCs/>
+      <w:color w:val="000000" w:themeColor="text1"/>
+      <w:sz w:val="52"/>
+      <w:szCs w:val="52"/>
+    </w:rPr>
+  </w:style>
+</w:styles>
+</file>
+
+<file path=word/stylesWithEffects.xml><?xml version="1.0" encoding="utf-8"?>
+<w:styles xmlns:wpc="http://schemas.microsoft.com/office/word/2010/wordprocessingCanvas" xmlns:mc="http://schemas.openxmlformats.org/markup-compatibility/2006" xmlns:o="urn:schemas-microsoft-com:office:office" xmlns:r="http://schemas.openxmlformats.org/officeDocument/2006/relationships" xmlns:m="http://schemas.openxmlformats.org/officeDocument/2006/math" xmlns:v="urn:schemas-microsoft-com:vml" xmlns:wp14="http://schemas.microsoft.com/office/word/2010/wordprocessingDrawing" xmlns:wp="http://schemas.openxmlformats.org/drawingml/2006/wordprocessingDrawing" xmlns:w10="urn:schemas-microsoft-com:office:word" xmlns:w="http://schemas.openxmlformats.org/wordprocessingml/2006/main" xmlns:w14="http://schemas.microsoft.com/office/word/2010/wordml" xmlns:wpg="http://schemas.microsoft.com/office/word/2010/wordprocessingGroup" xmlns:wpi="http://schemas.microsoft.com/office/word/2010/wordprocessingInk" xmlns:wne="http://schemas.microsoft.com/office/word/2006/wordml" xmlns:wps="http://schemas.microsoft.com/office/word/2010/wordprocessingShape" mc:Ignorable="w14 wp14">
+  <w:docDefaults>
+    <w:rPrDefault>
+      <w:rPr>
+        <w:rFonts w:asciiTheme="minorHAnsi" w:eastAsiaTheme="minorHAnsi" w:hAnsiTheme="minorHAnsi" w:cstheme="minorBidi"/>
+        <w:sz w:val="22"/>
+        <w:szCs w:val="28"/>
+        <w:lang w:val="en-US" w:eastAsia="en-US" w:bidi="th-TH"/>
+      </w:rPr>
+    </w:rPrDefault>
+    <w:pPrDefault>
+      <w:pPr>
+        <w:spacing w:after="200" w:line="276" w:lineRule="auto"/>
+      </w:pPr>
+    </w:pPrDefault>
+  </w:docDefaults>
+  <w:latentStyles w:defLockedState="0" w:defUIPriority="99" w:defSemiHidden="1" w:defUnhideWhenUsed="1" w:defQFormat="0" w:count="267">
+    <w:lsdException w:name="Normal" w:semiHidden="0" w:uiPriority="0" w:unhideWhenUsed="0" w:qFormat="1"/>
+    <w:lsdException w:name="heading 1" w:semiHidden="0" w:uiPriority="9" w:unhideWhenUsed="0" w:qFormat="1"/>
+    <w:lsdException w:name="heading 2" w:uiPriority="9" w:qFormat="1"/>
+    <w:lsdException w:name="heading 3" w:uiPriority="9" w:qFormat="1"/>
+    <w:lsdException w:name="heading 4" w:uiPriority="9" w:qFormat="1"/>
+    <w:lsdException w:name="heading 5" w:uiPriority="9" w:qFormat="1"/>
+    <w:lsdException w:name="heading 6" w:uiPriority="9" w:qFormat="1"/>
+    <w:lsdException w:name="heading 7" w:uiPriority="9" w:qFormat="1"/>
+    <w:lsdException w:name="heading 8" w:uiPriority="9" w:qFormat="1"/>
+    <w:lsdException w:name="heading 9" w:uiPriority="9" w:qFormat="1"/>
+    <w:lsdException w:name="toc 1" w:uiPriority="39"/>
+    <w:lsdException w:name="toc 2" w:uiPriority="39"/>
+    <w:lsdException w:name="toc 3" w:uiPriority="39"/>
+    <w:lsdException w:name="toc 4" w:uiPriority="39"/>
+    <w:lsdException w:name="toc 5" w:uiPriority="39"/>
+    <w:lsdException w:name="toc 6" w:uiPriority="39"/>
+    <w:lsdException w:name="toc 7" w:uiPriority="39"/>
+    <w:lsdException w:name="toc 8" w:uiPriority="39"/>
+    <w:lsdException w:name="toc 9" w:uiPriority="39"/>
+    <w:lsdException w:name="caption" w:uiPriority="35" w:qFormat="1"/>
+    <w:lsdException w:name="Title" w:semiHidden="0" w:uiPriority="10" w:unhideWhenUsed="0" w:qFormat="1"/>
+    <w:lsdException w:name="Default Paragraph Font" w:uiPriority="1"/>
+    <w:lsdException w:name="Subtitle" w:semiHidden="0" w:uiPriority="11" w:unhideWhenUsed="0" w:qFormat="1"/>
+    <w:lsdException w:name="Strong" w:semiHidden="0" w:uiPriority="22" w:unhideWhenUsed="0" w:qFormat="1"/>
+    <w:lsdException w:name="Emphasis" w:semiHidden="0" w:uiPriority="20" w:unhideWhenUsed="0" w:qFormat="1"/>
+    <w:lsdException w:name="Table Grid" w:uiPriority="59"/>
+    <w:lsdException w:name="Placeholder Text" w:unhideWhenUsed="0"/>
+    <w:lsdException w:name="No Spacing" w:semiHidden="0" w:uiPriority="1" w:unhideWhenUsed="0" w:qFormat="1"/>
+    <w:lsdException w:name="Light Shading" w:semiHidden="0" w:uiPriority="60" w:unhideWhenUsed="0"/>
+    <w:lsdException w:name="Light List" w:semiHidden="0" w:uiPriority="61" w:unhideWhenUsed="0"/>
+    <w:lsdException w:name="Light Grid" w:semiHidden="0" w:uiPriority="62" w:unhideWhenUsed="0"/>
+    <w:lsdException w:name="Medium Shading 1" w:semiHidden="0" w:uiPriority="63" w:unhideWhenUsed="0"/>
+    <w:lsdException w:name="Medium Shading 2" w:semiHidden="0" w:uiPriority="64" w:unhideWhenUsed="0"/>
+    <w:lsdException w:name="Medium List 1" w:semiHidden="0" w:uiPriority="65" w:unhideWhenUsed="0"/>
+    <w:lsdException w:name="Medium List 2" w:semiHidden="0" w:uiPriority="66" w:unhideWhenUsed="0"/>
+    <w:lsdException w:name="Medium Grid 1" w:semiHidden="0" w:uiPriority="67" w:unhideWhenUsed="0"/>
+    <w:lsdException w:name="Medium Grid 2" w:semiHidden="0" w:uiPriority="68" w:unhideWhenUsed="0"/>
+    <w:lsdException w:name="Medium Grid 3" w:semiHidden="0" w:uiPriority="69" w:unhideWhenUsed="0"/>
+    <w:lsdException w:name="Dark List" w:semiHidden="0" w:uiPriority="70" w:unhideWhenUsed="0"/>
+    <w:lsdException w:name="Colorful Shading" w:semiHidden="0" w:uiPriority="71" w:unhideWhenUsed="0"/>
+    <w:lsdException w:name="Colorful List" w:semiHidden="0" w:uiPriority="72" w:unhideWhenUsed="0"/>
+    <w:lsdException w:name="Colorful Grid" w:semiHidden="0" w:uiPriority="73" w:unhideWhenUsed="0"/>
+    <w:lsdException w:name="Light Shading Accent 1" w:semiHidden="0" w:uiPriority="60" w:unhideWhenUsed="0"/>
+    <w:lsdException w:name="Light List Accent 1" w:semiHidden="0" w:uiPriority="61" w:unhideWhenUsed="0"/>
+    <w:lsdException w:name="Light Grid Accent 1" w:semiHidden="0" w:uiPriority="62" w:unhideWhenUsed="0"/>
+    <w:lsdException w:name="Medium Shading 1 Accent 1" w:semiHidden="0" w:uiPriority="63" w:unhideWhenUsed="0"/>
+    <w:lsdException w:name="Medium Shading 2 Accent 1" w:semiHidden="0" w:uiPriority="64" w:unhideWhenUsed="0"/>
+    <w:lsdException w:name="Medium List 1 Accent 1" w:semiHidden="0" w:uiPriority="65" w:unhideWhenUsed="0"/>
+    <w:lsdException w:name="Revision" w:unhideWhenUsed="0"/>
+    <w:lsdException w:name="List Paragraph" w:semiHidden="0" w:uiPriority="34" w:unhideWhenUsed="0" w:qFormat="1"/>
+    <w:lsdException w:name="Quote" w:semiHidden="0" w:uiPriority="29" w:unhideWhenUsed="0" w:qFormat="1"/>
+    <w:lsdException w:name="Intense Quote" w:semiHidden="0" w:uiPriority="30" w:unhideWhenUsed="0" w:qFormat="1"/>
+    <w:lsdException w:name="Medium List 2 Accent 1" w:semiHidden="0" w:uiPriority="66" w:unhideWhenUsed="0"/>
+    <w:lsdException w:name="Medium Grid 1 Accent 1" w:semiHidden="0" w:uiPriority="67" w:unhideWhenUsed="0"/>
+    <w:lsdException w:name="Medium Grid 2 Accent 1" w:semiHidden="0" w:uiPriority="68" w:unhideWhenUsed="0"/>
+    <w:lsdException w:name="Medium Grid 3 Accent 1" w:semiHidden="0" w:uiPriority="69" w:unhideWhenUsed="0"/>
+    <w:lsdException w:name="Dark List Accent 1" w:semiHidden="0" w:uiPriority="70" w:unhideWhenUsed="0"/>
+    <w:lsdException w:name="Colorful Shading Accent 1" w:semiHidden="0" w:uiPriority="71" w:unhideWhenUsed="0"/>
+    <w:lsdException w:name="Colorful List Accent 1" w:semiHidden="0" w:uiPriority="72" w:unhideWhenUsed="0"/>
+    <w:lsdException w:name="Colorful Grid Accent 1" w:semiHidden="0" w:uiPriority="73" w:unhideWhenUsed="0"/>
+    <w:lsdException w:name="Light Shading Accent 2" w:semiHidden="0" w:uiPriority="60" w:unhideWhenUsed="0"/>
+    <w:lsdException w:name="Light List Accent 2" w:semiHidden="0" w:uiPriority="61" w:unhideWhenUsed="0"/>
+    <w:lsdException w:name="Light Grid Accent 2" w:semiHidden="0" w:uiPriority="62" w:unhideWhenUsed="0"/>
+    <w:lsdException w:name="Medium Shading 1 Accent 2" w:semiHidden="0" w:uiPriority="63" w:unhideWhenUsed="0"/>
+    <w:lsdException w:name="Medium Shading 2 Accent 2" w:semiHidden="0" w:uiPriority="64" w:unhideWhenUsed="0"/>
+    <w:lsdException w:name="Medium List 1 Accent 2" w:semiHidden="0" w:uiPriority="65" w:unhideWhenUsed="0"/>
+    <w:lsdException w:name="Medium List 2 Accent 2" w:semiHidden="0" w:uiPriority="66" w:unhideWhenUsed="0"/>
+    <w:lsdException w:name="Medium Grid 1 Accent 2" w:semiHidden="0" w:uiPriority="67" w:unhideWhenUsed="0"/>
+    <w:lsdException w:name="Medium Grid 2 Accent 2" w:semiHidden="0" w:uiPriority="68" w:unhideWhenUsed="0"/>
+    <w:lsdException w:name="Medium Grid 3 Accent 2" w:semiHidden="0" w:uiPriority="69" w:unhideWhenUsed="0"/>
+    <w:lsdException w:name="Dark List Accent 2" w:semiHidden="0" w:uiPriority="70" w:unhideWhenUsed="0"/>
+    <w:lsdException w:name="Colorful Shading Accent 2" w:semiHidden="0" w:uiPriority="71" w:unhideWhenUsed="0"/>
+    <w:lsdException w:name="Colorful List Accent 2" w:semiHidden="0" w:uiPriority="72" w:unhideWhenUsed="0"/>
+    <w:lsdException w:name="Colorful Grid Accent 2" w:semiHidden="0" w:uiPriority="73" w:unhideWhenUsed="0"/>
+    <w:lsdException w:name="Light Shading Accent 3" w:semiHidden="0" w:uiPriority="60" w:unhideWhenUsed="0"/>
+    <w:lsdException w:name="Light List Accent 3" w:semiHidden="0" w:uiPriority="61" w:unhideWhenUsed="0"/>
+    <w:lsdException w:name="Light Grid Accent 3" w:semiHidden="0" w:uiPriority="62" w:unhideWhenUsed="0"/>
+    <w:lsdException w:name="Medium Shading 1 Accent 3" w:semiHidden="0" w:uiPriority="63" w:unhideWhenUsed="0"/>
+    <w:lsdException w:name="Medium Shading 2 Accent 3" w:semiHidden="0" w:uiPriority="64" w:unhideWhenUsed="0"/>
+    <w:lsdException w:name="Medium List 1 Accent 3" w:semiHidden="0" w:uiPriority="65" w:unhideWhenUsed="0"/>
+    <w:lsdException w:name="Medium List 2 Accent 3" w:semiHidden="0" w:uiPriority="66" w:unhideWhenUsed="0"/>
+    <w:lsdException w:name="Medium Grid 1 Accent 3" w:semiHidden="0" w:uiPriority="67" w:unhideWhenUsed="0"/>
+    <w:lsdException w:name="Medium Grid 2 Accent 3" w:semiHidden="0" w:uiPriority="68" w:unhideWhenUsed="0"/>
+    <w:lsdException w:name="Medium Grid 3 Accent 3" w:semiHidden="0" w:uiPriority="69" w:unhideWhenUsed="0"/>
+    <w:lsdException w:name="Dark List Accent 3" w:semiHidden="0" w:uiPriority="70" w:unhideWhenUsed="0"/>
+    <w:lsdException w:name="Colorful Shading Accent 3" w:semiHidden="0" w:uiPriority="71" w:unhideWhenUsed="0"/>
+    <w:lsdException w:name="Colorful List Accent 3" w:semiHidden="0" w:uiPriority="72" w:unhideWhenUsed="0"/>
+    <w:lsdException w:name="Colorful Grid Accent 3" w:semiHidden="0" w:uiPriority="73" w:unhideWhenUsed="0"/>
+    <w:lsdException w:name="Light Shading Accent 4" w:semiHidden="0" w:uiPriority="60" w:unhideWhenUsed="0"/>
+    <w:lsdException w:name="Light List Accent 4" w:semiHidden="0" w:uiPriority="61" w:unhideWhenUsed="0"/>
+    <w:lsdException w:name="Light Grid Accent 4" w:semiHidden="0" w:uiPriority="62" w:unhideWhenUsed="0"/>
+    <w:lsdException w:name="Medium Shading 1 Accent 4" w:semiHidden="0" w:uiPriority="63" w:unhideWhenUsed="0"/>
+    <w:lsdException w:name="Medium Shading 2 Accent 4" w:semiHidden="0" w:uiPriority="64" w:unhideWhenUsed="0"/>
+    <w:lsdException w:name="Medium List 1 Accent 4" w:semiHidden="0" w:uiPriority="65" w:unhideWhenUsed="0"/>
+    <w:lsdException w:name="Medium List 2 Accent 4" w:semiHidden="0" w:uiPriority="66" w:unhideWhenUsed="0"/>
+    <w:lsdException w:name="Medium Grid 1 Accent 4" w:semiHidden="0" w:uiPriority="67" w:unhideWhenUsed="0"/>
+    <w:lsdException w:name="Medium Grid 2 Accent 4" w:semiHidden="0" w:uiPriority="68" w:unhideWhenUsed="0"/>
+    <w:lsdException w:name="Medium Grid 3 Accent 4" w:semiHidden="0" w:uiPriority="69" w:unhideWhenUsed="0"/>
+    <w:lsdException w:name="Dark List Accent 4" w:semiHidden="0" w:uiPriority="70" w:unhideWhenUsed="0"/>
+    <w:lsdException w:name="Colorful Shading Accent 4" w:semiHidden="0" w:uiPriority="71" w:unhideWhenUsed="0"/>
+    <w:lsdException w:name="Colorful List Accent 4" w:semiHidden="0" w:uiPriority="72" w:unhideWhenUsed="0"/>
+    <w:lsdException w:name="Colorful Grid Accent 4" w:semiHidden="0" w:uiPriority="73" w:unhideWhenUsed="0"/>
+    <w:lsdException w:name="Light Shading Accent 5" w:semiHidden="0" w:uiPriority="60" w:unhideWhenUsed="0"/>
+    <w:lsdException w:name="Light List Accent 5" w:semiHidden="0" w:uiPriority="61" w:unhideWhenUsed="0"/>
+    <w:lsdException w:name="Light Grid Accent 5" w:semiHidden="0" w:uiPriority="62" w:unhideWhenUsed="0"/>
+    <w:lsdException w:name="Medium Shading 1 Accent 5" w:semiHidden="0" w:uiPriority="63" w:unhideWhenUsed="0"/>
+    <w:lsdException w:name="Medium Shading 2 Accent 5" w:semiHidden="0" w:uiPriority="64" w:unhideWhenUsed="0"/>
+    <w:lsdException w:name="Medium List 1 Accent 5" w:semiHidden="0" w:uiPriority="65" w:unhideWhenUsed="0"/>
+    <w:lsdException w:name="Medium List 2 Accent 5" w:semiHidden="0" w:uiPriority="66" w:unhideWhenUsed="0"/>
+    <w:lsdException w:name="Medium Grid 1 Accent 5" w:semiHidden="0" w:uiPriority="67" w:unhideWhenUsed="0"/>
+    <w:lsdException w:name="Medium Grid 2 Accent 5" w:semiHidden="0" w:uiPriority="68" w:unhideWhenUsed="0"/>
+    <w:lsdException w:name="Medium Grid 3 Accent 5" w:semiHidden="0" w:uiPriority="69" w:unhideWhenUsed="0"/>
+    <w:lsdException w:name="Dark List Accent 5" w:semiHidden="0" w:uiPriority="70" w:unhideWhenUsed="0"/>
+    <w:lsdException w:name="Colorful Shading Accent 5" w:semiHidden="0" w:uiPriority="71" w:unhideWhenUsed="0"/>
+    <w:lsdException w:name="Colorful List Accent 5" w:semiHidden="0" w:uiPriority="72" w:unhideWhenUsed="0"/>
+    <w:lsdException w:name="Colorful Grid Accent 5" w:semiHidden="0" w:uiPriority="73" w:unhideWhenUsed="0"/>
+    <w:lsdException w:name="Light Shading Accent 6" w:semiHidden="0" w:uiPriority="60" w:unhideWhenUsed="0"/>
+    <w:lsdException w:name="Light List Accent 6" w:semiHidden="0" w:uiPriority="61" w:unhideWhenUsed="0"/>
+    <w:lsdException w:name="Light Grid Accent 6" w:semiHidden="0" w:uiPriority="62" w:unhideWhenUsed="0"/>
+    <w:lsdException w:name="Medium Shading 1 Accent 6" w:semiHidden="0" w:uiPriority="63" w:unhideWhenUsed="0"/>
+    <w:lsdException w:name="Medium Shading 2 Accent 6" w:semiHidden="0" w:uiPriority="64" w:unhideWhenUsed="0"/>
+    <w:lsdException w:name="Medium List 1 Accent 6" w:semiHidden="0" w:uiPriority="65" w:unhideWhenUsed="0"/>
+    <w:lsdException w:name="Medium List 2 Accent 6" w:semiHidden="0" w:uiPriority="66" w:unhideWhenUsed="0"/>
+    <w:lsdException w:name="Medium Grid 1 Accent 6" w:semiHidden="0" w:uiPriority="67" w:unhideWhenUsed="0"/>
+    <w:lsdException w:name="Medium Grid 2 Accent 6" w:semiHidden="0" w:uiPriority="68" w:unhideWhenUsed="0"/>
+    <w:lsdException w:name="Medium Grid 3 Accent 6" w:semiHidden="0" w:uiPriority="69" w:unhideWhenUsed="0"/>
+    <w:lsdException w:name="Dark List Accent 6" w:semiHidden="0" w:uiPriority="70" w:unhideWhenUsed="0"/>
+    <w:lsdException w:name="Colorful Shading Accent 6" w:semiHidden="0" w:uiPriority="71" w:unhideWhenUsed="0"/>
+    <w:lsdException w:name="Colorful List Accent 6" w:semiHidden="0" w:uiPriority="72" w:unhideWhenUsed="0"/>
+    <w:lsdException w:name="Colorful Grid Accent 6" w:semiHidden="0" w:uiPriority="73" w:unhideWhenUsed="0"/>
+    <w:lsdException w:name="Subtle Emphasis" w:semiHidden="0" w:uiPriority="19" w:unhideWhenUsed="0" w:qFormat="1"/>
+    <w:lsdException w:name="Intense Emphasis" w:semiHidden="0" w:uiPriority="21" w:unhideWhenUsed="0" w:qFormat="1"/>
+    <w:lsdException w:name="Subtle Reference" w:semiHidden="0" w:uiPriority="31" w:unhideWhenUsed="0" w:qFormat="1"/>
+    <w:lsdException w:name="Intense Reference" w:semiHidden="0" w:uiPriority="32" w:unhideWhenUsed="0" w:qFormat="1"/>
+    <w:lsdException w:name="Book Title" w:semiHidden="0" w:uiPriority="33" w:unhideWhenUsed="0" w:qFormat="1"/>
+    <w:lsdException w:name="Bibliography" w:uiPriority="37"/>
+    <w:lsdException w:name="TOC Heading" w:uiPriority="39" w:qFormat="1"/>
+  </w:latentStyles>
+  <w:style w:type="paragraph" w:default="1" w:styleId="a">
+    <w:name w:val="Normal"/>
+    <w:qFormat/>
+  </w:style>
+  <w:style w:type="paragraph" w:styleId="1">
+    <w:name w:val="heading 1"/>
+    <w:basedOn w:val="a"/>
+    <w:next w:val="a"/>
+    <w:link w:val="10"/>
+    <w:uiPriority w:val="9"/>
+    <w:qFormat/>
+    <w:rsid w:val="003923A1"/>
+    <w:pPr>
+      <w:keepNext/>
+      <w:keepLines/>
+      <w:spacing w:before="120" w:after="0" w:line="259" w:lineRule="auto"/>
+      <w:jc w:val="center"/>
+      <w:outlineLvl w:val="0"/>
+    </w:pPr>
+    <w:rPr>
+      <w:rFonts w:ascii="TH SarabunPSK" w:eastAsiaTheme="majorEastAsia" w:hAnsi="TH SarabunPSK" w:cs="TH SarabunPSK"/>
+      <w:b/>
+      <w:bCs/>
+      <w:color w:val="000000" w:themeColor="text1"/>
+      <w:sz w:val="52"/>
+      <w:szCs w:val="52"/>
+    </w:rPr>
+  </w:style>
+  <w:style w:type="character" w:default="1" w:styleId="a0">
+    <w:name w:val="Default Paragraph Font"/>
+    <w:uiPriority w:val="1"/>
+    <w:semiHidden/>
+    <w:unhideWhenUsed/>
+  </w:style>
+  <w:style w:type="table" w:default="1" w:styleId="a1">
+    <w:name w:val="Normal Table"/>
+    <w:uiPriority w:val="99"/>
+    <w:semiHidden/>
+    <w:unhideWhenUsed/>
+    <w:tblPr>
+      <w:tblInd w:w="0" w:type="dxa"/>
+      <w:tblCellMar>
+        <w:top w:w="0" w:type="dxa"/>
+        <w:left w:w="108" w:type="dxa"/>
+        <w:bottom w:w="0" w:type="dxa"/>
+        <w:right w:w="108" w:type="dxa"/>
+      </w:tblCellMar>
+    </w:tblPr>
+  </w:style>
+  <w:style w:type="numbering" w:default="1" w:styleId="a2">
+    <w:name w:val="No List"/>
+    <w:uiPriority w:val="99"/>
+    <w:semiHidden/>
+    <w:unhideWhenUsed/>
+  </w:style>
+  <w:style w:type="paragraph" w:styleId="a3">
+    <w:name w:val="List Paragraph"/>
+    <w:basedOn w:val="a"/>
+    <w:uiPriority w:val="34"/>
+    <w:qFormat/>
+    <w:rsid w:val="004D379A"/>
+    <w:pPr>
+      <w:ind w:left="720"/>
+      <w:contextualSpacing/>
+    </w:pPr>
+  </w:style>
+  <w:style w:type="character" w:customStyle="1" w:styleId="10">
+    <w:name w:val="หัวเรื่อง 1 อักขระ"/>
+    <w:basedOn w:val="a0"/>
+    <w:link w:val="1"/>
     <w:uiPriority w:val="9"/>
     <w:rsid w:val="003923A1"/>
     <w:rPr>
